--- a/Documentatie Licenta/Documentatie Licenta.docx
+++ b/Documentatie Licenta/Documentatie Licenta.docx
@@ -886,7 +886,7 @@
             </w:rPr>
             <w:fldChar w:fldCharType="separate"/>
           </w:r>
-          <w:hyperlink w:anchor="_Toc105177102" w:history="1">
+          <w:hyperlink w:anchor="_Toc105265149" w:history="1">
             <w:r>
               <w:rPr>
                 <w:rStyle w:val="Hyperlink"/>
@@ -914,7 +914,7 @@
                 <w:noProof/>
                 <w:webHidden/>
               </w:rPr>
-              <w:instrText xml:space="preserve"> PAGEREF _Toc105177102 \h </w:instrText>
+              <w:instrText xml:space="preserve"> PAGEREF _Toc105265149 \h </w:instrText>
             </w:r>
             <w:r>
               <w:rPr>
@@ -957,7 +957,7 @@
               <w:lang w:val="ro-RO" w:eastAsia="ro-RO"/>
             </w:rPr>
           </w:pPr>
-          <w:hyperlink w:anchor="_Toc105177103" w:history="1">
+          <w:hyperlink w:anchor="_Toc105265150" w:history="1">
             <w:r>
               <w:rPr>
                 <w:rStyle w:val="Hyperlink"/>
@@ -985,7 +985,7 @@
                 <w:noProof/>
                 <w:webHidden/>
               </w:rPr>
-              <w:instrText xml:space="preserve"> PAGEREF _Toc105177103 \h </w:instrText>
+              <w:instrText xml:space="preserve"> PAGEREF _Toc105265150 \h </w:instrText>
             </w:r>
             <w:r>
               <w:rPr>
@@ -1028,7 +1028,7 @@
               <w:lang w:val="ro-RO" w:eastAsia="ro-RO"/>
             </w:rPr>
           </w:pPr>
-          <w:hyperlink w:anchor="_Toc105177104" w:history="1">
+          <w:hyperlink w:anchor="_Toc105265151" w:history="1">
             <w:r>
               <w:rPr>
                 <w:rStyle w:val="Hyperlink"/>
@@ -1055,7 +1055,7 @@
                 <w:noProof/>
                 <w:webHidden/>
               </w:rPr>
-              <w:instrText xml:space="preserve"> PAGEREF _Toc105177104 \h </w:instrText>
+              <w:instrText xml:space="preserve"> PAGEREF _Toc105265151 \h </w:instrText>
             </w:r>
             <w:r>
               <w:rPr>
@@ -1098,7 +1098,7 @@
               <w:lang w:val="ro-RO" w:eastAsia="ro-RO"/>
             </w:rPr>
           </w:pPr>
-          <w:hyperlink w:anchor="_Toc105177105" w:history="1">
+          <w:hyperlink w:anchor="_Toc105265152" w:history="1">
             <w:r>
               <w:rPr>
                 <w:rStyle w:val="Hyperlink"/>
@@ -1125,7 +1125,7 @@
                 <w:noProof/>
                 <w:webHidden/>
               </w:rPr>
-              <w:instrText xml:space="preserve"> PAGEREF _Toc105177105 \h </w:instrText>
+              <w:instrText xml:space="preserve"> PAGEREF _Toc105265152 \h </w:instrText>
             </w:r>
             <w:r>
               <w:rPr>
@@ -1168,7 +1168,7 @@
               <w:lang w:val="ro-RO" w:eastAsia="ro-RO"/>
             </w:rPr>
           </w:pPr>
-          <w:hyperlink w:anchor="_Toc105177106" w:history="1">
+          <w:hyperlink w:anchor="_Toc105265153" w:history="1">
             <w:r>
               <w:rPr>
                 <w:rStyle w:val="Hyperlink"/>
@@ -1195,7 +1195,7 @@
                 <w:noProof/>
                 <w:webHidden/>
               </w:rPr>
-              <w:instrText xml:space="preserve"> PAGEREF _Toc105177106 \h </w:instrText>
+              <w:instrText xml:space="preserve"> PAGEREF _Toc105265153 \h </w:instrText>
             </w:r>
             <w:r>
               <w:rPr>
@@ -1238,7 +1238,7 @@
               <w:lang w:val="ro-RO" w:eastAsia="ro-RO"/>
             </w:rPr>
           </w:pPr>
-          <w:hyperlink w:anchor="_Toc105177107" w:history="1">
+          <w:hyperlink w:anchor="_Toc105265154" w:history="1">
             <w:r>
               <w:rPr>
                 <w:rStyle w:val="Hyperlink"/>
@@ -1265,7 +1265,7 @@
                 <w:noProof/>
                 <w:webHidden/>
               </w:rPr>
-              <w:instrText xml:space="preserve"> PAGEREF _Toc105177107 \h </w:instrText>
+              <w:instrText xml:space="preserve"> PAGEREF _Toc105265154 \h </w:instrText>
             </w:r>
             <w:r>
               <w:rPr>
@@ -1308,7 +1308,7 @@
               <w:lang w:val="ro-RO" w:eastAsia="ro-RO"/>
             </w:rPr>
           </w:pPr>
-          <w:hyperlink w:anchor="_Toc105177108" w:history="1">
+          <w:hyperlink w:anchor="_Toc105265155" w:history="1">
             <w:r>
               <w:rPr>
                 <w:rStyle w:val="Hyperlink"/>
@@ -1335,7 +1335,7 @@
                 <w:noProof/>
                 <w:webHidden/>
               </w:rPr>
-              <w:instrText xml:space="preserve"> PAGEREF _Toc105177108 \h </w:instrText>
+              <w:instrText xml:space="preserve"> PAGEREF _Toc105265155 \h </w:instrText>
             </w:r>
             <w:r>
               <w:rPr>
@@ -1378,7 +1378,7 @@
               <w:lang w:val="ro-RO" w:eastAsia="ro-RO"/>
             </w:rPr>
           </w:pPr>
-          <w:hyperlink w:anchor="_Toc105177109" w:history="1">
+          <w:hyperlink w:anchor="_Toc105265156" w:history="1">
             <w:r>
               <w:rPr>
                 <w:rStyle w:val="Hyperlink"/>
@@ -1405,7 +1405,7 @@
                 <w:noProof/>
                 <w:webHidden/>
               </w:rPr>
-              <w:instrText xml:space="preserve"> PAGEREF _Toc105177109 \h </w:instrText>
+              <w:instrText xml:space="preserve"> PAGEREF _Toc105265156 \h </w:instrText>
             </w:r>
             <w:r>
               <w:rPr>
@@ -1448,7 +1448,7 @@
               <w:lang w:val="ro-RO" w:eastAsia="ro-RO"/>
             </w:rPr>
           </w:pPr>
-          <w:hyperlink w:anchor="_Toc105177110" w:history="1">
+          <w:hyperlink w:anchor="_Toc105265157" w:history="1">
             <w:r>
               <w:rPr>
                 <w:rStyle w:val="Hyperlink"/>
@@ -1475,7 +1475,7 @@
                 <w:noProof/>
                 <w:webHidden/>
               </w:rPr>
-              <w:instrText xml:space="preserve"> PAGEREF _Toc105177110 \h </w:instrText>
+              <w:instrText xml:space="preserve"> PAGEREF _Toc105265157 \h </w:instrText>
             </w:r>
             <w:r>
               <w:rPr>
@@ -1518,7 +1518,7 @@
               <w:lang w:val="ro-RO" w:eastAsia="ro-RO"/>
             </w:rPr>
           </w:pPr>
-          <w:hyperlink w:anchor="_Toc105177111" w:history="1">
+          <w:hyperlink w:anchor="_Toc105265158" w:history="1">
             <w:r>
               <w:rPr>
                 <w:rStyle w:val="Hyperlink"/>
@@ -1545,7 +1545,7 @@
                 <w:noProof/>
                 <w:webHidden/>
               </w:rPr>
-              <w:instrText xml:space="preserve"> PAGEREF _Toc105177111 \h </w:instrText>
+              <w:instrText xml:space="preserve"> PAGEREF _Toc105265158 \h </w:instrText>
             </w:r>
             <w:r>
               <w:rPr>
@@ -1588,7 +1588,7 @@
               <w:lang w:val="ro-RO" w:eastAsia="ro-RO"/>
             </w:rPr>
           </w:pPr>
-          <w:hyperlink w:anchor="_Toc105177112" w:history="1">
+          <w:hyperlink w:anchor="_Toc105265159" w:history="1">
             <w:r>
               <w:rPr>
                 <w:rStyle w:val="Hyperlink"/>
@@ -1615,7 +1615,7 @@
                 <w:noProof/>
                 <w:webHidden/>
               </w:rPr>
-              <w:instrText xml:space="preserve"> PAGEREF _Toc105177112 \h </w:instrText>
+              <w:instrText xml:space="preserve"> PAGEREF _Toc105265159 \h </w:instrText>
             </w:r>
             <w:r>
               <w:rPr>
@@ -1658,7 +1658,7 @@
               <w:lang w:val="ro-RO" w:eastAsia="ro-RO"/>
             </w:rPr>
           </w:pPr>
-          <w:hyperlink w:anchor="_Toc105177113" w:history="1">
+          <w:hyperlink w:anchor="_Toc105265160" w:history="1">
             <w:r>
               <w:rPr>
                 <w:rStyle w:val="Hyperlink"/>
@@ -1685,7 +1685,7 @@
                 <w:noProof/>
                 <w:webHidden/>
               </w:rPr>
-              <w:instrText xml:space="preserve"> PAGEREF _Toc105177113 \h </w:instrText>
+              <w:instrText xml:space="preserve"> PAGEREF _Toc105265160 \h </w:instrText>
             </w:r>
             <w:r>
               <w:rPr>
@@ -1728,7 +1728,7 @@
               <w:lang w:val="ro-RO" w:eastAsia="ro-RO"/>
             </w:rPr>
           </w:pPr>
-          <w:hyperlink w:anchor="_Toc105177114" w:history="1">
+          <w:hyperlink w:anchor="_Toc105265161" w:history="1">
             <w:r>
               <w:rPr>
                 <w:rStyle w:val="Hyperlink"/>
@@ -1755,7 +1755,7 @@
                 <w:noProof/>
                 <w:webHidden/>
               </w:rPr>
-              <w:instrText xml:space="preserve"> PAGEREF _Toc105177114 \h </w:instrText>
+              <w:instrText xml:space="preserve"> PAGEREF _Toc105265161 \h </w:instrText>
             </w:r>
             <w:r>
               <w:rPr>
@@ -1798,7 +1798,7 @@
               <w:lang w:val="ro-RO" w:eastAsia="ro-RO"/>
             </w:rPr>
           </w:pPr>
-          <w:hyperlink w:anchor="_Toc105177115" w:history="1">
+          <w:hyperlink w:anchor="_Toc105265162" w:history="1">
             <w:r>
               <w:rPr>
                 <w:rStyle w:val="Hyperlink"/>
@@ -1825,7 +1825,7 @@
                 <w:noProof/>
                 <w:webHidden/>
               </w:rPr>
-              <w:instrText xml:space="preserve"> PAGEREF _Toc105177115 \h </w:instrText>
+              <w:instrText xml:space="preserve"> PAGEREF _Toc105265162 \h </w:instrText>
             </w:r>
             <w:r>
               <w:rPr>
@@ -1868,7 +1868,7 @@
               <w:lang w:val="ro-RO" w:eastAsia="ro-RO"/>
             </w:rPr>
           </w:pPr>
-          <w:hyperlink w:anchor="_Toc105177116" w:history="1">
+          <w:hyperlink w:anchor="_Toc105265163" w:history="1">
             <w:r>
               <w:rPr>
                 <w:rStyle w:val="Hyperlink"/>
@@ -1895,7 +1895,7 @@
                 <w:noProof/>
                 <w:webHidden/>
               </w:rPr>
-              <w:instrText xml:space="preserve"> PAGEREF _Toc105177116 \h </w:instrText>
+              <w:instrText xml:space="preserve"> PAGEREF _Toc105265163 \h </w:instrText>
             </w:r>
             <w:r>
               <w:rPr>
@@ -1938,7 +1938,7 @@
               <w:lang w:val="ro-RO" w:eastAsia="ro-RO"/>
             </w:rPr>
           </w:pPr>
-          <w:hyperlink w:anchor="_Toc105177117" w:history="1">
+          <w:hyperlink w:anchor="_Toc105265164" w:history="1">
             <w:r>
               <w:rPr>
                 <w:rStyle w:val="Hyperlink"/>
@@ -1965,7 +1965,7 @@
                 <w:noProof/>
                 <w:webHidden/>
               </w:rPr>
-              <w:instrText xml:space="preserve"> PAGEREF _Toc105177117 \h </w:instrText>
+              <w:instrText xml:space="preserve"> PAGEREF _Toc105265164 \h </w:instrText>
             </w:r>
             <w:r>
               <w:rPr>
@@ -2008,7 +2008,7 @@
               <w:lang w:val="ro-RO" w:eastAsia="ro-RO"/>
             </w:rPr>
           </w:pPr>
-          <w:hyperlink w:anchor="_Toc105177118" w:history="1">
+          <w:hyperlink w:anchor="_Toc105265165" w:history="1">
             <w:r>
               <w:rPr>
                 <w:rStyle w:val="Hyperlink"/>
@@ -2035,7 +2035,7 @@
                 <w:noProof/>
                 <w:webHidden/>
               </w:rPr>
-              <w:instrText xml:space="preserve"> PAGEREF _Toc105177118 \h </w:instrText>
+              <w:instrText xml:space="preserve"> PAGEREF _Toc105265165 \h </w:instrText>
             </w:r>
             <w:r>
               <w:rPr>
@@ -2078,7 +2078,7 @@
               <w:lang w:val="ro-RO" w:eastAsia="ro-RO"/>
             </w:rPr>
           </w:pPr>
-          <w:hyperlink w:anchor="_Toc105177119" w:history="1">
+          <w:hyperlink w:anchor="_Toc105265166" w:history="1">
             <w:r>
               <w:rPr>
                 <w:rStyle w:val="Hyperlink"/>
@@ -2105,7 +2105,7 @@
                 <w:noProof/>
                 <w:webHidden/>
               </w:rPr>
-              <w:instrText xml:space="preserve"> PAGEREF _Toc105177119 \h </w:instrText>
+              <w:instrText xml:space="preserve"> PAGEREF _Toc105265166 \h </w:instrText>
             </w:r>
             <w:r>
               <w:rPr>
@@ -2148,7 +2148,7 @@
               <w:lang w:val="ro-RO" w:eastAsia="ro-RO"/>
             </w:rPr>
           </w:pPr>
-          <w:hyperlink w:anchor="_Toc105177120" w:history="1">
+          <w:hyperlink w:anchor="_Toc105265167" w:history="1">
             <w:r>
               <w:rPr>
                 <w:rStyle w:val="Hyperlink"/>
@@ -2175,7 +2175,7 @@
                 <w:noProof/>
                 <w:webHidden/>
               </w:rPr>
-              <w:instrText xml:space="preserve"> PAGEREF _Toc105177120 \h </w:instrText>
+              <w:instrText xml:space="preserve"> PAGEREF _Toc105265167 \h </w:instrText>
             </w:r>
             <w:r>
               <w:rPr>
@@ -2218,7 +2218,7 @@
               <w:lang w:val="ro-RO" w:eastAsia="ro-RO"/>
             </w:rPr>
           </w:pPr>
-          <w:hyperlink w:anchor="_Toc105177121" w:history="1">
+          <w:hyperlink w:anchor="_Toc105265168" w:history="1">
             <w:r>
               <w:rPr>
                 <w:rStyle w:val="Hyperlink"/>
@@ -2245,7 +2245,7 @@
                 <w:noProof/>
                 <w:webHidden/>
               </w:rPr>
-              <w:instrText xml:space="preserve"> PAGEREF _Toc105177121 \h </w:instrText>
+              <w:instrText xml:space="preserve"> PAGEREF _Toc105265168 \h </w:instrText>
             </w:r>
             <w:r>
               <w:rPr>
@@ -2288,7 +2288,7 @@
               <w:lang w:val="ro-RO" w:eastAsia="ro-RO"/>
             </w:rPr>
           </w:pPr>
-          <w:hyperlink w:anchor="_Toc105177122" w:history="1">
+          <w:hyperlink w:anchor="_Toc105265169" w:history="1">
             <w:r>
               <w:rPr>
                 <w:rStyle w:val="Hyperlink"/>
@@ -2315,7 +2315,7 @@
                 <w:noProof/>
                 <w:webHidden/>
               </w:rPr>
-              <w:instrText xml:space="preserve"> PAGEREF _Toc105177122 \h </w:instrText>
+              <w:instrText xml:space="preserve"> PAGEREF _Toc105265169 \h </w:instrText>
             </w:r>
             <w:r>
               <w:rPr>
@@ -2358,7 +2358,7 @@
               <w:lang w:val="ro-RO" w:eastAsia="ro-RO"/>
             </w:rPr>
           </w:pPr>
-          <w:hyperlink w:anchor="_Toc105177123" w:history="1">
+          <w:hyperlink w:anchor="_Toc105265170" w:history="1">
             <w:r>
               <w:rPr>
                 <w:rStyle w:val="Hyperlink"/>
@@ -2385,7 +2385,7 @@
                 <w:noProof/>
                 <w:webHidden/>
               </w:rPr>
-              <w:instrText xml:space="preserve"> PAGEREF _Toc105177123 \h </w:instrText>
+              <w:instrText xml:space="preserve"> PAGEREF _Toc105265170 \h </w:instrText>
             </w:r>
             <w:r>
               <w:rPr>
@@ -2428,7 +2428,7 @@
               <w:lang w:val="ro-RO" w:eastAsia="ro-RO"/>
             </w:rPr>
           </w:pPr>
-          <w:hyperlink w:anchor="_Toc105177124" w:history="1">
+          <w:hyperlink w:anchor="_Toc105265171" w:history="1">
             <w:r>
               <w:rPr>
                 <w:rStyle w:val="Hyperlink"/>
@@ -2455,7 +2455,7 @@
                 <w:noProof/>
                 <w:webHidden/>
               </w:rPr>
-              <w:instrText xml:space="preserve"> PAGEREF _Toc105177124 \h </w:instrText>
+              <w:instrText xml:space="preserve"> PAGEREF _Toc105265171 \h </w:instrText>
             </w:r>
             <w:r>
               <w:rPr>
@@ -2498,7 +2498,7 @@
               <w:lang w:val="ro-RO" w:eastAsia="ro-RO"/>
             </w:rPr>
           </w:pPr>
-          <w:hyperlink w:anchor="_Toc105177125" w:history="1">
+          <w:hyperlink w:anchor="_Toc105265172" w:history="1">
             <w:r>
               <w:rPr>
                 <w:rStyle w:val="Hyperlink"/>
@@ -2525,7 +2525,7 @@
                 <w:noProof/>
                 <w:webHidden/>
               </w:rPr>
-              <w:instrText xml:space="preserve"> PAGEREF _Toc105177125 \h </w:instrText>
+              <w:instrText xml:space="preserve"> PAGEREF _Toc105265172 \h </w:instrText>
             </w:r>
             <w:r>
               <w:rPr>
@@ -2568,7 +2568,7 @@
               <w:lang w:val="ro-RO" w:eastAsia="ro-RO"/>
             </w:rPr>
           </w:pPr>
-          <w:hyperlink w:anchor="_Toc105177126" w:history="1">
+          <w:hyperlink w:anchor="_Toc105265173" w:history="1">
             <w:r>
               <w:rPr>
                 <w:rStyle w:val="Hyperlink"/>
@@ -2595,7 +2595,7 @@
                 <w:noProof/>
                 <w:webHidden/>
               </w:rPr>
-              <w:instrText xml:space="preserve"> PAGEREF _Toc105177126 \h </w:instrText>
+              <w:instrText xml:space="preserve"> PAGEREF _Toc105265173 \h </w:instrText>
             </w:r>
             <w:r>
               <w:rPr>
@@ -2638,7 +2638,7 @@
               <w:lang w:val="ro-RO" w:eastAsia="ro-RO"/>
             </w:rPr>
           </w:pPr>
-          <w:hyperlink w:anchor="_Toc105177127" w:history="1">
+          <w:hyperlink w:anchor="_Toc105265174" w:history="1">
             <w:r>
               <w:rPr>
                 <w:rStyle w:val="Hyperlink"/>
@@ -2665,7 +2665,7 @@
                 <w:noProof/>
                 <w:webHidden/>
               </w:rPr>
-              <w:instrText xml:space="preserve"> PAGEREF _Toc105177127 \h </w:instrText>
+              <w:instrText xml:space="preserve"> PAGEREF _Toc105265174 \h </w:instrText>
             </w:r>
             <w:r>
               <w:rPr>
@@ -2708,7 +2708,7 @@
               <w:lang w:val="ro-RO" w:eastAsia="ro-RO"/>
             </w:rPr>
           </w:pPr>
-          <w:hyperlink w:anchor="_Toc105177128" w:history="1">
+          <w:hyperlink w:anchor="_Toc105265175" w:history="1">
             <w:r>
               <w:rPr>
                 <w:rStyle w:val="Hyperlink"/>
@@ -2735,7 +2735,7 @@
                 <w:noProof/>
                 <w:webHidden/>
               </w:rPr>
-              <w:instrText xml:space="preserve"> PAGEREF _Toc105177128 \h </w:instrText>
+              <w:instrText xml:space="preserve"> PAGEREF _Toc105265175 \h </w:instrText>
             </w:r>
             <w:r>
               <w:rPr>
@@ -2778,7 +2778,7 @@
               <w:lang w:val="ro-RO" w:eastAsia="ro-RO"/>
             </w:rPr>
           </w:pPr>
-          <w:hyperlink w:anchor="_Toc105177129" w:history="1">
+          <w:hyperlink w:anchor="_Toc105265176" w:history="1">
             <w:r>
               <w:rPr>
                 <w:rStyle w:val="Hyperlink"/>
@@ -2805,7 +2805,7 @@
                 <w:noProof/>
                 <w:webHidden/>
               </w:rPr>
-              <w:instrText xml:space="preserve"> PAGEREF _Toc105177129 \h </w:instrText>
+              <w:instrText xml:space="preserve"> PAGEREF _Toc105265176 \h </w:instrText>
             </w:r>
             <w:r>
               <w:rPr>
@@ -2848,7 +2848,7 @@
               <w:lang w:val="ro-RO" w:eastAsia="ro-RO"/>
             </w:rPr>
           </w:pPr>
-          <w:hyperlink w:anchor="_Toc105177130" w:history="1">
+          <w:hyperlink w:anchor="_Toc105265177" w:history="1">
             <w:r>
               <w:rPr>
                 <w:rStyle w:val="Hyperlink"/>
@@ -2875,7 +2875,7 @@
                 <w:noProof/>
                 <w:webHidden/>
               </w:rPr>
-              <w:instrText xml:space="preserve"> PAGEREF _Toc105177130 \h </w:instrText>
+              <w:instrText xml:space="preserve"> PAGEREF _Toc105265177 \h </w:instrText>
             </w:r>
             <w:r>
               <w:rPr>
@@ -2918,7 +2918,7 @@
               <w:lang w:val="ro-RO" w:eastAsia="ro-RO"/>
             </w:rPr>
           </w:pPr>
-          <w:hyperlink w:anchor="_Toc105177131" w:history="1">
+          <w:hyperlink w:anchor="_Toc105265178" w:history="1">
             <w:r>
               <w:rPr>
                 <w:rStyle w:val="Hyperlink"/>
@@ -2945,7 +2945,7 @@
                 <w:noProof/>
                 <w:webHidden/>
               </w:rPr>
-              <w:instrText xml:space="preserve"> PAGEREF _Toc105177131 \h </w:instrText>
+              <w:instrText xml:space="preserve"> PAGEREF _Toc105265178 \h </w:instrText>
             </w:r>
             <w:r>
               <w:rPr>
@@ -2988,7 +2988,7 @@
               <w:lang w:val="ro-RO" w:eastAsia="ro-RO"/>
             </w:rPr>
           </w:pPr>
-          <w:hyperlink w:anchor="_Toc105177132" w:history="1">
+          <w:hyperlink w:anchor="_Toc105265179" w:history="1">
             <w:r>
               <w:rPr>
                 <w:rStyle w:val="Hyperlink"/>
@@ -3015,7 +3015,7 @@
                 <w:noProof/>
                 <w:webHidden/>
               </w:rPr>
-              <w:instrText xml:space="preserve"> PAGEREF _Toc105177132 \h </w:instrText>
+              <w:instrText xml:space="preserve"> PAGEREF _Toc105265179 \h </w:instrText>
             </w:r>
             <w:r>
               <w:rPr>
@@ -3058,7 +3058,7 @@
               <w:lang w:val="ro-RO" w:eastAsia="ro-RO"/>
             </w:rPr>
           </w:pPr>
-          <w:hyperlink w:anchor="_Toc105177133" w:history="1">
+          <w:hyperlink w:anchor="_Toc105265180" w:history="1">
             <w:r>
               <w:rPr>
                 <w:rStyle w:val="Hyperlink"/>
@@ -3085,7 +3085,7 @@
                 <w:noProof/>
                 <w:webHidden/>
               </w:rPr>
-              <w:instrText xml:space="preserve"> PAGEREF _Toc105177133 \h </w:instrText>
+              <w:instrText xml:space="preserve"> PAGEREF _Toc105265180 \h </w:instrText>
             </w:r>
             <w:r>
               <w:rPr>
@@ -3128,7 +3128,7 @@
               <w:lang w:val="ro-RO" w:eastAsia="ro-RO"/>
             </w:rPr>
           </w:pPr>
-          <w:hyperlink w:anchor="_Toc105177134" w:history="1">
+          <w:hyperlink w:anchor="_Toc105265181" w:history="1">
             <w:r>
               <w:rPr>
                 <w:rStyle w:val="Hyperlink"/>
@@ -3155,7 +3155,7 @@
                 <w:noProof/>
                 <w:webHidden/>
               </w:rPr>
-              <w:instrText xml:space="preserve"> PAGEREF _Toc105177134 \h </w:instrText>
+              <w:instrText xml:space="preserve"> PAGEREF _Toc105265181 \h </w:instrText>
             </w:r>
             <w:r>
               <w:rPr>
@@ -3198,7 +3198,7 @@
               <w:lang w:val="ro-RO" w:eastAsia="ro-RO"/>
             </w:rPr>
           </w:pPr>
-          <w:hyperlink w:anchor="_Toc105177135" w:history="1">
+          <w:hyperlink w:anchor="_Toc105265182" w:history="1">
             <w:r>
               <w:rPr>
                 <w:rStyle w:val="Hyperlink"/>
@@ -3225,7 +3225,7 @@
                 <w:noProof/>
                 <w:webHidden/>
               </w:rPr>
-              <w:instrText xml:space="preserve"> PAGEREF _Toc105177135 \h </w:instrText>
+              <w:instrText xml:space="preserve"> PAGEREF _Toc105265182 \h </w:instrText>
             </w:r>
             <w:r>
               <w:rPr>
@@ -3268,7 +3268,7 @@
               <w:lang w:val="ro-RO" w:eastAsia="ro-RO"/>
             </w:rPr>
           </w:pPr>
-          <w:hyperlink w:anchor="_Toc105177136" w:history="1">
+          <w:hyperlink w:anchor="_Toc105265183" w:history="1">
             <w:r>
               <w:rPr>
                 <w:rStyle w:val="Hyperlink"/>
@@ -3295,7 +3295,7 @@
                 <w:noProof/>
                 <w:webHidden/>
               </w:rPr>
-              <w:instrText xml:space="preserve"> PAGEREF _Toc105177136 \h </w:instrText>
+              <w:instrText xml:space="preserve"> PAGEREF _Toc105265183 \h </w:instrText>
             </w:r>
             <w:r>
               <w:rPr>
@@ -3338,7 +3338,7 @@
               <w:lang w:val="ro-RO" w:eastAsia="ro-RO"/>
             </w:rPr>
           </w:pPr>
-          <w:hyperlink w:anchor="_Toc105177137" w:history="1">
+          <w:hyperlink w:anchor="_Toc105265184" w:history="1">
             <w:r>
               <w:rPr>
                 <w:rStyle w:val="Hyperlink"/>
@@ -3365,7 +3365,7 @@
                 <w:noProof/>
                 <w:webHidden/>
               </w:rPr>
-              <w:instrText xml:space="preserve"> PAGEREF _Toc105177137 \h </w:instrText>
+              <w:instrText xml:space="preserve"> PAGEREF _Toc105265184 \h </w:instrText>
             </w:r>
             <w:r>
               <w:rPr>
@@ -3408,7 +3408,7 @@
               <w:lang w:val="ro-RO" w:eastAsia="ro-RO"/>
             </w:rPr>
           </w:pPr>
-          <w:hyperlink w:anchor="_Toc105177138" w:history="1">
+          <w:hyperlink w:anchor="_Toc105265185" w:history="1">
             <w:r>
               <w:rPr>
                 <w:rStyle w:val="Hyperlink"/>
@@ -3435,7 +3435,7 @@
                 <w:noProof/>
                 <w:webHidden/>
               </w:rPr>
-              <w:instrText xml:space="preserve"> PAGEREF _Toc105177138 \h </w:instrText>
+              <w:instrText xml:space="preserve"> PAGEREF _Toc105265185 \h </w:instrText>
             </w:r>
             <w:r>
               <w:rPr>
@@ -3478,7 +3478,7 @@
               <w:lang w:val="ro-RO" w:eastAsia="ro-RO"/>
             </w:rPr>
           </w:pPr>
-          <w:hyperlink w:anchor="_Toc105177139" w:history="1">
+          <w:hyperlink w:anchor="_Toc105265186" w:history="1">
             <w:r>
               <w:rPr>
                 <w:rStyle w:val="Hyperlink"/>
@@ -3505,7 +3505,7 @@
                 <w:noProof/>
                 <w:webHidden/>
               </w:rPr>
-              <w:instrText xml:space="preserve"> PAGEREF _Toc105177139 \h </w:instrText>
+              <w:instrText xml:space="preserve"> PAGEREF _Toc105265186 \h </w:instrText>
             </w:r>
             <w:r>
               <w:rPr>
@@ -3548,7 +3548,7 @@
               <w:lang w:val="ro-RO" w:eastAsia="ro-RO"/>
             </w:rPr>
           </w:pPr>
-          <w:hyperlink w:anchor="_Toc105177140" w:history="1">
+          <w:hyperlink w:anchor="_Toc105265187" w:history="1">
             <w:r>
               <w:rPr>
                 <w:rStyle w:val="Hyperlink"/>
@@ -3575,7 +3575,77 @@
                 <w:noProof/>
                 <w:webHidden/>
               </w:rPr>
-              <w:instrText xml:space="preserve"> PAGEREF _Toc105177140 \h </w:instrText>
+              <w:instrText xml:space="preserve"> PAGEREF _Toc105265187 \h </w:instrText>
+            </w:r>
+            <w:r>
+              <w:rPr>
+                <w:noProof/>
+                <w:webHidden/>
+              </w:rPr>
+            </w:r>
+            <w:r>
+              <w:rPr>
+                <w:noProof/>
+                <w:webHidden/>
+              </w:rPr>
+              <w:fldChar w:fldCharType="separate"/>
+            </w:r>
+            <w:r>
+              <w:rPr>
+                <w:noProof/>
+                <w:webHidden/>
+              </w:rPr>
+              <w:t>36</w:t>
+            </w:r>
+            <w:r>
+              <w:rPr>
+                <w:noProof/>
+                <w:webHidden/>
+              </w:rPr>
+              <w:fldChar w:fldCharType="end"/>
+            </w:r>
+          </w:hyperlink>
+        </w:p>
+        <w:p>
+          <w:pPr>
+            <w:pStyle w:val="TOC2"/>
+            <w:tabs>
+              <w:tab w:val="right" w:leader="dot" w:pos="9016"/>
+            </w:tabs>
+            <w:rPr>
+              <w:rFonts w:cstheme="minorBidi"/>
+              <w:noProof/>
+              <w:lang w:val="ro-RO" w:eastAsia="ro-RO"/>
+            </w:rPr>
+          </w:pPr>
+          <w:hyperlink w:anchor="_Toc105265188" w:history="1">
+            <w:r>
+              <w:rPr>
+                <w:rStyle w:val="Hyperlink"/>
+                <w:noProof/>
+              </w:rPr>
+              <w:t>4.1 Use case pentru utilizator nou</w:t>
+            </w:r>
+            <w:r>
+              <w:rPr>
+                <w:noProof/>
+                <w:webHidden/>
+              </w:rPr>
+              <w:tab/>
+            </w:r>
+            <w:r>
+              <w:rPr>
+                <w:noProof/>
+                <w:webHidden/>
+              </w:rPr>
+              <w:fldChar w:fldCharType="begin"/>
+            </w:r>
+            <w:r>
+              <w:rPr>
+                <w:noProof/>
+                <w:webHidden/>
+              </w:rPr>
+              <w:instrText xml:space="preserve"> PAGEREF _Toc105265188 \h </w:instrText>
             </w:r>
             <w:r>
               <w:rPr>
@@ -3618,7 +3688,7 @@
               <w:lang w:val="ro-RO" w:eastAsia="ro-RO"/>
             </w:rPr>
           </w:pPr>
-          <w:hyperlink w:anchor="_Toc105177141" w:history="1">
+          <w:hyperlink w:anchor="_Toc105265189" w:history="1">
             <w:r>
               <w:rPr>
                 <w:rStyle w:val="Hyperlink"/>
@@ -3645,7 +3715,7 @@
                 <w:noProof/>
                 <w:webHidden/>
               </w:rPr>
-              <w:instrText xml:space="preserve"> PAGEREF _Toc105177141 \h </w:instrText>
+              <w:instrText xml:space="preserve"> PAGEREF _Toc105265189 \h </w:instrText>
             </w:r>
             <w:r>
               <w:rPr>
@@ -3665,7 +3735,7 @@
                 <w:noProof/>
                 <w:webHidden/>
               </w:rPr>
-              <w:t>37</w:t>
+              <w:t>43</w:t>
             </w:r>
             <w:r>
               <w:rPr>
@@ -3945,17 +4015,6 @@
     </w:p>
     <w:p>
       <w:pPr>
-        <w:spacing w:line="240" w:lineRule="auto"/>
-        <w:rPr>
-          <w:b/>
-          <w:bCs/>
-          <w:sz w:val="24"/>
-          <w:szCs w:val="24"/>
-        </w:rPr>
-      </w:pPr>
-    </w:p>
-    <w:p>
-      <w:pPr>
         <w:pStyle w:val="Heading1"/>
         <w:rPr>
           <w:rFonts w:cstheme="minorHAnsi"/>
@@ -3963,7 +4022,7 @@
           <w:szCs w:val="24"/>
         </w:rPr>
       </w:pPr>
-      <w:bookmarkStart w:id="0" w:name="_Toc105177102"/>
+      <w:bookmarkStart w:id="0" w:name="_Toc105265149"/>
       <w:r>
         <w:rPr>
           <w:rFonts w:cstheme="minorHAnsi"/>
@@ -5116,7 +5175,7 @@
           <w:szCs w:val="24"/>
         </w:rPr>
       </w:pPr>
-      <w:bookmarkStart w:id="1" w:name="_Toc105177103"/>
+      <w:bookmarkStart w:id="1" w:name="_Toc105265150"/>
       <w:r>
         <w:rPr>
           <w:rFonts w:cstheme="minorHAnsi"/>
@@ -5145,7 +5204,7 @@
       <w:pPr>
         <w:pStyle w:val="Heading2"/>
       </w:pPr>
-      <w:bookmarkStart w:id="2" w:name="_Toc105177104"/>
+      <w:bookmarkStart w:id="2" w:name="_Toc105265151"/>
       <w:r>
         <w:t>2.1 ANDROID STUDIO</w:t>
       </w:r>
@@ -5621,7 +5680,7 @@
       <w:pPr>
         <w:pStyle w:val="Heading3"/>
       </w:pPr>
-      <w:bookmarkStart w:id="3" w:name="_Toc105177105"/>
+      <w:bookmarkStart w:id="3" w:name="_Toc105265152"/>
       <w:r>
         <w:t>2.</w:t>
       </w:r>
@@ -5998,7 +6057,7 @@
       <w:pPr>
         <w:pStyle w:val="Heading3"/>
       </w:pPr>
-      <w:bookmarkStart w:id="4" w:name="_Toc105177106"/>
+      <w:bookmarkStart w:id="4" w:name="_Toc105265153"/>
       <w:r>
         <w:t>2.</w:t>
       </w:r>
@@ -6327,7 +6386,7 @@
       <w:pPr>
         <w:pStyle w:val="Heading3"/>
       </w:pPr>
-      <w:bookmarkStart w:id="5" w:name="_Toc105177107"/>
+      <w:bookmarkStart w:id="5" w:name="_Toc105265154"/>
       <w:r>
         <w:t>2.1.3</w:t>
       </w:r>
@@ -6487,7 +6546,7 @@
       <w:pPr>
         <w:pStyle w:val="Heading2"/>
       </w:pPr>
-      <w:bookmarkStart w:id="6" w:name="_Toc105177108"/>
+      <w:bookmarkStart w:id="6" w:name="_Toc105265155"/>
       <w:r>
         <w:t>2.2 Java</w:t>
       </w:r>
@@ -7014,7 +7073,7 @@
       <w:pPr>
         <w:pStyle w:val="Heading3"/>
       </w:pPr>
-      <w:bookmarkStart w:id="7" w:name="_Toc105177109"/>
+      <w:bookmarkStart w:id="7" w:name="_Toc105265156"/>
       <w:r>
         <w:t>2.2.1 Caracteristici Java</w:t>
       </w:r>
@@ -7292,7 +7351,7 @@
       <w:pPr>
         <w:pStyle w:val="Heading3"/>
       </w:pPr>
-      <w:bookmarkStart w:id="8" w:name="_Toc105177110"/>
+      <w:bookmarkStart w:id="8" w:name="_Toc105265157"/>
       <w:r>
         <w:t>2.2.2</w:t>
       </w:r>
@@ -7931,7 +7990,7 @@
       <w:pPr>
         <w:pStyle w:val="Heading2"/>
       </w:pPr>
-      <w:bookmarkStart w:id="9" w:name="_Toc105177111"/>
+      <w:bookmarkStart w:id="9" w:name="_Toc105265158"/>
       <w:r>
         <w:t xml:space="preserve">2.3 </w:t>
       </w:r>
@@ -8585,7 +8644,7 @@
       <w:pPr>
         <w:pStyle w:val="Heading3"/>
       </w:pPr>
-      <w:bookmarkStart w:id="10" w:name="_Toc105177112"/>
+      <w:bookmarkStart w:id="10" w:name="_Toc105265159"/>
       <w:r>
         <w:t>2.3.1</w:t>
       </w:r>
@@ -10204,7 +10263,7 @@
       <w:pPr>
         <w:pStyle w:val="Heading3"/>
       </w:pPr>
-      <w:bookmarkStart w:id="11" w:name="_Toc105177113"/>
+      <w:bookmarkStart w:id="11" w:name="_Toc105265160"/>
       <w:r>
         <w:t>2.3.2 Autenti</w:t>
       </w:r>
@@ -10648,7 +10707,7 @@
       <w:pPr>
         <w:pStyle w:val="Heading3"/>
       </w:pPr>
-      <w:bookmarkStart w:id="12" w:name="_Toc105177114"/>
+      <w:bookmarkStart w:id="12" w:name="_Toc105265161"/>
       <w:r>
         <w:lastRenderedPageBreak/>
         <w:t xml:space="preserve">2.3.3 Autentificarea </w:t>
@@ -11293,7 +11352,7 @@
       <w:pPr>
         <w:pStyle w:val="Heading3"/>
       </w:pPr>
-      <w:bookmarkStart w:id="13" w:name="_Toc105177115"/>
+      <w:bookmarkStart w:id="13" w:name="_Toc105265162"/>
       <w:r>
         <w:t xml:space="preserve">2.3.4 </w:t>
       </w:r>
@@ -12307,7 +12366,7 @@
       <w:pPr>
         <w:pStyle w:val="Heading3"/>
       </w:pPr>
-      <w:bookmarkStart w:id="14" w:name="_Toc105177116"/>
+      <w:bookmarkStart w:id="14" w:name="_Toc105265163"/>
       <w:r>
         <w:t xml:space="preserve">2.3.5 </w:t>
       </w:r>
@@ -13230,7 +13289,7 @@
       <w:pPr>
         <w:pStyle w:val="Heading3"/>
       </w:pPr>
-      <w:bookmarkStart w:id="15" w:name="_Toc105177117"/>
+      <w:bookmarkStart w:id="15" w:name="_Toc105265164"/>
       <w:r>
         <w:t xml:space="preserve">2.3.6 </w:t>
       </w:r>
@@ -14559,7 +14618,7 @@
       <w:pPr>
         <w:pStyle w:val="Heading3"/>
       </w:pPr>
-      <w:bookmarkStart w:id="16" w:name="_Toc105177118"/>
+      <w:bookmarkStart w:id="16" w:name="_Toc105265165"/>
       <w:r>
         <w:t xml:space="preserve">2.3.7 </w:t>
       </w:r>
@@ -15134,7 +15193,7 @@
       <w:pPr>
         <w:pStyle w:val="Heading2"/>
       </w:pPr>
-      <w:bookmarkStart w:id="17" w:name="_Toc105177119"/>
+      <w:bookmarkStart w:id="17" w:name="_Toc105265166"/>
       <w:r>
         <w:t>2.4</w:t>
       </w:r>
@@ -15516,7 +15575,7 @@
       <w:pPr>
         <w:pStyle w:val="Heading3"/>
       </w:pPr>
-      <w:bookmarkStart w:id="18" w:name="_Toc105177120"/>
+      <w:bookmarkStart w:id="18" w:name="_Toc105265167"/>
       <w:r>
         <w:lastRenderedPageBreak/>
         <w:t>2.4.1</w:t>
@@ -16092,7 +16151,7 @@
       <w:pPr>
         <w:pStyle w:val="Heading3"/>
       </w:pPr>
-      <w:bookmarkStart w:id="19" w:name="_Toc105177121"/>
+      <w:bookmarkStart w:id="19" w:name="_Toc105265168"/>
       <w:r>
         <w:t xml:space="preserve">2.4.2 </w:t>
       </w:r>
@@ -16439,7 +16498,7 @@
       <w:pPr>
         <w:pStyle w:val="Heading3"/>
       </w:pPr>
-      <w:bookmarkStart w:id="20" w:name="_Toc105177122"/>
+      <w:bookmarkStart w:id="20" w:name="_Toc105265169"/>
       <w:r>
         <w:t xml:space="preserve">2.4.3 </w:t>
       </w:r>
@@ -16763,7 +16822,7 @@
       <w:pPr>
         <w:pStyle w:val="Heading1"/>
       </w:pPr>
-      <w:bookmarkStart w:id="21" w:name="_Toc105177123"/>
+      <w:bookmarkStart w:id="21" w:name="_Toc105265170"/>
       <w:r>
         <w:lastRenderedPageBreak/>
         <w:t>3.</w:t>
@@ -16778,7 +16837,7 @@
       <w:pPr>
         <w:pStyle w:val="Heading2"/>
       </w:pPr>
-      <w:bookmarkStart w:id="22" w:name="_Toc105177124"/>
+      <w:bookmarkStart w:id="22" w:name="_Toc105265171"/>
       <w:r>
         <w:t>3.1</w:t>
       </w:r>
@@ -18531,7 +18590,7 @@
       <w:pPr>
         <w:pStyle w:val="Heading3"/>
       </w:pPr>
-      <w:bookmarkStart w:id="23" w:name="_Toc105177125"/>
+      <w:bookmarkStart w:id="23" w:name="_Toc105265172"/>
       <w:r>
         <w:t>3.1.1 Pagina de autentificare</w:t>
       </w:r>
@@ -21211,7 +21270,7 @@
       <w:pPr>
         <w:pStyle w:val="Heading3"/>
       </w:pPr>
-      <w:bookmarkStart w:id="24" w:name="_Toc105177126"/>
+      <w:bookmarkStart w:id="24" w:name="_Toc105265173"/>
       <w:r>
         <w:t>3.1.2 Pagina de înregistrare</w:t>
       </w:r>
@@ -25327,6 +25386,7 @@
           <w:sz w:val="24"/>
           <w:szCs w:val="24"/>
         </w:rPr>
+        <w:lastRenderedPageBreak/>
         <w:t xml:space="preserve">Figura 3.4: </w:t>
       </w:r>
       <w:r>
@@ -26399,7 +26459,7 @@
       <w:pPr>
         <w:pStyle w:val="Heading3"/>
       </w:pPr>
-      <w:bookmarkStart w:id="25" w:name="_Toc105177127"/>
+      <w:bookmarkStart w:id="25" w:name="_Toc105265174"/>
       <w:r>
         <w:t xml:space="preserve">3.1.3 Pagina de recuperare </w:t>
       </w:r>
@@ -29203,7 +29263,7 @@
       <w:pPr>
         <w:pStyle w:val="Heading2"/>
       </w:pPr>
-      <w:bookmarkStart w:id="26" w:name="_Toc105177128"/>
+      <w:bookmarkStart w:id="26" w:name="_Toc105265175"/>
       <w:r>
         <w:lastRenderedPageBreak/>
         <w:t>3.2 Pagina principală</w:t>
@@ -29328,7 +29388,7 @@
       <w:pPr>
         <w:pStyle w:val="Heading3"/>
       </w:pPr>
-      <w:bookmarkStart w:id="27" w:name="_Toc105177129"/>
+      <w:bookmarkStart w:id="27" w:name="_Toc105265176"/>
       <w:r>
         <w:t>3.2.1Meniul</w:t>
       </w:r>
@@ -33005,7 +33065,7 @@
       <w:pPr>
         <w:pStyle w:val="Heading3"/>
       </w:pPr>
-      <w:bookmarkStart w:id="28" w:name="_Toc105177130"/>
+      <w:bookmarkStart w:id="28" w:name="_Toc105265177"/>
       <w:r>
         <w:lastRenderedPageBreak/>
         <w:t>3.2.2 Prezentarea cărților</w:t>
@@ -38758,7 +38818,23 @@
                 <w:sz w:val="24"/>
                 <w:szCs w:val="24"/>
               </w:rPr>
-              <w:t>", title);</w:t>
+              <w:t xml:space="preserve">", </w:t>
+            </w:r>
+            <w:proofErr w:type="spellStart"/>
+            <w:r>
+              <w:rPr>
+                <w:sz w:val="24"/>
+                <w:szCs w:val="24"/>
+              </w:rPr>
+              <w:t>title</w:t>
+            </w:r>
+            <w:proofErr w:type="spellEnd"/>
+            <w:r>
+              <w:rPr>
+                <w:sz w:val="24"/>
+                <w:szCs w:val="24"/>
+              </w:rPr>
+              <w:t>);</w:t>
             </w:r>
           </w:p>
           <w:p>
@@ -40291,7 +40367,7 @@
       <w:pPr>
         <w:pStyle w:val="Heading2"/>
       </w:pPr>
-      <w:bookmarkStart w:id="29" w:name="_Toc105177131"/>
+      <w:bookmarkStart w:id="29" w:name="_Toc105265178"/>
       <w:r>
         <w:lastRenderedPageBreak/>
         <w:t>3.3 Genurile de cărți</w:t>
@@ -40486,7 +40562,7 @@
       <w:pPr>
         <w:pStyle w:val="Heading3"/>
       </w:pPr>
-      <w:bookmarkStart w:id="30" w:name="_Toc105177132"/>
+      <w:bookmarkStart w:id="30" w:name="_Toc105265179"/>
       <w:r>
         <w:t>3.3.1 Alegerea categoriei</w:t>
       </w:r>
@@ -42306,7 +42382,7 @@
       <w:pPr>
         <w:pStyle w:val="Heading3"/>
       </w:pPr>
-      <w:bookmarkStart w:id="31" w:name="_Toc105177133"/>
+      <w:bookmarkStart w:id="31" w:name="_Toc105265180"/>
       <w:r>
         <w:t>3.3.2 Filtrarea cărților după categoria aleasa</w:t>
       </w:r>
@@ -42837,7 +42913,7 @@
       <w:pPr>
         <w:pStyle w:val="Heading2"/>
       </w:pPr>
-      <w:bookmarkStart w:id="32" w:name="_Toc105177134"/>
+      <w:bookmarkStart w:id="32" w:name="_Toc105265181"/>
       <w:r>
         <w:t>3.4 Deschiderea documentului</w:t>
       </w:r>
@@ -45302,7 +45378,7 @@
       <w:pPr>
         <w:pStyle w:val="Heading2"/>
       </w:pPr>
-      <w:bookmarkStart w:id="33" w:name="_Toc105177135"/>
+      <w:bookmarkStart w:id="33" w:name="_Toc105265182"/>
       <w:r>
         <w:t xml:space="preserve">3.5 </w:t>
       </w:r>
@@ -48117,6 +48193,7 @@
           <w:sz w:val="24"/>
           <w:szCs w:val="24"/>
         </w:rPr>
+        <w:lastRenderedPageBreak/>
         <w:t>Figura 3.23: Filtrarea căutării</w:t>
       </w:r>
     </w:p>
@@ -48133,7 +48210,7 @@
       <w:pPr>
         <w:pStyle w:val="Heading2"/>
       </w:pPr>
-      <w:bookmarkStart w:id="34" w:name="_Toc105177136"/>
+      <w:bookmarkStart w:id="34" w:name="_Toc105265183"/>
       <w:r>
         <w:t>3.6</w:t>
       </w:r>
@@ -48532,7 +48609,7 @@
       <w:pPr>
         <w:pStyle w:val="Heading2"/>
       </w:pPr>
-      <w:bookmarkStart w:id="35" w:name="_Toc105177137"/>
+      <w:bookmarkStart w:id="35" w:name="_Toc105265184"/>
       <w:r>
         <w:t>3.7 Modul zi/noapte</w:t>
       </w:r>
@@ -49036,8 +49113,9 @@
           <w:sz w:val="24"/>
           <w:szCs w:val="24"/>
         </w:rPr>
-        <w:t xml:space="preserve"> </w:t>
-      </w:r>
+        <w:t xml:space="preserve"> .</w:t>
+      </w:r>
+      <w:proofErr w:type="spellStart"/>
       <w:r>
         <w:rPr>
           <w:i/>
@@ -49045,9 +49123,9 @@
           <w:sz w:val="24"/>
           <w:szCs w:val="24"/>
         </w:rPr>
-        <w:t>.</w:t>
-      </w:r>
-      <w:proofErr w:type="spellStart"/>
+        <w:t>getDefaultNightMode</w:t>
+      </w:r>
+      <w:proofErr w:type="spellEnd"/>
       <w:r>
         <w:rPr>
           <w:i/>
@@ -49055,9 +49133,16 @@
           <w:sz w:val="24"/>
           <w:szCs w:val="24"/>
         </w:rPr>
-        <w:t>getDefaultNightMode</w:t>
-      </w:r>
-      <w:proofErr w:type="spellEnd"/>
+        <w:t>()</w:t>
+      </w:r>
+      <w:r>
+        <w:rPr>
+          <w:sz w:val="24"/>
+          <w:szCs w:val="24"/>
+        </w:rPr>
+        <w:t xml:space="preserve"> si  </w:t>
+      </w:r>
+      <w:proofErr w:type="spellStart"/>
       <w:r>
         <w:rPr>
           <w:i/>
@@ -49065,16 +49150,9 @@
           <w:sz w:val="24"/>
           <w:szCs w:val="24"/>
         </w:rPr>
-        <w:t>()</w:t>
-      </w:r>
-      <w:r>
-        <w:rPr>
-          <w:sz w:val="24"/>
-          <w:szCs w:val="24"/>
-        </w:rPr>
-        <w:t xml:space="preserve"> si  </w:t>
-      </w:r>
-      <w:proofErr w:type="spellStart"/>
+        <w:t>AppCompatDelegate.MODE_NIGHT_YES</w:t>
+      </w:r>
+      <w:proofErr w:type="spellEnd"/>
       <w:r>
         <w:rPr>
           <w:i/>
@@ -49082,9 +49160,30 @@
           <w:sz w:val="24"/>
           <w:szCs w:val="24"/>
         </w:rPr>
-        <w:t>AppCompatDelegate.MODE_NIGHT_YES</w:t>
-      </w:r>
-      <w:proofErr w:type="spellEnd"/>
+        <w:t xml:space="preserve"> </w:t>
+      </w:r>
+      <w:r>
+        <w:rPr>
+          <w:sz w:val="24"/>
+          <w:szCs w:val="24"/>
+        </w:rPr>
+        <w:t xml:space="preserve">sau </w:t>
+      </w:r>
+      <w:r>
+        <w:rPr>
+          <w:sz w:val="24"/>
+          <w:szCs w:val="24"/>
+        </w:rPr>
+        <w:t>între</w:t>
+      </w:r>
+      <w:r>
+        <w:rPr>
+          <w:sz w:val="24"/>
+          <w:szCs w:val="24"/>
+        </w:rPr>
+        <w:t xml:space="preserve"> </w:t>
+      </w:r>
+      <w:proofErr w:type="spellStart"/>
       <w:r>
         <w:rPr>
           <w:i/>
@@ -49092,28 +49191,22 @@
           <w:sz w:val="24"/>
           <w:szCs w:val="24"/>
         </w:rPr>
-        <w:t xml:space="preserve"> </w:t>
-      </w:r>
-      <w:r>
-        <w:rPr>
-          <w:sz w:val="24"/>
-          <w:szCs w:val="24"/>
-        </w:rPr>
-        <w:t xml:space="preserve">sau </w:t>
-      </w:r>
-      <w:r>
-        <w:rPr>
-          <w:sz w:val="24"/>
-          <w:szCs w:val="24"/>
-        </w:rPr>
-        <w:t>între</w:t>
-      </w:r>
-      <w:r>
-        <w:rPr>
-          <w:sz w:val="24"/>
-          <w:szCs w:val="24"/>
-        </w:rPr>
-        <w:t xml:space="preserve"> </w:t>
+        <w:t>AppCompatDelegate.getDefaultNightMode</w:t>
+      </w:r>
+      <w:proofErr w:type="spellEnd"/>
+      <w:r>
+        <w:rPr>
+          <w:sz w:val="24"/>
+          <w:szCs w:val="24"/>
+        </w:rPr>
+        <w:t>()</w:t>
+      </w:r>
+      <w:r>
+        <w:rPr>
+          <w:sz w:val="24"/>
+          <w:szCs w:val="24"/>
+        </w:rPr>
+        <w:t xml:space="preserve"> si </w:t>
       </w:r>
       <w:proofErr w:type="spellStart"/>
       <w:r>
@@ -49123,24 +49216,9 @@
           <w:sz w:val="24"/>
           <w:szCs w:val="24"/>
         </w:rPr>
-        <w:t>AppCompatDelegate.getDefaultNightMode</w:t>
-      </w:r>
-      <w:proofErr w:type="spellEnd"/>
-      <w:r>
-        <w:rPr>
-          <w:sz w:val="24"/>
-          <w:szCs w:val="24"/>
-        </w:rPr>
-        <w:t>()</w:t>
-      </w:r>
-      <w:r>
-        <w:rPr>
-          <w:sz w:val="24"/>
-          <w:szCs w:val="24"/>
-        </w:rPr>
-        <w:t xml:space="preserve"> si </w:t>
-      </w:r>
-      <w:proofErr w:type="spellStart"/>
+        <w:t>AppCompatDelegate</w:t>
+      </w:r>
+      <w:proofErr w:type="spellEnd"/>
       <w:r>
         <w:rPr>
           <w:i/>
@@ -49148,9 +49226,96 @@
           <w:sz w:val="24"/>
           <w:szCs w:val="24"/>
         </w:rPr>
-        <w:t>AppCompatDelegate</w:t>
-      </w:r>
-      <w:proofErr w:type="spellEnd"/>
+        <w:t xml:space="preserve"> .MODE_NIGHT_AUTO_BATTERY</w:t>
+      </w:r>
+      <w:r>
+        <w:rPr>
+          <w:sz w:val="24"/>
+          <w:szCs w:val="24"/>
+        </w:rPr>
+        <w:t>.</w:t>
+      </w:r>
+      <w:r>
+        <w:rPr>
+          <w:sz w:val="24"/>
+          <w:szCs w:val="24"/>
+        </w:rPr>
+        <w:t xml:space="preserve"> Daca rezultatul uneia dintre </w:t>
+      </w:r>
+      <w:r>
+        <w:rPr>
+          <w:sz w:val="24"/>
+          <w:szCs w:val="24"/>
+        </w:rPr>
+        <w:t>comparații</w:t>
+      </w:r>
+      <w:r>
+        <w:rPr>
+          <w:sz w:val="24"/>
+          <w:szCs w:val="24"/>
+        </w:rPr>
+        <w:t xml:space="preserve"> este </w:t>
+      </w:r>
+      <w:r>
+        <w:rPr>
+          <w:sz w:val="24"/>
+          <w:szCs w:val="24"/>
+        </w:rPr>
+        <w:t>adevărat</w:t>
+      </w:r>
+      <w:r>
+        <w:rPr>
+          <w:sz w:val="24"/>
+          <w:szCs w:val="24"/>
+        </w:rPr>
+        <w:t xml:space="preserve">, atunci de </w:t>
+      </w:r>
+      <w:r>
+        <w:rPr>
+          <w:sz w:val="24"/>
+          <w:szCs w:val="24"/>
+        </w:rPr>
+        <w:t>folosește</w:t>
+      </w:r>
+      <w:r>
+        <w:rPr>
+          <w:sz w:val="24"/>
+          <w:szCs w:val="24"/>
+        </w:rPr>
+        <w:t xml:space="preserve"> modul de noapte in pagina </w:t>
+      </w:r>
+      <w:r>
+        <w:rPr>
+          <w:sz w:val="24"/>
+          <w:szCs w:val="24"/>
+        </w:rPr>
+        <w:t>respectivă</w:t>
+      </w:r>
+      <w:r>
+        <w:rPr>
+          <w:sz w:val="24"/>
+          <w:szCs w:val="24"/>
+        </w:rPr>
+        <w:t>. In cazul contrariu, se va folosi modul de zi.</w:t>
+      </w:r>
+    </w:p>
+    <w:p>
+      <w:pPr>
+        <w:spacing w:line="240" w:lineRule="auto"/>
+        <w:rPr>
+          <w:sz w:val="24"/>
+          <w:szCs w:val="24"/>
+        </w:rPr>
+      </w:pPr>
+      <w:r>
+        <w:rPr>
+          <w:sz w:val="24"/>
+          <w:szCs w:val="24"/>
+        </w:rPr>
+        <w:tab/>
+        <w:t xml:space="preserve">In pagina </w:t>
+      </w:r>
+      <w:proofErr w:type="spellStart"/>
       <w:r>
         <w:rPr>
           <w:i/>
@@ -49158,8 +49323,17 @@
           <w:sz w:val="24"/>
           <w:szCs w:val="24"/>
         </w:rPr>
-        <w:t xml:space="preserve"> </w:t>
-      </w:r>
+        <w:t>Settings</w:t>
+      </w:r>
+      <w:proofErr w:type="spellEnd"/>
+      <w:r>
+        <w:rPr>
+          <w:sz w:val="24"/>
+          <w:szCs w:val="24"/>
+        </w:rPr>
+        <w:t xml:space="preserve"> avem un </w:t>
+      </w:r>
+      <w:proofErr w:type="spellStart"/>
       <w:r>
         <w:rPr>
           <w:i/>
@@ -49167,7 +49341,166 @@
           <w:sz w:val="24"/>
           <w:szCs w:val="24"/>
         </w:rPr>
-        <w:t>.MODE_NIGHT_AUTO_BATTERY</w:t>
+        <w:t>SwitchCompat</w:t>
+      </w:r>
+      <w:proofErr w:type="spellEnd"/>
+      <w:r>
+        <w:rPr>
+          <w:sz w:val="24"/>
+          <w:szCs w:val="24"/>
+        </w:rPr>
+        <w:t xml:space="preserve"> care ne arata modul curent al </w:t>
+      </w:r>
+      <w:r>
+        <w:rPr>
+          <w:sz w:val="24"/>
+          <w:szCs w:val="24"/>
+        </w:rPr>
+        <w:t>aplicației</w:t>
+      </w:r>
+      <w:r>
+        <w:rPr>
+          <w:sz w:val="24"/>
+          <w:szCs w:val="24"/>
+        </w:rPr>
+        <w:t xml:space="preserve">. Atunci </w:t>
+      </w:r>
+      <w:r>
+        <w:rPr>
+          <w:sz w:val="24"/>
+          <w:szCs w:val="24"/>
+        </w:rPr>
+        <w:t>când</w:t>
+      </w:r>
+      <w:r>
+        <w:rPr>
+          <w:sz w:val="24"/>
+          <w:szCs w:val="24"/>
+        </w:rPr>
+        <w:t xml:space="preserve"> acesta are valoarea </w:t>
+      </w:r>
+      <w:r>
+        <w:rPr>
+          <w:i/>
+          <w:iCs/>
+          <w:sz w:val="24"/>
+          <w:szCs w:val="24"/>
+        </w:rPr>
+        <w:t>False</w:t>
+      </w:r>
+      <w:r>
+        <w:rPr>
+          <w:sz w:val="24"/>
+          <w:szCs w:val="24"/>
+        </w:rPr>
+        <w:t xml:space="preserve">, modul curent este cel de zi. Atunci </w:t>
+      </w:r>
+      <w:r>
+        <w:rPr>
+          <w:sz w:val="24"/>
+          <w:szCs w:val="24"/>
+        </w:rPr>
+        <w:t>când</w:t>
+      </w:r>
+      <w:r>
+        <w:rPr>
+          <w:sz w:val="24"/>
+          <w:szCs w:val="24"/>
+        </w:rPr>
+        <w:t xml:space="preserve"> are valoarea </w:t>
+      </w:r>
+      <w:proofErr w:type="spellStart"/>
+      <w:r>
+        <w:rPr>
+          <w:i/>
+          <w:iCs/>
+          <w:sz w:val="24"/>
+          <w:szCs w:val="24"/>
+        </w:rPr>
+        <w:lastRenderedPageBreak/>
+        <w:t>True</w:t>
+      </w:r>
+      <w:proofErr w:type="spellEnd"/>
+      <w:r>
+        <w:rPr>
+          <w:sz w:val="24"/>
+          <w:szCs w:val="24"/>
+        </w:rPr>
+        <w:t>, modul curent este cel de noapte.</w:t>
+      </w:r>
+      <w:r>
+        <w:rPr>
+          <w:sz w:val="24"/>
+          <w:szCs w:val="24"/>
+        </w:rPr>
+        <w:t xml:space="preserve"> Schimbarea valorii de </w:t>
+      </w:r>
+      <w:r>
+        <w:rPr>
+          <w:sz w:val="24"/>
+          <w:szCs w:val="24"/>
+        </w:rPr>
+        <w:t>adevăr</w:t>
+      </w:r>
+      <w:r>
+        <w:rPr>
+          <w:sz w:val="24"/>
+          <w:szCs w:val="24"/>
+        </w:rPr>
+        <w:t xml:space="preserve"> a acestui </w:t>
+      </w:r>
+      <w:proofErr w:type="spellStart"/>
+      <w:r>
+        <w:rPr>
+          <w:i/>
+          <w:iCs/>
+          <w:sz w:val="24"/>
+          <w:szCs w:val="24"/>
+        </w:rPr>
+        <w:t>SwitchCompat</w:t>
+      </w:r>
+      <w:proofErr w:type="spellEnd"/>
+      <w:r>
+        <w:rPr>
+          <w:sz w:val="24"/>
+          <w:szCs w:val="24"/>
+        </w:rPr>
+        <w:t xml:space="preserve"> va schimba tema </w:t>
+      </w:r>
+      <w:r>
+        <w:rPr>
+          <w:sz w:val="24"/>
+          <w:szCs w:val="24"/>
+        </w:rPr>
+        <w:t>utilizată</w:t>
+      </w:r>
+      <w:r>
+        <w:rPr>
+          <w:sz w:val="24"/>
+          <w:szCs w:val="24"/>
+        </w:rPr>
+        <w:t xml:space="preserve"> in cadrul </w:t>
+      </w:r>
+      <w:r>
+        <w:rPr>
+          <w:sz w:val="24"/>
+          <w:szCs w:val="24"/>
+        </w:rPr>
+        <w:t>întregii</w:t>
+      </w:r>
+      <w:r>
+        <w:rPr>
+          <w:sz w:val="24"/>
+          <w:szCs w:val="24"/>
+        </w:rPr>
+        <w:t xml:space="preserve"> </w:t>
+      </w:r>
+      <w:r>
+        <w:rPr>
+          <w:sz w:val="24"/>
+          <w:szCs w:val="24"/>
+        </w:rPr>
+        <w:t>aplicații</w:t>
       </w:r>
       <w:r>
         <w:rPr>
@@ -49181,63 +49514,266 @@
           <w:sz w:val="24"/>
           <w:szCs w:val="24"/>
         </w:rPr>
-        <w:t xml:space="preserve"> Daca rezultatul uneia dintre </w:t>
-      </w:r>
-      <w:r>
-        <w:rPr>
-          <w:sz w:val="24"/>
-          <w:szCs w:val="24"/>
-        </w:rPr>
-        <w:t>comparații</w:t>
-      </w:r>
-      <w:r>
-        <w:rPr>
-          <w:sz w:val="24"/>
-          <w:szCs w:val="24"/>
-        </w:rPr>
-        <w:t xml:space="preserve"> este </w:t>
-      </w:r>
-      <w:r>
-        <w:rPr>
-          <w:sz w:val="24"/>
-          <w:szCs w:val="24"/>
-        </w:rPr>
-        <w:t>adevărat</w:t>
-      </w:r>
-      <w:r>
-        <w:rPr>
-          <w:sz w:val="24"/>
-          <w:szCs w:val="24"/>
-        </w:rPr>
-        <w:t xml:space="preserve">, atunci de </w:t>
-      </w:r>
-      <w:r>
-        <w:rPr>
-          <w:sz w:val="24"/>
-          <w:szCs w:val="24"/>
-        </w:rPr>
-        <w:t>folosește</w:t>
-      </w:r>
-      <w:r>
-        <w:rPr>
-          <w:sz w:val="24"/>
-          <w:szCs w:val="24"/>
-        </w:rPr>
-        <w:t xml:space="preserve"> modul de noapte in pagina </w:t>
-      </w:r>
-      <w:r>
-        <w:rPr>
-          <w:sz w:val="24"/>
-          <w:szCs w:val="24"/>
-        </w:rPr>
-        <w:t>respectivă</w:t>
-      </w:r>
-      <w:r>
-        <w:rPr>
-          <w:sz w:val="24"/>
-          <w:szCs w:val="24"/>
-        </w:rPr>
-        <w:t>. In cazul contrariu, se va folosi modul de zi.</w:t>
+        <w:t xml:space="preserve"> </w:t>
+      </w:r>
+      <w:r>
+        <w:rPr>
+          <w:sz w:val="24"/>
+          <w:szCs w:val="24"/>
+        </w:rPr>
+        <w:t xml:space="preserve">Aceasta </w:t>
+      </w:r>
+      <w:r>
+        <w:rPr>
+          <w:sz w:val="24"/>
+          <w:szCs w:val="24"/>
+        </w:rPr>
+        <w:t>opțiune</w:t>
+      </w:r>
+      <w:r>
+        <w:rPr>
+          <w:sz w:val="24"/>
+          <w:szCs w:val="24"/>
+        </w:rPr>
+        <w:t xml:space="preserve"> se </w:t>
+      </w:r>
+      <w:r>
+        <w:rPr>
+          <w:sz w:val="24"/>
+          <w:szCs w:val="24"/>
+        </w:rPr>
+        <w:t>păstrează</w:t>
+      </w:r>
+      <w:r>
+        <w:rPr>
+          <w:sz w:val="24"/>
+          <w:szCs w:val="24"/>
+        </w:rPr>
+        <w:t xml:space="preserve"> </w:t>
+      </w:r>
+      <w:proofErr w:type="spellStart"/>
+      <w:r>
+        <w:rPr>
+          <w:sz w:val="24"/>
+          <w:szCs w:val="24"/>
+        </w:rPr>
+        <w:t>intr</w:t>
+      </w:r>
+      <w:proofErr w:type="spellEnd"/>
+      <w:r>
+        <w:rPr>
+          <w:sz w:val="24"/>
+          <w:szCs w:val="24"/>
+        </w:rPr>
+        <w:t xml:space="preserve">-un </w:t>
+      </w:r>
+      <w:proofErr w:type="spellStart"/>
+      <w:r>
+        <w:rPr>
+          <w:i/>
+          <w:iCs/>
+          <w:sz w:val="24"/>
+          <w:szCs w:val="24"/>
+        </w:rPr>
+        <w:t>SharedPreferenc</w:t>
+      </w:r>
+      <w:r>
+        <w:rPr>
+          <w:i/>
+          <w:iCs/>
+          <w:sz w:val="24"/>
+          <w:szCs w:val="24"/>
+        </w:rPr>
+        <w:t>s</w:t>
+      </w:r>
+      <w:r>
+        <w:rPr>
+          <w:i/>
+          <w:iCs/>
+          <w:sz w:val="24"/>
+          <w:szCs w:val="24"/>
+        </w:rPr>
+        <w:t>e</w:t>
+      </w:r>
+      <w:proofErr w:type="spellEnd"/>
+      <w:r>
+        <w:rPr>
+          <w:sz w:val="24"/>
+          <w:szCs w:val="24"/>
+        </w:rPr>
+        <w:t xml:space="preserve"> sub denumirea </w:t>
+      </w:r>
+      <w:r>
+        <w:rPr>
+          <w:i/>
+          <w:iCs/>
+          <w:sz w:val="24"/>
+          <w:szCs w:val="24"/>
+        </w:rPr>
+        <w:t>"</w:t>
+      </w:r>
+      <w:proofErr w:type="spellStart"/>
+      <w:r>
+        <w:rPr>
+          <w:i/>
+          <w:iCs/>
+          <w:sz w:val="24"/>
+          <w:szCs w:val="24"/>
+        </w:rPr>
+        <w:t>save</w:t>
+      </w:r>
+      <w:proofErr w:type="spellEnd"/>
+      <w:r>
+        <w:rPr>
+          <w:i/>
+          <w:iCs/>
+          <w:sz w:val="24"/>
+          <w:szCs w:val="24"/>
+        </w:rPr>
+        <w:t>",</w:t>
+      </w:r>
+      <w:r>
+        <w:rPr>
+          <w:sz w:val="24"/>
+          <w:szCs w:val="24"/>
+        </w:rPr>
+        <w:t xml:space="preserve"> care </w:t>
+      </w:r>
+      <w:r>
+        <w:rPr>
+          <w:sz w:val="24"/>
+          <w:szCs w:val="24"/>
+        </w:rPr>
+        <w:t>își</w:t>
+      </w:r>
+      <w:r>
+        <w:rPr>
+          <w:sz w:val="24"/>
+          <w:szCs w:val="24"/>
+        </w:rPr>
+        <w:t xml:space="preserve"> schimba valoarea </w:t>
+      </w:r>
+      <w:r>
+        <w:rPr>
+          <w:sz w:val="24"/>
+          <w:szCs w:val="24"/>
+        </w:rPr>
+        <w:t>odată</w:t>
+      </w:r>
+      <w:r>
+        <w:rPr>
+          <w:sz w:val="24"/>
+          <w:szCs w:val="24"/>
+        </w:rPr>
+        <w:t xml:space="preserve"> cu </w:t>
+      </w:r>
+      <w:proofErr w:type="spellStart"/>
+      <w:r>
+        <w:rPr>
+          <w:i/>
+          <w:iCs/>
+          <w:sz w:val="24"/>
+          <w:szCs w:val="24"/>
+        </w:rPr>
+        <w:t>SwitchCompat-ul</w:t>
+      </w:r>
+      <w:proofErr w:type="spellEnd"/>
+      <w:r>
+        <w:rPr>
+          <w:sz w:val="24"/>
+          <w:szCs w:val="24"/>
+        </w:rPr>
+        <w:t xml:space="preserve">. </w:t>
+      </w:r>
+      <w:r>
+        <w:rPr>
+          <w:sz w:val="24"/>
+          <w:szCs w:val="24"/>
+        </w:rPr>
+        <w:t xml:space="preserve">Schimbarea din </w:t>
+      </w:r>
+      <w:proofErr w:type="spellStart"/>
+      <w:r>
+        <w:rPr>
+          <w:i/>
+          <w:iCs/>
+          <w:sz w:val="24"/>
+          <w:szCs w:val="24"/>
+        </w:rPr>
+        <w:t>SharedPreference</w:t>
+      </w:r>
+      <w:r>
+        <w:rPr>
+          <w:i/>
+          <w:iCs/>
+          <w:sz w:val="24"/>
+          <w:szCs w:val="24"/>
+        </w:rPr>
+        <w:t>s</w:t>
+      </w:r>
+      <w:proofErr w:type="spellEnd"/>
+      <w:r>
+        <w:rPr>
+          <w:sz w:val="24"/>
+          <w:szCs w:val="24"/>
+        </w:rPr>
+        <w:t xml:space="preserve"> se face prin intermediul unui Editor, care </w:t>
+      </w:r>
+      <w:r>
+        <w:rPr>
+          <w:sz w:val="24"/>
+          <w:szCs w:val="24"/>
+        </w:rPr>
+        <w:t>inserează</w:t>
+      </w:r>
+      <w:r>
+        <w:rPr>
+          <w:sz w:val="24"/>
+          <w:szCs w:val="24"/>
+        </w:rPr>
+        <w:t xml:space="preserve"> o valoare de </w:t>
+      </w:r>
+      <w:r>
+        <w:rPr>
+          <w:sz w:val="24"/>
+          <w:szCs w:val="24"/>
+        </w:rPr>
+        <w:t>adevăr</w:t>
+      </w:r>
+      <w:r>
+        <w:rPr>
+          <w:sz w:val="24"/>
+          <w:szCs w:val="24"/>
+        </w:rPr>
+        <w:t xml:space="preserve"> in </w:t>
+      </w:r>
+      <w:r>
+        <w:rPr>
+          <w:sz w:val="24"/>
+          <w:szCs w:val="24"/>
+        </w:rPr>
+        <w:t>funcție</w:t>
+      </w:r>
+      <w:r>
+        <w:rPr>
+          <w:sz w:val="24"/>
+          <w:szCs w:val="24"/>
+        </w:rPr>
+        <w:t xml:space="preserve"> de modul </w:t>
+      </w:r>
+      <w:r>
+        <w:rPr>
+          <w:sz w:val="24"/>
+          <w:szCs w:val="24"/>
+        </w:rPr>
+        <w:t>rămas</w:t>
+      </w:r>
+      <w:r>
+        <w:rPr>
+          <w:sz w:val="24"/>
+          <w:szCs w:val="24"/>
+        </w:rPr>
+        <w:t xml:space="preserve"> in urma click-ului.</w:t>
       </w:r>
     </w:p>
     <w:p>
@@ -49250,11 +49786,19 @@
       </w:pPr>
       <w:r>
         <w:rPr>
+          <w:b/>
+          <w:bCs/>
           <w:sz w:val="24"/>
           <w:szCs w:val="24"/>
         </w:rPr>
         <w:tab/>
-        <w:t xml:space="preserve">In pagina </w:t>
+      </w:r>
+      <w:r>
+        <w:rPr>
+          <w:sz w:val="24"/>
+          <w:szCs w:val="24"/>
+        </w:rPr>
+        <w:t xml:space="preserve">Un obiect de tipul </w:t>
       </w:r>
       <w:proofErr w:type="spellStart"/>
       <w:r>
@@ -49264,170 +49808,64 @@
           <w:sz w:val="24"/>
           <w:szCs w:val="24"/>
         </w:rPr>
-        <w:t>Settings</w:t>
-      </w:r>
-      <w:proofErr w:type="spellEnd"/>
-      <w:r>
-        <w:rPr>
-          <w:sz w:val="24"/>
-          <w:szCs w:val="24"/>
-        </w:rPr>
-        <w:t xml:space="preserve"> avem un </w:t>
-      </w:r>
-      <w:proofErr w:type="spellStart"/>
-      <w:r>
-        <w:rPr>
-          <w:i/>
-          <w:iCs/>
-          <w:sz w:val="24"/>
-          <w:szCs w:val="24"/>
-        </w:rPr>
-        <w:t>SwitchCompat</w:t>
-      </w:r>
-      <w:proofErr w:type="spellEnd"/>
-      <w:r>
-        <w:rPr>
-          <w:sz w:val="24"/>
-          <w:szCs w:val="24"/>
-        </w:rPr>
-        <w:t xml:space="preserve"> care ne arata modul curent al </w:t>
-      </w:r>
-      <w:r>
-        <w:rPr>
-          <w:sz w:val="24"/>
-          <w:szCs w:val="24"/>
-        </w:rPr>
-        <w:t>aplicației</w:t>
-      </w:r>
-      <w:r>
-        <w:rPr>
-          <w:sz w:val="24"/>
-          <w:szCs w:val="24"/>
-        </w:rPr>
-        <w:t xml:space="preserve">. Atunci </w:t>
-      </w:r>
-      <w:r>
-        <w:rPr>
-          <w:sz w:val="24"/>
-          <w:szCs w:val="24"/>
-        </w:rPr>
-        <w:t>când</w:t>
-      </w:r>
-      <w:r>
-        <w:rPr>
-          <w:sz w:val="24"/>
-          <w:szCs w:val="24"/>
-        </w:rPr>
-        <w:t xml:space="preserve"> acesta are valoarea </w:t>
-      </w:r>
-      <w:r>
-        <w:rPr>
-          <w:i/>
-          <w:iCs/>
-          <w:sz w:val="24"/>
-          <w:szCs w:val="24"/>
-        </w:rPr>
-        <w:t>False</w:t>
-      </w:r>
-      <w:r>
-        <w:rPr>
-          <w:sz w:val="24"/>
-          <w:szCs w:val="24"/>
-        </w:rPr>
-        <w:t xml:space="preserve">, modul curent este cel de zi. Atunci </w:t>
-      </w:r>
-      <w:r>
-        <w:rPr>
-          <w:sz w:val="24"/>
-          <w:szCs w:val="24"/>
-        </w:rPr>
-        <w:t>când</w:t>
-      </w:r>
-      <w:r>
-        <w:rPr>
-          <w:sz w:val="24"/>
-          <w:szCs w:val="24"/>
-        </w:rPr>
-        <w:t xml:space="preserve"> are valoarea </w:t>
-      </w:r>
-      <w:proofErr w:type="spellStart"/>
-      <w:r>
-        <w:rPr>
-          <w:i/>
-          <w:iCs/>
-          <w:sz w:val="24"/>
-          <w:szCs w:val="24"/>
-        </w:rPr>
-        <w:lastRenderedPageBreak/>
-        <w:t>True</w:t>
-      </w:r>
-      <w:proofErr w:type="spellEnd"/>
-      <w:r>
-        <w:rPr>
-          <w:sz w:val="24"/>
-          <w:szCs w:val="24"/>
-        </w:rPr>
-        <w:t>, modul curent este cel de noapte.</w:t>
-      </w:r>
-      <w:r>
-        <w:rPr>
-          <w:sz w:val="24"/>
-          <w:szCs w:val="24"/>
-        </w:rPr>
-        <w:t xml:space="preserve"> Schimbarea valorii de </w:t>
-      </w:r>
-      <w:r>
-        <w:rPr>
-          <w:sz w:val="24"/>
-          <w:szCs w:val="24"/>
-        </w:rPr>
-        <w:t>adevăr</w:t>
-      </w:r>
-      <w:r>
-        <w:rPr>
-          <w:sz w:val="24"/>
-          <w:szCs w:val="24"/>
-        </w:rPr>
-        <w:t xml:space="preserve"> a acestui </w:t>
-      </w:r>
-      <w:proofErr w:type="spellStart"/>
-      <w:r>
-        <w:rPr>
-          <w:i/>
-          <w:iCs/>
-          <w:sz w:val="24"/>
-          <w:szCs w:val="24"/>
-        </w:rPr>
-        <w:t>SwitchCompat</w:t>
-      </w:r>
-      <w:proofErr w:type="spellEnd"/>
-      <w:r>
-        <w:rPr>
-          <w:sz w:val="24"/>
-          <w:szCs w:val="24"/>
-        </w:rPr>
-        <w:t xml:space="preserve"> va schimba tema </w:t>
-      </w:r>
-      <w:r>
-        <w:rPr>
-          <w:sz w:val="24"/>
-          <w:szCs w:val="24"/>
-        </w:rPr>
-        <w:t>utilizată</w:t>
-      </w:r>
-      <w:r>
-        <w:rPr>
-          <w:sz w:val="24"/>
-          <w:szCs w:val="24"/>
-        </w:rPr>
-        <w:t xml:space="preserve"> in cadrul </w:t>
-      </w:r>
-      <w:r>
-        <w:rPr>
-          <w:sz w:val="24"/>
-          <w:szCs w:val="24"/>
-        </w:rPr>
-        <w:t>întregii</w:t>
+        <w:t>SharedPreferences</w:t>
+      </w:r>
+      <w:proofErr w:type="spellEnd"/>
+      <w:r>
+        <w:rPr>
+          <w:sz w:val="24"/>
+          <w:szCs w:val="24"/>
+        </w:rPr>
+        <w:t xml:space="preserve"> ne face </w:t>
+      </w:r>
+      <w:r>
+        <w:rPr>
+          <w:sz w:val="24"/>
+          <w:szCs w:val="24"/>
+        </w:rPr>
+        <w:t>legătura</w:t>
+      </w:r>
+      <w:r>
+        <w:rPr>
+          <w:sz w:val="24"/>
+          <w:szCs w:val="24"/>
+        </w:rPr>
+        <w:t xml:space="preserve"> cu un </w:t>
+      </w:r>
+      <w:r>
+        <w:rPr>
+          <w:sz w:val="24"/>
+          <w:szCs w:val="24"/>
+        </w:rPr>
+        <w:t>fișier</w:t>
+      </w:r>
+      <w:r>
+        <w:rPr>
+          <w:sz w:val="24"/>
+          <w:szCs w:val="24"/>
+        </w:rPr>
+        <w:t xml:space="preserve"> care </w:t>
+      </w:r>
+      <w:r>
+        <w:rPr>
+          <w:sz w:val="24"/>
+          <w:szCs w:val="24"/>
+        </w:rPr>
+        <w:t>conține</w:t>
+      </w:r>
+      <w:r>
+        <w:rPr>
+          <w:sz w:val="24"/>
+          <w:szCs w:val="24"/>
+        </w:rPr>
+        <w:t xml:space="preserve"> perechi de tipul cheie-valoare si ne asigura metode de citire si modificare a acestor date. Aceste perechi se </w:t>
+      </w:r>
+      <w:r>
+        <w:rPr>
+          <w:sz w:val="24"/>
+          <w:szCs w:val="24"/>
+        </w:rPr>
+        <w:t>păstrează</w:t>
       </w:r>
       <w:r>
         <w:rPr>
@@ -49436,19 +49874,28 @@
         </w:rPr>
         <w:t xml:space="preserve"> </w:t>
       </w:r>
-      <w:r>
-        <w:rPr>
-          <w:sz w:val="24"/>
-          <w:szCs w:val="24"/>
-        </w:rPr>
-        <w:t>aplicații</w:t>
-      </w:r>
-      <w:r>
-        <w:rPr>
-          <w:sz w:val="24"/>
-          <w:szCs w:val="24"/>
-        </w:rPr>
-        <w:t>.</w:t>
+      <w:proofErr w:type="spellStart"/>
+      <w:r>
+        <w:rPr>
+          <w:sz w:val="24"/>
+          <w:szCs w:val="24"/>
+        </w:rPr>
+        <w:t>intr</w:t>
+      </w:r>
+      <w:proofErr w:type="spellEnd"/>
+      <w:r>
+        <w:rPr>
+          <w:sz w:val="24"/>
+          <w:szCs w:val="24"/>
+        </w:rPr>
+        <w:t xml:space="preserve">-un </w:t>
+      </w:r>
+      <w:r>
+        <w:rPr>
+          <w:sz w:val="24"/>
+          <w:szCs w:val="24"/>
+        </w:rPr>
+        <w:t>fișier</w:t>
       </w:r>
       <w:r>
         <w:rPr>
@@ -49457,33 +49904,21 @@
         </w:rPr>
         <w:t xml:space="preserve"> </w:t>
       </w:r>
-      <w:r>
-        <w:rPr>
-          <w:sz w:val="24"/>
-          <w:szCs w:val="24"/>
-        </w:rPr>
-        <w:t xml:space="preserve">Aceasta </w:t>
-      </w:r>
-      <w:r>
-        <w:rPr>
-          <w:sz w:val="24"/>
-          <w:szCs w:val="24"/>
-        </w:rPr>
-        <w:t>opțiune</w:t>
-      </w:r>
-      <w:r>
-        <w:rPr>
-          <w:sz w:val="24"/>
-          <w:szCs w:val="24"/>
-        </w:rPr>
-        <w:t xml:space="preserve"> se </w:t>
-      </w:r>
-      <w:r>
-        <w:rPr>
-          <w:sz w:val="24"/>
-          <w:szCs w:val="24"/>
-        </w:rPr>
-        <w:t>păstrează</w:t>
+      <w:proofErr w:type="spellStart"/>
+      <w:r>
+        <w:rPr>
+          <w:sz w:val="24"/>
+          <w:szCs w:val="24"/>
+        </w:rPr>
+        <w:t>xml</w:t>
+      </w:r>
+      <w:proofErr w:type="spellEnd"/>
+      <w:r>
+        <w:rPr>
+          <w:sz w:val="24"/>
+          <w:szCs w:val="24"/>
+        </w:rPr>
+        <w:t xml:space="preserve"> in memoria dispozitivului.</w:t>
       </w:r>
       <w:r>
         <w:rPr>
@@ -49491,400 +49926,24 @@
           <w:szCs w:val="24"/>
         </w:rPr>
         <w:t xml:space="preserve"> </w:t>
-      </w:r>
-      <w:proofErr w:type="spellStart"/>
-      <w:r>
-        <w:rPr>
-          <w:sz w:val="24"/>
-          <w:szCs w:val="24"/>
-        </w:rPr>
-        <w:t>intr</w:t>
-      </w:r>
-      <w:proofErr w:type="spellEnd"/>
-      <w:r>
-        <w:rPr>
-          <w:sz w:val="24"/>
-          <w:szCs w:val="24"/>
-        </w:rPr>
-        <w:t xml:space="preserve">-un </w:t>
-      </w:r>
-      <w:proofErr w:type="spellStart"/>
-      <w:r>
-        <w:rPr>
-          <w:i/>
-          <w:iCs/>
-          <w:sz w:val="24"/>
-          <w:szCs w:val="24"/>
-        </w:rPr>
-        <w:t>SharedPreferenc</w:t>
-      </w:r>
-      <w:r>
-        <w:rPr>
-          <w:i/>
-          <w:iCs/>
-          <w:sz w:val="24"/>
-          <w:szCs w:val="24"/>
-        </w:rPr>
-        <w:t>s</w:t>
-      </w:r>
-      <w:r>
-        <w:rPr>
-          <w:i/>
-          <w:iCs/>
-          <w:sz w:val="24"/>
-          <w:szCs w:val="24"/>
-        </w:rPr>
-        <w:t>e</w:t>
-      </w:r>
-      <w:proofErr w:type="spellEnd"/>
-      <w:r>
-        <w:rPr>
-          <w:sz w:val="24"/>
-          <w:szCs w:val="24"/>
-        </w:rPr>
-        <w:t xml:space="preserve"> sub denumirea </w:t>
-      </w:r>
-      <w:r>
-        <w:rPr>
-          <w:i/>
-          <w:iCs/>
-          <w:sz w:val="24"/>
-          <w:szCs w:val="24"/>
-        </w:rPr>
-        <w:t>"</w:t>
-      </w:r>
-      <w:proofErr w:type="spellStart"/>
-      <w:r>
-        <w:rPr>
-          <w:i/>
-          <w:iCs/>
-          <w:sz w:val="24"/>
-          <w:szCs w:val="24"/>
-        </w:rPr>
-        <w:t>save</w:t>
-      </w:r>
-      <w:proofErr w:type="spellEnd"/>
-      <w:r>
-        <w:rPr>
-          <w:i/>
-          <w:iCs/>
-          <w:sz w:val="24"/>
-          <w:szCs w:val="24"/>
-        </w:rPr>
-        <w:t>",</w:t>
-      </w:r>
-      <w:r>
-        <w:rPr>
-          <w:sz w:val="24"/>
-          <w:szCs w:val="24"/>
-        </w:rPr>
-        <w:t xml:space="preserve"> care </w:t>
-      </w:r>
-      <w:r>
-        <w:rPr>
-          <w:sz w:val="24"/>
-          <w:szCs w:val="24"/>
-        </w:rPr>
-        <w:t>își</w:t>
-      </w:r>
-      <w:r>
-        <w:rPr>
-          <w:sz w:val="24"/>
-          <w:szCs w:val="24"/>
-        </w:rPr>
-        <w:t xml:space="preserve"> schimba valoarea </w:t>
-      </w:r>
-      <w:r>
-        <w:rPr>
-          <w:sz w:val="24"/>
-          <w:szCs w:val="24"/>
-        </w:rPr>
-        <w:t>odată</w:t>
-      </w:r>
-      <w:r>
-        <w:rPr>
-          <w:sz w:val="24"/>
-          <w:szCs w:val="24"/>
-        </w:rPr>
-        <w:t xml:space="preserve"> cu </w:t>
-      </w:r>
-      <w:proofErr w:type="spellStart"/>
-      <w:r>
-        <w:rPr>
-          <w:i/>
-          <w:iCs/>
-          <w:sz w:val="24"/>
-          <w:szCs w:val="24"/>
-        </w:rPr>
-        <w:t>SwitchCompat-ul</w:t>
-      </w:r>
-      <w:proofErr w:type="spellEnd"/>
-      <w:r>
-        <w:rPr>
-          <w:sz w:val="24"/>
-          <w:szCs w:val="24"/>
-        </w:rPr>
-        <w:t xml:space="preserve">. </w:t>
-      </w:r>
-      <w:r>
-        <w:rPr>
-          <w:sz w:val="24"/>
-          <w:szCs w:val="24"/>
-        </w:rPr>
-        <w:t xml:space="preserve">Schimbarea din </w:t>
-      </w:r>
-      <w:proofErr w:type="spellStart"/>
-      <w:r>
-        <w:rPr>
-          <w:i/>
-          <w:iCs/>
-          <w:sz w:val="24"/>
-          <w:szCs w:val="24"/>
-        </w:rPr>
-        <w:t>SharedPreference</w:t>
-      </w:r>
-      <w:r>
-        <w:rPr>
-          <w:i/>
-          <w:iCs/>
-          <w:sz w:val="24"/>
-          <w:szCs w:val="24"/>
-        </w:rPr>
-        <w:t>s</w:t>
-      </w:r>
-      <w:proofErr w:type="spellEnd"/>
-      <w:r>
-        <w:rPr>
-          <w:sz w:val="24"/>
-          <w:szCs w:val="24"/>
-        </w:rPr>
-        <w:t xml:space="preserve"> se face prin intermediul unui Editor, care </w:t>
-      </w:r>
-      <w:r>
-        <w:rPr>
-          <w:sz w:val="24"/>
-          <w:szCs w:val="24"/>
-        </w:rPr>
-        <w:t>inserează</w:t>
-      </w:r>
-      <w:r>
-        <w:rPr>
-          <w:sz w:val="24"/>
-          <w:szCs w:val="24"/>
-        </w:rPr>
-        <w:t xml:space="preserve"> o valoare de </w:t>
-      </w:r>
-      <w:r>
-        <w:rPr>
-          <w:sz w:val="24"/>
-          <w:szCs w:val="24"/>
-        </w:rPr>
-        <w:t>adevăr</w:t>
-      </w:r>
-      <w:r>
-        <w:rPr>
-          <w:sz w:val="24"/>
-          <w:szCs w:val="24"/>
-        </w:rPr>
-        <w:t xml:space="preserve"> in </w:t>
-      </w:r>
-      <w:r>
-        <w:rPr>
-          <w:sz w:val="24"/>
-          <w:szCs w:val="24"/>
-        </w:rPr>
-        <w:t>funcție</w:t>
-      </w:r>
-      <w:r>
-        <w:rPr>
-          <w:sz w:val="24"/>
-          <w:szCs w:val="24"/>
-        </w:rPr>
-        <w:t xml:space="preserve"> de modul </w:t>
-      </w:r>
-      <w:r>
-        <w:rPr>
-          <w:sz w:val="24"/>
-          <w:szCs w:val="24"/>
-        </w:rPr>
-        <w:t>rămas</w:t>
-      </w:r>
-      <w:r>
-        <w:rPr>
-          <w:sz w:val="24"/>
-          <w:szCs w:val="24"/>
-        </w:rPr>
-        <w:t xml:space="preserve"> in urma click-ului.</w:t>
       </w:r>
     </w:p>
     <w:p>
       <w:pPr>
         <w:spacing w:line="240" w:lineRule="auto"/>
         <w:rPr>
-          <w:sz w:val="24"/>
-          <w:szCs w:val="24"/>
-        </w:rPr>
-      </w:pPr>
-      <w:r>
-        <w:rPr>
           <w:b/>
           <w:bCs/>
           <w:sz w:val="24"/>
           <w:szCs w:val="24"/>
         </w:rPr>
-        <w:tab/>
-      </w:r>
-      <w:r>
-        <w:rPr>
-          <w:sz w:val="24"/>
-          <w:szCs w:val="24"/>
-        </w:rPr>
-        <w:t xml:space="preserve">Un obiect de tipul </w:t>
-      </w:r>
-      <w:proofErr w:type="spellStart"/>
-      <w:r>
-        <w:rPr>
-          <w:i/>
-          <w:iCs/>
-          <w:sz w:val="24"/>
-          <w:szCs w:val="24"/>
-        </w:rPr>
-        <w:t>SharedPreferences</w:t>
-      </w:r>
-      <w:proofErr w:type="spellEnd"/>
-      <w:r>
-        <w:rPr>
-          <w:sz w:val="24"/>
-          <w:szCs w:val="24"/>
-        </w:rPr>
-        <w:t xml:space="preserve"> ne face </w:t>
-      </w:r>
-      <w:r>
-        <w:rPr>
-          <w:sz w:val="24"/>
-          <w:szCs w:val="24"/>
-        </w:rPr>
-        <w:t>legătura</w:t>
-      </w:r>
-      <w:r>
-        <w:rPr>
-          <w:sz w:val="24"/>
-          <w:szCs w:val="24"/>
-        </w:rPr>
-        <w:t xml:space="preserve"> cu un </w:t>
-      </w:r>
-      <w:r>
-        <w:rPr>
-          <w:sz w:val="24"/>
-          <w:szCs w:val="24"/>
-        </w:rPr>
-        <w:t>fișier</w:t>
-      </w:r>
-      <w:r>
-        <w:rPr>
-          <w:sz w:val="24"/>
-          <w:szCs w:val="24"/>
-        </w:rPr>
-        <w:t xml:space="preserve"> care </w:t>
-      </w:r>
-      <w:r>
-        <w:rPr>
-          <w:sz w:val="24"/>
-          <w:szCs w:val="24"/>
-        </w:rPr>
-        <w:t>conține</w:t>
-      </w:r>
-      <w:r>
-        <w:rPr>
-          <w:sz w:val="24"/>
-          <w:szCs w:val="24"/>
-        </w:rPr>
-        <w:t xml:space="preserve"> perechi de tipul cheie-valoare si ne asigura metode de citire si modificare a acestor date. Aceste perechi se </w:t>
-      </w:r>
-      <w:r>
-        <w:rPr>
-          <w:sz w:val="24"/>
-          <w:szCs w:val="24"/>
-        </w:rPr>
-        <w:t>păstrează</w:t>
-      </w:r>
-      <w:r>
-        <w:rPr>
-          <w:sz w:val="24"/>
-          <w:szCs w:val="24"/>
-        </w:rPr>
-        <w:t xml:space="preserve"> </w:t>
-      </w:r>
-      <w:proofErr w:type="spellStart"/>
-      <w:r>
-        <w:rPr>
-          <w:sz w:val="24"/>
-          <w:szCs w:val="24"/>
-        </w:rPr>
-        <w:t>intr</w:t>
-      </w:r>
-      <w:proofErr w:type="spellEnd"/>
-      <w:r>
-        <w:rPr>
-          <w:sz w:val="24"/>
-          <w:szCs w:val="24"/>
-        </w:rPr>
-        <w:t xml:space="preserve">-un </w:t>
-      </w:r>
-      <w:r>
-        <w:rPr>
-          <w:sz w:val="24"/>
-          <w:szCs w:val="24"/>
-        </w:rPr>
-        <w:t>fișier</w:t>
-      </w:r>
-      <w:r>
-        <w:rPr>
-          <w:sz w:val="24"/>
-          <w:szCs w:val="24"/>
-        </w:rPr>
-        <w:t xml:space="preserve"> </w:t>
-      </w:r>
-      <w:proofErr w:type="spellStart"/>
-      <w:r>
-        <w:rPr>
-          <w:sz w:val="24"/>
-          <w:szCs w:val="24"/>
-        </w:rPr>
-        <w:t>xml</w:t>
-      </w:r>
-      <w:proofErr w:type="spellEnd"/>
-      <w:r>
-        <w:rPr>
-          <w:sz w:val="24"/>
-          <w:szCs w:val="24"/>
-        </w:rPr>
-        <w:t xml:space="preserve"> in memoria dispozitivului.</w:t>
-      </w:r>
-      <w:r>
-        <w:rPr>
-          <w:sz w:val="24"/>
-          <w:szCs w:val="24"/>
-        </w:rPr>
-        <w:t xml:space="preserve"> </w:t>
-      </w:r>
+      </w:pPr>
     </w:p>
     <w:p>
       <w:pPr>
-        <w:spacing w:line="240" w:lineRule="auto"/>
-        <w:rPr>
-          <w:b/>
-          <w:bCs/>
-          <w:sz w:val="24"/>
-          <w:szCs w:val="24"/>
-        </w:rPr>
-      </w:pPr>
-    </w:p>
-    <w:p>
-      <w:pPr>
         <w:pStyle w:val="Heading2"/>
       </w:pPr>
-      <w:bookmarkStart w:id="36" w:name="_Toc105177138"/>
+      <w:bookmarkStart w:id="36" w:name="_Toc105265185"/>
       <w:r>
         <w:t xml:space="preserve">3.8 </w:t>
       </w:r>
@@ -50516,7 +50575,7 @@
       <w:pPr>
         <w:pStyle w:val="Heading2"/>
       </w:pPr>
-      <w:bookmarkStart w:id="37" w:name="_Toc105177139"/>
+      <w:bookmarkStart w:id="37" w:name="_Toc105265186"/>
       <w:r>
         <w:t xml:space="preserve">3.9 </w:t>
       </w:r>
@@ -53072,15 +53131,12 @@
       <w:pPr>
         <w:pStyle w:val="Heading1"/>
       </w:pPr>
-      <w:bookmarkStart w:id="38" w:name="_Toc105177140"/>
+      <w:bookmarkStart w:id="38" w:name="_Toc105265187"/>
       <w:r>
         <w:t>4.</w:t>
       </w:r>
       <w:r>
-        <w:t xml:space="preserve"> </w:t>
-      </w:r>
-      <w:r>
-        <w:t>Utilizarea Sistemului</w:t>
+        <w:t xml:space="preserve"> Utilizarea Sistemului</w:t>
       </w:r>
       <w:bookmarkEnd w:id="38"/>
     </w:p>
@@ -53101,6 +53157,14 @@
           <w:szCs w:val="24"/>
         </w:rPr>
       </w:pPr>
+      <w:r>
+        <w:rPr>
+          <w:sz w:val="24"/>
+          <w:szCs w:val="24"/>
+        </w:rPr>
+        <w:tab/>
+        <w:t>Pentru a prezenta desfășurarea unor evenimente din cadrul aplicației, am simulat parcursul unor operații efectuate de utilizator prin intermediul unor imagini.</w:t>
+      </w:r>
     </w:p>
     <w:p>
       <w:pPr>
@@ -53113,237 +53177,19 @@
     </w:p>
     <w:p>
       <w:pPr>
-        <w:spacing w:line="240" w:lineRule="auto"/>
-        <w:rPr>
-          <w:sz w:val="24"/>
-          <w:szCs w:val="24"/>
-        </w:rPr>
-      </w:pPr>
-    </w:p>
-    <w:p>
-      <w:pPr>
-        <w:spacing w:line="240" w:lineRule="auto"/>
-        <w:rPr>
-          <w:sz w:val="24"/>
-          <w:szCs w:val="24"/>
-        </w:rPr>
-      </w:pPr>
-    </w:p>
-    <w:p>
-      <w:pPr>
-        <w:spacing w:line="240" w:lineRule="auto"/>
-        <w:rPr>
-          <w:sz w:val="24"/>
-          <w:szCs w:val="24"/>
-        </w:rPr>
-      </w:pPr>
-    </w:p>
-    <w:p>
-      <w:pPr>
-        <w:spacing w:line="240" w:lineRule="auto"/>
-        <w:rPr>
-          <w:sz w:val="24"/>
-          <w:szCs w:val="24"/>
-        </w:rPr>
-      </w:pPr>
-    </w:p>
-    <w:p>
-      <w:pPr>
-        <w:spacing w:line="240" w:lineRule="auto"/>
-        <w:rPr>
-          <w:sz w:val="24"/>
-          <w:szCs w:val="24"/>
-        </w:rPr>
-      </w:pPr>
-    </w:p>
-    <w:p>
-      <w:pPr>
-        <w:spacing w:line="240" w:lineRule="auto"/>
-        <w:rPr>
-          <w:sz w:val="24"/>
-          <w:szCs w:val="24"/>
-        </w:rPr>
-      </w:pPr>
-    </w:p>
-    <w:p>
-      <w:pPr>
-        <w:spacing w:line="240" w:lineRule="auto"/>
-        <w:rPr>
-          <w:sz w:val="24"/>
-          <w:szCs w:val="24"/>
-        </w:rPr>
-      </w:pPr>
-    </w:p>
-    <w:p>
-      <w:pPr>
-        <w:spacing w:line="240" w:lineRule="auto"/>
-        <w:rPr>
-          <w:sz w:val="24"/>
-          <w:szCs w:val="24"/>
-        </w:rPr>
-      </w:pPr>
-    </w:p>
-    <w:p>
-      <w:pPr>
-        <w:spacing w:line="240" w:lineRule="auto"/>
-        <w:rPr>
-          <w:sz w:val="24"/>
-          <w:szCs w:val="24"/>
-        </w:rPr>
-      </w:pPr>
-    </w:p>
-    <w:p>
-      <w:pPr>
-        <w:spacing w:line="240" w:lineRule="auto"/>
-        <w:rPr>
-          <w:sz w:val="24"/>
-          <w:szCs w:val="24"/>
-        </w:rPr>
-      </w:pPr>
-    </w:p>
-    <w:p>
-      <w:pPr>
-        <w:spacing w:line="240" w:lineRule="auto"/>
-        <w:rPr>
-          <w:sz w:val="24"/>
-          <w:szCs w:val="24"/>
-        </w:rPr>
-      </w:pPr>
-    </w:p>
-    <w:p>
-      <w:pPr>
-        <w:spacing w:line="240" w:lineRule="auto"/>
-        <w:rPr>
-          <w:sz w:val="24"/>
-          <w:szCs w:val="24"/>
-        </w:rPr>
-      </w:pPr>
-    </w:p>
-    <w:p>
-      <w:pPr>
-        <w:spacing w:line="240" w:lineRule="auto"/>
-        <w:rPr>
-          <w:sz w:val="24"/>
-          <w:szCs w:val="24"/>
-        </w:rPr>
-      </w:pPr>
-    </w:p>
-    <w:p>
-      <w:pPr>
-        <w:spacing w:line="240" w:lineRule="auto"/>
-        <w:rPr>
-          <w:sz w:val="24"/>
-          <w:szCs w:val="24"/>
-        </w:rPr>
-      </w:pPr>
-    </w:p>
-    <w:p>
-      <w:pPr>
-        <w:spacing w:line="240" w:lineRule="auto"/>
-        <w:rPr>
-          <w:sz w:val="24"/>
-          <w:szCs w:val="24"/>
-        </w:rPr>
-      </w:pPr>
-    </w:p>
-    <w:p>
-      <w:pPr>
-        <w:spacing w:line="240" w:lineRule="auto"/>
-        <w:rPr>
-          <w:sz w:val="24"/>
-          <w:szCs w:val="24"/>
-        </w:rPr>
-      </w:pPr>
-    </w:p>
-    <w:p>
-      <w:pPr>
-        <w:spacing w:line="240" w:lineRule="auto"/>
-        <w:rPr>
-          <w:sz w:val="24"/>
-          <w:szCs w:val="24"/>
-        </w:rPr>
-      </w:pPr>
-    </w:p>
-    <w:p>
-      <w:pPr>
-        <w:spacing w:line="240" w:lineRule="auto"/>
-        <w:rPr>
-          <w:sz w:val="24"/>
-          <w:szCs w:val="24"/>
-        </w:rPr>
-      </w:pPr>
-    </w:p>
-    <w:p>
-      <w:pPr>
-        <w:spacing w:line="240" w:lineRule="auto"/>
-        <w:rPr>
-          <w:sz w:val="24"/>
-          <w:szCs w:val="24"/>
-        </w:rPr>
-      </w:pPr>
-    </w:p>
-    <w:p>
-      <w:pPr>
-        <w:spacing w:line="240" w:lineRule="auto"/>
-        <w:rPr>
-          <w:sz w:val="24"/>
-          <w:szCs w:val="24"/>
-        </w:rPr>
-      </w:pPr>
-    </w:p>
-    <w:p>
-      <w:pPr>
-        <w:spacing w:line="240" w:lineRule="auto"/>
-        <w:rPr>
-          <w:sz w:val="24"/>
-          <w:szCs w:val="24"/>
-        </w:rPr>
-      </w:pPr>
-    </w:p>
-    <w:p>
-      <w:pPr>
-        <w:spacing w:line="240" w:lineRule="auto"/>
-        <w:rPr>
-          <w:sz w:val="24"/>
-          <w:szCs w:val="24"/>
-        </w:rPr>
-      </w:pPr>
-    </w:p>
-    <w:p>
-      <w:pPr>
-        <w:spacing w:line="240" w:lineRule="auto"/>
-        <w:rPr>
-          <w:sz w:val="24"/>
-          <w:szCs w:val="24"/>
-        </w:rPr>
-      </w:pPr>
-    </w:p>
-    <w:p>
-      <w:pPr>
-        <w:spacing w:line="240" w:lineRule="auto"/>
-        <w:rPr>
-          <w:sz w:val="24"/>
-          <w:szCs w:val="24"/>
-        </w:rPr>
-      </w:pPr>
-    </w:p>
-    <w:p>
-      <w:pPr>
-        <w:spacing w:line="240" w:lineRule="auto"/>
-        <w:rPr>
-          <w:sz w:val="24"/>
-          <w:szCs w:val="24"/>
-        </w:rPr>
-      </w:pPr>
-    </w:p>
-    <w:p>
-      <w:pPr>
-        <w:pStyle w:val="Heading1"/>
-      </w:pPr>
-      <w:bookmarkStart w:id="39" w:name="_Toc105177141"/>
-      <w:r>
-        <w:lastRenderedPageBreak/>
-        <w:t>Bibliografie</w:t>
+        <w:pStyle w:val="Heading2"/>
+      </w:pPr>
+      <w:bookmarkStart w:id="39" w:name="_Toc105265188"/>
+      <w:r>
+        <w:t xml:space="preserve">4.1 </w:t>
+      </w:r>
+      <w:proofErr w:type="spellStart"/>
+      <w:r>
+        <w:t>Use</w:t>
+      </w:r>
+      <w:proofErr w:type="spellEnd"/>
+      <w:r>
+        <w:t xml:space="preserve"> case pentru utilizator nou</w:t>
       </w:r>
       <w:bookmarkEnd w:id="39"/>
     </w:p>
@@ -53355,20 +53201,6 @@
           <w:szCs w:val="24"/>
         </w:rPr>
       </w:pPr>
-      <w:r>
-        <w:rPr>
-          <w:sz w:val="24"/>
-          <w:szCs w:val="24"/>
-        </w:rPr>
-        <w:t xml:space="preserve">2.3.4- </w:t>
-      </w:r>
-      <w:r>
-        <w:rPr>
-          <w:sz w:val="24"/>
-          <w:szCs w:val="24"/>
-        </w:rPr>
-        <w:t>https://firebase.google.com/docs/database/?msclkid=d8c21cddd06e11eca05a5f9ddfe4bfb6</w:t>
-      </w:r>
     </w:p>
     <w:p>
       <w:pPr>
@@ -53380,20 +53212,151 @@
       </w:pPr>
       <w:r>
         <w:rPr>
-          <w:sz w:val="24"/>
-          <w:szCs w:val="24"/>
-        </w:rPr>
-        <w:t>2.3.5-</w:t>
-      </w:r>
-      <w:r>
-        <w:t xml:space="preserve"> </w:t>
-      </w:r>
-      <w:r>
-        <w:rPr>
-          <w:sz w:val="24"/>
-          <w:szCs w:val="24"/>
-        </w:rPr>
-        <w:t>https://firebaseopensource.com/projects/firebase/firebaseui-ios/database/readme/?msclkid=edbefb51d07111ec9ba52a1efa703369</w:t>
+          <w:noProof/>
+          <w:sz w:val="24"/>
+          <w:szCs w:val="24"/>
+        </w:rPr>
+        <w:drawing>
+          <wp:anchor distT="0" distB="0" distL="114300" distR="114300" simplePos="0" relativeHeight="251661312" behindDoc="1" locked="0" layoutInCell="1" allowOverlap="1" wp14:anchorId="24043684" wp14:editId="469E0FC1">
+            <wp:simplePos x="0" y="0"/>
+            <wp:positionH relativeFrom="column">
+              <wp:posOffset>609600</wp:posOffset>
+            </wp:positionH>
+            <wp:positionV relativeFrom="page">
+              <wp:posOffset>3000375</wp:posOffset>
+            </wp:positionV>
+            <wp:extent cx="2143125" cy="4645660"/>
+            <wp:effectExtent l="0" t="0" r="9525" b="2540"/>
+            <wp:wrapTight wrapText="bothSides">
+              <wp:wrapPolygon edited="0">
+                <wp:start x="0" y="0"/>
+                <wp:lineTo x="0" y="21523"/>
+                <wp:lineTo x="21504" y="21523"/>
+                <wp:lineTo x="21504" y="0"/>
+                <wp:lineTo x="0" y="0"/>
+              </wp:wrapPolygon>
+            </wp:wrapTight>
+            <wp:docPr id="13" name="Picture 13"/>
+            <wp:cNvGraphicFramePr>
+              <a:graphicFrameLocks xmlns:a="http://schemas.openxmlformats.org/drawingml/2006/main" noChangeAspect="1"/>
+            </wp:cNvGraphicFramePr>
+            <a:graphic xmlns:a="http://schemas.openxmlformats.org/drawingml/2006/main">
+              <a:graphicData uri="http://schemas.openxmlformats.org/drawingml/2006/picture">
+                <pic:pic xmlns:pic="http://schemas.openxmlformats.org/drawingml/2006/picture">
+                  <pic:nvPicPr>
+                    <pic:cNvPr id="0" name="Picture 1"/>
+                    <pic:cNvPicPr>
+                      <a:picLocks noChangeAspect="1" noChangeArrowheads="1"/>
+                    </pic:cNvPicPr>
+                  </pic:nvPicPr>
+                  <pic:blipFill>
+                    <a:blip r:embed="rId21" cstate="print">
+                      <a:extLst>
+                        <a:ext uri="{28A0092B-C50C-407E-A947-70E740481C1C}">
+                          <a14:useLocalDpi xmlns:a14="http://schemas.microsoft.com/office/drawing/2010/main" val="0"/>
+                        </a:ext>
+                      </a:extLst>
+                    </a:blip>
+                    <a:srcRect/>
+                    <a:stretch>
+                      <a:fillRect/>
+                    </a:stretch>
+                  </pic:blipFill>
+                  <pic:spPr bwMode="auto">
+                    <a:xfrm>
+                      <a:off x="0" y="0"/>
+                      <a:ext cx="2143125" cy="4645660"/>
+                    </a:xfrm>
+                    <a:prstGeom prst="rect">
+                      <a:avLst/>
+                    </a:prstGeom>
+                    <a:noFill/>
+                    <a:ln>
+                      <a:noFill/>
+                    </a:ln>
+                  </pic:spPr>
+                </pic:pic>
+              </a:graphicData>
+            </a:graphic>
+          </wp:anchor>
+        </w:drawing>
+      </w:r>
+      <w:r>
+        <w:rPr>
+          <w:noProof/>
+          <w:sz w:val="24"/>
+          <w:szCs w:val="24"/>
+        </w:rPr>
+        <w:drawing>
+          <wp:anchor distT="0" distB="0" distL="114300" distR="114300" simplePos="0" relativeHeight="251662336" behindDoc="1" locked="0" layoutInCell="1" allowOverlap="1" wp14:anchorId="5E06E04B" wp14:editId="28BD9767">
+            <wp:simplePos x="0" y="0"/>
+            <wp:positionH relativeFrom="column">
+              <wp:posOffset>3533775</wp:posOffset>
+            </wp:positionH>
+            <wp:positionV relativeFrom="page">
+              <wp:posOffset>3000375</wp:posOffset>
+            </wp:positionV>
+            <wp:extent cx="2138045" cy="4636135"/>
+            <wp:effectExtent l="0" t="0" r="0" b="0"/>
+            <wp:wrapTight wrapText="bothSides">
+              <wp:wrapPolygon edited="0">
+                <wp:start x="0" y="0"/>
+                <wp:lineTo x="0" y="21479"/>
+                <wp:lineTo x="21363" y="21479"/>
+                <wp:lineTo x="21363" y="0"/>
+                <wp:lineTo x="0" y="0"/>
+              </wp:wrapPolygon>
+            </wp:wrapTight>
+            <wp:docPr id="14" name="Picture 14"/>
+            <wp:cNvGraphicFramePr>
+              <a:graphicFrameLocks xmlns:a="http://schemas.openxmlformats.org/drawingml/2006/main" noChangeAspect="1"/>
+            </wp:cNvGraphicFramePr>
+            <a:graphic xmlns:a="http://schemas.openxmlformats.org/drawingml/2006/main">
+              <a:graphicData uri="http://schemas.openxmlformats.org/drawingml/2006/picture">
+                <pic:pic xmlns:pic="http://schemas.openxmlformats.org/drawingml/2006/picture">
+                  <pic:nvPicPr>
+                    <pic:cNvPr id="0" name="Picture 2"/>
+                    <pic:cNvPicPr>
+                      <a:picLocks noChangeAspect="1" noChangeArrowheads="1"/>
+                    </pic:cNvPicPr>
+                  </pic:nvPicPr>
+                  <pic:blipFill>
+                    <a:blip r:embed="rId22" cstate="print">
+                      <a:extLst>
+                        <a:ext uri="{28A0092B-C50C-407E-A947-70E740481C1C}">
+                          <a14:useLocalDpi xmlns:a14="http://schemas.microsoft.com/office/drawing/2010/main" val="0"/>
+                        </a:ext>
+                      </a:extLst>
+                    </a:blip>
+                    <a:srcRect/>
+                    <a:stretch>
+                      <a:fillRect/>
+                    </a:stretch>
+                  </pic:blipFill>
+                  <pic:spPr bwMode="auto">
+                    <a:xfrm>
+                      <a:off x="0" y="0"/>
+                      <a:ext cx="2138045" cy="4636135"/>
+                    </a:xfrm>
+                    <a:prstGeom prst="rect">
+                      <a:avLst/>
+                    </a:prstGeom>
+                    <a:noFill/>
+                    <a:ln>
+                      <a:noFill/>
+                    </a:ln>
+                  </pic:spPr>
+                </pic:pic>
+              </a:graphicData>
+            </a:graphic>
+            <wp14:sizeRelH relativeFrom="margin">
+              <wp14:pctWidth>0</wp14:pctWidth>
+            </wp14:sizeRelH>
+            <wp14:sizeRelV relativeFrom="margin">
+              <wp14:pctHeight>0</wp14:pctHeight>
+            </wp14:sizeRelV>
+          </wp:anchor>
+        </w:drawing>
       </w:r>
     </w:p>
     <w:p>
@@ -53404,20 +53367,6 @@
           <w:szCs w:val="24"/>
         </w:rPr>
       </w:pPr>
-      <w:r>
-        <w:rPr>
-          <w:sz w:val="24"/>
-          <w:szCs w:val="24"/>
-        </w:rPr>
-        <w:t xml:space="preserve">2.3.6- </w:t>
-      </w:r>
-      <w:r>
-        <w:rPr>
-          <w:sz w:val="24"/>
-          <w:szCs w:val="24"/>
-        </w:rPr>
-        <w:t>https://firebase.google.com/docs/storage</w:t>
-      </w:r>
     </w:p>
     <w:p>
       <w:pPr>
@@ -53428,8 +53377,4111 @@
         </w:rPr>
       </w:pPr>
     </w:p>
+    <w:p>
+      <w:pPr>
+        <w:spacing w:line="240" w:lineRule="auto"/>
+        <w:rPr>
+          <w:sz w:val="24"/>
+          <w:szCs w:val="24"/>
+        </w:rPr>
+      </w:pPr>
+    </w:p>
+    <w:p>
+      <w:pPr>
+        <w:spacing w:line="240" w:lineRule="auto"/>
+        <w:rPr>
+          <w:sz w:val="24"/>
+          <w:szCs w:val="24"/>
+        </w:rPr>
+      </w:pPr>
+    </w:p>
+    <w:p>
+      <w:pPr>
+        <w:spacing w:line="240" w:lineRule="auto"/>
+        <w:rPr>
+          <w:sz w:val="24"/>
+          <w:szCs w:val="24"/>
+        </w:rPr>
+      </w:pPr>
+    </w:p>
+    <w:p>
+      <w:pPr>
+        <w:spacing w:line="240" w:lineRule="auto"/>
+        <w:rPr>
+          <w:sz w:val="24"/>
+          <w:szCs w:val="24"/>
+        </w:rPr>
+      </w:pPr>
+    </w:p>
+    <w:p>
+      <w:pPr>
+        <w:spacing w:line="240" w:lineRule="auto"/>
+        <w:rPr>
+          <w:sz w:val="24"/>
+          <w:szCs w:val="24"/>
+        </w:rPr>
+      </w:pPr>
+    </w:p>
+    <w:p>
+      <w:pPr>
+        <w:spacing w:line="240" w:lineRule="auto"/>
+        <w:rPr>
+          <w:sz w:val="24"/>
+          <w:szCs w:val="24"/>
+        </w:rPr>
+      </w:pPr>
+    </w:p>
+    <w:p>
+      <w:pPr>
+        <w:spacing w:line="240" w:lineRule="auto"/>
+        <w:rPr>
+          <w:sz w:val="24"/>
+          <w:szCs w:val="24"/>
+        </w:rPr>
+      </w:pPr>
+    </w:p>
+    <w:p>
+      <w:pPr>
+        <w:spacing w:line="240" w:lineRule="auto"/>
+        <w:rPr>
+          <w:sz w:val="24"/>
+          <w:szCs w:val="24"/>
+        </w:rPr>
+      </w:pPr>
+    </w:p>
+    <w:p>
+      <w:pPr>
+        <w:spacing w:line="240" w:lineRule="auto"/>
+        <w:rPr>
+          <w:sz w:val="24"/>
+          <w:szCs w:val="24"/>
+        </w:rPr>
+      </w:pPr>
+    </w:p>
+    <w:p>
+      <w:pPr>
+        <w:spacing w:line="240" w:lineRule="auto"/>
+        <w:rPr>
+          <w:sz w:val="24"/>
+          <w:szCs w:val="24"/>
+        </w:rPr>
+      </w:pPr>
+    </w:p>
+    <w:p>
+      <w:pPr>
+        <w:spacing w:line="240" w:lineRule="auto"/>
+        <w:rPr>
+          <w:sz w:val="24"/>
+          <w:szCs w:val="24"/>
+        </w:rPr>
+      </w:pPr>
+    </w:p>
+    <w:p>
+      <w:pPr>
+        <w:spacing w:line="240" w:lineRule="auto"/>
+        <w:rPr>
+          <w:sz w:val="24"/>
+          <w:szCs w:val="24"/>
+        </w:rPr>
+      </w:pPr>
+    </w:p>
+    <w:p>
+      <w:pPr>
+        <w:spacing w:line="240" w:lineRule="auto"/>
+        <w:rPr>
+          <w:sz w:val="24"/>
+          <w:szCs w:val="24"/>
+        </w:rPr>
+      </w:pPr>
+    </w:p>
+    <w:p>
+      <w:pPr>
+        <w:spacing w:line="240" w:lineRule="auto"/>
+        <w:rPr>
+          <w:sz w:val="24"/>
+          <w:szCs w:val="24"/>
+        </w:rPr>
+      </w:pPr>
+    </w:p>
+    <w:p>
+      <w:pPr>
+        <w:spacing w:line="240" w:lineRule="auto"/>
+        <w:ind w:firstLine="720"/>
+        <w:rPr>
+          <w:sz w:val="24"/>
+          <w:szCs w:val="24"/>
+        </w:rPr>
+      </w:pPr>
+      <w:r>
+        <w:rPr>
+          <w:sz w:val="24"/>
+          <w:szCs w:val="24"/>
+        </w:rPr>
+        <w:t xml:space="preserve">     Figura 4.1: Pagina de autentificare                       Figura 4.2: Pagina de înregistrare</w:t>
+      </w:r>
+    </w:p>
+    <w:p>
+      <w:pPr>
+        <w:spacing w:line="240" w:lineRule="auto"/>
+        <w:rPr>
+          <w:sz w:val="24"/>
+          <w:szCs w:val="24"/>
+        </w:rPr>
+      </w:pPr>
+    </w:p>
+    <w:p>
+      <w:pPr>
+        <w:spacing w:line="240" w:lineRule="auto"/>
+        <w:rPr>
+          <w:sz w:val="24"/>
+          <w:szCs w:val="24"/>
+        </w:rPr>
+      </w:pPr>
+      <w:r>
+        <w:rPr>
+          <w:sz w:val="24"/>
+          <w:szCs w:val="24"/>
+        </w:rPr>
+        <w:tab/>
+        <w:t xml:space="preserve">Pagina din figura 4.1 </w:t>
+      </w:r>
+      <w:r>
+        <w:rPr>
+          <w:sz w:val="24"/>
+          <w:szCs w:val="24"/>
+        </w:rPr>
+        <w:t>reprezintă</w:t>
+      </w:r>
+      <w:r>
+        <w:rPr>
+          <w:sz w:val="24"/>
+          <w:szCs w:val="24"/>
+        </w:rPr>
+        <w:t xml:space="preserve"> </w:t>
+      </w:r>
+      <w:r>
+        <w:rPr>
+          <w:sz w:val="24"/>
+          <w:szCs w:val="24"/>
+        </w:rPr>
+        <w:t>interfața</w:t>
+      </w:r>
+      <w:r>
+        <w:rPr>
+          <w:sz w:val="24"/>
+          <w:szCs w:val="24"/>
+        </w:rPr>
+        <w:t xml:space="preserve"> primei paginii a </w:t>
+      </w:r>
+      <w:r>
+        <w:rPr>
+          <w:sz w:val="24"/>
+          <w:szCs w:val="24"/>
+        </w:rPr>
+        <w:t>aplicației</w:t>
+      </w:r>
+      <w:r>
+        <w:rPr>
+          <w:sz w:val="24"/>
+          <w:szCs w:val="24"/>
+        </w:rPr>
+        <w:t xml:space="preserve">. Aici utilizatorul poate sa se autentifice, sa acceseze pagina de </w:t>
+      </w:r>
+      <w:proofErr w:type="spellStart"/>
+      <w:r>
+        <w:rPr>
+          <w:sz w:val="24"/>
+          <w:szCs w:val="24"/>
+        </w:rPr>
+        <w:t>inregistrare</w:t>
+      </w:r>
+      <w:proofErr w:type="spellEnd"/>
+      <w:r>
+        <w:rPr>
+          <w:sz w:val="24"/>
+          <w:szCs w:val="24"/>
+        </w:rPr>
+        <w:t xml:space="preserve"> si pagina de resetare a parolei.</w:t>
+      </w:r>
+    </w:p>
+    <w:p>
+      <w:pPr>
+        <w:spacing w:line="240" w:lineRule="auto"/>
+        <w:rPr>
+          <w:sz w:val="24"/>
+          <w:szCs w:val="24"/>
+        </w:rPr>
+      </w:pPr>
+      <w:r>
+        <w:rPr>
+          <w:sz w:val="24"/>
+          <w:szCs w:val="24"/>
+        </w:rPr>
+        <w:tab/>
+      </w:r>
+      <w:r>
+        <w:rPr>
+          <w:sz w:val="24"/>
+          <w:szCs w:val="24"/>
+        </w:rPr>
+        <w:t xml:space="preserve">Bifarea </w:t>
+      </w:r>
+      <w:proofErr w:type="spellStart"/>
+      <w:r>
+        <w:rPr>
+          <w:sz w:val="24"/>
+          <w:szCs w:val="24"/>
+        </w:rPr>
+        <w:t>checkbox</w:t>
+      </w:r>
+      <w:proofErr w:type="spellEnd"/>
+      <w:r>
+        <w:rPr>
+          <w:sz w:val="24"/>
+          <w:szCs w:val="24"/>
+        </w:rPr>
+        <w:t>-ului</w:t>
+      </w:r>
+      <w:r>
+        <w:rPr>
+          <w:sz w:val="24"/>
+          <w:szCs w:val="24"/>
+        </w:rPr>
+        <w:t xml:space="preserve"> de </w:t>
+      </w:r>
+      <w:r>
+        <w:rPr>
+          <w:i/>
+          <w:iCs/>
+          <w:sz w:val="24"/>
+          <w:szCs w:val="24"/>
+        </w:rPr>
+        <w:t xml:space="preserve">Remember </w:t>
+      </w:r>
+      <w:proofErr w:type="spellStart"/>
+      <w:r>
+        <w:rPr>
+          <w:i/>
+          <w:iCs/>
+          <w:sz w:val="24"/>
+          <w:szCs w:val="24"/>
+        </w:rPr>
+        <w:t>Me</w:t>
+      </w:r>
+      <w:proofErr w:type="spellEnd"/>
+      <w:r>
+        <w:rPr>
+          <w:sz w:val="24"/>
+          <w:szCs w:val="24"/>
+        </w:rPr>
+        <w:t xml:space="preserve"> asigura </w:t>
+      </w:r>
+      <w:r>
+        <w:rPr>
+          <w:sz w:val="24"/>
+          <w:szCs w:val="24"/>
+        </w:rPr>
+        <w:t>păstrarea</w:t>
+      </w:r>
+      <w:r>
+        <w:rPr>
+          <w:sz w:val="24"/>
+          <w:szCs w:val="24"/>
+        </w:rPr>
+        <w:t xml:space="preserve"> datelor introduse in </w:t>
+      </w:r>
+      <w:r>
+        <w:rPr>
+          <w:sz w:val="24"/>
+          <w:szCs w:val="24"/>
+        </w:rPr>
+        <w:t>câmpul</w:t>
+      </w:r>
+      <w:r>
+        <w:rPr>
+          <w:sz w:val="24"/>
+          <w:szCs w:val="24"/>
+        </w:rPr>
+        <w:t xml:space="preserve"> de email si </w:t>
+      </w:r>
+      <w:r>
+        <w:rPr>
+          <w:sz w:val="24"/>
+          <w:szCs w:val="24"/>
+        </w:rPr>
+        <w:t>câmpul</w:t>
+      </w:r>
+      <w:r>
+        <w:rPr>
+          <w:sz w:val="24"/>
+          <w:szCs w:val="24"/>
+        </w:rPr>
+        <w:t xml:space="preserve"> de </w:t>
+      </w:r>
+      <w:r>
+        <w:rPr>
+          <w:sz w:val="24"/>
+          <w:szCs w:val="24"/>
+        </w:rPr>
+        <w:t>parolă</w:t>
+      </w:r>
+      <w:r>
+        <w:rPr>
+          <w:sz w:val="24"/>
+          <w:szCs w:val="24"/>
+        </w:rPr>
+        <w:t>.</w:t>
+      </w:r>
+      <w:r>
+        <w:rPr>
+          <w:sz w:val="24"/>
+          <w:szCs w:val="24"/>
+        </w:rPr>
+        <w:t xml:space="preserve"> </w:t>
+      </w:r>
+      <w:r>
+        <w:rPr>
+          <w:sz w:val="24"/>
+          <w:szCs w:val="24"/>
+        </w:rPr>
+        <w:t>Lăsarea</w:t>
+      </w:r>
+      <w:r>
+        <w:rPr>
+          <w:sz w:val="24"/>
+          <w:szCs w:val="24"/>
+        </w:rPr>
+        <w:t xml:space="preserve"> acestuia nebifat va goli aceste </w:t>
+      </w:r>
+      <w:r>
+        <w:rPr>
+          <w:sz w:val="24"/>
+          <w:szCs w:val="24"/>
+        </w:rPr>
+        <w:t>câmpuri</w:t>
+      </w:r>
+      <w:r>
+        <w:rPr>
+          <w:sz w:val="24"/>
+          <w:szCs w:val="24"/>
+        </w:rPr>
+        <w:t xml:space="preserve"> la redeschiderea </w:t>
+      </w:r>
+      <w:r>
+        <w:rPr>
+          <w:sz w:val="24"/>
+          <w:szCs w:val="24"/>
+        </w:rPr>
+        <w:t>aplicației</w:t>
+      </w:r>
+      <w:r>
+        <w:rPr>
+          <w:sz w:val="24"/>
+          <w:szCs w:val="24"/>
+        </w:rPr>
+        <w:t>.</w:t>
+      </w:r>
+      <w:r>
+        <w:rPr>
+          <w:sz w:val="24"/>
+          <w:szCs w:val="24"/>
+        </w:rPr>
+        <w:t xml:space="preserve"> </w:t>
+      </w:r>
+    </w:p>
+    <w:p>
+      <w:pPr>
+        <w:spacing w:line="240" w:lineRule="auto"/>
+        <w:rPr>
+          <w:sz w:val="24"/>
+          <w:szCs w:val="24"/>
+        </w:rPr>
+      </w:pPr>
+      <w:r>
+        <w:rPr>
+          <w:sz w:val="24"/>
+          <w:szCs w:val="24"/>
+        </w:rPr>
+        <w:lastRenderedPageBreak/>
+        <w:tab/>
+        <w:t xml:space="preserve">Apăsarea butonului de </w:t>
+      </w:r>
+      <w:proofErr w:type="spellStart"/>
+      <w:r>
+        <w:rPr>
+          <w:i/>
+          <w:iCs/>
+          <w:sz w:val="24"/>
+          <w:szCs w:val="24"/>
+        </w:rPr>
+        <w:t>Sign</w:t>
+      </w:r>
+      <w:proofErr w:type="spellEnd"/>
+      <w:r>
+        <w:rPr>
+          <w:i/>
+          <w:iCs/>
+          <w:sz w:val="24"/>
+          <w:szCs w:val="24"/>
+        </w:rPr>
+        <w:t xml:space="preserve"> In</w:t>
+      </w:r>
+      <w:r>
+        <w:rPr>
+          <w:sz w:val="24"/>
+          <w:szCs w:val="24"/>
+        </w:rPr>
+        <w:t xml:space="preserve"> va deschide pagina de înregistrare, prezentată in figura 4.2.</w:t>
+      </w:r>
+      <w:r>
+        <w:rPr>
+          <w:sz w:val="24"/>
+          <w:szCs w:val="24"/>
+        </w:rPr>
+        <w:t xml:space="preserve"> Utilizatorul </w:t>
+      </w:r>
+      <w:r>
+        <w:rPr>
+          <w:sz w:val="24"/>
+          <w:szCs w:val="24"/>
+        </w:rPr>
+        <w:t>completează</w:t>
+      </w:r>
+      <w:r>
+        <w:rPr>
+          <w:sz w:val="24"/>
+          <w:szCs w:val="24"/>
+        </w:rPr>
+        <w:t xml:space="preserve"> aceste </w:t>
+      </w:r>
+      <w:r>
+        <w:rPr>
+          <w:sz w:val="24"/>
+          <w:szCs w:val="24"/>
+        </w:rPr>
+        <w:t>câmpuri</w:t>
+      </w:r>
+      <w:r>
+        <w:rPr>
+          <w:sz w:val="24"/>
+          <w:szCs w:val="24"/>
+        </w:rPr>
+        <w:t xml:space="preserve"> pentru crearea unui cont nou.</w:t>
+      </w:r>
+    </w:p>
+    <w:p>
+      <w:pPr>
+        <w:spacing w:line="240" w:lineRule="auto"/>
+        <w:rPr>
+          <w:sz w:val="24"/>
+          <w:szCs w:val="24"/>
+        </w:rPr>
+      </w:pPr>
+    </w:p>
+    <w:p>
+      <w:pPr>
+        <w:spacing w:line="240" w:lineRule="auto"/>
+        <w:rPr>
+          <w:sz w:val="24"/>
+          <w:szCs w:val="24"/>
+        </w:rPr>
+      </w:pPr>
+      <w:r>
+        <w:rPr>
+          <w:noProof/>
+          <w:sz w:val="24"/>
+          <w:szCs w:val="24"/>
+        </w:rPr>
+        <w:drawing>
+          <wp:anchor distT="0" distB="0" distL="114300" distR="114300" simplePos="0" relativeHeight="251664384" behindDoc="1" locked="0" layoutInCell="1" allowOverlap="1" wp14:anchorId="21E194DE" wp14:editId="578443F7">
+            <wp:simplePos x="0" y="0"/>
+            <wp:positionH relativeFrom="column">
+              <wp:posOffset>3048000</wp:posOffset>
+            </wp:positionH>
+            <wp:positionV relativeFrom="page">
+              <wp:posOffset>1685290</wp:posOffset>
+            </wp:positionV>
+            <wp:extent cx="2181225" cy="4728210"/>
+            <wp:effectExtent l="0" t="0" r="9525" b="0"/>
+            <wp:wrapTight wrapText="bothSides">
+              <wp:wrapPolygon edited="0">
+                <wp:start x="0" y="0"/>
+                <wp:lineTo x="0" y="21496"/>
+                <wp:lineTo x="21506" y="21496"/>
+                <wp:lineTo x="21506" y="0"/>
+                <wp:lineTo x="0" y="0"/>
+              </wp:wrapPolygon>
+            </wp:wrapTight>
+            <wp:docPr id="20" name="Picture 20"/>
+            <wp:cNvGraphicFramePr>
+              <a:graphicFrameLocks xmlns:a="http://schemas.openxmlformats.org/drawingml/2006/main" noChangeAspect="1"/>
+            </wp:cNvGraphicFramePr>
+            <a:graphic xmlns:a="http://schemas.openxmlformats.org/drawingml/2006/main">
+              <a:graphicData uri="http://schemas.openxmlformats.org/drawingml/2006/picture">
+                <pic:pic xmlns:pic="http://schemas.openxmlformats.org/drawingml/2006/picture">
+                  <pic:nvPicPr>
+                    <pic:cNvPr id="0" name="Picture 6"/>
+                    <pic:cNvPicPr>
+                      <a:picLocks noChangeAspect="1" noChangeArrowheads="1"/>
+                    </pic:cNvPicPr>
+                  </pic:nvPicPr>
+                  <pic:blipFill>
+                    <a:blip r:embed="rId23" cstate="print">
+                      <a:extLst>
+                        <a:ext uri="{28A0092B-C50C-407E-A947-70E740481C1C}">
+                          <a14:useLocalDpi xmlns:a14="http://schemas.microsoft.com/office/drawing/2010/main" val="0"/>
+                        </a:ext>
+                      </a:extLst>
+                    </a:blip>
+                    <a:srcRect/>
+                    <a:stretch>
+                      <a:fillRect/>
+                    </a:stretch>
+                  </pic:blipFill>
+                  <pic:spPr bwMode="auto">
+                    <a:xfrm>
+                      <a:off x="0" y="0"/>
+                      <a:ext cx="2181225" cy="4728210"/>
+                    </a:xfrm>
+                    <a:prstGeom prst="rect">
+                      <a:avLst/>
+                    </a:prstGeom>
+                    <a:noFill/>
+                    <a:ln>
+                      <a:noFill/>
+                    </a:ln>
+                  </pic:spPr>
+                </pic:pic>
+              </a:graphicData>
+            </a:graphic>
+            <wp14:sizeRelH relativeFrom="page">
+              <wp14:pctWidth>0</wp14:pctWidth>
+            </wp14:sizeRelH>
+            <wp14:sizeRelV relativeFrom="page">
+              <wp14:pctHeight>0</wp14:pctHeight>
+            </wp14:sizeRelV>
+          </wp:anchor>
+        </w:drawing>
+      </w:r>
+      <w:r>
+        <w:rPr>
+          <w:noProof/>
+          <w:sz w:val="24"/>
+          <w:szCs w:val="24"/>
+        </w:rPr>
+        <w:drawing>
+          <wp:anchor distT="0" distB="0" distL="114300" distR="114300" simplePos="0" relativeHeight="251663360" behindDoc="1" locked="0" layoutInCell="1" allowOverlap="1" wp14:anchorId="0DECFAA6" wp14:editId="6EB14C8B">
+            <wp:simplePos x="0" y="0"/>
+            <wp:positionH relativeFrom="column">
+              <wp:posOffset>447675</wp:posOffset>
+            </wp:positionH>
+            <wp:positionV relativeFrom="page">
+              <wp:posOffset>1682115</wp:posOffset>
+            </wp:positionV>
+            <wp:extent cx="2183130" cy="4733925"/>
+            <wp:effectExtent l="0" t="0" r="7620" b="9525"/>
+            <wp:wrapTight wrapText="bothSides">
+              <wp:wrapPolygon edited="0">
+                <wp:start x="0" y="0"/>
+                <wp:lineTo x="0" y="21557"/>
+                <wp:lineTo x="21487" y="21557"/>
+                <wp:lineTo x="21487" y="0"/>
+                <wp:lineTo x="0" y="0"/>
+              </wp:wrapPolygon>
+            </wp:wrapTight>
+            <wp:docPr id="18" name="Picture 18"/>
+            <wp:cNvGraphicFramePr>
+              <a:graphicFrameLocks xmlns:a="http://schemas.openxmlformats.org/drawingml/2006/main" noChangeAspect="1"/>
+            </wp:cNvGraphicFramePr>
+            <a:graphic xmlns:a="http://schemas.openxmlformats.org/drawingml/2006/main">
+              <a:graphicData uri="http://schemas.openxmlformats.org/drawingml/2006/picture">
+                <pic:pic xmlns:pic="http://schemas.openxmlformats.org/drawingml/2006/picture">
+                  <pic:nvPicPr>
+                    <pic:cNvPr id="0" name="Picture 4"/>
+                    <pic:cNvPicPr>
+                      <a:picLocks noChangeAspect="1" noChangeArrowheads="1"/>
+                    </pic:cNvPicPr>
+                  </pic:nvPicPr>
+                  <pic:blipFill>
+                    <a:blip r:embed="rId24" cstate="print">
+                      <a:extLst>
+                        <a:ext uri="{28A0092B-C50C-407E-A947-70E740481C1C}">
+                          <a14:useLocalDpi xmlns:a14="http://schemas.microsoft.com/office/drawing/2010/main" val="0"/>
+                        </a:ext>
+                      </a:extLst>
+                    </a:blip>
+                    <a:srcRect/>
+                    <a:stretch>
+                      <a:fillRect/>
+                    </a:stretch>
+                  </pic:blipFill>
+                  <pic:spPr bwMode="auto">
+                    <a:xfrm>
+                      <a:off x="0" y="0"/>
+                      <a:ext cx="2183130" cy="4733925"/>
+                    </a:xfrm>
+                    <a:prstGeom prst="rect">
+                      <a:avLst/>
+                    </a:prstGeom>
+                    <a:noFill/>
+                    <a:ln>
+                      <a:noFill/>
+                    </a:ln>
+                  </pic:spPr>
+                </pic:pic>
+              </a:graphicData>
+            </a:graphic>
+            <wp14:sizeRelH relativeFrom="page">
+              <wp14:pctWidth>0</wp14:pctWidth>
+            </wp14:sizeRelH>
+            <wp14:sizeRelV relativeFrom="page">
+              <wp14:pctHeight>0</wp14:pctHeight>
+            </wp14:sizeRelV>
+          </wp:anchor>
+        </w:drawing>
+      </w:r>
+      <w:r>
+        <w:rPr>
+          <w:sz w:val="24"/>
+          <w:szCs w:val="24"/>
+        </w:rPr>
+        <w:t xml:space="preserve">            </w:t>
+      </w:r>
+    </w:p>
+    <w:p>
+      <w:pPr>
+        <w:spacing w:line="240" w:lineRule="auto"/>
+        <w:rPr>
+          <w:sz w:val="24"/>
+          <w:szCs w:val="24"/>
+        </w:rPr>
+      </w:pPr>
+    </w:p>
+    <w:p>
+      <w:pPr>
+        <w:spacing w:line="240" w:lineRule="auto"/>
+        <w:rPr>
+          <w:sz w:val="24"/>
+          <w:szCs w:val="24"/>
+        </w:rPr>
+      </w:pPr>
+    </w:p>
+    <w:p>
+      <w:pPr>
+        <w:spacing w:line="240" w:lineRule="auto"/>
+        <w:rPr>
+          <w:sz w:val="24"/>
+          <w:szCs w:val="24"/>
+        </w:rPr>
+      </w:pPr>
+    </w:p>
+    <w:p>
+      <w:pPr>
+        <w:spacing w:line="240" w:lineRule="auto"/>
+        <w:rPr>
+          <w:sz w:val="24"/>
+          <w:szCs w:val="24"/>
+        </w:rPr>
+      </w:pPr>
+    </w:p>
+    <w:p>
+      <w:pPr>
+        <w:spacing w:line="240" w:lineRule="auto"/>
+        <w:rPr>
+          <w:sz w:val="24"/>
+          <w:szCs w:val="24"/>
+        </w:rPr>
+      </w:pPr>
+    </w:p>
+    <w:p>
+      <w:pPr>
+        <w:spacing w:line="240" w:lineRule="auto"/>
+        <w:rPr>
+          <w:sz w:val="24"/>
+          <w:szCs w:val="24"/>
+        </w:rPr>
+      </w:pPr>
+    </w:p>
+    <w:p>
+      <w:pPr>
+        <w:spacing w:line="240" w:lineRule="auto"/>
+        <w:rPr>
+          <w:sz w:val="24"/>
+          <w:szCs w:val="24"/>
+        </w:rPr>
+      </w:pPr>
+    </w:p>
+    <w:p>
+      <w:pPr>
+        <w:spacing w:line="240" w:lineRule="auto"/>
+        <w:rPr>
+          <w:sz w:val="24"/>
+          <w:szCs w:val="24"/>
+        </w:rPr>
+      </w:pPr>
+    </w:p>
+    <w:p>
+      <w:pPr>
+        <w:spacing w:line="240" w:lineRule="auto"/>
+        <w:rPr>
+          <w:sz w:val="24"/>
+          <w:szCs w:val="24"/>
+        </w:rPr>
+      </w:pPr>
+    </w:p>
+    <w:p>
+      <w:pPr>
+        <w:spacing w:line="240" w:lineRule="auto"/>
+        <w:rPr>
+          <w:sz w:val="24"/>
+          <w:szCs w:val="24"/>
+        </w:rPr>
+      </w:pPr>
+    </w:p>
+    <w:p>
+      <w:pPr>
+        <w:spacing w:line="240" w:lineRule="auto"/>
+        <w:rPr>
+          <w:sz w:val="24"/>
+          <w:szCs w:val="24"/>
+        </w:rPr>
+      </w:pPr>
+    </w:p>
+    <w:p>
+      <w:pPr>
+        <w:spacing w:line="240" w:lineRule="auto"/>
+        <w:rPr>
+          <w:sz w:val="24"/>
+          <w:szCs w:val="24"/>
+        </w:rPr>
+      </w:pPr>
+    </w:p>
+    <w:p>
+      <w:pPr>
+        <w:spacing w:line="240" w:lineRule="auto"/>
+        <w:rPr>
+          <w:sz w:val="24"/>
+          <w:szCs w:val="24"/>
+        </w:rPr>
+      </w:pPr>
+    </w:p>
+    <w:p>
+      <w:pPr>
+        <w:spacing w:line="240" w:lineRule="auto"/>
+        <w:rPr>
+          <w:sz w:val="24"/>
+          <w:szCs w:val="24"/>
+        </w:rPr>
+      </w:pPr>
+    </w:p>
+    <w:p>
+      <w:pPr>
+        <w:spacing w:line="240" w:lineRule="auto"/>
+        <w:rPr>
+          <w:sz w:val="24"/>
+          <w:szCs w:val="24"/>
+        </w:rPr>
+      </w:pPr>
+    </w:p>
+    <w:p>
+      <w:pPr>
+        <w:spacing w:line="240" w:lineRule="auto"/>
+        <w:rPr>
+          <w:sz w:val="24"/>
+          <w:szCs w:val="24"/>
+        </w:rPr>
+      </w:pPr>
+    </w:p>
+    <w:p>
+      <w:pPr>
+        <w:spacing w:line="240" w:lineRule="auto"/>
+        <w:rPr>
+          <w:sz w:val="24"/>
+          <w:szCs w:val="24"/>
+        </w:rPr>
+      </w:pPr>
+      <w:r>
+        <w:rPr>
+          <w:sz w:val="24"/>
+          <w:szCs w:val="24"/>
+        </w:rPr>
+        <w:t xml:space="preserve">         Figura 4.3: Lipsa </w:t>
+      </w:r>
+      <w:r>
+        <w:rPr>
+          <w:sz w:val="24"/>
+          <w:szCs w:val="24"/>
+        </w:rPr>
+        <w:t>câmpurilor</w:t>
+      </w:r>
+      <w:r>
+        <w:rPr>
+          <w:sz w:val="24"/>
+          <w:szCs w:val="24"/>
+        </w:rPr>
+        <w:t xml:space="preserve"> completate              Figura 4.4: Parolele nu coincid</w:t>
+      </w:r>
+    </w:p>
+    <w:p>
+      <w:pPr>
+        <w:spacing w:line="240" w:lineRule="auto"/>
+        <w:rPr>
+          <w:sz w:val="24"/>
+          <w:szCs w:val="24"/>
+        </w:rPr>
+      </w:pPr>
+    </w:p>
+    <w:p>
+      <w:pPr>
+        <w:spacing w:line="240" w:lineRule="auto"/>
+        <w:rPr>
+          <w:sz w:val="24"/>
+          <w:szCs w:val="24"/>
+        </w:rPr>
+      </w:pPr>
+      <w:r>
+        <w:rPr>
+          <w:sz w:val="24"/>
+          <w:szCs w:val="24"/>
+        </w:rPr>
+        <w:tab/>
+        <w:t xml:space="preserve">In cazul in care </w:t>
+      </w:r>
+      <w:r>
+        <w:rPr>
+          <w:sz w:val="24"/>
+          <w:szCs w:val="24"/>
+        </w:rPr>
+        <w:t>utilizatorul nu a completat toate câmpurile, se va afișa mesajul din figura 4.3.</w:t>
+      </w:r>
+    </w:p>
+    <w:p>
+      <w:pPr>
+        <w:spacing w:line="240" w:lineRule="auto"/>
+        <w:rPr>
+          <w:sz w:val="24"/>
+          <w:szCs w:val="24"/>
+        </w:rPr>
+      </w:pPr>
+      <w:r>
+        <w:rPr>
+          <w:sz w:val="24"/>
+          <w:szCs w:val="24"/>
+        </w:rPr>
+        <w:tab/>
+        <w:t>Daca parolele nu coincid, utilizatorul va primi mesajul din figura 4.4.</w:t>
+      </w:r>
+    </w:p>
+    <w:p>
+      <w:pPr>
+        <w:spacing w:line="240" w:lineRule="auto"/>
+        <w:rPr>
+          <w:sz w:val="24"/>
+          <w:szCs w:val="24"/>
+        </w:rPr>
+      </w:pPr>
+    </w:p>
+    <w:p>
+      <w:pPr>
+        <w:spacing w:line="240" w:lineRule="auto"/>
+        <w:rPr>
+          <w:sz w:val="24"/>
+          <w:szCs w:val="24"/>
+        </w:rPr>
+      </w:pPr>
+      <w:r>
+        <w:rPr>
+          <w:noProof/>
+          <w:sz w:val="24"/>
+          <w:szCs w:val="24"/>
+        </w:rPr>
+        <w:drawing>
+          <wp:inline distT="0" distB="0" distL="0" distR="0" wp14:anchorId="74B1E5B1" wp14:editId="2F007A08">
+            <wp:extent cx="5734050" cy="933450"/>
+            <wp:effectExtent l="0" t="0" r="0" b="0"/>
+            <wp:docPr id="21" name="Picture 21"/>
+            <wp:cNvGraphicFramePr>
+              <a:graphicFrameLocks xmlns:a="http://schemas.openxmlformats.org/drawingml/2006/main" noChangeAspect="1"/>
+            </wp:cNvGraphicFramePr>
+            <a:graphic xmlns:a="http://schemas.openxmlformats.org/drawingml/2006/main">
+              <a:graphicData uri="http://schemas.openxmlformats.org/drawingml/2006/picture">
+                <pic:pic xmlns:pic="http://schemas.openxmlformats.org/drawingml/2006/picture">
+                  <pic:nvPicPr>
+                    <pic:cNvPr id="0" name="Picture 7"/>
+                    <pic:cNvPicPr>
+                      <a:picLocks noChangeAspect="1" noChangeArrowheads="1"/>
+                    </pic:cNvPicPr>
+                  </pic:nvPicPr>
+                  <pic:blipFill>
+                    <a:blip r:embed="rId25">
+                      <a:extLst>
+                        <a:ext uri="{28A0092B-C50C-407E-A947-70E740481C1C}">
+                          <a14:useLocalDpi xmlns:a14="http://schemas.microsoft.com/office/drawing/2010/main" val="0"/>
+                        </a:ext>
+                      </a:extLst>
+                    </a:blip>
+                    <a:srcRect/>
+                    <a:stretch>
+                      <a:fillRect/>
+                    </a:stretch>
+                  </pic:blipFill>
+                  <pic:spPr bwMode="auto">
+                    <a:xfrm>
+                      <a:off x="0" y="0"/>
+                      <a:ext cx="5734050" cy="933450"/>
+                    </a:xfrm>
+                    <a:prstGeom prst="rect">
+                      <a:avLst/>
+                    </a:prstGeom>
+                    <a:noFill/>
+                    <a:ln>
+                      <a:noFill/>
+                    </a:ln>
+                  </pic:spPr>
+                </pic:pic>
+              </a:graphicData>
+            </a:graphic>
+          </wp:inline>
+        </w:drawing>
+      </w:r>
+    </w:p>
+    <w:p>
+      <w:pPr>
+        <w:spacing w:line="240" w:lineRule="auto"/>
+        <w:jc w:val="center"/>
+        <w:rPr>
+          <w:sz w:val="24"/>
+          <w:szCs w:val="24"/>
+        </w:rPr>
+      </w:pPr>
+      <w:r>
+        <w:rPr>
+          <w:sz w:val="24"/>
+          <w:szCs w:val="24"/>
+        </w:rPr>
+        <w:t xml:space="preserve">Figura 4.5: Reținerea datelor in </w:t>
+      </w:r>
+      <w:proofErr w:type="spellStart"/>
+      <w:r>
+        <w:rPr>
+          <w:sz w:val="24"/>
+          <w:szCs w:val="24"/>
+        </w:rPr>
+        <w:t>Firebase</w:t>
+      </w:r>
+      <w:proofErr w:type="spellEnd"/>
+      <w:r>
+        <w:rPr>
+          <w:sz w:val="24"/>
+          <w:szCs w:val="24"/>
+        </w:rPr>
+        <w:t xml:space="preserve"> </w:t>
+      </w:r>
+      <w:proofErr w:type="spellStart"/>
+      <w:r>
+        <w:rPr>
+          <w:sz w:val="24"/>
+          <w:szCs w:val="24"/>
+        </w:rPr>
+        <w:t>Auth</w:t>
+      </w:r>
+      <w:proofErr w:type="spellEnd"/>
+    </w:p>
+    <w:p>
+      <w:pPr>
+        <w:spacing w:line="240" w:lineRule="auto"/>
+        <w:rPr>
+          <w:sz w:val="24"/>
+          <w:szCs w:val="24"/>
+        </w:rPr>
+      </w:pPr>
+    </w:p>
+    <w:p>
+      <w:pPr>
+        <w:spacing w:line="240" w:lineRule="auto"/>
+        <w:rPr>
+          <w:sz w:val="24"/>
+          <w:szCs w:val="24"/>
+        </w:rPr>
+      </w:pPr>
+      <w:r>
+        <w:rPr>
+          <w:sz w:val="24"/>
+          <w:szCs w:val="24"/>
+        </w:rPr>
+        <w:lastRenderedPageBreak/>
+        <w:tab/>
+        <w:t xml:space="preserve">In figura 4.5 </w:t>
+      </w:r>
+      <w:r>
+        <w:rPr>
+          <w:sz w:val="24"/>
+          <w:szCs w:val="24"/>
+        </w:rPr>
+        <w:t xml:space="preserve">este reprezentat modul in care se </w:t>
+      </w:r>
+      <w:r>
+        <w:rPr>
+          <w:sz w:val="24"/>
+          <w:szCs w:val="24"/>
+        </w:rPr>
+        <w:t>rețin</w:t>
+      </w:r>
+      <w:r>
+        <w:rPr>
+          <w:sz w:val="24"/>
+          <w:szCs w:val="24"/>
+        </w:rPr>
+        <w:t xml:space="preserve"> datele de autentificare in </w:t>
+      </w:r>
+      <w:proofErr w:type="spellStart"/>
+      <w:r>
+        <w:rPr>
+          <w:sz w:val="24"/>
+          <w:szCs w:val="24"/>
+        </w:rPr>
+        <w:t>Firebase</w:t>
+      </w:r>
+      <w:proofErr w:type="spellEnd"/>
+      <w:r>
+        <w:rPr>
+          <w:sz w:val="24"/>
+          <w:szCs w:val="24"/>
+        </w:rPr>
+        <w:t xml:space="preserve"> </w:t>
+      </w:r>
+      <w:proofErr w:type="spellStart"/>
+      <w:r>
+        <w:rPr>
+          <w:sz w:val="24"/>
+          <w:szCs w:val="24"/>
+        </w:rPr>
+        <w:t>Autentication</w:t>
+      </w:r>
+      <w:proofErr w:type="spellEnd"/>
+      <w:r>
+        <w:rPr>
+          <w:sz w:val="24"/>
+          <w:szCs w:val="24"/>
+        </w:rPr>
+        <w:t xml:space="preserve">. Pe acest cont se pot efectua </w:t>
+      </w:r>
+      <w:r>
+        <w:rPr>
+          <w:sz w:val="24"/>
+          <w:szCs w:val="24"/>
+        </w:rPr>
+        <w:t>operații</w:t>
+      </w:r>
+      <w:r>
+        <w:rPr>
+          <w:sz w:val="24"/>
+          <w:szCs w:val="24"/>
+        </w:rPr>
+        <w:t xml:space="preserve"> de resetare a parolei, dezactivare a contului sau </w:t>
+      </w:r>
+      <w:r>
+        <w:rPr>
+          <w:sz w:val="24"/>
+          <w:szCs w:val="24"/>
+        </w:rPr>
+        <w:t>ștergere</w:t>
+      </w:r>
+      <w:r>
+        <w:rPr>
+          <w:sz w:val="24"/>
+          <w:szCs w:val="24"/>
+        </w:rPr>
+        <w:t xml:space="preserve"> a contului direct din platforma.</w:t>
+      </w:r>
+    </w:p>
+    <w:p>
+      <w:pPr>
+        <w:spacing w:line="240" w:lineRule="auto"/>
+        <w:rPr>
+          <w:sz w:val="24"/>
+          <w:szCs w:val="24"/>
+        </w:rPr>
+      </w:pPr>
+    </w:p>
+    <w:p>
+      <w:pPr>
+        <w:spacing w:line="240" w:lineRule="auto"/>
+        <w:rPr>
+          <w:sz w:val="24"/>
+          <w:szCs w:val="24"/>
+        </w:rPr>
+      </w:pPr>
+      <w:r>
+        <w:rPr>
+          <w:noProof/>
+          <w:sz w:val="24"/>
+          <w:szCs w:val="24"/>
+        </w:rPr>
+        <w:drawing>
+          <wp:anchor distT="0" distB="0" distL="114300" distR="114300" simplePos="0" relativeHeight="251666432" behindDoc="1" locked="0" layoutInCell="1" allowOverlap="1" wp14:anchorId="74CD73A3" wp14:editId="0936E56F">
+            <wp:simplePos x="0" y="0"/>
+            <wp:positionH relativeFrom="margin">
+              <wp:posOffset>3143250</wp:posOffset>
+            </wp:positionH>
+            <wp:positionV relativeFrom="page">
+              <wp:posOffset>1864360</wp:posOffset>
+            </wp:positionV>
+            <wp:extent cx="2332355" cy="5057775"/>
+            <wp:effectExtent l="0" t="0" r="0" b="9525"/>
+            <wp:wrapTight wrapText="bothSides">
+              <wp:wrapPolygon edited="0">
+                <wp:start x="0" y="0"/>
+                <wp:lineTo x="0" y="21559"/>
+                <wp:lineTo x="21347" y="21559"/>
+                <wp:lineTo x="21347" y="0"/>
+                <wp:lineTo x="0" y="0"/>
+              </wp:wrapPolygon>
+            </wp:wrapTight>
+            <wp:docPr id="24" name="Picture 24"/>
+            <wp:cNvGraphicFramePr>
+              <a:graphicFrameLocks xmlns:a="http://schemas.openxmlformats.org/drawingml/2006/main" noChangeAspect="1"/>
+            </wp:cNvGraphicFramePr>
+            <a:graphic xmlns:a="http://schemas.openxmlformats.org/drawingml/2006/main">
+              <a:graphicData uri="http://schemas.openxmlformats.org/drawingml/2006/picture">
+                <pic:pic xmlns:pic="http://schemas.openxmlformats.org/drawingml/2006/picture">
+                  <pic:nvPicPr>
+                    <pic:cNvPr id="0" name="Picture 10"/>
+                    <pic:cNvPicPr>
+                      <a:picLocks noChangeAspect="1" noChangeArrowheads="1"/>
+                    </pic:cNvPicPr>
+                  </pic:nvPicPr>
+                  <pic:blipFill>
+                    <a:blip r:embed="rId26" cstate="print">
+                      <a:extLst>
+                        <a:ext uri="{28A0092B-C50C-407E-A947-70E740481C1C}">
+                          <a14:useLocalDpi xmlns:a14="http://schemas.microsoft.com/office/drawing/2010/main" val="0"/>
+                        </a:ext>
+                      </a:extLst>
+                    </a:blip>
+                    <a:srcRect/>
+                    <a:stretch>
+                      <a:fillRect/>
+                    </a:stretch>
+                  </pic:blipFill>
+                  <pic:spPr bwMode="auto">
+                    <a:xfrm>
+                      <a:off x="0" y="0"/>
+                      <a:ext cx="2332355" cy="5057775"/>
+                    </a:xfrm>
+                    <a:prstGeom prst="rect">
+                      <a:avLst/>
+                    </a:prstGeom>
+                    <a:noFill/>
+                    <a:ln>
+                      <a:noFill/>
+                    </a:ln>
+                  </pic:spPr>
+                </pic:pic>
+              </a:graphicData>
+            </a:graphic>
+            <wp14:sizeRelH relativeFrom="page">
+              <wp14:pctWidth>0</wp14:pctWidth>
+            </wp14:sizeRelH>
+            <wp14:sizeRelV relativeFrom="page">
+              <wp14:pctHeight>0</wp14:pctHeight>
+            </wp14:sizeRelV>
+          </wp:anchor>
+        </w:drawing>
+      </w:r>
+      <w:r>
+        <w:rPr>
+          <w:noProof/>
+          <w:sz w:val="24"/>
+          <w:szCs w:val="24"/>
+        </w:rPr>
+        <w:drawing>
+          <wp:anchor distT="0" distB="0" distL="114300" distR="114300" simplePos="0" relativeHeight="251665408" behindDoc="1" locked="0" layoutInCell="1" allowOverlap="1" wp14:anchorId="08A42D3F" wp14:editId="2EC0E016">
+            <wp:simplePos x="0" y="0"/>
+            <wp:positionH relativeFrom="margin">
+              <wp:posOffset>180975</wp:posOffset>
+            </wp:positionH>
+            <wp:positionV relativeFrom="page">
+              <wp:posOffset>1868170</wp:posOffset>
+            </wp:positionV>
+            <wp:extent cx="2328545" cy="5048250"/>
+            <wp:effectExtent l="0" t="0" r="0" b="0"/>
+            <wp:wrapTight wrapText="bothSides">
+              <wp:wrapPolygon edited="0">
+                <wp:start x="0" y="0"/>
+                <wp:lineTo x="0" y="21518"/>
+                <wp:lineTo x="21382" y="21518"/>
+                <wp:lineTo x="21382" y="0"/>
+                <wp:lineTo x="0" y="0"/>
+              </wp:wrapPolygon>
+            </wp:wrapTight>
+            <wp:docPr id="23" name="Picture 23"/>
+            <wp:cNvGraphicFramePr>
+              <a:graphicFrameLocks xmlns:a="http://schemas.openxmlformats.org/drawingml/2006/main" noChangeAspect="1"/>
+            </wp:cNvGraphicFramePr>
+            <a:graphic xmlns:a="http://schemas.openxmlformats.org/drawingml/2006/main">
+              <a:graphicData uri="http://schemas.openxmlformats.org/drawingml/2006/picture">
+                <pic:pic xmlns:pic="http://schemas.openxmlformats.org/drawingml/2006/picture">
+                  <pic:nvPicPr>
+                    <pic:cNvPr id="0" name="Picture 9"/>
+                    <pic:cNvPicPr>
+                      <a:picLocks noChangeAspect="1" noChangeArrowheads="1"/>
+                    </pic:cNvPicPr>
+                  </pic:nvPicPr>
+                  <pic:blipFill>
+                    <a:blip r:embed="rId27" cstate="print">
+                      <a:extLst>
+                        <a:ext uri="{28A0092B-C50C-407E-A947-70E740481C1C}">
+                          <a14:useLocalDpi xmlns:a14="http://schemas.microsoft.com/office/drawing/2010/main" val="0"/>
+                        </a:ext>
+                      </a:extLst>
+                    </a:blip>
+                    <a:srcRect/>
+                    <a:stretch>
+                      <a:fillRect/>
+                    </a:stretch>
+                  </pic:blipFill>
+                  <pic:spPr bwMode="auto">
+                    <a:xfrm>
+                      <a:off x="0" y="0"/>
+                      <a:ext cx="2328545" cy="5048250"/>
+                    </a:xfrm>
+                    <a:prstGeom prst="rect">
+                      <a:avLst/>
+                    </a:prstGeom>
+                    <a:noFill/>
+                    <a:ln>
+                      <a:noFill/>
+                    </a:ln>
+                  </pic:spPr>
+                </pic:pic>
+              </a:graphicData>
+            </a:graphic>
+            <wp14:sizeRelH relativeFrom="page">
+              <wp14:pctWidth>0</wp14:pctWidth>
+            </wp14:sizeRelH>
+            <wp14:sizeRelV relativeFrom="page">
+              <wp14:pctHeight>0</wp14:pctHeight>
+            </wp14:sizeRelV>
+          </wp:anchor>
+        </w:drawing>
+      </w:r>
+    </w:p>
+    <w:p>
+      <w:pPr>
+        <w:spacing w:line="240" w:lineRule="auto"/>
+        <w:rPr>
+          <w:sz w:val="24"/>
+          <w:szCs w:val="24"/>
+        </w:rPr>
+      </w:pPr>
+    </w:p>
+    <w:p>
+      <w:pPr>
+        <w:spacing w:line="240" w:lineRule="auto"/>
+        <w:rPr>
+          <w:sz w:val="24"/>
+          <w:szCs w:val="24"/>
+        </w:rPr>
+      </w:pPr>
+    </w:p>
+    <w:p>
+      <w:pPr>
+        <w:spacing w:line="240" w:lineRule="auto"/>
+        <w:rPr>
+          <w:sz w:val="24"/>
+          <w:szCs w:val="24"/>
+        </w:rPr>
+      </w:pPr>
+    </w:p>
+    <w:p>
+      <w:pPr>
+        <w:spacing w:line="240" w:lineRule="auto"/>
+        <w:rPr>
+          <w:sz w:val="24"/>
+          <w:szCs w:val="24"/>
+        </w:rPr>
+      </w:pPr>
+    </w:p>
+    <w:p>
+      <w:pPr>
+        <w:spacing w:line="240" w:lineRule="auto"/>
+        <w:rPr>
+          <w:sz w:val="24"/>
+          <w:szCs w:val="24"/>
+        </w:rPr>
+      </w:pPr>
+    </w:p>
+    <w:p>
+      <w:pPr>
+        <w:spacing w:line="240" w:lineRule="auto"/>
+        <w:rPr>
+          <w:sz w:val="24"/>
+          <w:szCs w:val="24"/>
+        </w:rPr>
+      </w:pPr>
+    </w:p>
+    <w:p>
+      <w:pPr>
+        <w:spacing w:line="240" w:lineRule="auto"/>
+        <w:rPr>
+          <w:sz w:val="24"/>
+          <w:szCs w:val="24"/>
+        </w:rPr>
+      </w:pPr>
+    </w:p>
+    <w:p>
+      <w:pPr>
+        <w:spacing w:line="240" w:lineRule="auto"/>
+        <w:rPr>
+          <w:sz w:val="24"/>
+          <w:szCs w:val="24"/>
+        </w:rPr>
+      </w:pPr>
+    </w:p>
+    <w:p>
+      <w:pPr>
+        <w:spacing w:line="240" w:lineRule="auto"/>
+        <w:rPr>
+          <w:sz w:val="24"/>
+          <w:szCs w:val="24"/>
+        </w:rPr>
+      </w:pPr>
+    </w:p>
+    <w:p>
+      <w:pPr>
+        <w:spacing w:line="240" w:lineRule="auto"/>
+        <w:rPr>
+          <w:sz w:val="24"/>
+          <w:szCs w:val="24"/>
+        </w:rPr>
+      </w:pPr>
+    </w:p>
+    <w:p>
+      <w:pPr>
+        <w:spacing w:line="240" w:lineRule="auto"/>
+        <w:rPr>
+          <w:sz w:val="24"/>
+          <w:szCs w:val="24"/>
+        </w:rPr>
+      </w:pPr>
+    </w:p>
+    <w:p>
+      <w:pPr>
+        <w:spacing w:line="240" w:lineRule="auto"/>
+        <w:rPr>
+          <w:sz w:val="24"/>
+          <w:szCs w:val="24"/>
+        </w:rPr>
+      </w:pPr>
+    </w:p>
+    <w:p>
+      <w:pPr>
+        <w:spacing w:line="240" w:lineRule="auto"/>
+        <w:rPr>
+          <w:sz w:val="24"/>
+          <w:szCs w:val="24"/>
+        </w:rPr>
+      </w:pPr>
+    </w:p>
+    <w:p>
+      <w:pPr>
+        <w:spacing w:line="240" w:lineRule="auto"/>
+        <w:rPr>
+          <w:sz w:val="24"/>
+          <w:szCs w:val="24"/>
+        </w:rPr>
+      </w:pPr>
+    </w:p>
+    <w:p>
+      <w:pPr>
+        <w:spacing w:line="240" w:lineRule="auto"/>
+        <w:rPr>
+          <w:sz w:val="24"/>
+          <w:szCs w:val="24"/>
+        </w:rPr>
+      </w:pPr>
+    </w:p>
+    <w:p>
+      <w:pPr>
+        <w:spacing w:line="240" w:lineRule="auto"/>
+        <w:rPr>
+          <w:sz w:val="24"/>
+          <w:szCs w:val="24"/>
+        </w:rPr>
+      </w:pPr>
+    </w:p>
+    <w:p>
+      <w:pPr>
+        <w:spacing w:line="240" w:lineRule="auto"/>
+        <w:rPr>
+          <w:sz w:val="24"/>
+          <w:szCs w:val="24"/>
+        </w:rPr>
+      </w:pPr>
+    </w:p>
+    <w:p>
+      <w:pPr>
+        <w:spacing w:line="240" w:lineRule="auto"/>
+        <w:ind w:firstLine="720"/>
+        <w:rPr>
+          <w:sz w:val="24"/>
+          <w:szCs w:val="24"/>
+        </w:rPr>
+      </w:pPr>
+      <w:r>
+        <w:rPr>
+          <w:sz w:val="24"/>
+          <w:szCs w:val="24"/>
+        </w:rPr>
+        <w:t>Figura 4.6: Contul exista deja</w:t>
+      </w:r>
+      <w:r>
+        <w:rPr>
+          <w:sz w:val="24"/>
+          <w:szCs w:val="24"/>
+        </w:rPr>
+        <w:tab/>
+      </w:r>
+      <w:r>
+        <w:rPr>
+          <w:sz w:val="24"/>
+          <w:szCs w:val="24"/>
+        </w:rPr>
+        <w:tab/>
+        <w:t xml:space="preserve">      Figura 4.7: Contul a fost înregistrat cu succes</w:t>
+      </w:r>
+    </w:p>
+    <w:p>
+      <w:pPr>
+        <w:spacing w:line="240" w:lineRule="auto"/>
+        <w:ind w:firstLine="720"/>
+        <w:rPr>
+          <w:sz w:val="24"/>
+          <w:szCs w:val="24"/>
+        </w:rPr>
+      </w:pPr>
+    </w:p>
+    <w:p>
+      <w:pPr>
+        <w:spacing w:line="240" w:lineRule="auto"/>
+        <w:rPr>
+          <w:sz w:val="24"/>
+          <w:szCs w:val="24"/>
+        </w:rPr>
+      </w:pPr>
+      <w:r>
+        <w:rPr>
+          <w:sz w:val="24"/>
+          <w:szCs w:val="24"/>
+        </w:rPr>
+        <w:tab/>
+        <w:t>In cazul in care</w:t>
+      </w:r>
+      <w:r>
+        <w:rPr>
+          <w:sz w:val="24"/>
+          <w:szCs w:val="24"/>
+        </w:rPr>
+        <w:t xml:space="preserve"> contul exista deja cu adresa de email introdusa, utilizatorul va fi notificat cu mesajul din figura 4.6</w:t>
+      </w:r>
+      <w:r>
+        <w:rPr>
+          <w:sz w:val="24"/>
+          <w:szCs w:val="24"/>
+        </w:rPr>
+        <w:t>.</w:t>
+      </w:r>
+      <w:r>
+        <w:rPr>
+          <w:sz w:val="24"/>
+          <w:szCs w:val="24"/>
+        </w:rPr>
+        <w:t xml:space="preserve"> </w:t>
+      </w:r>
+      <w:r>
+        <w:rPr>
+          <w:sz w:val="24"/>
+          <w:szCs w:val="24"/>
+        </w:rPr>
+        <w:t>După</w:t>
+      </w:r>
+      <w:r>
+        <w:rPr>
+          <w:sz w:val="24"/>
+          <w:szCs w:val="24"/>
+        </w:rPr>
+        <w:t xml:space="preserve"> completarea corecta a </w:t>
+      </w:r>
+      <w:r>
+        <w:rPr>
+          <w:sz w:val="24"/>
+          <w:szCs w:val="24"/>
+        </w:rPr>
+        <w:t>câmpurilor</w:t>
+      </w:r>
+      <w:r>
+        <w:rPr>
+          <w:sz w:val="24"/>
+          <w:szCs w:val="24"/>
+        </w:rPr>
+        <w:t xml:space="preserve"> cu un email valid se va reveni la pagina de autentificare si va fi trimis mesajul din figura 4.7.</w:t>
+      </w:r>
+    </w:p>
+    <w:p>
+      <w:pPr>
+        <w:spacing w:line="240" w:lineRule="auto"/>
+        <w:rPr>
+          <w:sz w:val="24"/>
+          <w:szCs w:val="24"/>
+        </w:rPr>
+      </w:pPr>
+      <w:r>
+        <w:rPr>
+          <w:sz w:val="24"/>
+          <w:szCs w:val="24"/>
+        </w:rPr>
+        <w:tab/>
+        <w:t xml:space="preserve">Pentru a realiza autentificarea, se </w:t>
+      </w:r>
+      <w:r>
+        <w:rPr>
+          <w:sz w:val="24"/>
+          <w:szCs w:val="24"/>
+        </w:rPr>
+        <w:t>completează</w:t>
+      </w:r>
+      <w:r>
+        <w:rPr>
+          <w:sz w:val="24"/>
+          <w:szCs w:val="24"/>
+        </w:rPr>
+        <w:t xml:space="preserve"> </w:t>
+      </w:r>
+      <w:r>
+        <w:rPr>
+          <w:sz w:val="24"/>
+          <w:szCs w:val="24"/>
+        </w:rPr>
+        <w:t>câmpul</w:t>
+      </w:r>
+      <w:r>
+        <w:rPr>
+          <w:sz w:val="24"/>
+          <w:szCs w:val="24"/>
+        </w:rPr>
+        <w:t xml:space="preserve"> de email si </w:t>
+      </w:r>
+      <w:r>
+        <w:rPr>
+          <w:sz w:val="24"/>
+          <w:szCs w:val="24"/>
+        </w:rPr>
+        <w:t>câmpul</w:t>
+      </w:r>
+      <w:r>
+        <w:rPr>
+          <w:sz w:val="24"/>
+          <w:szCs w:val="24"/>
+        </w:rPr>
+        <w:t xml:space="preserve"> de </w:t>
+      </w:r>
+      <w:r>
+        <w:rPr>
+          <w:sz w:val="24"/>
+          <w:szCs w:val="24"/>
+        </w:rPr>
+        <w:t>parolă</w:t>
+      </w:r>
+      <w:r>
+        <w:rPr>
+          <w:sz w:val="24"/>
+          <w:szCs w:val="24"/>
+        </w:rPr>
+        <w:t xml:space="preserve"> cu date asociate unui cont existent.</w:t>
+      </w:r>
+      <w:r>
+        <w:rPr>
+          <w:sz w:val="24"/>
+          <w:szCs w:val="24"/>
+        </w:rPr>
+        <w:t xml:space="preserve"> Daca nu exista acest cont sau parola nu este cea corecta, utilizatorul este notificat precum in figura 4.8.</w:t>
+      </w:r>
+      <w:r>
+        <w:rPr>
+          <w:sz w:val="24"/>
+          <w:szCs w:val="24"/>
+        </w:rPr>
+        <w:t xml:space="preserve"> Daca datele introduse sunt corecte, iar contul nu este activat, ni se va cere sa ne verificam adresa de email si sa activam contul </w:t>
+      </w:r>
+      <w:r>
+        <w:rPr>
+          <w:sz w:val="24"/>
+          <w:szCs w:val="24"/>
+        </w:rPr>
+        <w:t>urmând</w:t>
+      </w:r>
+      <w:r>
+        <w:rPr>
+          <w:sz w:val="24"/>
+          <w:szCs w:val="24"/>
+        </w:rPr>
+        <w:t xml:space="preserve"> </w:t>
+      </w:r>
+      <w:r>
+        <w:rPr>
+          <w:sz w:val="24"/>
+          <w:szCs w:val="24"/>
+        </w:rPr>
+        <w:t>pașii</w:t>
+      </w:r>
+      <w:r>
+        <w:rPr>
+          <w:sz w:val="24"/>
+          <w:szCs w:val="24"/>
+        </w:rPr>
+        <w:t xml:space="preserve"> </w:t>
+      </w:r>
+      <w:r>
+        <w:rPr>
+          <w:sz w:val="24"/>
+          <w:szCs w:val="24"/>
+        </w:rPr>
+        <w:t>menționați</w:t>
+      </w:r>
+      <w:r>
+        <w:rPr>
+          <w:sz w:val="24"/>
+          <w:szCs w:val="24"/>
+        </w:rPr>
+        <w:t xml:space="preserve"> in mail</w:t>
+      </w:r>
+      <w:r>
+        <w:rPr>
+          <w:sz w:val="24"/>
+          <w:szCs w:val="24"/>
+        </w:rPr>
+        <w:t>.</w:t>
+      </w:r>
+    </w:p>
+    <w:p>
+      <w:pPr>
+        <w:spacing w:line="240" w:lineRule="auto"/>
+        <w:rPr>
+          <w:sz w:val="24"/>
+          <w:szCs w:val="24"/>
+        </w:rPr>
+      </w:pPr>
+      <w:r>
+        <w:rPr>
+          <w:noProof/>
+          <w:sz w:val="24"/>
+          <w:szCs w:val="24"/>
+        </w:rPr>
+        <w:lastRenderedPageBreak/>
+        <w:drawing>
+          <wp:anchor distT="0" distB="0" distL="114300" distR="114300" simplePos="0" relativeHeight="251668480" behindDoc="1" locked="0" layoutInCell="1" allowOverlap="1" wp14:anchorId="534B75C8" wp14:editId="6FACABB3">
+            <wp:simplePos x="0" y="0"/>
+            <wp:positionH relativeFrom="column">
+              <wp:posOffset>3048000</wp:posOffset>
+            </wp:positionH>
+            <wp:positionV relativeFrom="margin">
+              <wp:align>top</wp:align>
+            </wp:positionV>
+            <wp:extent cx="2390140" cy="5181600"/>
+            <wp:effectExtent l="0" t="0" r="0" b="0"/>
+            <wp:wrapTight wrapText="bothSides">
+              <wp:wrapPolygon edited="0">
+                <wp:start x="0" y="0"/>
+                <wp:lineTo x="0" y="21521"/>
+                <wp:lineTo x="21348" y="21521"/>
+                <wp:lineTo x="21348" y="0"/>
+                <wp:lineTo x="0" y="0"/>
+              </wp:wrapPolygon>
+            </wp:wrapTight>
+            <wp:docPr id="26" name="Picture 26"/>
+            <wp:cNvGraphicFramePr>
+              <a:graphicFrameLocks xmlns:a="http://schemas.openxmlformats.org/drawingml/2006/main" noChangeAspect="1"/>
+            </wp:cNvGraphicFramePr>
+            <a:graphic xmlns:a="http://schemas.openxmlformats.org/drawingml/2006/main">
+              <a:graphicData uri="http://schemas.openxmlformats.org/drawingml/2006/picture">
+                <pic:pic xmlns:pic="http://schemas.openxmlformats.org/drawingml/2006/picture">
+                  <pic:nvPicPr>
+                    <pic:cNvPr id="0" name="Picture 12"/>
+                    <pic:cNvPicPr>
+                      <a:picLocks noChangeAspect="1" noChangeArrowheads="1"/>
+                    </pic:cNvPicPr>
+                  </pic:nvPicPr>
+                  <pic:blipFill>
+                    <a:blip r:embed="rId28" cstate="print">
+                      <a:extLst>
+                        <a:ext uri="{28A0092B-C50C-407E-A947-70E740481C1C}">
+                          <a14:useLocalDpi xmlns:a14="http://schemas.microsoft.com/office/drawing/2010/main" val="0"/>
+                        </a:ext>
+                      </a:extLst>
+                    </a:blip>
+                    <a:srcRect/>
+                    <a:stretch>
+                      <a:fillRect/>
+                    </a:stretch>
+                  </pic:blipFill>
+                  <pic:spPr bwMode="auto">
+                    <a:xfrm>
+                      <a:off x="0" y="0"/>
+                      <a:ext cx="2390140" cy="5181600"/>
+                    </a:xfrm>
+                    <a:prstGeom prst="rect">
+                      <a:avLst/>
+                    </a:prstGeom>
+                    <a:noFill/>
+                    <a:ln>
+                      <a:noFill/>
+                    </a:ln>
+                  </pic:spPr>
+                </pic:pic>
+              </a:graphicData>
+            </a:graphic>
+            <wp14:sizeRelH relativeFrom="page">
+              <wp14:pctWidth>0</wp14:pctWidth>
+            </wp14:sizeRelH>
+            <wp14:sizeRelV relativeFrom="page">
+              <wp14:pctHeight>0</wp14:pctHeight>
+            </wp14:sizeRelV>
+          </wp:anchor>
+        </w:drawing>
+      </w:r>
+      <w:r>
+        <w:rPr>
+          <w:noProof/>
+          <w:sz w:val="24"/>
+          <w:szCs w:val="24"/>
+        </w:rPr>
+        <w:drawing>
+          <wp:anchor distT="0" distB="0" distL="114300" distR="114300" simplePos="0" relativeHeight="251667456" behindDoc="1" locked="0" layoutInCell="1" allowOverlap="1" wp14:anchorId="5555559C" wp14:editId="09B1245E">
+            <wp:simplePos x="0" y="0"/>
+            <wp:positionH relativeFrom="margin">
+              <wp:posOffset>104775</wp:posOffset>
+            </wp:positionH>
+            <wp:positionV relativeFrom="page">
+              <wp:posOffset>914400</wp:posOffset>
+            </wp:positionV>
+            <wp:extent cx="2398395" cy="5200650"/>
+            <wp:effectExtent l="0" t="0" r="1905" b="0"/>
+            <wp:wrapTight wrapText="bothSides">
+              <wp:wrapPolygon edited="0">
+                <wp:start x="0" y="0"/>
+                <wp:lineTo x="0" y="21521"/>
+                <wp:lineTo x="21446" y="21521"/>
+                <wp:lineTo x="21446" y="0"/>
+                <wp:lineTo x="0" y="0"/>
+              </wp:wrapPolygon>
+            </wp:wrapTight>
+            <wp:docPr id="25" name="Picture 25"/>
+            <wp:cNvGraphicFramePr>
+              <a:graphicFrameLocks xmlns:a="http://schemas.openxmlformats.org/drawingml/2006/main" noChangeAspect="1"/>
+            </wp:cNvGraphicFramePr>
+            <a:graphic xmlns:a="http://schemas.openxmlformats.org/drawingml/2006/main">
+              <a:graphicData uri="http://schemas.openxmlformats.org/drawingml/2006/picture">
+                <pic:pic xmlns:pic="http://schemas.openxmlformats.org/drawingml/2006/picture">
+                  <pic:nvPicPr>
+                    <pic:cNvPr id="0" name="Picture 11"/>
+                    <pic:cNvPicPr>
+                      <a:picLocks noChangeAspect="1" noChangeArrowheads="1"/>
+                    </pic:cNvPicPr>
+                  </pic:nvPicPr>
+                  <pic:blipFill>
+                    <a:blip r:embed="rId29" cstate="print">
+                      <a:extLst>
+                        <a:ext uri="{28A0092B-C50C-407E-A947-70E740481C1C}">
+                          <a14:useLocalDpi xmlns:a14="http://schemas.microsoft.com/office/drawing/2010/main" val="0"/>
+                        </a:ext>
+                      </a:extLst>
+                    </a:blip>
+                    <a:srcRect/>
+                    <a:stretch>
+                      <a:fillRect/>
+                    </a:stretch>
+                  </pic:blipFill>
+                  <pic:spPr bwMode="auto">
+                    <a:xfrm>
+                      <a:off x="0" y="0"/>
+                      <a:ext cx="2398395" cy="5200650"/>
+                    </a:xfrm>
+                    <a:prstGeom prst="rect">
+                      <a:avLst/>
+                    </a:prstGeom>
+                    <a:noFill/>
+                    <a:ln>
+                      <a:noFill/>
+                    </a:ln>
+                  </pic:spPr>
+                </pic:pic>
+              </a:graphicData>
+            </a:graphic>
+            <wp14:sizeRelH relativeFrom="margin">
+              <wp14:pctWidth>0</wp14:pctWidth>
+            </wp14:sizeRelH>
+            <wp14:sizeRelV relativeFrom="margin">
+              <wp14:pctHeight>0</wp14:pctHeight>
+            </wp14:sizeRelV>
+          </wp:anchor>
+        </w:drawing>
+      </w:r>
+    </w:p>
+    <w:p>
+      <w:pPr>
+        <w:spacing w:line="240" w:lineRule="auto"/>
+        <w:rPr>
+          <w:sz w:val="24"/>
+          <w:szCs w:val="24"/>
+        </w:rPr>
+      </w:pPr>
+    </w:p>
+    <w:p>
+      <w:pPr>
+        <w:spacing w:line="240" w:lineRule="auto"/>
+        <w:rPr>
+          <w:sz w:val="24"/>
+          <w:szCs w:val="24"/>
+        </w:rPr>
+      </w:pPr>
+    </w:p>
+    <w:p>
+      <w:pPr>
+        <w:spacing w:line="240" w:lineRule="auto"/>
+        <w:rPr>
+          <w:sz w:val="24"/>
+          <w:szCs w:val="24"/>
+        </w:rPr>
+      </w:pPr>
+    </w:p>
+    <w:p>
+      <w:pPr>
+        <w:spacing w:line="240" w:lineRule="auto"/>
+        <w:rPr>
+          <w:sz w:val="24"/>
+          <w:szCs w:val="24"/>
+        </w:rPr>
+      </w:pPr>
+    </w:p>
+    <w:p>
+      <w:pPr>
+        <w:spacing w:line="240" w:lineRule="auto"/>
+        <w:rPr>
+          <w:sz w:val="24"/>
+          <w:szCs w:val="24"/>
+        </w:rPr>
+      </w:pPr>
+    </w:p>
+    <w:p>
+      <w:pPr>
+        <w:spacing w:line="240" w:lineRule="auto"/>
+        <w:rPr>
+          <w:sz w:val="24"/>
+          <w:szCs w:val="24"/>
+        </w:rPr>
+      </w:pPr>
+    </w:p>
+    <w:p>
+      <w:pPr>
+        <w:spacing w:line="240" w:lineRule="auto"/>
+        <w:rPr>
+          <w:sz w:val="24"/>
+          <w:szCs w:val="24"/>
+        </w:rPr>
+      </w:pPr>
+    </w:p>
+    <w:p>
+      <w:pPr>
+        <w:spacing w:line="240" w:lineRule="auto"/>
+        <w:rPr>
+          <w:sz w:val="24"/>
+          <w:szCs w:val="24"/>
+        </w:rPr>
+      </w:pPr>
+    </w:p>
+    <w:p>
+      <w:pPr>
+        <w:spacing w:line="240" w:lineRule="auto"/>
+        <w:rPr>
+          <w:sz w:val="24"/>
+          <w:szCs w:val="24"/>
+        </w:rPr>
+      </w:pPr>
+    </w:p>
+    <w:p>
+      <w:pPr>
+        <w:spacing w:line="240" w:lineRule="auto"/>
+        <w:rPr>
+          <w:sz w:val="24"/>
+          <w:szCs w:val="24"/>
+        </w:rPr>
+      </w:pPr>
+    </w:p>
+    <w:p>
+      <w:pPr>
+        <w:spacing w:line="240" w:lineRule="auto"/>
+        <w:rPr>
+          <w:sz w:val="24"/>
+          <w:szCs w:val="24"/>
+        </w:rPr>
+      </w:pPr>
+    </w:p>
+    <w:p>
+      <w:pPr>
+        <w:spacing w:line="240" w:lineRule="auto"/>
+        <w:rPr>
+          <w:sz w:val="24"/>
+          <w:szCs w:val="24"/>
+        </w:rPr>
+      </w:pPr>
+    </w:p>
+    <w:p>
+      <w:pPr>
+        <w:spacing w:line="240" w:lineRule="auto"/>
+        <w:rPr>
+          <w:sz w:val="24"/>
+          <w:szCs w:val="24"/>
+        </w:rPr>
+      </w:pPr>
+    </w:p>
+    <w:p>
+      <w:pPr>
+        <w:spacing w:line="240" w:lineRule="auto"/>
+        <w:rPr>
+          <w:sz w:val="24"/>
+          <w:szCs w:val="24"/>
+        </w:rPr>
+      </w:pPr>
+    </w:p>
+    <w:p>
+      <w:pPr>
+        <w:spacing w:line="240" w:lineRule="auto"/>
+        <w:rPr>
+          <w:sz w:val="24"/>
+          <w:szCs w:val="24"/>
+        </w:rPr>
+      </w:pPr>
+    </w:p>
+    <w:p>
+      <w:pPr>
+        <w:spacing w:line="240" w:lineRule="auto"/>
+        <w:rPr>
+          <w:sz w:val="24"/>
+          <w:szCs w:val="24"/>
+        </w:rPr>
+      </w:pPr>
+    </w:p>
+    <w:p>
+      <w:pPr>
+        <w:spacing w:line="240" w:lineRule="auto"/>
+        <w:rPr>
+          <w:sz w:val="24"/>
+          <w:szCs w:val="24"/>
+        </w:rPr>
+      </w:pPr>
+    </w:p>
+    <w:p>
+      <w:pPr>
+        <w:spacing w:line="240" w:lineRule="auto"/>
+        <w:rPr>
+          <w:sz w:val="24"/>
+          <w:szCs w:val="24"/>
+        </w:rPr>
+      </w:pPr>
+    </w:p>
+    <w:p>
+      <w:pPr>
+        <w:spacing w:line="240" w:lineRule="auto"/>
+        <w:rPr>
+          <w:sz w:val="24"/>
+          <w:szCs w:val="24"/>
+        </w:rPr>
+      </w:pPr>
+      <w:r>
+        <w:rPr>
+          <w:sz w:val="24"/>
+          <w:szCs w:val="24"/>
+        </w:rPr>
+        <w:t>Figura 4.8: Nu exista cont cu aceste date</w:t>
+      </w:r>
+      <w:r>
+        <w:rPr>
+          <w:sz w:val="24"/>
+          <w:szCs w:val="24"/>
+        </w:rPr>
+        <w:tab/>
+        <w:t xml:space="preserve">          </w:t>
+      </w:r>
+      <w:r>
+        <w:rPr>
+          <w:sz w:val="24"/>
+          <w:szCs w:val="24"/>
+        </w:rPr>
+        <w:t xml:space="preserve">Figura 4.9: </w:t>
+      </w:r>
+      <w:r>
+        <w:rPr>
+          <w:sz w:val="24"/>
+          <w:szCs w:val="24"/>
+        </w:rPr>
+        <w:t>Verificați</w:t>
+      </w:r>
+      <w:r>
+        <w:rPr>
+          <w:sz w:val="24"/>
+          <w:szCs w:val="24"/>
+        </w:rPr>
+        <w:t xml:space="preserve"> adresa de email </w:t>
+      </w:r>
+    </w:p>
+    <w:p>
+      <w:pPr>
+        <w:spacing w:line="240" w:lineRule="auto"/>
+        <w:ind w:left="4320" w:firstLine="720"/>
+        <w:rPr>
+          <w:sz w:val="24"/>
+          <w:szCs w:val="24"/>
+        </w:rPr>
+      </w:pPr>
+      <w:r>
+        <w:rPr>
+          <w:sz w:val="24"/>
+          <w:szCs w:val="24"/>
+        </w:rPr>
+        <w:t xml:space="preserve">         </w:t>
+      </w:r>
+      <w:r>
+        <w:rPr>
+          <w:sz w:val="24"/>
+          <w:szCs w:val="24"/>
+        </w:rPr>
+        <w:t>pentru validarea contului</w:t>
+      </w:r>
+    </w:p>
+    <w:p>
+      <w:pPr>
+        <w:spacing w:line="240" w:lineRule="auto"/>
+        <w:rPr>
+          <w:sz w:val="24"/>
+          <w:szCs w:val="24"/>
+        </w:rPr>
+      </w:pPr>
+    </w:p>
+    <w:p>
+      <w:pPr>
+        <w:spacing w:line="240" w:lineRule="auto"/>
+        <w:rPr>
+          <w:sz w:val="24"/>
+          <w:szCs w:val="24"/>
+        </w:rPr>
+      </w:pPr>
+      <w:r>
+        <w:rPr>
+          <w:sz w:val="24"/>
+          <w:szCs w:val="24"/>
+        </w:rPr>
+        <w:tab/>
+        <w:t xml:space="preserve">La accesarea adresei de email se va </w:t>
+      </w:r>
+      <w:proofErr w:type="spellStart"/>
+      <w:r>
+        <w:rPr>
+          <w:sz w:val="24"/>
+          <w:szCs w:val="24"/>
+        </w:rPr>
+        <w:t>regasi</w:t>
+      </w:r>
+      <w:proofErr w:type="spellEnd"/>
+      <w:r>
+        <w:rPr>
+          <w:sz w:val="24"/>
+          <w:szCs w:val="24"/>
+        </w:rPr>
+        <w:t xml:space="preserve"> un mail precum cel din figura 4.10, unde se va da click pe link-</w:t>
+      </w:r>
+      <w:proofErr w:type="spellStart"/>
+      <w:r>
+        <w:rPr>
+          <w:sz w:val="24"/>
+          <w:szCs w:val="24"/>
+        </w:rPr>
+        <w:t>ul</w:t>
+      </w:r>
+      <w:proofErr w:type="spellEnd"/>
+      <w:r>
+        <w:rPr>
+          <w:sz w:val="24"/>
+          <w:szCs w:val="24"/>
+        </w:rPr>
+        <w:t xml:space="preserve"> </w:t>
+      </w:r>
+      <w:proofErr w:type="spellStart"/>
+      <w:r>
+        <w:rPr>
+          <w:sz w:val="24"/>
+          <w:szCs w:val="24"/>
+        </w:rPr>
+        <w:t>mentionat</w:t>
+      </w:r>
+      <w:proofErr w:type="spellEnd"/>
+      <w:r>
+        <w:rPr>
+          <w:sz w:val="24"/>
+          <w:szCs w:val="24"/>
+        </w:rPr>
+        <w:t xml:space="preserve"> in </w:t>
+      </w:r>
+      <w:proofErr w:type="spellStart"/>
+      <w:r>
+        <w:rPr>
+          <w:sz w:val="24"/>
+          <w:szCs w:val="24"/>
+        </w:rPr>
+        <w:t>instructiuni</w:t>
+      </w:r>
+      <w:proofErr w:type="spellEnd"/>
+      <w:r>
+        <w:rPr>
+          <w:sz w:val="24"/>
+          <w:szCs w:val="24"/>
+        </w:rPr>
+        <w:t xml:space="preserve"> si se va primi mesajul din figura 4.11.</w:t>
+      </w:r>
+    </w:p>
+    <w:p>
+      <w:pPr>
+        <w:spacing w:line="240" w:lineRule="auto"/>
+        <w:jc w:val="center"/>
+        <w:rPr>
+          <w:sz w:val="24"/>
+          <w:szCs w:val="24"/>
+        </w:rPr>
+      </w:pPr>
+      <w:r>
+        <w:rPr>
+          <w:noProof/>
+          <w:sz w:val="24"/>
+          <w:szCs w:val="24"/>
+        </w:rPr>
+        <w:drawing>
+          <wp:inline distT="0" distB="0" distL="0" distR="0" wp14:anchorId="4AB3EDE2" wp14:editId="287B9068">
+            <wp:extent cx="4143375" cy="1466555"/>
+            <wp:effectExtent l="0" t="0" r="0" b="635"/>
+            <wp:docPr id="27" name="Picture 27"/>
+            <wp:cNvGraphicFramePr>
+              <a:graphicFrameLocks xmlns:a="http://schemas.openxmlformats.org/drawingml/2006/main" noChangeAspect="1"/>
+            </wp:cNvGraphicFramePr>
+            <a:graphic xmlns:a="http://schemas.openxmlformats.org/drawingml/2006/main">
+              <a:graphicData uri="http://schemas.openxmlformats.org/drawingml/2006/picture">
+                <pic:pic xmlns:pic="http://schemas.openxmlformats.org/drawingml/2006/picture">
+                  <pic:nvPicPr>
+                    <pic:cNvPr id="0" name="Picture 13"/>
+                    <pic:cNvPicPr>
+                      <a:picLocks noChangeAspect="1" noChangeArrowheads="1"/>
+                    </pic:cNvPicPr>
+                  </pic:nvPicPr>
+                  <pic:blipFill>
+                    <a:blip r:embed="rId30">
+                      <a:extLst>
+                        <a:ext uri="{28A0092B-C50C-407E-A947-70E740481C1C}">
+                          <a14:useLocalDpi xmlns:a14="http://schemas.microsoft.com/office/drawing/2010/main" val="0"/>
+                        </a:ext>
+                      </a:extLst>
+                    </a:blip>
+                    <a:srcRect/>
+                    <a:stretch>
+                      <a:fillRect/>
+                    </a:stretch>
+                  </pic:blipFill>
+                  <pic:spPr bwMode="auto">
+                    <a:xfrm>
+                      <a:off x="0" y="0"/>
+                      <a:ext cx="4154874" cy="1470625"/>
+                    </a:xfrm>
+                    <a:prstGeom prst="rect">
+                      <a:avLst/>
+                    </a:prstGeom>
+                    <a:noFill/>
+                    <a:ln>
+                      <a:noFill/>
+                    </a:ln>
+                  </pic:spPr>
+                </pic:pic>
+              </a:graphicData>
+            </a:graphic>
+          </wp:inline>
+        </w:drawing>
+      </w:r>
+    </w:p>
+    <w:p>
+      <w:pPr>
+        <w:spacing w:line="240" w:lineRule="auto"/>
+        <w:jc w:val="center"/>
+        <w:rPr>
+          <w:sz w:val="24"/>
+          <w:szCs w:val="24"/>
+        </w:rPr>
+      </w:pPr>
+      <w:r>
+        <w:rPr>
+          <w:sz w:val="24"/>
+          <w:szCs w:val="24"/>
+        </w:rPr>
+        <w:t>Figura 4.10: Mail-</w:t>
+      </w:r>
+      <w:proofErr w:type="spellStart"/>
+      <w:r>
+        <w:rPr>
+          <w:sz w:val="24"/>
+          <w:szCs w:val="24"/>
+        </w:rPr>
+        <w:t>ul</w:t>
+      </w:r>
+      <w:proofErr w:type="spellEnd"/>
+      <w:r>
+        <w:rPr>
+          <w:sz w:val="24"/>
+          <w:szCs w:val="24"/>
+        </w:rPr>
+        <w:t xml:space="preserve"> de verificare </w:t>
+      </w:r>
+    </w:p>
+    <w:p>
+      <w:pPr>
+        <w:spacing w:line="240" w:lineRule="auto"/>
+        <w:rPr>
+          <w:sz w:val="24"/>
+          <w:szCs w:val="24"/>
+        </w:rPr>
+      </w:pPr>
+    </w:p>
+    <w:p>
+      <w:pPr>
+        <w:spacing w:line="240" w:lineRule="auto"/>
+        <w:jc w:val="center"/>
+        <w:rPr>
+          <w:sz w:val="24"/>
+          <w:szCs w:val="24"/>
+        </w:rPr>
+      </w:pPr>
+      <w:r>
+        <w:rPr>
+          <w:noProof/>
+          <w:sz w:val="24"/>
+          <w:szCs w:val="24"/>
+        </w:rPr>
+        <w:lastRenderedPageBreak/>
+        <w:drawing>
+          <wp:inline distT="0" distB="0" distL="0" distR="0" wp14:anchorId="46640D33" wp14:editId="505FB8E9">
+            <wp:extent cx="2733675" cy="1615681"/>
+            <wp:effectExtent l="0" t="0" r="0" b="3810"/>
+            <wp:docPr id="28" name="Picture 28"/>
+            <wp:cNvGraphicFramePr>
+              <a:graphicFrameLocks xmlns:a="http://schemas.openxmlformats.org/drawingml/2006/main" noChangeAspect="1"/>
+            </wp:cNvGraphicFramePr>
+            <a:graphic xmlns:a="http://schemas.openxmlformats.org/drawingml/2006/main">
+              <a:graphicData uri="http://schemas.openxmlformats.org/drawingml/2006/picture">
+                <pic:pic xmlns:pic="http://schemas.openxmlformats.org/drawingml/2006/picture">
+                  <pic:nvPicPr>
+                    <pic:cNvPr id="0" name="Picture 14"/>
+                    <pic:cNvPicPr>
+                      <a:picLocks noChangeAspect="1" noChangeArrowheads="1"/>
+                    </pic:cNvPicPr>
+                  </pic:nvPicPr>
+                  <pic:blipFill>
+                    <a:blip r:embed="rId31">
+                      <a:extLst>
+                        <a:ext uri="{28A0092B-C50C-407E-A947-70E740481C1C}">
+                          <a14:useLocalDpi xmlns:a14="http://schemas.microsoft.com/office/drawing/2010/main" val="0"/>
+                        </a:ext>
+                      </a:extLst>
+                    </a:blip>
+                    <a:srcRect/>
+                    <a:stretch>
+                      <a:fillRect/>
+                    </a:stretch>
+                  </pic:blipFill>
+                  <pic:spPr bwMode="auto">
+                    <a:xfrm>
+                      <a:off x="0" y="0"/>
+                      <a:ext cx="2737851" cy="1618149"/>
+                    </a:xfrm>
+                    <a:prstGeom prst="rect">
+                      <a:avLst/>
+                    </a:prstGeom>
+                    <a:noFill/>
+                    <a:ln>
+                      <a:noFill/>
+                    </a:ln>
+                  </pic:spPr>
+                </pic:pic>
+              </a:graphicData>
+            </a:graphic>
+          </wp:inline>
+        </w:drawing>
+      </w:r>
+    </w:p>
+    <w:p>
+      <w:pPr>
+        <w:spacing w:line="240" w:lineRule="auto"/>
+        <w:jc w:val="center"/>
+        <w:rPr>
+          <w:sz w:val="24"/>
+          <w:szCs w:val="24"/>
+        </w:rPr>
+      </w:pPr>
+      <w:r>
+        <w:rPr>
+          <w:sz w:val="24"/>
+          <w:szCs w:val="24"/>
+        </w:rPr>
+        <w:t xml:space="preserve">Figura 4.11: Confirmarea </w:t>
+      </w:r>
+      <w:r>
+        <w:rPr>
+          <w:sz w:val="24"/>
+          <w:szCs w:val="24"/>
+        </w:rPr>
+        <w:t>verificării</w:t>
+      </w:r>
+      <w:r>
+        <w:rPr>
+          <w:sz w:val="24"/>
+          <w:szCs w:val="24"/>
+        </w:rPr>
+        <w:t xml:space="preserve"> contului</w:t>
+      </w:r>
+    </w:p>
+    <w:p>
+      <w:pPr>
+        <w:spacing w:line="240" w:lineRule="auto"/>
+        <w:jc w:val="center"/>
+        <w:rPr>
+          <w:sz w:val="24"/>
+          <w:szCs w:val="24"/>
+        </w:rPr>
+      </w:pPr>
+    </w:p>
+    <w:p>
+      <w:pPr>
+        <w:spacing w:line="240" w:lineRule="auto"/>
+        <w:rPr>
+          <w:sz w:val="24"/>
+          <w:szCs w:val="24"/>
+        </w:rPr>
+      </w:pPr>
+      <w:r>
+        <w:rPr>
+          <w:sz w:val="24"/>
+          <w:szCs w:val="24"/>
+        </w:rPr>
+        <w:tab/>
+        <w:t xml:space="preserve">O alta </w:t>
+      </w:r>
+      <w:r>
+        <w:rPr>
+          <w:sz w:val="24"/>
+          <w:szCs w:val="24"/>
+        </w:rPr>
+        <w:t>funcție</w:t>
+      </w:r>
+      <w:r>
+        <w:rPr>
+          <w:sz w:val="24"/>
+          <w:szCs w:val="24"/>
+        </w:rPr>
+        <w:t xml:space="preserve"> importanta este cea de resetare a parolei. Pagina unde se poate realiza acest lucru este accesata prin accesarea </w:t>
+      </w:r>
+      <w:proofErr w:type="spellStart"/>
+      <w:r>
+        <w:rPr>
+          <w:i/>
+          <w:iCs/>
+          <w:sz w:val="24"/>
+          <w:szCs w:val="24"/>
+        </w:rPr>
+        <w:t>Forgot</w:t>
+      </w:r>
+      <w:proofErr w:type="spellEnd"/>
+      <w:r>
+        <w:rPr>
+          <w:i/>
+          <w:iCs/>
+          <w:sz w:val="24"/>
+          <w:szCs w:val="24"/>
+        </w:rPr>
+        <w:t xml:space="preserve"> </w:t>
+      </w:r>
+      <w:proofErr w:type="spellStart"/>
+      <w:r>
+        <w:rPr>
+          <w:i/>
+          <w:iCs/>
+          <w:sz w:val="24"/>
+          <w:szCs w:val="24"/>
+        </w:rPr>
+        <w:t>password</w:t>
+      </w:r>
+      <w:proofErr w:type="spellEnd"/>
+      <w:r>
+        <w:rPr>
+          <w:sz w:val="24"/>
+          <w:szCs w:val="24"/>
+        </w:rPr>
+        <w:t xml:space="preserve">, fie din pagina de autentificare, fie din pagina de </w:t>
+      </w:r>
+      <w:r>
+        <w:rPr>
+          <w:sz w:val="24"/>
+          <w:szCs w:val="24"/>
+        </w:rPr>
+        <w:t>înregistrare</w:t>
+      </w:r>
+      <w:r>
+        <w:rPr>
+          <w:sz w:val="24"/>
+          <w:szCs w:val="24"/>
+        </w:rPr>
+        <w:t>.</w:t>
+      </w:r>
+    </w:p>
+    <w:p>
+      <w:pPr>
+        <w:spacing w:line="240" w:lineRule="auto"/>
+        <w:rPr>
+          <w:sz w:val="24"/>
+          <w:szCs w:val="24"/>
+        </w:rPr>
+      </w:pPr>
+      <w:r>
+        <w:rPr>
+          <w:noProof/>
+          <w:sz w:val="24"/>
+          <w:szCs w:val="24"/>
+        </w:rPr>
+        <w:drawing>
+          <wp:anchor distT="0" distB="0" distL="114300" distR="114300" simplePos="0" relativeHeight="251669504" behindDoc="1" locked="0" layoutInCell="1" allowOverlap="1" wp14:anchorId="5C0B1637" wp14:editId="436130D6">
+            <wp:simplePos x="0" y="0"/>
+            <wp:positionH relativeFrom="margin">
+              <wp:posOffset>161925</wp:posOffset>
+            </wp:positionH>
+            <wp:positionV relativeFrom="page">
+              <wp:posOffset>3876675</wp:posOffset>
+            </wp:positionV>
+            <wp:extent cx="2428875" cy="5059680"/>
+            <wp:effectExtent l="0" t="0" r="9525" b="7620"/>
+            <wp:wrapTight wrapText="bothSides">
+              <wp:wrapPolygon edited="0">
+                <wp:start x="0" y="0"/>
+                <wp:lineTo x="0" y="21551"/>
+                <wp:lineTo x="21515" y="21551"/>
+                <wp:lineTo x="21515" y="0"/>
+                <wp:lineTo x="0" y="0"/>
+              </wp:wrapPolygon>
+            </wp:wrapTight>
+            <wp:docPr id="29" name="Picture 29"/>
+            <wp:cNvGraphicFramePr>
+              <a:graphicFrameLocks xmlns:a="http://schemas.openxmlformats.org/drawingml/2006/main" noChangeAspect="1"/>
+            </wp:cNvGraphicFramePr>
+            <a:graphic xmlns:a="http://schemas.openxmlformats.org/drawingml/2006/main">
+              <a:graphicData uri="http://schemas.openxmlformats.org/drawingml/2006/picture">
+                <pic:pic xmlns:pic="http://schemas.openxmlformats.org/drawingml/2006/picture">
+                  <pic:nvPicPr>
+                    <pic:cNvPr id="0" name="Picture 15"/>
+                    <pic:cNvPicPr>
+                      <a:picLocks noChangeAspect="1" noChangeArrowheads="1"/>
+                    </pic:cNvPicPr>
+                  </pic:nvPicPr>
+                  <pic:blipFill>
+                    <a:blip r:embed="rId32" cstate="print">
+                      <a:extLst>
+                        <a:ext uri="{28A0092B-C50C-407E-A947-70E740481C1C}">
+                          <a14:useLocalDpi xmlns:a14="http://schemas.microsoft.com/office/drawing/2010/main" val="0"/>
+                        </a:ext>
+                      </a:extLst>
+                    </a:blip>
+                    <a:srcRect/>
+                    <a:stretch>
+                      <a:fillRect/>
+                    </a:stretch>
+                  </pic:blipFill>
+                  <pic:spPr bwMode="auto">
+                    <a:xfrm>
+                      <a:off x="0" y="0"/>
+                      <a:ext cx="2428875" cy="5059680"/>
+                    </a:xfrm>
+                    <a:prstGeom prst="rect">
+                      <a:avLst/>
+                    </a:prstGeom>
+                    <a:noFill/>
+                    <a:ln>
+                      <a:noFill/>
+                    </a:ln>
+                  </pic:spPr>
+                </pic:pic>
+              </a:graphicData>
+            </a:graphic>
+            <wp14:sizeRelH relativeFrom="page">
+              <wp14:pctWidth>0</wp14:pctWidth>
+            </wp14:sizeRelH>
+            <wp14:sizeRelV relativeFrom="page">
+              <wp14:pctHeight>0</wp14:pctHeight>
+            </wp14:sizeRelV>
+          </wp:anchor>
+        </w:drawing>
+      </w:r>
+      <w:r>
+        <w:rPr>
+          <w:noProof/>
+          <w:sz w:val="24"/>
+          <w:szCs w:val="24"/>
+        </w:rPr>
+        <w:drawing>
+          <wp:anchor distT="0" distB="0" distL="114300" distR="114300" simplePos="0" relativeHeight="251670528" behindDoc="1" locked="0" layoutInCell="1" allowOverlap="1" wp14:anchorId="362B7250" wp14:editId="4921F56E">
+            <wp:simplePos x="0" y="0"/>
+            <wp:positionH relativeFrom="margin">
+              <wp:posOffset>3200400</wp:posOffset>
+            </wp:positionH>
+            <wp:positionV relativeFrom="page">
+              <wp:posOffset>3876675</wp:posOffset>
+            </wp:positionV>
+            <wp:extent cx="2338070" cy="5029200"/>
+            <wp:effectExtent l="0" t="0" r="5080" b="0"/>
+            <wp:wrapTight wrapText="bothSides">
+              <wp:wrapPolygon edited="0">
+                <wp:start x="0" y="0"/>
+                <wp:lineTo x="0" y="21518"/>
+                <wp:lineTo x="21471" y="21518"/>
+                <wp:lineTo x="21471" y="0"/>
+                <wp:lineTo x="0" y="0"/>
+              </wp:wrapPolygon>
+            </wp:wrapTight>
+            <wp:docPr id="34" name="Picture 34"/>
+            <wp:cNvGraphicFramePr>
+              <a:graphicFrameLocks xmlns:a="http://schemas.openxmlformats.org/drawingml/2006/main" noChangeAspect="1"/>
+            </wp:cNvGraphicFramePr>
+            <a:graphic xmlns:a="http://schemas.openxmlformats.org/drawingml/2006/main">
+              <a:graphicData uri="http://schemas.openxmlformats.org/drawingml/2006/picture">
+                <pic:pic xmlns:pic="http://schemas.openxmlformats.org/drawingml/2006/picture">
+                  <pic:nvPicPr>
+                    <pic:cNvPr id="0" name="Picture 20"/>
+                    <pic:cNvPicPr>
+                      <a:picLocks noChangeAspect="1" noChangeArrowheads="1"/>
+                    </pic:cNvPicPr>
+                  </pic:nvPicPr>
+                  <pic:blipFill>
+                    <a:blip r:embed="rId33" cstate="print">
+                      <a:extLst>
+                        <a:ext uri="{28A0092B-C50C-407E-A947-70E740481C1C}">
+                          <a14:useLocalDpi xmlns:a14="http://schemas.microsoft.com/office/drawing/2010/main" val="0"/>
+                        </a:ext>
+                      </a:extLst>
+                    </a:blip>
+                    <a:srcRect/>
+                    <a:stretch>
+                      <a:fillRect/>
+                    </a:stretch>
+                  </pic:blipFill>
+                  <pic:spPr bwMode="auto">
+                    <a:xfrm>
+                      <a:off x="0" y="0"/>
+                      <a:ext cx="2338070" cy="5029200"/>
+                    </a:xfrm>
+                    <a:prstGeom prst="rect">
+                      <a:avLst/>
+                    </a:prstGeom>
+                    <a:noFill/>
+                    <a:ln>
+                      <a:noFill/>
+                    </a:ln>
+                  </pic:spPr>
+                </pic:pic>
+              </a:graphicData>
+            </a:graphic>
+            <wp14:sizeRelH relativeFrom="page">
+              <wp14:pctWidth>0</wp14:pctWidth>
+            </wp14:sizeRelH>
+            <wp14:sizeRelV relativeFrom="page">
+              <wp14:pctHeight>0</wp14:pctHeight>
+            </wp14:sizeRelV>
+          </wp:anchor>
+        </w:drawing>
+      </w:r>
+    </w:p>
+    <w:p>
+      <w:pPr>
+        <w:spacing w:line="240" w:lineRule="auto"/>
+        <w:rPr>
+          <w:sz w:val="24"/>
+          <w:szCs w:val="24"/>
+        </w:rPr>
+      </w:pPr>
+    </w:p>
+    <w:p>
+      <w:pPr>
+        <w:spacing w:line="240" w:lineRule="auto"/>
+        <w:rPr>
+          <w:sz w:val="24"/>
+          <w:szCs w:val="24"/>
+        </w:rPr>
+      </w:pPr>
+    </w:p>
+    <w:p>
+      <w:pPr>
+        <w:spacing w:line="240" w:lineRule="auto"/>
+        <w:rPr>
+          <w:sz w:val="24"/>
+          <w:szCs w:val="24"/>
+        </w:rPr>
+      </w:pPr>
+    </w:p>
+    <w:p>
+      <w:pPr>
+        <w:spacing w:line="240" w:lineRule="auto"/>
+        <w:rPr>
+          <w:sz w:val="24"/>
+          <w:szCs w:val="24"/>
+        </w:rPr>
+      </w:pPr>
+    </w:p>
+    <w:p>
+      <w:pPr>
+        <w:spacing w:line="240" w:lineRule="auto"/>
+        <w:rPr>
+          <w:sz w:val="24"/>
+          <w:szCs w:val="24"/>
+        </w:rPr>
+      </w:pPr>
+    </w:p>
+    <w:p>
+      <w:pPr>
+        <w:spacing w:line="240" w:lineRule="auto"/>
+        <w:rPr>
+          <w:sz w:val="24"/>
+          <w:szCs w:val="24"/>
+        </w:rPr>
+      </w:pPr>
+    </w:p>
+    <w:p>
+      <w:pPr>
+        <w:spacing w:line="240" w:lineRule="auto"/>
+        <w:rPr>
+          <w:sz w:val="24"/>
+          <w:szCs w:val="24"/>
+        </w:rPr>
+      </w:pPr>
+    </w:p>
+    <w:p>
+      <w:pPr>
+        <w:spacing w:line="240" w:lineRule="auto"/>
+        <w:rPr>
+          <w:sz w:val="24"/>
+          <w:szCs w:val="24"/>
+        </w:rPr>
+      </w:pPr>
+    </w:p>
+    <w:p>
+      <w:pPr>
+        <w:spacing w:line="240" w:lineRule="auto"/>
+        <w:rPr>
+          <w:sz w:val="24"/>
+          <w:szCs w:val="24"/>
+        </w:rPr>
+      </w:pPr>
+    </w:p>
+    <w:p>
+      <w:pPr>
+        <w:spacing w:line="240" w:lineRule="auto"/>
+        <w:rPr>
+          <w:sz w:val="24"/>
+          <w:szCs w:val="24"/>
+        </w:rPr>
+      </w:pPr>
+    </w:p>
+    <w:p>
+      <w:pPr>
+        <w:spacing w:line="240" w:lineRule="auto"/>
+        <w:rPr>
+          <w:sz w:val="24"/>
+          <w:szCs w:val="24"/>
+        </w:rPr>
+      </w:pPr>
+    </w:p>
+    <w:p>
+      <w:pPr>
+        <w:spacing w:line="240" w:lineRule="auto"/>
+        <w:rPr>
+          <w:sz w:val="24"/>
+          <w:szCs w:val="24"/>
+        </w:rPr>
+      </w:pPr>
+    </w:p>
+    <w:p>
+      <w:pPr>
+        <w:spacing w:line="240" w:lineRule="auto"/>
+        <w:rPr>
+          <w:sz w:val="24"/>
+          <w:szCs w:val="24"/>
+        </w:rPr>
+      </w:pPr>
+    </w:p>
+    <w:p>
+      <w:pPr>
+        <w:spacing w:line="240" w:lineRule="auto"/>
+        <w:rPr>
+          <w:sz w:val="24"/>
+          <w:szCs w:val="24"/>
+        </w:rPr>
+      </w:pPr>
+    </w:p>
+    <w:p>
+      <w:pPr>
+        <w:spacing w:line="240" w:lineRule="auto"/>
+        <w:rPr>
+          <w:sz w:val="24"/>
+          <w:szCs w:val="24"/>
+        </w:rPr>
+      </w:pPr>
+    </w:p>
+    <w:p>
+      <w:pPr>
+        <w:spacing w:line="240" w:lineRule="auto"/>
+        <w:rPr>
+          <w:sz w:val="24"/>
+          <w:szCs w:val="24"/>
+        </w:rPr>
+      </w:pPr>
+    </w:p>
+    <w:p>
+      <w:pPr>
+        <w:spacing w:line="240" w:lineRule="auto"/>
+        <w:rPr>
+          <w:sz w:val="24"/>
+          <w:szCs w:val="24"/>
+        </w:rPr>
+      </w:pPr>
+    </w:p>
+    <w:p>
+      <w:pPr>
+        <w:spacing w:line="240" w:lineRule="auto"/>
+        <w:rPr>
+          <w:sz w:val="24"/>
+          <w:szCs w:val="24"/>
+        </w:rPr>
+      </w:pPr>
+      <w:r>
+        <w:rPr>
+          <w:sz w:val="24"/>
+          <w:szCs w:val="24"/>
+        </w:rPr>
+        <w:t xml:space="preserve">   Figura 4.12: Pagina de resetare a parolei</w:t>
+      </w:r>
+      <w:r>
+        <w:rPr>
+          <w:sz w:val="24"/>
+          <w:szCs w:val="24"/>
+        </w:rPr>
+        <w:tab/>
+      </w:r>
+      <w:r>
+        <w:rPr>
+          <w:sz w:val="24"/>
+          <w:szCs w:val="24"/>
+        </w:rPr>
+        <w:tab/>
+        <w:t>Figura 4.13: Nu exista cont cu aceasta</w:t>
+      </w:r>
+    </w:p>
+    <w:p>
+      <w:pPr>
+        <w:spacing w:line="240" w:lineRule="auto"/>
+        <w:ind w:left="5040" w:firstLine="720"/>
+        <w:rPr>
+          <w:sz w:val="24"/>
+          <w:szCs w:val="24"/>
+        </w:rPr>
+      </w:pPr>
+      <w:r>
+        <w:rPr>
+          <w:sz w:val="24"/>
+          <w:szCs w:val="24"/>
+        </w:rPr>
+        <w:t xml:space="preserve">    </w:t>
+      </w:r>
+      <w:r>
+        <w:rPr>
+          <w:sz w:val="24"/>
+          <w:szCs w:val="24"/>
+        </w:rPr>
+        <w:t>adresa de email</w:t>
+      </w:r>
+    </w:p>
+    <w:p>
+      <w:pPr>
+        <w:spacing w:line="240" w:lineRule="auto"/>
+        <w:rPr>
+          <w:sz w:val="24"/>
+          <w:szCs w:val="24"/>
+        </w:rPr>
+      </w:pPr>
+      <w:r>
+        <w:rPr>
+          <w:sz w:val="24"/>
+          <w:szCs w:val="24"/>
+        </w:rPr>
+        <w:lastRenderedPageBreak/>
+        <w:tab/>
+        <w:t xml:space="preserve">In pagina de </w:t>
+      </w:r>
+      <w:r>
+        <w:rPr>
+          <w:sz w:val="24"/>
+          <w:szCs w:val="24"/>
+        </w:rPr>
+        <w:t>înregistrare</w:t>
+      </w:r>
+      <w:r>
+        <w:rPr>
+          <w:sz w:val="24"/>
+          <w:szCs w:val="24"/>
+        </w:rPr>
+        <w:t xml:space="preserve"> exista un </w:t>
+      </w:r>
+      <w:r>
+        <w:rPr>
+          <w:sz w:val="24"/>
+          <w:szCs w:val="24"/>
+        </w:rPr>
+        <w:t>câmp</w:t>
+      </w:r>
+      <w:r>
+        <w:rPr>
+          <w:sz w:val="24"/>
+          <w:szCs w:val="24"/>
+        </w:rPr>
+        <w:t xml:space="preserve"> in care utilizatorul trebuie sa </w:t>
+      </w:r>
+      <w:r>
+        <w:rPr>
+          <w:sz w:val="24"/>
+          <w:szCs w:val="24"/>
+        </w:rPr>
+        <w:t>introducă</w:t>
+      </w:r>
+      <w:r>
+        <w:rPr>
+          <w:sz w:val="24"/>
+          <w:szCs w:val="24"/>
+        </w:rPr>
+        <w:t xml:space="preserve"> adresa de email a contului la care vrea sa schimbe parola.</w:t>
+      </w:r>
+      <w:r>
+        <w:rPr>
+          <w:sz w:val="24"/>
+          <w:szCs w:val="24"/>
+        </w:rPr>
+        <w:t xml:space="preserve"> Daca nu exista niciun cont asociat acestei adrese de email, se va primi  </w:t>
+      </w:r>
+      <w:r>
+        <w:rPr>
+          <w:sz w:val="24"/>
+          <w:szCs w:val="24"/>
+        </w:rPr>
+        <w:t>notificarea din figura 4.13.</w:t>
+      </w:r>
+    </w:p>
+    <w:p>
+      <w:pPr>
+        <w:spacing w:line="240" w:lineRule="auto"/>
+        <w:rPr>
+          <w:sz w:val="24"/>
+          <w:szCs w:val="24"/>
+        </w:rPr>
+      </w:pPr>
+      <w:r>
+        <w:rPr>
+          <w:noProof/>
+          <w:sz w:val="24"/>
+          <w:szCs w:val="24"/>
+        </w:rPr>
+        <w:drawing>
+          <wp:anchor distT="0" distB="0" distL="114300" distR="114300" simplePos="0" relativeHeight="251671552" behindDoc="1" locked="0" layoutInCell="1" allowOverlap="1" wp14:anchorId="5E5C486D" wp14:editId="77B4CFF9">
+            <wp:simplePos x="0" y="0"/>
+            <wp:positionH relativeFrom="margin">
+              <wp:posOffset>1533525</wp:posOffset>
+            </wp:positionH>
+            <wp:positionV relativeFrom="paragraph">
+              <wp:posOffset>11430</wp:posOffset>
+            </wp:positionV>
+            <wp:extent cx="2257425" cy="4893718"/>
+            <wp:effectExtent l="0" t="0" r="0" b="2540"/>
+            <wp:wrapTight wrapText="bothSides">
+              <wp:wrapPolygon edited="0">
+                <wp:start x="0" y="0"/>
+                <wp:lineTo x="0" y="21527"/>
+                <wp:lineTo x="21327" y="21527"/>
+                <wp:lineTo x="21327" y="0"/>
+                <wp:lineTo x="0" y="0"/>
+              </wp:wrapPolygon>
+            </wp:wrapTight>
+            <wp:docPr id="36" name="Picture 36"/>
+            <wp:cNvGraphicFramePr>
+              <a:graphicFrameLocks xmlns:a="http://schemas.openxmlformats.org/drawingml/2006/main" noChangeAspect="1"/>
+            </wp:cNvGraphicFramePr>
+            <a:graphic xmlns:a="http://schemas.openxmlformats.org/drawingml/2006/main">
+              <a:graphicData uri="http://schemas.openxmlformats.org/drawingml/2006/picture">
+                <pic:pic xmlns:pic="http://schemas.openxmlformats.org/drawingml/2006/picture">
+                  <pic:nvPicPr>
+                    <pic:cNvPr id="0" name="Picture 22"/>
+                    <pic:cNvPicPr>
+                      <a:picLocks noChangeAspect="1" noChangeArrowheads="1"/>
+                    </pic:cNvPicPr>
+                  </pic:nvPicPr>
+                  <pic:blipFill>
+                    <a:blip r:embed="rId34" cstate="print">
+                      <a:extLst>
+                        <a:ext uri="{28A0092B-C50C-407E-A947-70E740481C1C}">
+                          <a14:useLocalDpi xmlns:a14="http://schemas.microsoft.com/office/drawing/2010/main" val="0"/>
+                        </a:ext>
+                      </a:extLst>
+                    </a:blip>
+                    <a:srcRect/>
+                    <a:stretch>
+                      <a:fillRect/>
+                    </a:stretch>
+                  </pic:blipFill>
+                  <pic:spPr bwMode="auto">
+                    <a:xfrm>
+                      <a:off x="0" y="0"/>
+                      <a:ext cx="2257425" cy="4893718"/>
+                    </a:xfrm>
+                    <a:prstGeom prst="rect">
+                      <a:avLst/>
+                    </a:prstGeom>
+                    <a:noFill/>
+                    <a:ln>
+                      <a:noFill/>
+                    </a:ln>
+                  </pic:spPr>
+                </pic:pic>
+              </a:graphicData>
+            </a:graphic>
+            <wp14:sizeRelH relativeFrom="page">
+              <wp14:pctWidth>0</wp14:pctWidth>
+            </wp14:sizeRelH>
+            <wp14:sizeRelV relativeFrom="page">
+              <wp14:pctHeight>0</wp14:pctHeight>
+            </wp14:sizeRelV>
+          </wp:anchor>
+        </w:drawing>
+      </w:r>
+    </w:p>
+    <w:p>
+      <w:pPr>
+        <w:spacing w:line="240" w:lineRule="auto"/>
+        <w:rPr>
+          <w:sz w:val="24"/>
+          <w:szCs w:val="24"/>
+        </w:rPr>
+      </w:pPr>
+    </w:p>
+    <w:p>
+      <w:pPr>
+        <w:spacing w:line="240" w:lineRule="auto"/>
+        <w:rPr>
+          <w:sz w:val="24"/>
+          <w:szCs w:val="24"/>
+        </w:rPr>
+      </w:pPr>
+    </w:p>
+    <w:p>
+      <w:pPr>
+        <w:spacing w:line="240" w:lineRule="auto"/>
+        <w:rPr>
+          <w:sz w:val="24"/>
+          <w:szCs w:val="24"/>
+        </w:rPr>
+      </w:pPr>
+    </w:p>
+    <w:p>
+      <w:pPr>
+        <w:spacing w:line="240" w:lineRule="auto"/>
+        <w:rPr>
+          <w:sz w:val="24"/>
+          <w:szCs w:val="24"/>
+        </w:rPr>
+      </w:pPr>
+    </w:p>
+    <w:p>
+      <w:pPr>
+        <w:spacing w:line="240" w:lineRule="auto"/>
+        <w:rPr>
+          <w:sz w:val="24"/>
+          <w:szCs w:val="24"/>
+        </w:rPr>
+      </w:pPr>
+    </w:p>
+    <w:p>
+      <w:pPr>
+        <w:spacing w:line="240" w:lineRule="auto"/>
+        <w:rPr>
+          <w:sz w:val="24"/>
+          <w:szCs w:val="24"/>
+        </w:rPr>
+      </w:pPr>
+    </w:p>
+    <w:p>
+      <w:pPr>
+        <w:spacing w:line="240" w:lineRule="auto"/>
+        <w:rPr>
+          <w:sz w:val="24"/>
+          <w:szCs w:val="24"/>
+        </w:rPr>
+      </w:pPr>
+    </w:p>
+    <w:p>
+      <w:pPr>
+        <w:spacing w:line="240" w:lineRule="auto"/>
+        <w:rPr>
+          <w:sz w:val="24"/>
+          <w:szCs w:val="24"/>
+        </w:rPr>
+      </w:pPr>
+    </w:p>
+    <w:p>
+      <w:pPr>
+        <w:spacing w:line="240" w:lineRule="auto"/>
+        <w:rPr>
+          <w:sz w:val="24"/>
+          <w:szCs w:val="24"/>
+        </w:rPr>
+      </w:pPr>
+    </w:p>
+    <w:p>
+      <w:pPr>
+        <w:spacing w:line="240" w:lineRule="auto"/>
+        <w:rPr>
+          <w:sz w:val="24"/>
+          <w:szCs w:val="24"/>
+        </w:rPr>
+      </w:pPr>
+    </w:p>
+    <w:p>
+      <w:pPr>
+        <w:spacing w:line="240" w:lineRule="auto"/>
+        <w:rPr>
+          <w:sz w:val="24"/>
+          <w:szCs w:val="24"/>
+        </w:rPr>
+      </w:pPr>
+    </w:p>
+    <w:p>
+      <w:pPr>
+        <w:spacing w:line="240" w:lineRule="auto"/>
+        <w:rPr>
+          <w:sz w:val="24"/>
+          <w:szCs w:val="24"/>
+        </w:rPr>
+      </w:pPr>
+    </w:p>
+    <w:p>
+      <w:pPr>
+        <w:spacing w:line="240" w:lineRule="auto"/>
+        <w:rPr>
+          <w:sz w:val="24"/>
+          <w:szCs w:val="24"/>
+        </w:rPr>
+      </w:pPr>
+    </w:p>
+    <w:p>
+      <w:pPr>
+        <w:spacing w:line="240" w:lineRule="auto"/>
+        <w:rPr>
+          <w:sz w:val="24"/>
+          <w:szCs w:val="24"/>
+        </w:rPr>
+      </w:pPr>
+    </w:p>
+    <w:p>
+      <w:pPr>
+        <w:spacing w:line="240" w:lineRule="auto"/>
+        <w:rPr>
+          <w:sz w:val="24"/>
+          <w:szCs w:val="24"/>
+        </w:rPr>
+      </w:pPr>
+    </w:p>
+    <w:p>
+      <w:pPr>
+        <w:spacing w:line="240" w:lineRule="auto"/>
+        <w:rPr>
+          <w:sz w:val="24"/>
+          <w:szCs w:val="24"/>
+        </w:rPr>
+      </w:pPr>
+    </w:p>
+    <w:p>
+      <w:pPr>
+        <w:spacing w:line="240" w:lineRule="auto"/>
+        <w:rPr>
+          <w:sz w:val="24"/>
+          <w:szCs w:val="24"/>
+        </w:rPr>
+      </w:pPr>
+    </w:p>
+    <w:p>
+      <w:pPr>
+        <w:spacing w:line="240" w:lineRule="auto"/>
+        <w:jc w:val="center"/>
+        <w:rPr>
+          <w:sz w:val="24"/>
+          <w:szCs w:val="24"/>
+        </w:rPr>
+      </w:pPr>
+      <w:r>
+        <w:rPr>
+          <w:sz w:val="24"/>
+          <w:szCs w:val="24"/>
+        </w:rPr>
+        <w:t>Figura 4.14: Mesaj de verificare a adresei de email pentru resetarea parolei</w:t>
+      </w:r>
+    </w:p>
+    <w:p>
+      <w:pPr>
+        <w:spacing w:line="240" w:lineRule="auto"/>
+        <w:rPr>
+          <w:sz w:val="24"/>
+          <w:szCs w:val="24"/>
+        </w:rPr>
+      </w:pPr>
+    </w:p>
+    <w:p>
+      <w:pPr>
+        <w:spacing w:line="240" w:lineRule="auto"/>
+        <w:rPr>
+          <w:sz w:val="24"/>
+          <w:szCs w:val="24"/>
+        </w:rPr>
+      </w:pPr>
+      <w:r>
+        <w:rPr>
+          <w:sz w:val="24"/>
+          <w:szCs w:val="24"/>
+        </w:rPr>
+        <w:tab/>
+      </w:r>
+      <w:r>
+        <w:rPr>
+          <w:sz w:val="24"/>
+          <w:szCs w:val="24"/>
+        </w:rPr>
+        <w:t>După</w:t>
+      </w:r>
+      <w:r>
+        <w:rPr>
+          <w:sz w:val="24"/>
+          <w:szCs w:val="24"/>
+        </w:rPr>
+        <w:t xml:space="preserve"> introducerea unei adrese de email valida si </w:t>
+      </w:r>
+      <w:r>
+        <w:rPr>
+          <w:sz w:val="24"/>
+          <w:szCs w:val="24"/>
+        </w:rPr>
+        <w:t>apăsarea</w:t>
+      </w:r>
+      <w:r>
+        <w:rPr>
+          <w:sz w:val="24"/>
+          <w:szCs w:val="24"/>
+        </w:rPr>
+        <w:t xml:space="preserve"> butonului de </w:t>
+      </w:r>
+      <w:proofErr w:type="spellStart"/>
+      <w:r>
+        <w:rPr>
+          <w:i/>
+          <w:iCs/>
+          <w:sz w:val="24"/>
+          <w:szCs w:val="24"/>
+        </w:rPr>
+        <w:t>Reset</w:t>
+      </w:r>
+      <w:proofErr w:type="spellEnd"/>
+      <w:r>
+        <w:rPr>
+          <w:i/>
+          <w:iCs/>
+          <w:sz w:val="24"/>
+          <w:szCs w:val="24"/>
+        </w:rPr>
+        <w:t xml:space="preserve"> </w:t>
+      </w:r>
+      <w:proofErr w:type="spellStart"/>
+      <w:r>
+        <w:rPr>
+          <w:i/>
+          <w:iCs/>
+          <w:sz w:val="24"/>
+          <w:szCs w:val="24"/>
+        </w:rPr>
+        <w:t>Passowrd</w:t>
+      </w:r>
+      <w:proofErr w:type="spellEnd"/>
+      <w:r>
+        <w:rPr>
+          <w:sz w:val="24"/>
+          <w:szCs w:val="24"/>
+        </w:rPr>
+        <w:t xml:space="preserve">, utilizatorul va fi </w:t>
+      </w:r>
+      <w:r>
+        <w:rPr>
+          <w:sz w:val="24"/>
+          <w:szCs w:val="24"/>
+        </w:rPr>
+        <w:t>redirecționat</w:t>
+      </w:r>
+      <w:r>
+        <w:rPr>
+          <w:sz w:val="24"/>
+          <w:szCs w:val="24"/>
+        </w:rPr>
+        <w:t xml:space="preserve"> la pagina de autentificare si va primi un mesaj de verificare a adresei de email in scopul </w:t>
+      </w:r>
+      <w:r>
+        <w:rPr>
+          <w:sz w:val="24"/>
+          <w:szCs w:val="24"/>
+        </w:rPr>
+        <w:t>resetării</w:t>
+      </w:r>
+      <w:r>
+        <w:rPr>
+          <w:sz w:val="24"/>
+          <w:szCs w:val="24"/>
+        </w:rPr>
+        <w:t xml:space="preserve"> parolei, </w:t>
+      </w:r>
+      <w:r>
+        <w:rPr>
+          <w:sz w:val="24"/>
+          <w:szCs w:val="24"/>
+        </w:rPr>
+        <w:t>așa</w:t>
+      </w:r>
+      <w:r>
+        <w:rPr>
+          <w:sz w:val="24"/>
+          <w:szCs w:val="24"/>
+        </w:rPr>
+        <w:t xml:space="preserve"> cum se observa in figura 4.14.</w:t>
+      </w:r>
+    </w:p>
+    <w:p>
+      <w:pPr>
+        <w:spacing w:line="240" w:lineRule="auto"/>
+        <w:rPr>
+          <w:sz w:val="24"/>
+          <w:szCs w:val="24"/>
+        </w:rPr>
+      </w:pPr>
+      <w:r>
+        <w:rPr>
+          <w:noProof/>
+          <w:sz w:val="24"/>
+          <w:szCs w:val="24"/>
+        </w:rPr>
+        <w:drawing>
+          <wp:anchor distT="0" distB="0" distL="114300" distR="114300" simplePos="0" relativeHeight="251672576" behindDoc="1" locked="0" layoutInCell="1" allowOverlap="1" wp14:anchorId="63B9C653" wp14:editId="5C0D78F9">
+            <wp:simplePos x="0" y="0"/>
+            <wp:positionH relativeFrom="column">
+              <wp:posOffset>781050</wp:posOffset>
+            </wp:positionH>
+            <wp:positionV relativeFrom="paragraph">
+              <wp:posOffset>5080</wp:posOffset>
+            </wp:positionV>
+            <wp:extent cx="3486150" cy="1412240"/>
+            <wp:effectExtent l="0" t="0" r="0" b="0"/>
+            <wp:wrapTight wrapText="bothSides">
+              <wp:wrapPolygon edited="0">
+                <wp:start x="0" y="0"/>
+                <wp:lineTo x="0" y="21270"/>
+                <wp:lineTo x="21482" y="21270"/>
+                <wp:lineTo x="21482" y="0"/>
+                <wp:lineTo x="0" y="0"/>
+              </wp:wrapPolygon>
+            </wp:wrapTight>
+            <wp:docPr id="37" name="Picture 37"/>
+            <wp:cNvGraphicFramePr>
+              <a:graphicFrameLocks xmlns:a="http://schemas.openxmlformats.org/drawingml/2006/main" noChangeAspect="1"/>
+            </wp:cNvGraphicFramePr>
+            <a:graphic xmlns:a="http://schemas.openxmlformats.org/drawingml/2006/main">
+              <a:graphicData uri="http://schemas.openxmlformats.org/drawingml/2006/picture">
+                <pic:pic xmlns:pic="http://schemas.openxmlformats.org/drawingml/2006/picture">
+                  <pic:nvPicPr>
+                    <pic:cNvPr id="0" name="Picture 23"/>
+                    <pic:cNvPicPr>
+                      <a:picLocks noChangeAspect="1" noChangeArrowheads="1"/>
+                    </pic:cNvPicPr>
+                  </pic:nvPicPr>
+                  <pic:blipFill>
+                    <a:blip r:embed="rId35">
+                      <a:extLst>
+                        <a:ext uri="{28A0092B-C50C-407E-A947-70E740481C1C}">
+                          <a14:useLocalDpi xmlns:a14="http://schemas.microsoft.com/office/drawing/2010/main" val="0"/>
+                        </a:ext>
+                      </a:extLst>
+                    </a:blip>
+                    <a:srcRect/>
+                    <a:stretch>
+                      <a:fillRect/>
+                    </a:stretch>
+                  </pic:blipFill>
+                  <pic:spPr bwMode="auto">
+                    <a:xfrm>
+                      <a:off x="0" y="0"/>
+                      <a:ext cx="3486150" cy="1412240"/>
+                    </a:xfrm>
+                    <a:prstGeom prst="rect">
+                      <a:avLst/>
+                    </a:prstGeom>
+                    <a:noFill/>
+                    <a:ln>
+                      <a:noFill/>
+                    </a:ln>
+                  </pic:spPr>
+                </pic:pic>
+              </a:graphicData>
+            </a:graphic>
+            <wp14:sizeRelH relativeFrom="page">
+              <wp14:pctWidth>0</wp14:pctWidth>
+            </wp14:sizeRelH>
+            <wp14:sizeRelV relativeFrom="page">
+              <wp14:pctHeight>0</wp14:pctHeight>
+            </wp14:sizeRelV>
+          </wp:anchor>
+        </w:drawing>
+      </w:r>
+    </w:p>
+    <w:p>
+      <w:pPr>
+        <w:spacing w:line="240" w:lineRule="auto"/>
+        <w:rPr>
+          <w:sz w:val="24"/>
+          <w:szCs w:val="24"/>
+        </w:rPr>
+      </w:pPr>
+    </w:p>
+    <w:p>
+      <w:pPr>
+        <w:spacing w:line="240" w:lineRule="auto"/>
+        <w:rPr>
+          <w:sz w:val="24"/>
+          <w:szCs w:val="24"/>
+        </w:rPr>
+      </w:pPr>
+    </w:p>
+    <w:p>
+      <w:pPr>
+        <w:spacing w:line="240" w:lineRule="auto"/>
+        <w:rPr>
+          <w:sz w:val="24"/>
+          <w:szCs w:val="24"/>
+        </w:rPr>
+      </w:pPr>
+    </w:p>
+    <w:p>
+      <w:pPr>
+        <w:spacing w:line="240" w:lineRule="auto"/>
+        <w:rPr>
+          <w:sz w:val="24"/>
+          <w:szCs w:val="24"/>
+        </w:rPr>
+      </w:pPr>
+    </w:p>
+    <w:p>
+      <w:pPr>
+        <w:spacing w:line="240" w:lineRule="auto"/>
+        <w:jc w:val="center"/>
+        <w:rPr>
+          <w:sz w:val="24"/>
+          <w:szCs w:val="24"/>
+        </w:rPr>
+      </w:pPr>
+      <w:r>
+        <w:rPr>
+          <w:sz w:val="24"/>
+          <w:szCs w:val="24"/>
+        </w:rPr>
+        <w:t>Figura 4.1</w:t>
+      </w:r>
+      <w:r>
+        <w:rPr>
+          <w:sz w:val="24"/>
+          <w:szCs w:val="24"/>
+        </w:rPr>
+        <w:t>5</w:t>
+      </w:r>
+      <w:r>
+        <w:rPr>
+          <w:sz w:val="24"/>
+          <w:szCs w:val="24"/>
+        </w:rPr>
+        <w:t>: Emailul de resetare a parolei</w:t>
+      </w:r>
+    </w:p>
+    <w:p>
+      <w:pPr>
+        <w:spacing w:line="240" w:lineRule="auto"/>
+        <w:rPr>
+          <w:sz w:val="24"/>
+          <w:szCs w:val="24"/>
+        </w:rPr>
+      </w:pPr>
+      <w:r>
+        <w:rPr>
+          <w:noProof/>
+          <w:sz w:val="24"/>
+          <w:szCs w:val="24"/>
+        </w:rPr>
+        <w:lastRenderedPageBreak/>
+        <w:drawing>
+          <wp:anchor distT="0" distB="0" distL="114300" distR="114300" simplePos="0" relativeHeight="251673600" behindDoc="1" locked="0" layoutInCell="1" allowOverlap="1" wp14:anchorId="5E93D18F" wp14:editId="01839988">
+            <wp:simplePos x="0" y="0"/>
+            <wp:positionH relativeFrom="margin">
+              <wp:align>left</wp:align>
+            </wp:positionH>
+            <wp:positionV relativeFrom="page">
+              <wp:posOffset>1536065</wp:posOffset>
+            </wp:positionV>
+            <wp:extent cx="2896235" cy="2200275"/>
+            <wp:effectExtent l="0" t="0" r="0" b="9525"/>
+            <wp:wrapTight wrapText="bothSides">
+              <wp:wrapPolygon edited="0">
+                <wp:start x="0" y="0"/>
+                <wp:lineTo x="0" y="21506"/>
+                <wp:lineTo x="21453" y="21506"/>
+                <wp:lineTo x="21453" y="0"/>
+                <wp:lineTo x="0" y="0"/>
+              </wp:wrapPolygon>
+            </wp:wrapTight>
+            <wp:docPr id="39" name="Picture 39"/>
+            <wp:cNvGraphicFramePr>
+              <a:graphicFrameLocks xmlns:a="http://schemas.openxmlformats.org/drawingml/2006/main" noChangeAspect="1"/>
+            </wp:cNvGraphicFramePr>
+            <a:graphic xmlns:a="http://schemas.openxmlformats.org/drawingml/2006/main">
+              <a:graphicData uri="http://schemas.openxmlformats.org/drawingml/2006/picture">
+                <pic:pic xmlns:pic="http://schemas.openxmlformats.org/drawingml/2006/picture">
+                  <pic:nvPicPr>
+                    <pic:cNvPr id="0" name="Picture 25"/>
+                    <pic:cNvPicPr>
+                      <a:picLocks noChangeAspect="1" noChangeArrowheads="1"/>
+                    </pic:cNvPicPr>
+                  </pic:nvPicPr>
+                  <pic:blipFill>
+                    <a:blip r:embed="rId36">
+                      <a:extLst>
+                        <a:ext uri="{28A0092B-C50C-407E-A947-70E740481C1C}">
+                          <a14:useLocalDpi xmlns:a14="http://schemas.microsoft.com/office/drawing/2010/main" val="0"/>
+                        </a:ext>
+                      </a:extLst>
+                    </a:blip>
+                    <a:srcRect/>
+                    <a:stretch>
+                      <a:fillRect/>
+                    </a:stretch>
+                  </pic:blipFill>
+                  <pic:spPr bwMode="auto">
+                    <a:xfrm>
+                      <a:off x="0" y="0"/>
+                      <a:ext cx="2896235" cy="2200275"/>
+                    </a:xfrm>
+                    <a:prstGeom prst="rect">
+                      <a:avLst/>
+                    </a:prstGeom>
+                    <a:noFill/>
+                    <a:ln>
+                      <a:noFill/>
+                    </a:ln>
+                  </pic:spPr>
+                </pic:pic>
+              </a:graphicData>
+            </a:graphic>
+            <wp14:sizeRelH relativeFrom="page">
+              <wp14:pctWidth>0</wp14:pctWidth>
+            </wp14:sizeRelH>
+            <wp14:sizeRelV relativeFrom="page">
+              <wp14:pctHeight>0</wp14:pctHeight>
+            </wp14:sizeRelV>
+          </wp:anchor>
+        </w:drawing>
+      </w:r>
+      <w:r>
+        <w:rPr>
+          <w:noProof/>
+          <w:sz w:val="24"/>
+          <w:szCs w:val="24"/>
+        </w:rPr>
+        <w:drawing>
+          <wp:anchor distT="0" distB="0" distL="114300" distR="114300" simplePos="0" relativeHeight="251674624" behindDoc="1" locked="0" layoutInCell="1" allowOverlap="1" wp14:anchorId="4EBA7F17" wp14:editId="6BC0F3B6">
+            <wp:simplePos x="0" y="0"/>
+            <wp:positionH relativeFrom="margin">
+              <wp:posOffset>2981325</wp:posOffset>
+            </wp:positionH>
+            <wp:positionV relativeFrom="page">
+              <wp:posOffset>1524000</wp:posOffset>
+            </wp:positionV>
+            <wp:extent cx="2856230" cy="1704975"/>
+            <wp:effectExtent l="0" t="0" r="1270" b="9525"/>
+            <wp:wrapTight wrapText="bothSides">
+              <wp:wrapPolygon edited="0">
+                <wp:start x="0" y="0"/>
+                <wp:lineTo x="0" y="21479"/>
+                <wp:lineTo x="21466" y="21479"/>
+                <wp:lineTo x="21466" y="0"/>
+                <wp:lineTo x="0" y="0"/>
+              </wp:wrapPolygon>
+            </wp:wrapTight>
+            <wp:docPr id="40" name="Picture 40"/>
+            <wp:cNvGraphicFramePr>
+              <a:graphicFrameLocks xmlns:a="http://schemas.openxmlformats.org/drawingml/2006/main" noChangeAspect="1"/>
+            </wp:cNvGraphicFramePr>
+            <a:graphic xmlns:a="http://schemas.openxmlformats.org/drawingml/2006/main">
+              <a:graphicData uri="http://schemas.openxmlformats.org/drawingml/2006/picture">
+                <pic:pic xmlns:pic="http://schemas.openxmlformats.org/drawingml/2006/picture">
+                  <pic:nvPicPr>
+                    <pic:cNvPr id="0" name="Picture 26"/>
+                    <pic:cNvPicPr>
+                      <a:picLocks noChangeAspect="1" noChangeArrowheads="1"/>
+                    </pic:cNvPicPr>
+                  </pic:nvPicPr>
+                  <pic:blipFill>
+                    <a:blip r:embed="rId37">
+                      <a:extLst>
+                        <a:ext uri="{28A0092B-C50C-407E-A947-70E740481C1C}">
+                          <a14:useLocalDpi xmlns:a14="http://schemas.microsoft.com/office/drawing/2010/main" val="0"/>
+                        </a:ext>
+                      </a:extLst>
+                    </a:blip>
+                    <a:srcRect/>
+                    <a:stretch>
+                      <a:fillRect/>
+                    </a:stretch>
+                  </pic:blipFill>
+                  <pic:spPr bwMode="auto">
+                    <a:xfrm>
+                      <a:off x="0" y="0"/>
+                      <a:ext cx="2856230" cy="1704975"/>
+                    </a:xfrm>
+                    <a:prstGeom prst="rect">
+                      <a:avLst/>
+                    </a:prstGeom>
+                    <a:noFill/>
+                    <a:ln>
+                      <a:noFill/>
+                    </a:ln>
+                  </pic:spPr>
+                </pic:pic>
+              </a:graphicData>
+            </a:graphic>
+            <wp14:sizeRelH relativeFrom="page">
+              <wp14:pctWidth>0</wp14:pctWidth>
+            </wp14:sizeRelH>
+            <wp14:sizeRelV relativeFrom="page">
+              <wp14:pctHeight>0</wp14:pctHeight>
+            </wp14:sizeRelV>
+          </wp:anchor>
+        </w:drawing>
+      </w:r>
+      <w:r>
+        <w:rPr>
+          <w:sz w:val="24"/>
+          <w:szCs w:val="24"/>
+        </w:rPr>
+        <w:tab/>
+        <w:t>La verificarea adresei de email se va intra pe mail-</w:t>
+      </w:r>
+      <w:proofErr w:type="spellStart"/>
+      <w:r>
+        <w:rPr>
+          <w:sz w:val="24"/>
+          <w:szCs w:val="24"/>
+        </w:rPr>
+        <w:t>ul</w:t>
+      </w:r>
+      <w:proofErr w:type="spellEnd"/>
+      <w:r>
+        <w:rPr>
+          <w:sz w:val="24"/>
+          <w:szCs w:val="24"/>
+        </w:rPr>
+        <w:t xml:space="preserve"> din figura 4.15</w:t>
+      </w:r>
+      <w:r>
+        <w:rPr>
+          <w:sz w:val="24"/>
+          <w:szCs w:val="24"/>
+        </w:rPr>
+        <w:t xml:space="preserve"> si se va accesa link-</w:t>
+      </w:r>
+      <w:proofErr w:type="spellStart"/>
+      <w:r>
+        <w:rPr>
+          <w:sz w:val="24"/>
+          <w:szCs w:val="24"/>
+        </w:rPr>
+        <w:t>ul</w:t>
+      </w:r>
+      <w:proofErr w:type="spellEnd"/>
+      <w:r>
+        <w:rPr>
+          <w:sz w:val="24"/>
+          <w:szCs w:val="24"/>
+        </w:rPr>
+        <w:t xml:space="preserve"> dat pentru a putea reseta parola.</w:t>
+      </w:r>
+    </w:p>
+    <w:p>
+      <w:pPr>
+        <w:spacing w:line="240" w:lineRule="auto"/>
+        <w:rPr>
+          <w:sz w:val="24"/>
+          <w:szCs w:val="24"/>
+        </w:rPr>
+      </w:pPr>
+    </w:p>
+    <w:p>
+      <w:pPr>
+        <w:spacing w:line="240" w:lineRule="auto"/>
+        <w:rPr>
+          <w:sz w:val="24"/>
+          <w:szCs w:val="24"/>
+        </w:rPr>
+      </w:pPr>
+    </w:p>
+    <w:p>
+      <w:pPr>
+        <w:spacing w:line="240" w:lineRule="auto"/>
+        <w:rPr>
+          <w:sz w:val="24"/>
+          <w:szCs w:val="24"/>
+        </w:rPr>
+      </w:pPr>
+      <w:r>
+        <w:rPr>
+          <w:sz w:val="24"/>
+          <w:szCs w:val="24"/>
+        </w:rPr>
+        <w:t xml:space="preserve">         </w:t>
+      </w:r>
+      <w:r>
+        <w:rPr>
+          <w:sz w:val="24"/>
+          <w:szCs w:val="24"/>
+        </w:rPr>
+        <w:t xml:space="preserve">Figura 4.16: Introducerea noii parole </w:t>
+      </w:r>
+      <w:r>
+        <w:rPr>
+          <w:sz w:val="24"/>
+          <w:szCs w:val="24"/>
+        </w:rPr>
+        <w:tab/>
+        <w:t xml:space="preserve">      </w:t>
+      </w:r>
+      <w:r>
+        <w:rPr>
+          <w:sz w:val="24"/>
+          <w:szCs w:val="24"/>
+        </w:rPr>
+        <w:t xml:space="preserve">Figura 4.17: Confirmarea </w:t>
+      </w:r>
+      <w:r>
+        <w:rPr>
+          <w:sz w:val="24"/>
+          <w:szCs w:val="24"/>
+        </w:rPr>
+        <w:t>schimbării</w:t>
+      </w:r>
+      <w:r>
+        <w:rPr>
+          <w:sz w:val="24"/>
+          <w:szCs w:val="24"/>
+        </w:rPr>
+        <w:t xml:space="preserve"> parolei</w:t>
+      </w:r>
+    </w:p>
+    <w:p>
+      <w:pPr>
+        <w:spacing w:line="240" w:lineRule="auto"/>
+        <w:rPr>
+          <w:sz w:val="24"/>
+          <w:szCs w:val="24"/>
+        </w:rPr>
+      </w:pPr>
+    </w:p>
+    <w:p>
+      <w:pPr>
+        <w:spacing w:line="240" w:lineRule="auto"/>
+        <w:rPr>
+          <w:sz w:val="24"/>
+          <w:szCs w:val="24"/>
+        </w:rPr>
+      </w:pPr>
+      <w:r>
+        <w:rPr>
+          <w:sz w:val="24"/>
+          <w:szCs w:val="24"/>
+        </w:rPr>
+        <w:tab/>
+        <w:t>Link-</w:t>
+      </w:r>
+      <w:proofErr w:type="spellStart"/>
+      <w:r>
+        <w:rPr>
+          <w:sz w:val="24"/>
+          <w:szCs w:val="24"/>
+        </w:rPr>
+        <w:t>ul</w:t>
+      </w:r>
+      <w:proofErr w:type="spellEnd"/>
+      <w:r>
+        <w:rPr>
+          <w:sz w:val="24"/>
+          <w:szCs w:val="24"/>
+        </w:rPr>
+        <w:t xml:space="preserve"> ne va </w:t>
+      </w:r>
+      <w:r>
+        <w:rPr>
+          <w:sz w:val="24"/>
+          <w:szCs w:val="24"/>
+        </w:rPr>
+        <w:t>redirecționa</w:t>
+      </w:r>
+      <w:r>
+        <w:rPr>
+          <w:sz w:val="24"/>
+          <w:szCs w:val="24"/>
+        </w:rPr>
+        <w:t xml:space="preserve"> </w:t>
+      </w:r>
+      <w:r>
+        <w:rPr>
+          <w:sz w:val="24"/>
+          <w:szCs w:val="24"/>
+        </w:rPr>
+        <w:t>către</w:t>
+      </w:r>
+      <w:r>
+        <w:rPr>
+          <w:sz w:val="24"/>
+          <w:szCs w:val="24"/>
+        </w:rPr>
+        <w:t xml:space="preserve"> o pagina in care trebuie introdusa noua parola asociata adresei de email utilizate, iar in urma </w:t>
+      </w:r>
+      <w:r>
+        <w:rPr>
+          <w:sz w:val="24"/>
+          <w:szCs w:val="24"/>
+        </w:rPr>
+        <w:t>apăsării</w:t>
+      </w:r>
+      <w:r>
+        <w:rPr>
+          <w:sz w:val="24"/>
+          <w:szCs w:val="24"/>
+        </w:rPr>
+        <w:t xml:space="preserve"> butonului </w:t>
+      </w:r>
+      <w:proofErr w:type="spellStart"/>
+      <w:r>
+        <w:rPr>
+          <w:i/>
+          <w:iCs/>
+          <w:sz w:val="24"/>
+          <w:szCs w:val="24"/>
+        </w:rPr>
+        <w:t>Save</w:t>
+      </w:r>
+      <w:proofErr w:type="spellEnd"/>
+      <w:r>
+        <w:rPr>
+          <w:sz w:val="24"/>
+          <w:szCs w:val="24"/>
+        </w:rPr>
+        <w:t xml:space="preserve"> vom primi confirmarea </w:t>
+      </w:r>
+      <w:r>
+        <w:rPr>
+          <w:sz w:val="24"/>
+          <w:szCs w:val="24"/>
+        </w:rPr>
+        <w:t>schimbării</w:t>
+      </w:r>
+      <w:r>
+        <w:rPr>
+          <w:sz w:val="24"/>
+          <w:szCs w:val="24"/>
+        </w:rPr>
+        <w:t xml:space="preserve"> </w:t>
+      </w:r>
+      <w:r>
+        <w:rPr>
+          <w:sz w:val="24"/>
+          <w:szCs w:val="24"/>
+        </w:rPr>
+        <w:t>făcute</w:t>
+      </w:r>
+      <w:r>
+        <w:rPr>
+          <w:sz w:val="24"/>
+          <w:szCs w:val="24"/>
+        </w:rPr>
+        <w:t>.</w:t>
+      </w:r>
+    </w:p>
+    <w:p>
+      <w:pPr>
+        <w:spacing w:line="240" w:lineRule="auto"/>
+        <w:rPr>
+          <w:sz w:val="24"/>
+          <w:szCs w:val="24"/>
+        </w:rPr>
+      </w:pPr>
+    </w:p>
+    <w:p>
+      <w:pPr>
+        <w:spacing w:line="240" w:lineRule="auto"/>
+        <w:rPr>
+          <w:sz w:val="24"/>
+          <w:szCs w:val="24"/>
+        </w:rPr>
+      </w:pPr>
+    </w:p>
+    <w:p>
+      <w:pPr>
+        <w:spacing w:line="240" w:lineRule="auto"/>
+        <w:rPr>
+          <w:sz w:val="24"/>
+          <w:szCs w:val="24"/>
+        </w:rPr>
+      </w:pPr>
+    </w:p>
+    <w:p>
+      <w:pPr>
+        <w:spacing w:line="240" w:lineRule="auto"/>
+        <w:rPr>
+          <w:sz w:val="24"/>
+          <w:szCs w:val="24"/>
+        </w:rPr>
+      </w:pPr>
+    </w:p>
+    <w:p>
+      <w:pPr>
+        <w:spacing w:line="240" w:lineRule="auto"/>
+        <w:rPr>
+          <w:sz w:val="24"/>
+          <w:szCs w:val="24"/>
+        </w:rPr>
+      </w:pPr>
+    </w:p>
+    <w:p>
+      <w:pPr>
+        <w:spacing w:line="240" w:lineRule="auto"/>
+        <w:rPr>
+          <w:sz w:val="24"/>
+          <w:szCs w:val="24"/>
+        </w:rPr>
+      </w:pPr>
+    </w:p>
+    <w:p>
+      <w:pPr>
+        <w:spacing w:line="240" w:lineRule="auto"/>
+        <w:rPr>
+          <w:sz w:val="24"/>
+          <w:szCs w:val="24"/>
+        </w:rPr>
+      </w:pPr>
+    </w:p>
+    <w:p>
+      <w:pPr>
+        <w:spacing w:line="240" w:lineRule="auto"/>
+        <w:rPr>
+          <w:sz w:val="24"/>
+          <w:szCs w:val="24"/>
+        </w:rPr>
+      </w:pPr>
+    </w:p>
+    <w:p>
+      <w:pPr>
+        <w:spacing w:line="240" w:lineRule="auto"/>
+        <w:rPr>
+          <w:sz w:val="24"/>
+          <w:szCs w:val="24"/>
+        </w:rPr>
+      </w:pPr>
+    </w:p>
+    <w:p>
+      <w:pPr>
+        <w:spacing w:line="240" w:lineRule="auto"/>
+        <w:rPr>
+          <w:sz w:val="24"/>
+          <w:szCs w:val="24"/>
+        </w:rPr>
+      </w:pPr>
+    </w:p>
+    <w:p>
+      <w:pPr>
+        <w:spacing w:line="240" w:lineRule="auto"/>
+        <w:rPr>
+          <w:sz w:val="24"/>
+          <w:szCs w:val="24"/>
+        </w:rPr>
+      </w:pPr>
+    </w:p>
+    <w:p>
+      <w:pPr>
+        <w:spacing w:line="240" w:lineRule="auto"/>
+        <w:rPr>
+          <w:sz w:val="24"/>
+          <w:szCs w:val="24"/>
+        </w:rPr>
+      </w:pPr>
+    </w:p>
+    <w:p>
+      <w:pPr>
+        <w:spacing w:line="240" w:lineRule="auto"/>
+        <w:rPr>
+          <w:sz w:val="24"/>
+          <w:szCs w:val="24"/>
+        </w:rPr>
+      </w:pPr>
+    </w:p>
+    <w:p>
+      <w:pPr>
+        <w:spacing w:line="240" w:lineRule="auto"/>
+        <w:rPr>
+          <w:sz w:val="24"/>
+          <w:szCs w:val="24"/>
+        </w:rPr>
+      </w:pPr>
+    </w:p>
+    <w:p>
+      <w:pPr>
+        <w:spacing w:line="240" w:lineRule="auto"/>
+        <w:rPr>
+          <w:sz w:val="24"/>
+          <w:szCs w:val="24"/>
+        </w:rPr>
+      </w:pPr>
+    </w:p>
+    <w:p>
+      <w:pPr>
+        <w:spacing w:line="240" w:lineRule="auto"/>
+        <w:rPr>
+          <w:sz w:val="24"/>
+          <w:szCs w:val="24"/>
+        </w:rPr>
+      </w:pPr>
+    </w:p>
+    <w:p>
+      <w:pPr>
+        <w:pStyle w:val="Heading1"/>
+      </w:pPr>
+      <w:bookmarkStart w:id="40" w:name="_Toc105265189"/>
+      <w:r>
+        <w:lastRenderedPageBreak/>
+        <w:t>Bibliografie</w:t>
+      </w:r>
+      <w:bookmarkEnd w:id="40"/>
+    </w:p>
+    <w:p>
+      <w:pPr>
+        <w:spacing w:line="240" w:lineRule="auto"/>
+        <w:rPr>
+          <w:sz w:val="24"/>
+          <w:szCs w:val="24"/>
+        </w:rPr>
+      </w:pPr>
+      <w:r>
+        <w:rPr>
+          <w:sz w:val="24"/>
+          <w:szCs w:val="24"/>
+        </w:rPr>
+        <w:t xml:space="preserve">2.3.4- </w:t>
+      </w:r>
+      <w:r>
+        <w:rPr>
+          <w:sz w:val="24"/>
+          <w:szCs w:val="24"/>
+        </w:rPr>
+        <w:t>https://firebase.google.com/docs/database/?msclkid=d8c21cddd06e11eca05a5f9ddfe4bfb6</w:t>
+      </w:r>
+    </w:p>
+    <w:p>
+      <w:pPr>
+        <w:spacing w:line="240" w:lineRule="auto"/>
+        <w:rPr>
+          <w:sz w:val="24"/>
+          <w:szCs w:val="24"/>
+        </w:rPr>
+      </w:pPr>
+      <w:r>
+        <w:rPr>
+          <w:sz w:val="24"/>
+          <w:szCs w:val="24"/>
+        </w:rPr>
+        <w:t>2.3.5-</w:t>
+      </w:r>
+      <w:r>
+        <w:t xml:space="preserve"> </w:t>
+      </w:r>
+      <w:r>
+        <w:rPr>
+          <w:sz w:val="24"/>
+          <w:szCs w:val="24"/>
+        </w:rPr>
+        <w:t>https://firebaseopensource.com/projects/firebase/firebaseui-ios/database/readme/?msclkid=edbefb51d07111ec9ba52a1efa703369</w:t>
+      </w:r>
+    </w:p>
+    <w:p>
+      <w:pPr>
+        <w:spacing w:line="240" w:lineRule="auto"/>
+        <w:rPr>
+          <w:sz w:val="24"/>
+          <w:szCs w:val="24"/>
+        </w:rPr>
+      </w:pPr>
+      <w:r>
+        <w:rPr>
+          <w:sz w:val="24"/>
+          <w:szCs w:val="24"/>
+        </w:rPr>
+        <w:t xml:space="preserve">2.3.6- </w:t>
+      </w:r>
+      <w:r>
+        <w:rPr>
+          <w:sz w:val="24"/>
+          <w:szCs w:val="24"/>
+        </w:rPr>
+        <w:t>https://firebase.google.com/docs/storage</w:t>
+      </w:r>
+    </w:p>
+    <w:p>
+      <w:pPr>
+        <w:spacing w:line="240" w:lineRule="auto"/>
+        <w:rPr>
+          <w:sz w:val="24"/>
+          <w:szCs w:val="24"/>
+        </w:rPr>
+      </w:pPr>
+    </w:p>
     <w:sectPr>
-      <w:footerReference w:type="default" r:id="rId21"/>
+      <w:footerReference w:type="default" r:id="rId38"/>
       <w:pgSz w:w="11906" w:h="16838" w:code="9"/>
       <w:pgMar w:top="1440" w:right="1440" w:bottom="1440" w:left="1440" w:header="720" w:footer="720" w:gutter="0"/>
       <w:pgNumType w:start="0"/>

--- a/Documentatie Licenta/Documentatie Licenta.docx
+++ b/Documentatie Licenta/Documentatie Licenta.docx
@@ -5005,7 +5005,21 @@
           <w:sz w:val="24"/>
           <w:szCs w:val="24"/>
         </w:rPr>
-        <w:t>In ultimii ani s-a f</w:t>
+        <w:t>Î</w:t>
+      </w:r>
+      <w:r>
+        <w:rPr>
+          <w:sz w:val="24"/>
+          <w:szCs w:val="24"/>
+        </w:rPr>
+        <w:t>n</w:t>
+      </w:r>
+      <w:r>
+        <w:rPr>
+          <w:sz w:val="24"/>
+          <w:szCs w:val="24"/>
+        </w:rPr>
+        <w:t xml:space="preserve"> ultimii ani s-a f</w:t>
       </w:r>
       <w:r>
         <w:rPr>
@@ -5492,7 +5506,21 @@
           <w:sz w:val="24"/>
           <w:szCs w:val="24"/>
         </w:rPr>
-        <w:t xml:space="preserve"> un obiect aproape indispensabil in </w:t>
+        <w:t xml:space="preserve"> un obiect aproape indispensabil </w:t>
+      </w:r>
+      <w:r>
+        <w:rPr>
+          <w:sz w:val="24"/>
+          <w:szCs w:val="24"/>
+        </w:rPr>
+        <w:t>în</w:t>
+      </w:r>
+      <w:r>
+        <w:rPr>
+          <w:sz w:val="24"/>
+          <w:szCs w:val="24"/>
+        </w:rPr>
+        <w:t xml:space="preserve"> </w:t>
       </w:r>
       <w:r>
         <w:rPr>
@@ -5645,7 +5673,21 @@
           <w:sz w:val="24"/>
           <w:szCs w:val="24"/>
         </w:rPr>
-        <w:t xml:space="preserve"> tehnologiei folosite in dezvoltarea </w:t>
+        <w:t xml:space="preserve"> tehnologiei folosite </w:t>
+      </w:r>
+      <w:r>
+        <w:rPr>
+          <w:sz w:val="24"/>
+          <w:szCs w:val="24"/>
+        </w:rPr>
+        <w:t>în</w:t>
+      </w:r>
+      <w:r>
+        <w:rPr>
+          <w:sz w:val="24"/>
+          <w:szCs w:val="24"/>
+        </w:rPr>
+        <w:t xml:space="preserve"> dezvoltarea </w:t>
       </w:r>
       <w:r>
         <w:rPr>
@@ -6071,7 +6113,21 @@
           <w:sz w:val="24"/>
           <w:szCs w:val="24"/>
         </w:rPr>
-        <w:t xml:space="preserve"> productivitatea in timpul </w:t>
+        <w:t xml:space="preserve"> productivitatea </w:t>
+      </w:r>
+      <w:r>
+        <w:rPr>
+          <w:sz w:val="24"/>
+          <w:szCs w:val="24"/>
+        </w:rPr>
+        <w:t>în</w:t>
+      </w:r>
+      <w:r>
+        <w:rPr>
+          <w:sz w:val="24"/>
+          <w:szCs w:val="24"/>
+        </w:rPr>
+        <w:t xml:space="preserve"> timpul </w:t>
       </w:r>
       <w:r>
         <w:rPr>
@@ -6166,7 +6222,21 @@
           <w:sz w:val="24"/>
           <w:szCs w:val="24"/>
         </w:rPr>
-        <w:t xml:space="preserve"> si emulator. Acesta are incorporat Google </w:t>
+        <w:t xml:space="preserve"> si emulator. Acesta are </w:t>
+      </w:r>
+      <w:r>
+        <w:rPr>
+          <w:sz w:val="24"/>
+          <w:szCs w:val="24"/>
+        </w:rPr>
+        <w:t>în</w:t>
+      </w:r>
+      <w:r>
+        <w:rPr>
+          <w:sz w:val="24"/>
+          <w:szCs w:val="24"/>
+        </w:rPr>
+        <w:t xml:space="preserve">corporat Google </w:t>
       </w:r>
       <w:proofErr w:type="spellStart"/>
       <w:r>
@@ -7318,7 +7388,21 @@
           <w:sz w:val="24"/>
           <w:szCs w:val="24"/>
         </w:rPr>
-        <w:t xml:space="preserve"> Android in doua limbaje de programare: </w:t>
+        <w:t xml:space="preserve"> Android </w:t>
+      </w:r>
+      <w:r>
+        <w:rPr>
+          <w:sz w:val="24"/>
+          <w:szCs w:val="24"/>
+        </w:rPr>
+        <w:t>în</w:t>
+      </w:r>
+      <w:r>
+        <w:rPr>
+          <w:sz w:val="24"/>
+          <w:szCs w:val="24"/>
+        </w:rPr>
+        <w:t xml:space="preserve"> doua limbaje de programare: </w:t>
       </w:r>
       <w:proofErr w:type="spellStart"/>
       <w:r>
@@ -7418,7 +7502,21 @@
           <w:sz w:val="24"/>
           <w:szCs w:val="24"/>
         </w:rPr>
-        <w:t xml:space="preserve"> in timpul </w:t>
+        <w:t xml:space="preserve"> </w:t>
+      </w:r>
+      <w:r>
+        <w:rPr>
+          <w:sz w:val="24"/>
+          <w:szCs w:val="24"/>
+        </w:rPr>
+        <w:t>în</w:t>
+      </w:r>
+      <w:r>
+        <w:rPr>
+          <w:sz w:val="24"/>
+          <w:szCs w:val="24"/>
+        </w:rPr>
+        <w:t xml:space="preserve"> timpul </w:t>
       </w:r>
       <w:r>
         <w:rPr>
@@ -7442,11 +7540,28 @@
         <w:t>aplicației</w:t>
       </w:r>
       <w:r>
-        <w:rPr>
-          <w:sz w:val="24"/>
-          <w:szCs w:val="24"/>
-        </w:rPr>
-        <w:t xml:space="preserve"> in limbajul </w:t>
+        <w:t xml:space="preserve"> </w:t>
+      </w:r>
+      <w:r>
+        <w:rPr>
+          <w:sz w:val="24"/>
+          <w:szCs w:val="24"/>
+        </w:rPr>
+        <w:t>în</w:t>
+      </w:r>
+      <w:r>
+        <w:rPr>
+          <w:sz w:val="24"/>
+          <w:szCs w:val="24"/>
+        </w:rPr>
+        <w:t xml:space="preserve"> </w:t>
+      </w:r>
+      <w:r>
+        <w:rPr>
+          <w:sz w:val="24"/>
+          <w:szCs w:val="24"/>
+        </w:rPr>
+        <w:t xml:space="preserve">limbajul </w:t>
       </w:r>
       <w:r>
         <w:rPr>
@@ -7467,7 +7582,31 @@
           <w:sz w:val="24"/>
           <w:szCs w:val="24"/>
         </w:rPr>
-        <w:t xml:space="preserve">, in timp ce </w:t>
+        <w:t>,</w:t>
+      </w:r>
+      <w:r>
+        <w:t xml:space="preserve"> </w:t>
+      </w:r>
+      <w:r>
+        <w:rPr>
+          <w:sz w:val="24"/>
+          <w:szCs w:val="24"/>
+        </w:rPr>
+        <w:t>în</w:t>
+      </w:r>
+      <w:r>
+        <w:rPr>
+          <w:sz w:val="24"/>
+          <w:szCs w:val="24"/>
+        </w:rPr>
+        <w:t xml:space="preserve"> </w:t>
+      </w:r>
+      <w:r>
+        <w:rPr>
+          <w:sz w:val="24"/>
+          <w:szCs w:val="24"/>
+        </w:rPr>
+        <w:t xml:space="preserve">timp ce </w:t>
       </w:r>
       <w:proofErr w:type="spellStart"/>
       <w:r>
@@ -7636,7 +7775,21 @@
           <w:sz w:val="24"/>
           <w:szCs w:val="24"/>
         </w:rPr>
-        <w:t xml:space="preserve"> virtuala, nu este necesara recompilarea codului in cadrul </w:t>
+        <w:t xml:space="preserve"> virtuala, nu este necesara recompilarea codului </w:t>
+      </w:r>
+      <w:r>
+        <w:rPr>
+          <w:sz w:val="24"/>
+          <w:szCs w:val="24"/>
+        </w:rPr>
+        <w:t>în</w:t>
+      </w:r>
+      <w:r>
+        <w:rPr>
+          <w:sz w:val="24"/>
+          <w:szCs w:val="24"/>
+        </w:rPr>
+        <w:t xml:space="preserve"> cadrul </w:t>
       </w:r>
       <w:r>
         <w:rPr>
@@ -7853,7 +8006,21 @@
           <w:sz w:val="24"/>
           <w:szCs w:val="24"/>
         </w:rPr>
-        <w:t xml:space="preserve">Este un limbaj de programare utilizat pe multe sisteme de operare. In urma </w:t>
+        <w:t xml:space="preserve">Este un limbaj de programare utilizat pe multe sisteme de operare. </w:t>
+      </w:r>
+      <w:r>
+        <w:rPr>
+          <w:sz w:val="24"/>
+          <w:szCs w:val="24"/>
+        </w:rPr>
+        <w:t>În</w:t>
+      </w:r>
+      <w:r>
+        <w:rPr>
+          <w:sz w:val="24"/>
+          <w:szCs w:val="24"/>
+        </w:rPr>
+        <w:t xml:space="preserve"> urma </w:t>
       </w:r>
       <w:r>
         <w:rPr>
@@ -7888,7 +8055,21 @@
           <w:sz w:val="24"/>
           <w:szCs w:val="24"/>
         </w:rPr>
-        <w:t xml:space="preserve"> in problema </w:t>
+        <w:t xml:space="preserve"> </w:t>
+      </w:r>
+      <w:r>
+        <w:rPr>
+          <w:sz w:val="24"/>
+          <w:szCs w:val="24"/>
+        </w:rPr>
+        <w:t>în</w:t>
+      </w:r>
+      <w:r>
+        <w:rPr>
+          <w:sz w:val="24"/>
+          <w:szCs w:val="24"/>
+        </w:rPr>
+        <w:t xml:space="preserve"> problema </w:t>
       </w:r>
       <w:r>
         <w:rPr>
@@ -7902,7 +8083,35 @@
           <w:sz w:val="24"/>
           <w:szCs w:val="24"/>
         </w:rPr>
-        <w:t xml:space="preserve"> codului pe fiecare platforma in parte. Compilarea codului in limbaj Java este compilat ca </w:t>
+        <w:t xml:space="preserve"> codului pe fiecare platforma </w:t>
+      </w:r>
+      <w:r>
+        <w:rPr>
+          <w:sz w:val="24"/>
+          <w:szCs w:val="24"/>
+        </w:rPr>
+        <w:t>în</w:t>
+      </w:r>
+      <w:r>
+        <w:rPr>
+          <w:sz w:val="24"/>
+          <w:szCs w:val="24"/>
+        </w:rPr>
+        <w:t xml:space="preserve"> parte. Compilarea codului </w:t>
+      </w:r>
+      <w:r>
+        <w:rPr>
+          <w:sz w:val="24"/>
+          <w:szCs w:val="24"/>
+        </w:rPr>
+        <w:t>în</w:t>
+      </w:r>
+      <w:r>
+        <w:rPr>
+          <w:sz w:val="24"/>
+          <w:szCs w:val="24"/>
+        </w:rPr>
+        <w:t xml:space="preserve"> limbaj Java este compilat ca </w:t>
       </w:r>
       <w:proofErr w:type="spellStart"/>
       <w:r>
@@ -7946,7 +8155,21 @@
           <w:sz w:val="24"/>
           <w:szCs w:val="24"/>
         </w:rPr>
-        <w:t xml:space="preserve">codul care este configurat pentru a rula pe un anumit procesor, care in general nu va rula pe alt procesor, </w:t>
+        <w:t xml:space="preserve">codul care este configurat pentru a rula pe un anumit procesor, care </w:t>
+      </w:r>
+      <w:r>
+        <w:rPr>
+          <w:sz w:val="24"/>
+          <w:szCs w:val="24"/>
+        </w:rPr>
+        <w:t>în</w:t>
+      </w:r>
+      <w:r>
+        <w:rPr>
+          <w:sz w:val="24"/>
+          <w:szCs w:val="24"/>
+        </w:rPr>
+        <w:t xml:space="preserve"> general nu va rula pe alt procesor, </w:t>
       </w:r>
       <w:r>
         <w:rPr>
@@ -8062,7 +8285,21 @@
           <w:sz w:val="24"/>
           <w:szCs w:val="24"/>
         </w:rPr>
-        <w:t xml:space="preserve"> in disponibilitatea de a se putea utiliza pe multiple </w:t>
+        <w:t xml:space="preserve"> </w:t>
+      </w:r>
+      <w:r>
+        <w:rPr>
+          <w:sz w:val="24"/>
+          <w:szCs w:val="24"/>
+        </w:rPr>
+        <w:t>în</w:t>
+      </w:r>
+      <w:r>
+        <w:rPr>
+          <w:sz w:val="24"/>
+          <w:szCs w:val="24"/>
+        </w:rPr>
+        <w:t xml:space="preserve"> disponibilitatea de a se putea utiliza pe multiple </w:t>
       </w:r>
       <w:r>
         <w:rPr>
@@ -8137,7 +8374,21 @@
           <w:sz w:val="24"/>
           <w:szCs w:val="24"/>
         </w:rPr>
-        <w:t xml:space="preserve">Pentru a programa in Java este necesar un compilator pentru Java numit </w:t>
+        <w:t xml:space="preserve">Pentru a programa </w:t>
+      </w:r>
+      <w:r>
+        <w:rPr>
+          <w:sz w:val="24"/>
+          <w:szCs w:val="24"/>
+        </w:rPr>
+        <w:t>în</w:t>
+      </w:r>
+      <w:r>
+        <w:rPr>
+          <w:sz w:val="24"/>
+          <w:szCs w:val="24"/>
+        </w:rPr>
+        <w:t xml:space="preserve"> Java este necesar un compilator pentru Java numit </w:t>
       </w:r>
       <w:proofErr w:type="spellStart"/>
       <w:r>
@@ -8195,7 +8446,21 @@
           <w:sz w:val="24"/>
           <w:szCs w:val="24"/>
         </w:rPr>
-        <w:t xml:space="preserve"> rezultate sunt scrise in </w:t>
+        <w:t xml:space="preserve"> rezultate sunt scrise </w:t>
+      </w:r>
+      <w:r>
+        <w:rPr>
+          <w:sz w:val="24"/>
+          <w:szCs w:val="24"/>
+        </w:rPr>
+        <w:t>în</w:t>
+      </w:r>
+      <w:r>
+        <w:rPr>
+          <w:sz w:val="24"/>
+          <w:szCs w:val="24"/>
+        </w:rPr>
+        <w:t xml:space="preserve"> </w:t>
       </w:r>
       <w:proofErr w:type="spellStart"/>
       <w:r>
@@ -8736,7 +9001,21 @@
           <w:sz w:val="24"/>
           <w:szCs w:val="24"/>
         </w:rPr>
-        <w:t>-ului unui program in limbajul Java.</w:t>
+        <w:t xml:space="preserve">-ului unui program </w:t>
+      </w:r>
+      <w:r>
+        <w:rPr>
+          <w:sz w:val="24"/>
+          <w:szCs w:val="24"/>
+        </w:rPr>
+        <w:t>în</w:t>
+      </w:r>
+      <w:r>
+        <w:rPr>
+          <w:sz w:val="24"/>
+          <w:szCs w:val="24"/>
+        </w:rPr>
+        <w:t xml:space="preserve"> limbajul Java.</w:t>
       </w:r>
     </w:p>
     <w:p>
@@ -8867,7 +9146,21 @@
           <w:sz w:val="24"/>
           <w:szCs w:val="24"/>
         </w:rPr>
-        <w:t xml:space="preserve"> Se pot grupa mai multe proiecte Android pe un proiect in </w:t>
+        <w:t xml:space="preserve"> Se pot grupa mai multe proiecte Android pe un proiect </w:t>
+      </w:r>
+      <w:r>
+        <w:rPr>
+          <w:sz w:val="24"/>
+          <w:szCs w:val="24"/>
+        </w:rPr>
+        <w:t>în</w:t>
+      </w:r>
+      <w:r>
+        <w:rPr>
+          <w:sz w:val="24"/>
+          <w:szCs w:val="24"/>
+        </w:rPr>
+        <w:t xml:space="preserve"> </w:t>
       </w:r>
       <w:proofErr w:type="spellStart"/>
       <w:r>
@@ -8883,7 +9176,21 @@
           <w:sz w:val="24"/>
           <w:szCs w:val="24"/>
         </w:rPr>
-        <w:t xml:space="preserve">, in timp ce un proiect Android Studio poate </w:t>
+        <w:t xml:space="preserve">, </w:t>
+      </w:r>
+      <w:r>
+        <w:rPr>
+          <w:sz w:val="24"/>
+          <w:szCs w:val="24"/>
+        </w:rPr>
+        <w:t>în</w:t>
+      </w:r>
+      <w:r>
+        <w:rPr>
+          <w:sz w:val="24"/>
+          <w:szCs w:val="24"/>
+        </w:rPr>
+        <w:t xml:space="preserve"> timp ce un proiect Android Studio poate </w:t>
       </w:r>
       <w:r>
         <w:rPr>
@@ -8990,7 +9297,21 @@
           <w:sz w:val="24"/>
           <w:szCs w:val="24"/>
         </w:rPr>
-        <w:t xml:space="preserve"> stocate in </w:t>
+        <w:t xml:space="preserve"> stocate </w:t>
+      </w:r>
+      <w:r>
+        <w:rPr>
+          <w:sz w:val="24"/>
+          <w:szCs w:val="24"/>
+        </w:rPr>
+        <w:t>în</w:t>
+      </w:r>
+      <w:r>
+        <w:rPr>
+          <w:sz w:val="24"/>
+          <w:szCs w:val="24"/>
+        </w:rPr>
+        <w:t xml:space="preserve"> S</w:t>
       </w:r>
       <w:proofErr w:type="spellStart"/>
       <w:r>
@@ -8998,6 +9319,162 @@
           <w:sz w:val="24"/>
           <w:szCs w:val="24"/>
         </w:rPr>
+        <w:t>torage</w:t>
+      </w:r>
+      <w:proofErr w:type="spellEnd"/>
+      <w:r>
+        <w:rPr>
+          <w:sz w:val="24"/>
+          <w:szCs w:val="24"/>
+        </w:rPr>
+        <w:t xml:space="preserve">, genurile si titlurile </w:t>
+      </w:r>
+      <w:r>
+        <w:rPr>
+          <w:sz w:val="24"/>
+          <w:szCs w:val="24"/>
+        </w:rPr>
+        <w:t>cărților</w:t>
+      </w:r>
+      <w:r>
+        <w:rPr>
+          <w:sz w:val="24"/>
+          <w:szCs w:val="24"/>
+        </w:rPr>
+        <w:t xml:space="preserve"> si documentele </w:t>
+      </w:r>
+      <w:r>
+        <w:rPr>
+          <w:sz w:val="24"/>
+          <w:szCs w:val="24"/>
+        </w:rPr>
+        <w:t>afișate</w:t>
+      </w:r>
+      <w:r>
+        <w:rPr>
+          <w:sz w:val="24"/>
+          <w:szCs w:val="24"/>
+        </w:rPr>
+        <w:t xml:space="preserve"> </w:t>
+      </w:r>
+      <w:r>
+        <w:rPr>
+          <w:sz w:val="24"/>
+          <w:szCs w:val="24"/>
+        </w:rPr>
+        <w:t>în</w:t>
+      </w:r>
+      <w:r>
+        <w:rPr>
+          <w:sz w:val="24"/>
+          <w:szCs w:val="24"/>
+        </w:rPr>
+        <w:t xml:space="preserve"> cadrul paginii Home.</w:t>
+      </w:r>
+    </w:p>
+    <w:p>
+      <w:pPr>
+        <w:spacing w:line="240" w:lineRule="auto"/>
+        <w:ind w:firstLine="720"/>
+        <w:rPr>
+          <w:sz w:val="24"/>
+          <w:szCs w:val="24"/>
+        </w:rPr>
+      </w:pPr>
+      <w:r>
+        <w:rPr>
+          <w:sz w:val="24"/>
+          <w:szCs w:val="24"/>
+        </w:rPr>
+        <w:t xml:space="preserve">Am folosit serviciul </w:t>
+      </w:r>
+      <w:proofErr w:type="spellStart"/>
+      <w:r>
+        <w:rPr>
+          <w:sz w:val="24"/>
+          <w:szCs w:val="24"/>
+        </w:rPr>
+        <w:t>Firebase</w:t>
+      </w:r>
+      <w:proofErr w:type="spellEnd"/>
+      <w:r>
+        <w:rPr>
+          <w:sz w:val="24"/>
+          <w:szCs w:val="24"/>
+        </w:rPr>
+        <w:t xml:space="preserve"> </w:t>
+      </w:r>
+      <w:proofErr w:type="spellStart"/>
+      <w:r>
+        <w:rPr>
+          <w:sz w:val="24"/>
+          <w:szCs w:val="24"/>
+        </w:rPr>
+        <w:t>Authentication</w:t>
+      </w:r>
+      <w:proofErr w:type="spellEnd"/>
+      <w:r>
+        <w:rPr>
+          <w:sz w:val="24"/>
+          <w:szCs w:val="24"/>
+        </w:rPr>
+        <w:t xml:space="preserve"> pentru autentificarea pe baza emailului si a parolei.</w:t>
+      </w:r>
+      <w:r>
+        <w:rPr>
+          <w:sz w:val="24"/>
+          <w:szCs w:val="24"/>
+        </w:rPr>
+        <w:t xml:space="preserve"> Aceasta se ocupa de securitatea utilizatorilor  si se pot seta permisiuni pentru fiecare utilizator.</w:t>
+      </w:r>
+    </w:p>
+    <w:p>
+      <w:pPr>
+        <w:spacing w:line="240" w:lineRule="auto"/>
+        <w:ind w:firstLine="720"/>
+        <w:rPr>
+          <w:sz w:val="24"/>
+          <w:szCs w:val="24"/>
+        </w:rPr>
+      </w:pPr>
+      <w:proofErr w:type="spellStart"/>
+      <w:r>
+        <w:rPr>
+          <w:sz w:val="24"/>
+          <w:szCs w:val="24"/>
+        </w:rPr>
+        <w:t>Firebase</w:t>
+      </w:r>
+      <w:proofErr w:type="spellEnd"/>
+      <w:r>
+        <w:rPr>
+          <w:sz w:val="24"/>
+          <w:szCs w:val="24"/>
+        </w:rPr>
+        <w:t xml:space="preserve"> </w:t>
+      </w:r>
+      <w:proofErr w:type="spellStart"/>
+      <w:r>
+        <w:rPr>
+          <w:sz w:val="24"/>
+          <w:szCs w:val="24"/>
+        </w:rPr>
+        <w:t>Cloud</w:t>
+      </w:r>
+      <w:proofErr w:type="spellEnd"/>
+      <w:r>
+        <w:rPr>
+          <w:sz w:val="24"/>
+          <w:szCs w:val="24"/>
+        </w:rPr>
+        <w:t xml:space="preserve"> </w:t>
+      </w:r>
+      <w:proofErr w:type="spellStart"/>
+      <w:r>
+        <w:rPr>
+          <w:sz w:val="24"/>
+          <w:szCs w:val="24"/>
+        </w:rPr>
         <w:t>Storage</w:t>
       </w:r>
       <w:proofErr w:type="spellEnd"/>
@@ -9006,35 +9483,88 @@
           <w:sz w:val="24"/>
           <w:szCs w:val="24"/>
         </w:rPr>
-        <w:t xml:space="preserve">, genurile si titlurile </w:t>
-      </w:r>
-      <w:r>
-        <w:rPr>
-          <w:sz w:val="24"/>
-          <w:szCs w:val="24"/>
-        </w:rPr>
-        <w:t>cărților</w:t>
-      </w:r>
-      <w:r>
-        <w:rPr>
-          <w:sz w:val="24"/>
-          <w:szCs w:val="24"/>
-        </w:rPr>
-        <w:t xml:space="preserve"> si documentele </w:t>
-      </w:r>
-      <w:r>
-        <w:rPr>
-          <w:sz w:val="24"/>
-          <w:szCs w:val="24"/>
-        </w:rPr>
-        <w:t>afișate</w:t>
-      </w:r>
-      <w:r>
-        <w:rPr>
-          <w:sz w:val="24"/>
-          <w:szCs w:val="24"/>
-        </w:rPr>
-        <w:t xml:space="preserve"> in cadrul paginii Home.</w:t>
+        <w:t xml:space="preserve"> este un serviciu de stocare de obiecte oferit de Google </w:t>
+      </w:r>
+      <w:proofErr w:type="spellStart"/>
+      <w:r>
+        <w:rPr>
+          <w:sz w:val="24"/>
+          <w:szCs w:val="24"/>
+        </w:rPr>
+        <w:t>Cloud</w:t>
+      </w:r>
+      <w:proofErr w:type="spellEnd"/>
+      <w:r>
+        <w:rPr>
+          <w:sz w:val="24"/>
+          <w:szCs w:val="24"/>
+        </w:rPr>
+        <w:t xml:space="preserve"> </w:t>
+      </w:r>
+      <w:proofErr w:type="spellStart"/>
+      <w:r>
+        <w:rPr>
+          <w:sz w:val="24"/>
+          <w:szCs w:val="24"/>
+        </w:rPr>
+        <w:t>Platform</w:t>
+      </w:r>
+      <w:proofErr w:type="spellEnd"/>
+      <w:r>
+        <w:rPr>
+          <w:sz w:val="24"/>
+          <w:szCs w:val="24"/>
+        </w:rPr>
+        <w:t xml:space="preserve">. </w:t>
+      </w:r>
+      <w:r>
+        <w:rPr>
+          <w:sz w:val="24"/>
+          <w:szCs w:val="24"/>
+        </w:rPr>
+        <w:t>Stocând</w:t>
+      </w:r>
+      <w:r>
+        <w:rPr>
+          <w:sz w:val="24"/>
+          <w:szCs w:val="24"/>
+        </w:rPr>
+        <w:t xml:space="preserve"> date </w:t>
+      </w:r>
+      <w:r>
+        <w:rPr>
+          <w:sz w:val="24"/>
+          <w:szCs w:val="24"/>
+        </w:rPr>
+        <w:t>utilizând</w:t>
+      </w:r>
+      <w:r>
+        <w:rPr>
+          <w:sz w:val="24"/>
+          <w:szCs w:val="24"/>
+        </w:rPr>
+        <w:t xml:space="preserve"> acest serviciu ai acces la masurile de securitate Google si dispui de posibilitatea de a </w:t>
+      </w:r>
+      <w:r>
+        <w:rPr>
+          <w:sz w:val="24"/>
+          <w:szCs w:val="24"/>
+        </w:rPr>
+        <w:t xml:space="preserve">gestiona </w:t>
+      </w:r>
+      <w:r>
+        <w:rPr>
+          <w:sz w:val="24"/>
+          <w:szCs w:val="24"/>
+        </w:rPr>
+        <w:t>î</w:t>
+      </w:r>
+      <w:r>
+        <w:rPr>
+          <w:sz w:val="24"/>
+          <w:szCs w:val="24"/>
+        </w:rPr>
+        <w:t>ntr-un mod sigur datele.</w:t>
       </w:r>
     </w:p>
     <w:p>
@@ -9046,13 +9576,6 @@
           <w:szCs w:val="24"/>
         </w:rPr>
       </w:pPr>
-      <w:r>
-        <w:rPr>
-          <w:sz w:val="24"/>
-          <w:szCs w:val="24"/>
-        </w:rPr>
-        <w:t xml:space="preserve">Am folosit serviciul </w:t>
-      </w:r>
       <w:proofErr w:type="spellStart"/>
       <w:r>
         <w:rPr>
@@ -9075,7 +9598,7 @@
           <w:sz w:val="24"/>
           <w:szCs w:val="24"/>
         </w:rPr>
-        <w:t>Authentication</w:t>
+        <w:t>Analytics</w:t>
       </w:r>
       <w:proofErr w:type="spellEnd"/>
       <w:r>
@@ -9083,34 +9606,15 @@
           <w:sz w:val="24"/>
           <w:szCs w:val="24"/>
         </w:rPr>
-        <w:t xml:space="preserve"> pentru autentificarea pe baza emailului si a parolei.</w:t>
-      </w:r>
-      <w:r>
-        <w:rPr>
-          <w:sz w:val="24"/>
-          <w:szCs w:val="24"/>
-        </w:rPr>
-        <w:t xml:space="preserve"> Aceasta se ocupa de securitatea utilizatorilor  si se pot seta permisiuni pentru fiecare utilizator.</w:t>
-      </w:r>
-    </w:p>
-    <w:p>
-      <w:pPr>
-        <w:spacing w:line="240" w:lineRule="auto"/>
-        <w:ind w:firstLine="720"/>
-        <w:rPr>
-          <w:sz w:val="24"/>
-          <w:szCs w:val="24"/>
-        </w:rPr>
-      </w:pPr>
-      <w:proofErr w:type="spellStart"/>
-      <w:r>
-        <w:rPr>
-          <w:sz w:val="24"/>
-          <w:szCs w:val="24"/>
-        </w:rPr>
-        <w:t>Firebase</w:t>
-      </w:r>
-      <w:proofErr w:type="spellEnd"/>
+        <w:t xml:space="preserve"> este un instrument care te ajuta sa </w:t>
+      </w:r>
+      <w:r>
+        <w:rPr>
+          <w:sz w:val="24"/>
+          <w:szCs w:val="24"/>
+        </w:rPr>
+        <w:t>obții</w:t>
+      </w:r>
       <w:r>
         <w:rPr>
           <w:sz w:val="24"/>
@@ -9118,175 +9622,6 @@
         </w:rPr>
         <w:t xml:space="preserve"> </w:t>
       </w:r>
-      <w:proofErr w:type="spellStart"/>
-      <w:r>
-        <w:rPr>
-          <w:sz w:val="24"/>
-          <w:szCs w:val="24"/>
-        </w:rPr>
-        <w:t>Cloud</w:t>
-      </w:r>
-      <w:proofErr w:type="spellEnd"/>
-      <w:r>
-        <w:rPr>
-          <w:sz w:val="24"/>
-          <w:szCs w:val="24"/>
-        </w:rPr>
-        <w:t xml:space="preserve"> </w:t>
-      </w:r>
-      <w:proofErr w:type="spellStart"/>
-      <w:r>
-        <w:rPr>
-          <w:sz w:val="24"/>
-          <w:szCs w:val="24"/>
-        </w:rPr>
-        <w:t>Storage</w:t>
-      </w:r>
-      <w:proofErr w:type="spellEnd"/>
-      <w:r>
-        <w:rPr>
-          <w:sz w:val="24"/>
-          <w:szCs w:val="24"/>
-        </w:rPr>
-        <w:t xml:space="preserve"> este un serviciu de stocare de obiecte oferit de Google </w:t>
-      </w:r>
-      <w:proofErr w:type="spellStart"/>
-      <w:r>
-        <w:rPr>
-          <w:sz w:val="24"/>
-          <w:szCs w:val="24"/>
-        </w:rPr>
-        <w:t>Cloud</w:t>
-      </w:r>
-      <w:proofErr w:type="spellEnd"/>
-      <w:r>
-        <w:rPr>
-          <w:sz w:val="24"/>
-          <w:szCs w:val="24"/>
-        </w:rPr>
-        <w:t xml:space="preserve"> </w:t>
-      </w:r>
-      <w:proofErr w:type="spellStart"/>
-      <w:r>
-        <w:rPr>
-          <w:sz w:val="24"/>
-          <w:szCs w:val="24"/>
-        </w:rPr>
-        <w:t>Platform</w:t>
-      </w:r>
-      <w:proofErr w:type="spellEnd"/>
-      <w:r>
-        <w:rPr>
-          <w:sz w:val="24"/>
-          <w:szCs w:val="24"/>
-        </w:rPr>
-        <w:t xml:space="preserve">. </w:t>
-      </w:r>
-      <w:r>
-        <w:rPr>
-          <w:sz w:val="24"/>
-          <w:szCs w:val="24"/>
-        </w:rPr>
-        <w:t>Stocând</w:t>
-      </w:r>
-      <w:r>
-        <w:rPr>
-          <w:sz w:val="24"/>
-          <w:szCs w:val="24"/>
-        </w:rPr>
-        <w:t xml:space="preserve"> date </w:t>
-      </w:r>
-      <w:r>
-        <w:rPr>
-          <w:sz w:val="24"/>
-          <w:szCs w:val="24"/>
-        </w:rPr>
-        <w:t>utilizând</w:t>
-      </w:r>
-      <w:r>
-        <w:rPr>
-          <w:sz w:val="24"/>
-          <w:szCs w:val="24"/>
-        </w:rPr>
-        <w:t xml:space="preserve"> acest serviciu ai acces la masurile de securitate Google si dispui de posibilitatea de a </w:t>
-      </w:r>
-      <w:r>
-        <w:rPr>
-          <w:sz w:val="24"/>
-          <w:szCs w:val="24"/>
-        </w:rPr>
-        <w:t xml:space="preserve">gestiona </w:t>
-      </w:r>
-      <w:r>
-        <w:rPr>
-          <w:sz w:val="24"/>
-          <w:szCs w:val="24"/>
-        </w:rPr>
-        <w:t>î</w:t>
-      </w:r>
-      <w:r>
-        <w:rPr>
-          <w:sz w:val="24"/>
-          <w:szCs w:val="24"/>
-        </w:rPr>
-        <w:t>ntr-un mod sigur datele.</w:t>
-      </w:r>
-    </w:p>
-    <w:p>
-      <w:pPr>
-        <w:spacing w:line="240" w:lineRule="auto"/>
-        <w:ind w:firstLine="720"/>
-        <w:rPr>
-          <w:sz w:val="24"/>
-          <w:szCs w:val="24"/>
-        </w:rPr>
-      </w:pPr>
-      <w:proofErr w:type="spellStart"/>
-      <w:r>
-        <w:rPr>
-          <w:sz w:val="24"/>
-          <w:szCs w:val="24"/>
-        </w:rPr>
-        <w:t>Firebase</w:t>
-      </w:r>
-      <w:proofErr w:type="spellEnd"/>
-      <w:r>
-        <w:rPr>
-          <w:sz w:val="24"/>
-          <w:szCs w:val="24"/>
-        </w:rPr>
-        <w:t xml:space="preserve"> </w:t>
-      </w:r>
-      <w:proofErr w:type="spellStart"/>
-      <w:r>
-        <w:rPr>
-          <w:sz w:val="24"/>
-          <w:szCs w:val="24"/>
-        </w:rPr>
-        <w:t>Analytics</w:t>
-      </w:r>
-      <w:proofErr w:type="spellEnd"/>
-      <w:r>
-        <w:rPr>
-          <w:sz w:val="24"/>
-          <w:szCs w:val="24"/>
-        </w:rPr>
-        <w:t xml:space="preserve"> este un instrument care te ajuta sa </w:t>
-      </w:r>
-      <w:r>
-        <w:rPr>
-          <w:sz w:val="24"/>
-          <w:szCs w:val="24"/>
-        </w:rPr>
-        <w:t>obții</w:t>
-      </w:r>
-      <w:r>
-        <w:rPr>
-          <w:sz w:val="24"/>
-          <w:szCs w:val="24"/>
-        </w:rPr>
-        <w:t xml:space="preserve"> </w:t>
-      </w:r>
       <w:r>
         <w:rPr>
           <w:sz w:val="24"/>
@@ -9348,7 +9683,21 @@
           <w:sz w:val="24"/>
           <w:szCs w:val="24"/>
         </w:rPr>
-        <w:t xml:space="preserve"> despre utilizatori si modul in care </w:t>
+        <w:t xml:space="preserve"> despre utilizatori si modul </w:t>
+      </w:r>
+      <w:r>
+        <w:rPr>
+          <w:sz w:val="24"/>
+          <w:szCs w:val="24"/>
+        </w:rPr>
+        <w:t>în</w:t>
+      </w:r>
+      <w:r>
+        <w:rPr>
+          <w:sz w:val="24"/>
+          <w:szCs w:val="24"/>
+        </w:rPr>
+        <w:t xml:space="preserve"> care </w:t>
       </w:r>
       <w:r>
         <w:rPr>
@@ -9607,7 +9956,21 @@
           <w:sz w:val="24"/>
           <w:szCs w:val="24"/>
         </w:rPr>
-        <w:t xml:space="preserve"> in proiect a acestei </w:t>
+        <w:t xml:space="preserve"> </w:t>
+      </w:r>
+      <w:r>
+        <w:rPr>
+          <w:sz w:val="24"/>
+          <w:szCs w:val="24"/>
+        </w:rPr>
+        <w:t>în</w:t>
+      </w:r>
+      <w:r>
+        <w:rPr>
+          <w:sz w:val="24"/>
+          <w:szCs w:val="24"/>
+        </w:rPr>
+        <w:t xml:space="preserve"> proiect a acestei </w:t>
       </w:r>
       <w:r>
         <w:rPr>
@@ -10057,7 +10420,35 @@
           <w:sz w:val="24"/>
           <w:szCs w:val="24"/>
         </w:rPr>
-        <w:t xml:space="preserve">ntr-un  cont permanent in cazul in care utilizatorul se va </w:t>
+        <w:t xml:space="preserve">ntr-un  cont permanent </w:t>
+      </w:r>
+      <w:r>
+        <w:rPr>
+          <w:sz w:val="24"/>
+          <w:szCs w:val="24"/>
+        </w:rPr>
+        <w:t>în</w:t>
+      </w:r>
+      <w:r>
+        <w:rPr>
+          <w:sz w:val="24"/>
+          <w:szCs w:val="24"/>
+        </w:rPr>
+        <w:t xml:space="preserve"> cazul </w:t>
+      </w:r>
+      <w:r>
+        <w:rPr>
+          <w:sz w:val="24"/>
+          <w:szCs w:val="24"/>
+        </w:rPr>
+        <w:t>în</w:t>
+      </w:r>
+      <w:r>
+        <w:rPr>
+          <w:sz w:val="24"/>
+          <w:szCs w:val="24"/>
+        </w:rPr>
+        <w:t xml:space="preserve"> care utilizatorul se va </w:t>
       </w:r>
       <w:r>
         <w:rPr>
@@ -10773,7 +11164,21 @@
           <w:sz w:val="24"/>
           <w:szCs w:val="24"/>
         </w:rPr>
-        <w:t xml:space="preserve">metodele de autentificare dispun de clase care sunt utilizate in timpul procesului de autentificare pentru crearea obiectului tip </w:t>
+        <w:t xml:space="preserve">metodele de autentificare dispun de clase care sunt utilizate </w:t>
+      </w:r>
+      <w:r>
+        <w:rPr>
+          <w:sz w:val="24"/>
+          <w:szCs w:val="24"/>
+        </w:rPr>
+        <w:t>în</w:t>
+      </w:r>
+      <w:r>
+        <w:rPr>
+          <w:sz w:val="24"/>
+          <w:szCs w:val="24"/>
+        </w:rPr>
+        <w:t xml:space="preserve"> timpul procesului de autentificare pentru crearea obiectului tip </w:t>
       </w:r>
       <w:proofErr w:type="spellStart"/>
       <w:r>
@@ -11179,7 +11584,21 @@
           <w:sz w:val="24"/>
           <w:szCs w:val="24"/>
         </w:rPr>
-        <w:t xml:space="preserve">Alegerea tipurilor de autentificare utilizate in consola </w:t>
+        <w:t xml:space="preserve">Alegerea tipurilor de autentificare utilizate </w:t>
+      </w:r>
+      <w:r>
+        <w:rPr>
+          <w:sz w:val="24"/>
+          <w:szCs w:val="24"/>
+        </w:rPr>
+        <w:t>în</w:t>
+      </w:r>
+      <w:r>
+        <w:rPr>
+          <w:sz w:val="24"/>
+          <w:szCs w:val="24"/>
+        </w:rPr>
+        <w:t xml:space="preserve"> consola </w:t>
       </w:r>
       <w:proofErr w:type="spellStart"/>
       <w:r>
@@ -11216,7 +11635,21 @@
           <w:sz w:val="24"/>
           <w:szCs w:val="24"/>
         </w:rPr>
-        <w:t xml:space="preserve"> in </w:t>
+        <w:t xml:space="preserve"> </w:t>
+      </w:r>
+      <w:r>
+        <w:rPr>
+          <w:sz w:val="24"/>
+          <w:szCs w:val="24"/>
+        </w:rPr>
+        <w:t>în</w:t>
+      </w:r>
+      <w:r>
+        <w:rPr>
+          <w:sz w:val="24"/>
+          <w:szCs w:val="24"/>
+        </w:rPr>
+        <w:t xml:space="preserve"> </w:t>
       </w:r>
       <w:r>
         <w:rPr>
@@ -11258,7 +11691,21 @@
           <w:sz w:val="24"/>
           <w:szCs w:val="24"/>
         </w:rPr>
-        <w:t xml:space="preserve"> bibliotecilor SDK in Android Studio</w:t>
+        <w:t xml:space="preserve"> bibliotecilor SDK </w:t>
+      </w:r>
+      <w:r>
+        <w:rPr>
+          <w:sz w:val="24"/>
+          <w:szCs w:val="24"/>
+        </w:rPr>
+        <w:t>în</w:t>
+      </w:r>
+      <w:r>
+        <w:rPr>
+          <w:sz w:val="24"/>
+          <w:szCs w:val="24"/>
+        </w:rPr>
+        <w:t xml:space="preserve"> Android Studio</w:t>
       </w:r>
     </w:p>
     <w:p>
@@ -11623,7 +12070,21 @@
           <w:sz w:val="24"/>
           <w:szCs w:val="24"/>
         </w:rPr>
-        <w:t xml:space="preserve">Alegerea tipurilor de autentificare utilizate in consola </w:t>
+        <w:t xml:space="preserve">Alegerea tipurilor de autentificare utilizate </w:t>
+      </w:r>
+      <w:r>
+        <w:rPr>
+          <w:sz w:val="24"/>
+          <w:szCs w:val="24"/>
+        </w:rPr>
+        <w:t>în</w:t>
+      </w:r>
+      <w:r>
+        <w:rPr>
+          <w:sz w:val="24"/>
+          <w:szCs w:val="24"/>
+        </w:rPr>
+        <w:t xml:space="preserve"> consola </w:t>
       </w:r>
       <w:proofErr w:type="spellStart"/>
       <w:r>
@@ -11660,7 +12121,21 @@
           <w:sz w:val="24"/>
           <w:szCs w:val="24"/>
         </w:rPr>
-        <w:t xml:space="preserve"> in </w:t>
+        <w:t xml:space="preserve"> </w:t>
+      </w:r>
+      <w:r>
+        <w:rPr>
+          <w:sz w:val="24"/>
+          <w:szCs w:val="24"/>
+        </w:rPr>
+        <w:t>în</w:t>
+      </w:r>
+      <w:r>
+        <w:rPr>
+          <w:sz w:val="24"/>
+          <w:szCs w:val="24"/>
+        </w:rPr>
+        <w:t xml:space="preserve"> </w:t>
       </w:r>
       <w:r>
         <w:rPr>
@@ -11741,7 +12216,21 @@
           <w:sz w:val="24"/>
           <w:szCs w:val="24"/>
         </w:rPr>
-        <w:t xml:space="preserve"> in Android Studio</w:t>
+        <w:t xml:space="preserve"> </w:t>
+      </w:r>
+      <w:r>
+        <w:rPr>
+          <w:sz w:val="24"/>
+          <w:szCs w:val="24"/>
+        </w:rPr>
+        <w:t>în</w:t>
+      </w:r>
+      <w:r>
+        <w:rPr>
+          <w:sz w:val="24"/>
+          <w:szCs w:val="24"/>
+        </w:rPr>
+        <w:t xml:space="preserve"> Android Studio</w:t>
       </w:r>
     </w:p>
     <w:p>
@@ -11996,7 +12485,21 @@
           <w:sz w:val="24"/>
           <w:szCs w:val="24"/>
         </w:rPr>
-        <w:t xml:space="preserve"> si asupra comportamentului acesteia, in timp ce </w:t>
+        <w:t xml:space="preserve"> si asupra comportamentului acesteia, </w:t>
+      </w:r>
+      <w:r>
+        <w:rPr>
+          <w:sz w:val="24"/>
+          <w:szCs w:val="24"/>
+        </w:rPr>
+        <w:t>în</w:t>
+      </w:r>
+      <w:r>
+        <w:rPr>
+          <w:sz w:val="24"/>
+          <w:szCs w:val="24"/>
+        </w:rPr>
+        <w:t xml:space="preserve"> timp ce </w:t>
       </w:r>
       <w:proofErr w:type="spellStart"/>
       <w:r>
@@ -12052,7 +12555,21 @@
           <w:sz w:val="24"/>
           <w:szCs w:val="24"/>
         </w:rPr>
-        <w:t xml:space="preserve"> in vedere aceste criterii, am ales sa folosesc SDK </w:t>
+        <w:t xml:space="preserve"> </w:t>
+      </w:r>
+      <w:r>
+        <w:rPr>
+          <w:sz w:val="24"/>
+          <w:szCs w:val="24"/>
+        </w:rPr>
+        <w:t>în</w:t>
+      </w:r>
+      <w:r>
+        <w:rPr>
+          <w:sz w:val="24"/>
+          <w:szCs w:val="24"/>
+        </w:rPr>
+        <w:t xml:space="preserve"> vedere aceste criterii, am ales sa folosesc SDK </w:t>
       </w:r>
       <w:proofErr w:type="spellStart"/>
       <w:r>
@@ -12217,7 +12734,21 @@
           <w:sz w:val="24"/>
           <w:szCs w:val="24"/>
         </w:rPr>
-        <w:t>, sincronizata in timp real cu fiecare client conectat.</w:t>
+        <w:t xml:space="preserve">, sincronizata </w:t>
+      </w:r>
+      <w:r>
+        <w:rPr>
+          <w:sz w:val="24"/>
+          <w:szCs w:val="24"/>
+        </w:rPr>
+        <w:t>în</w:t>
+      </w:r>
+      <w:r>
+        <w:rPr>
+          <w:sz w:val="24"/>
+          <w:szCs w:val="24"/>
+        </w:rPr>
+        <w:t xml:space="preserve"> timp real cu fiecare client conectat.</w:t>
       </w:r>
       <w:r>
         <w:rPr>
@@ -12231,7 +12762,37 @@
           <w:sz w:val="24"/>
           <w:szCs w:val="24"/>
         </w:rPr>
-        <w:t xml:space="preserve">permite datelor sa fie distribuite intre mai multe </w:t>
+        <w:t xml:space="preserve">permite datelor sa fie distribuite </w:t>
+      </w:r>
+      <w:r>
+        <w:rPr>
+          <w:sz w:val="24"/>
+          <w:szCs w:val="24"/>
+        </w:rPr>
+        <w:t>în</w:t>
+      </w:r>
+      <w:r>
+        <w:rPr>
+          <w:sz w:val="24"/>
+          <w:szCs w:val="24"/>
+        </w:rPr>
+        <w:t xml:space="preserve"> </w:t>
+      </w:r>
+      <w:proofErr w:type="spellStart"/>
+      <w:r>
+        <w:rPr>
+          <w:sz w:val="24"/>
+          <w:szCs w:val="24"/>
+        </w:rPr>
+        <w:t>tre</w:t>
+      </w:r>
+      <w:proofErr w:type="spellEnd"/>
+      <w:r>
+        <w:rPr>
+          <w:sz w:val="24"/>
+          <w:szCs w:val="24"/>
+        </w:rPr>
+        <w:t xml:space="preserve"> mai multe </w:t>
       </w:r>
       <w:r>
         <w:rPr>
@@ -12245,7 +12806,21 @@
           <w:sz w:val="24"/>
           <w:szCs w:val="24"/>
         </w:rPr>
-        <w:t xml:space="preserve"> (servere web, Android, IOS) in cel mai scurt timp posibil.</w:t>
+        <w:t xml:space="preserve"> (servere web, Android, IOS) </w:t>
+      </w:r>
+      <w:r>
+        <w:rPr>
+          <w:sz w:val="24"/>
+          <w:szCs w:val="24"/>
+        </w:rPr>
+        <w:t>în</w:t>
+      </w:r>
+      <w:r>
+        <w:rPr>
+          <w:sz w:val="24"/>
+          <w:szCs w:val="24"/>
+        </w:rPr>
+        <w:t xml:space="preserve"> cel mai scurt timp posibil.</w:t>
       </w:r>
     </w:p>
     <w:p>
@@ -12311,7 +12886,21 @@
           <w:sz w:val="24"/>
           <w:szCs w:val="24"/>
         </w:rPr>
-        <w:t xml:space="preserve"> care permit manipularea datelor aproape in timp real si permit datelor sa fie salvate in </w:t>
+        <w:t xml:space="preserve"> care permit manipularea datelor aproape in timp real si permit datelor sa fie salvate </w:t>
+      </w:r>
+      <w:r>
+        <w:rPr>
+          <w:sz w:val="24"/>
+          <w:szCs w:val="24"/>
+        </w:rPr>
+        <w:t>în</w:t>
+      </w:r>
+      <w:r>
+        <w:rPr>
+          <w:sz w:val="24"/>
+          <w:szCs w:val="24"/>
+        </w:rPr>
+        <w:t xml:space="preserve"> </w:t>
       </w:r>
       <w:r>
         <w:rPr>
@@ -12325,7 +12914,21 @@
           <w:sz w:val="24"/>
           <w:szCs w:val="24"/>
         </w:rPr>
-        <w:t xml:space="preserve"> in serverele Google. Aceste </w:t>
+        <w:t xml:space="preserve"> </w:t>
+      </w:r>
+      <w:r>
+        <w:rPr>
+          <w:sz w:val="24"/>
+          <w:szCs w:val="24"/>
+        </w:rPr>
+        <w:t>în</w:t>
+      </w:r>
+      <w:r>
+        <w:rPr>
+          <w:sz w:val="24"/>
+          <w:szCs w:val="24"/>
+        </w:rPr>
+        <w:t xml:space="preserve"> serverele Google. Aceste </w:t>
       </w:r>
       <w:r>
         <w:rPr>
@@ -12374,7 +12977,21 @@
           <w:sz w:val="24"/>
           <w:szCs w:val="24"/>
         </w:rPr>
-        <w:t>Inserarea componentelor in baza de date</w:t>
+        <w:t xml:space="preserve">Inserarea componentelor </w:t>
+      </w:r>
+      <w:r>
+        <w:rPr>
+          <w:sz w:val="24"/>
+          <w:szCs w:val="24"/>
+        </w:rPr>
+        <w:t>în</w:t>
+      </w:r>
+      <w:r>
+        <w:rPr>
+          <w:sz w:val="24"/>
+          <w:szCs w:val="24"/>
+        </w:rPr>
+        <w:t xml:space="preserve"> baza de date</w:t>
       </w:r>
       <w:r>
         <w:rPr>
@@ -12560,7 +13177,21 @@
           <w:sz w:val="24"/>
           <w:szCs w:val="24"/>
         </w:rPr>
-        <w:t xml:space="preserve"> nu sunt stocate in tabele si nu se </w:t>
+        <w:t xml:space="preserve"> nu sunt stocate </w:t>
+      </w:r>
+      <w:r>
+        <w:rPr>
+          <w:sz w:val="24"/>
+          <w:szCs w:val="24"/>
+        </w:rPr>
+        <w:t>în</w:t>
+      </w:r>
+      <w:r>
+        <w:rPr>
+          <w:sz w:val="24"/>
+          <w:szCs w:val="24"/>
+        </w:rPr>
+        <w:t xml:space="preserve"> tabele si nu se </w:t>
       </w:r>
       <w:r>
         <w:rPr>
@@ -12638,7 +13269,35 @@
           <w:sz w:val="24"/>
           <w:szCs w:val="24"/>
         </w:rPr>
-        <w:t xml:space="preserve">). Obiectele JSON sunt de forma cheie-valoare, unde cheia este in identificator unic pentru fiecare element salvat in baza de date si valoarea, </w:t>
+        <w:t xml:space="preserve">). Obiectele JSON sunt de forma cheie-valoare, unde cheia este </w:t>
+      </w:r>
+      <w:r>
+        <w:rPr>
+          <w:sz w:val="24"/>
+          <w:szCs w:val="24"/>
+        </w:rPr>
+        <w:t>în</w:t>
+      </w:r>
+      <w:r>
+        <w:rPr>
+          <w:sz w:val="24"/>
+          <w:szCs w:val="24"/>
+        </w:rPr>
+        <w:t xml:space="preserve"> identificator unic pentru fiecare element salvat </w:t>
+      </w:r>
+      <w:r>
+        <w:rPr>
+          <w:sz w:val="24"/>
+          <w:szCs w:val="24"/>
+        </w:rPr>
+        <w:t>în</w:t>
+      </w:r>
+      <w:r>
+        <w:rPr>
+          <w:sz w:val="24"/>
+          <w:szCs w:val="24"/>
+        </w:rPr>
+        <w:t xml:space="preserve"> baza de date si valoarea, </w:t>
       </w:r>
       <w:r>
         <w:rPr>
@@ -12697,7 +13356,28 @@
           <w:sz w:val="24"/>
           <w:szCs w:val="24"/>
         </w:rPr>
-        <w:t xml:space="preserve">In cazul in care nu exista conexiune la internet, datele vor fi salvate local, </w:t>
+        <w:t>În</w:t>
+      </w:r>
+      <w:r>
+        <w:rPr>
+          <w:sz w:val="24"/>
+          <w:szCs w:val="24"/>
+        </w:rPr>
+        <w:t xml:space="preserve"> cazul </w:t>
+      </w:r>
+      <w:r>
+        <w:rPr>
+          <w:sz w:val="24"/>
+          <w:szCs w:val="24"/>
+        </w:rPr>
+        <w:t>în</w:t>
+      </w:r>
+      <w:r>
+        <w:rPr>
+          <w:sz w:val="24"/>
+          <w:szCs w:val="24"/>
+        </w:rPr>
+        <w:t xml:space="preserve"> care nu exista conexiune la internet, datele vor fi salvate local, </w:t>
       </w:r>
       <w:r>
         <w:rPr>
@@ -12718,7 +13398,21 @@
           <w:sz w:val="24"/>
           <w:szCs w:val="24"/>
         </w:rPr>
-        <w:t xml:space="preserve">dispozitivul respectiv. In momentul </w:t>
+        <w:t xml:space="preserve">dispozitivul respectiv. </w:t>
+      </w:r>
+      <w:r>
+        <w:rPr>
+          <w:sz w:val="24"/>
+          <w:szCs w:val="24"/>
+        </w:rPr>
+        <w:t>În</w:t>
+      </w:r>
+      <w:r>
+        <w:rPr>
+          <w:sz w:val="24"/>
+          <w:szCs w:val="24"/>
+        </w:rPr>
+        <w:t xml:space="preserve"> momentul </w:t>
       </w:r>
       <w:r>
         <w:rPr>
@@ -12774,7 +13468,35 @@
           <w:sz w:val="24"/>
           <w:szCs w:val="24"/>
         </w:rPr>
-        <w:t xml:space="preserve"> intre date introduse offline si revenirea in online.</w:t>
+        <w:t xml:space="preserve"> </w:t>
+      </w:r>
+      <w:r>
+        <w:rPr>
+          <w:sz w:val="24"/>
+          <w:szCs w:val="24"/>
+        </w:rPr>
+        <w:t>în</w:t>
+      </w:r>
+      <w:r>
+        <w:rPr>
+          <w:sz w:val="24"/>
+          <w:szCs w:val="24"/>
+        </w:rPr>
+        <w:t xml:space="preserve">tre date introduse offline si revenirea </w:t>
+      </w:r>
+      <w:r>
+        <w:rPr>
+          <w:sz w:val="24"/>
+          <w:szCs w:val="24"/>
+        </w:rPr>
+        <w:t>în</w:t>
+      </w:r>
+      <w:r>
+        <w:rPr>
+          <w:sz w:val="24"/>
+          <w:szCs w:val="24"/>
+        </w:rPr>
+        <w:t xml:space="preserve"> online.</w:t>
       </w:r>
     </w:p>
     <w:p>
@@ -12885,7 +13607,35 @@
           <w:sz w:val="24"/>
           <w:szCs w:val="24"/>
         </w:rPr>
-        <w:t xml:space="preserve"> Viteza in care datele sunt sincronizate intre </w:t>
+        <w:t xml:space="preserve"> Viteza </w:t>
+      </w:r>
+      <w:r>
+        <w:rPr>
+          <w:sz w:val="24"/>
+          <w:szCs w:val="24"/>
+        </w:rPr>
+        <w:t>în</w:t>
+      </w:r>
+      <w:r>
+        <w:rPr>
+          <w:sz w:val="24"/>
+          <w:szCs w:val="24"/>
+        </w:rPr>
+        <w:t xml:space="preserve"> care datele sunt sincronizate </w:t>
+      </w:r>
+      <w:r>
+        <w:rPr>
+          <w:sz w:val="24"/>
+          <w:szCs w:val="24"/>
+        </w:rPr>
+        <w:t>în</w:t>
+      </w:r>
+      <w:r>
+        <w:rPr>
+          <w:sz w:val="24"/>
+          <w:szCs w:val="24"/>
+        </w:rPr>
+        <w:t xml:space="preserve">tre </w:t>
       </w:r>
       <w:r>
         <w:rPr>
@@ -13105,7 +13855,21 @@
           <w:sz w:val="24"/>
           <w:szCs w:val="24"/>
         </w:rPr>
-        <w:t xml:space="preserve"> in </w:t>
+        <w:t xml:space="preserve"> </w:t>
+      </w:r>
+      <w:r>
+        <w:rPr>
+          <w:sz w:val="24"/>
+          <w:szCs w:val="24"/>
+        </w:rPr>
+        <w:t>în</w:t>
+      </w:r>
+      <w:r>
+        <w:rPr>
+          <w:sz w:val="24"/>
+          <w:szCs w:val="24"/>
+        </w:rPr>
+        <w:t xml:space="preserve"> </w:t>
       </w:r>
       <w:r>
         <w:rPr>
@@ -13261,13 +14025,27 @@
         </w:rPr>
         <w:t xml:space="preserve"> pentru Android care permite programatorului sa se conecteze rapid la elementele de </w:t>
       </w:r>
+      <w:r>
+        <w:rPr>
+          <w:sz w:val="24"/>
+          <w:szCs w:val="24"/>
+        </w:rPr>
+        <w:t>interfață</w:t>
+      </w:r>
+      <w:r>
+        <w:rPr>
+          <w:sz w:val="24"/>
+          <w:szCs w:val="24"/>
+        </w:rPr>
+        <w:t xml:space="preserve"> la un API </w:t>
+      </w:r>
       <w:proofErr w:type="spellStart"/>
       <w:r>
         <w:rPr>
           <w:sz w:val="24"/>
           <w:szCs w:val="24"/>
         </w:rPr>
-        <w:t>interfata</w:t>
+        <w:t>Firebase</w:t>
       </w:r>
       <w:proofErr w:type="spellEnd"/>
       <w:r>
@@ -13275,22 +14053,6 @@
           <w:sz w:val="24"/>
           <w:szCs w:val="24"/>
         </w:rPr>
-        <w:t xml:space="preserve"> la un API </w:t>
-      </w:r>
-      <w:proofErr w:type="spellStart"/>
-      <w:r>
-        <w:rPr>
-          <w:sz w:val="24"/>
-          <w:szCs w:val="24"/>
-        </w:rPr>
-        <w:t>Firebase</w:t>
-      </w:r>
-      <w:proofErr w:type="spellEnd"/>
-      <w:r>
-        <w:rPr>
-          <w:sz w:val="24"/>
-          <w:szCs w:val="24"/>
-        </w:rPr>
         <w:t>.</w:t>
       </w:r>
       <w:r>
@@ -13298,7 +14060,21 @@
           <w:sz w:val="24"/>
           <w:szCs w:val="24"/>
         </w:rPr>
-        <w:t xml:space="preserve"> Astfel se pot vedea in timp real </w:t>
+        <w:t xml:space="preserve"> Astfel se pot vedea </w:t>
+      </w:r>
+      <w:r>
+        <w:rPr>
+          <w:sz w:val="24"/>
+          <w:szCs w:val="24"/>
+        </w:rPr>
+        <w:t>în</w:t>
+      </w:r>
+      <w:r>
+        <w:rPr>
+          <w:sz w:val="24"/>
+          <w:szCs w:val="24"/>
+        </w:rPr>
+        <w:t xml:space="preserve"> timp real </w:t>
       </w:r>
       <w:r>
         <w:rPr>
@@ -13326,7 +14102,21 @@
           <w:sz w:val="24"/>
           <w:szCs w:val="24"/>
         </w:rPr>
-        <w:t xml:space="preserve"> in </w:t>
+        <w:t xml:space="preserve"> </w:t>
+      </w:r>
+      <w:r>
+        <w:rPr>
+          <w:sz w:val="24"/>
+          <w:szCs w:val="24"/>
+        </w:rPr>
+        <w:t>în</w:t>
+      </w:r>
+      <w:r>
+        <w:rPr>
+          <w:sz w:val="24"/>
+          <w:szCs w:val="24"/>
+        </w:rPr>
+        <w:t xml:space="preserve"> </w:t>
       </w:r>
       <w:proofErr w:type="spellStart"/>
       <w:r>
@@ -15138,7 +15928,14 @@
           <w:sz w:val="24"/>
           <w:szCs w:val="24"/>
         </w:rPr>
-        <w:t xml:space="preserve">In plus, se poate realiza procesare prin server precum filtrare de imagini si video </w:t>
+        <w:t>În</w:t>
+      </w:r>
+      <w:r>
+        <w:rPr>
+          <w:sz w:val="24"/>
+          <w:szCs w:val="24"/>
+        </w:rPr>
+        <w:t xml:space="preserve"> plus, se poate realiza procesare prin server precum filtrare de imagini si video </w:t>
       </w:r>
       <w:proofErr w:type="spellStart"/>
       <w:r>
@@ -15590,7 +16387,21 @@
           <w:sz w:val="24"/>
           <w:szCs w:val="24"/>
         </w:rPr>
-        <w:t xml:space="preserve"> mult mai bine comportamentul utilizatorilor in timpul </w:t>
+        <w:t xml:space="preserve"> mult mai bine comportamentul utilizatorilor </w:t>
+      </w:r>
+      <w:r>
+        <w:rPr>
+          <w:sz w:val="24"/>
+          <w:szCs w:val="24"/>
+        </w:rPr>
+        <w:t>în</w:t>
+      </w:r>
+      <w:r>
+        <w:rPr>
+          <w:sz w:val="24"/>
+          <w:szCs w:val="24"/>
+        </w:rPr>
+        <w:t xml:space="preserve"> timpul </w:t>
       </w:r>
       <w:r>
         <w:rPr>
@@ -15777,7 +16588,21 @@
           <w:sz w:val="24"/>
           <w:szCs w:val="24"/>
         </w:rPr>
-        <w:t xml:space="preserve"> acumularea datelor, acestea sunt valabile in </w:t>
+        <w:t xml:space="preserve"> acumularea datelor, acestea sunt valabile </w:t>
+      </w:r>
+      <w:r>
+        <w:rPr>
+          <w:sz w:val="24"/>
+          <w:szCs w:val="24"/>
+        </w:rPr>
+        <w:t>în</w:t>
+      </w:r>
+      <w:r>
+        <w:rPr>
+          <w:sz w:val="24"/>
+          <w:szCs w:val="24"/>
+        </w:rPr>
+        <w:t xml:space="preserve"> </w:t>
       </w:r>
       <w:proofErr w:type="spellStart"/>
       <w:r>
@@ -15967,7 +16792,21 @@
           <w:sz w:val="24"/>
           <w:szCs w:val="24"/>
         </w:rPr>
-        <w:t xml:space="preserve"> rapoarte in </w:t>
+        <w:t xml:space="preserve"> rapoarte </w:t>
+      </w:r>
+      <w:r>
+        <w:rPr>
+          <w:sz w:val="24"/>
+          <w:szCs w:val="24"/>
+        </w:rPr>
+        <w:t>în</w:t>
+      </w:r>
+      <w:r>
+        <w:rPr>
+          <w:sz w:val="24"/>
+          <w:szCs w:val="24"/>
+        </w:rPr>
+        <w:t xml:space="preserve"> </w:t>
       </w:r>
       <w:r>
         <w:rPr>
@@ -16057,7 +16896,21 @@
           <w:sz w:val="24"/>
           <w:szCs w:val="24"/>
         </w:rPr>
-        <w:t xml:space="preserve"> imaginilor si a documentelor stocate in </w:t>
+        <w:t xml:space="preserve"> imaginilor si a documentelor stocate </w:t>
+      </w:r>
+      <w:r>
+        <w:rPr>
+          <w:sz w:val="24"/>
+          <w:szCs w:val="24"/>
+        </w:rPr>
+        <w:t>în</w:t>
+      </w:r>
+      <w:r>
+        <w:rPr>
+          <w:sz w:val="24"/>
+          <w:szCs w:val="24"/>
+        </w:rPr>
+        <w:t xml:space="preserve"> </w:t>
       </w:r>
       <w:proofErr w:type="spellStart"/>
       <w:r>
@@ -16265,7 +17118,21 @@
           <w:sz w:val="24"/>
           <w:szCs w:val="24"/>
         </w:rPr>
-        <w:t xml:space="preserve"> in </w:t>
+        <w:t xml:space="preserve"> </w:t>
+      </w:r>
+      <w:r>
+        <w:rPr>
+          <w:sz w:val="24"/>
+          <w:szCs w:val="24"/>
+        </w:rPr>
+        <w:t>în</w:t>
+      </w:r>
+      <w:r>
+        <w:rPr>
+          <w:sz w:val="24"/>
+          <w:szCs w:val="24"/>
+        </w:rPr>
+        <w:t xml:space="preserve"> </w:t>
       </w:r>
       <w:r>
         <w:rPr>
@@ -16293,7 +17160,21 @@
           <w:sz w:val="24"/>
           <w:szCs w:val="24"/>
         </w:rPr>
-        <w:t xml:space="preserve"> in </w:t>
+        <w:t xml:space="preserve"> </w:t>
+      </w:r>
+      <w:r>
+        <w:rPr>
+          <w:sz w:val="24"/>
+          <w:szCs w:val="24"/>
+        </w:rPr>
+        <w:t>în</w:t>
+      </w:r>
+      <w:r>
+        <w:rPr>
+          <w:sz w:val="24"/>
+          <w:szCs w:val="24"/>
+        </w:rPr>
+        <w:t xml:space="preserve"> </w:t>
       </w:r>
       <w:r>
         <w:rPr>
@@ -16335,7 +17216,21 @@
           <w:sz w:val="24"/>
           <w:szCs w:val="24"/>
         </w:rPr>
-        <w:t xml:space="preserve"> in baza de date, imaginile si documentele </w:t>
+        <w:t xml:space="preserve"> </w:t>
+      </w:r>
+      <w:r>
+        <w:rPr>
+          <w:sz w:val="24"/>
+          <w:szCs w:val="24"/>
+        </w:rPr>
+        <w:t>în</w:t>
+      </w:r>
+      <w:r>
+        <w:rPr>
+          <w:sz w:val="24"/>
+          <w:szCs w:val="24"/>
+        </w:rPr>
+        <w:t xml:space="preserve"> baza de date, imaginile si documentele </w:t>
       </w:r>
       <w:r>
         <w:rPr>
@@ -16504,7 +17399,21 @@
           <w:sz w:val="24"/>
           <w:szCs w:val="24"/>
         </w:rPr>
-        <w:t xml:space="preserve"> documentelor tip PDF in </w:t>
+        <w:t xml:space="preserve"> documentelor tip PDF </w:t>
+      </w:r>
+      <w:r>
+        <w:rPr>
+          <w:sz w:val="24"/>
+          <w:szCs w:val="24"/>
+        </w:rPr>
+        <w:t>în</w:t>
+      </w:r>
+      <w:r>
+        <w:rPr>
+          <w:sz w:val="24"/>
+          <w:szCs w:val="24"/>
+        </w:rPr>
+        <w:t xml:space="preserve"> </w:t>
       </w:r>
       <w:r>
         <w:rPr>
@@ -16535,7 +17444,21 @@
           <w:sz w:val="24"/>
           <w:szCs w:val="24"/>
         </w:rPr>
-        <w:t xml:space="preserve">Acest API poate afișa documente aflate fie local, in </w:t>
+        <w:t xml:space="preserve">Acest API poate afișa documente aflate fie local, </w:t>
+      </w:r>
+      <w:r>
+        <w:rPr>
+          <w:sz w:val="24"/>
+          <w:szCs w:val="24"/>
+        </w:rPr>
+        <w:t>în</w:t>
+      </w:r>
+      <w:r>
+        <w:rPr>
+          <w:sz w:val="24"/>
+          <w:szCs w:val="24"/>
+        </w:rPr>
+        <w:t xml:space="preserve"> </w:t>
       </w:r>
       <w:proofErr w:type="spellStart"/>
       <w:r>
@@ -16574,7 +17497,21 @@
           <w:sz w:val="24"/>
           <w:szCs w:val="24"/>
         </w:rPr>
-        <w:t xml:space="preserve"> In acest fel am putut folosi </w:t>
+        <w:t xml:space="preserve"> </w:t>
+      </w:r>
+      <w:r>
+        <w:rPr>
+          <w:sz w:val="24"/>
+          <w:szCs w:val="24"/>
+        </w:rPr>
+        <w:t>În</w:t>
+      </w:r>
+      <w:r>
+        <w:rPr>
+          <w:sz w:val="24"/>
+          <w:szCs w:val="24"/>
+        </w:rPr>
+        <w:t xml:space="preserve"> acest fel am putut folosi </w:t>
       </w:r>
       <w:proofErr w:type="spellStart"/>
       <w:r>
@@ -16696,7 +17633,21 @@
           <w:sz w:val="24"/>
           <w:szCs w:val="24"/>
         </w:rPr>
-        <w:t xml:space="preserve"> in </w:t>
+        <w:t xml:space="preserve"> </w:t>
+      </w:r>
+      <w:r>
+        <w:rPr>
+          <w:sz w:val="24"/>
+          <w:szCs w:val="24"/>
+        </w:rPr>
+        <w:t>în</w:t>
+      </w:r>
+      <w:r>
+        <w:rPr>
+          <w:sz w:val="24"/>
+          <w:szCs w:val="24"/>
+        </w:rPr>
+        <w:t xml:space="preserve"> </w:t>
       </w:r>
       <w:r>
         <w:rPr>
@@ -16787,7 +17738,21 @@
           <w:sz w:val="24"/>
           <w:szCs w:val="24"/>
         </w:rPr>
-        <w:t xml:space="preserve"> in AndroidManifest.xml permisiuni pentru internet, scrierea pentru </w:t>
+        <w:t xml:space="preserve"> </w:t>
+      </w:r>
+      <w:r>
+        <w:rPr>
+          <w:sz w:val="24"/>
+          <w:szCs w:val="24"/>
+        </w:rPr>
+        <w:t>în</w:t>
+      </w:r>
+      <w:r>
+        <w:rPr>
+          <w:sz w:val="24"/>
+          <w:szCs w:val="24"/>
+        </w:rPr>
+        <w:t xml:space="preserve"> AndroidManifest.xml permisiuni pentru internet, scrierea pentru </w:t>
       </w:r>
       <w:proofErr w:type="spellStart"/>
       <w:r>
@@ -16914,7 +17879,21 @@
           <w:sz w:val="24"/>
           <w:szCs w:val="24"/>
         </w:rPr>
-        <w:t xml:space="preserve"> in si </w:t>
+        <w:t xml:space="preserve"> </w:t>
+      </w:r>
+      <w:r>
+        <w:rPr>
+          <w:sz w:val="24"/>
+          <w:szCs w:val="24"/>
+        </w:rPr>
+        <w:t>în</w:t>
+      </w:r>
+      <w:r>
+        <w:rPr>
+          <w:sz w:val="24"/>
+          <w:szCs w:val="24"/>
+        </w:rPr>
+        <w:t xml:space="preserve"> si </w:t>
       </w:r>
       <w:proofErr w:type="spellStart"/>
       <w:r>
@@ -17165,7 +18144,21 @@
           <w:sz w:val="24"/>
           <w:szCs w:val="24"/>
         </w:rPr>
-        <w:t xml:space="preserve"> imagini, setarea unui corner radius, scalarea imaginilor in cadrul dimensiunilor specificate in </w:t>
+        <w:t xml:space="preserve"> imagini, setarea unui corner radius, scalarea imaginilor </w:t>
+      </w:r>
+      <w:r>
+        <w:rPr>
+          <w:sz w:val="24"/>
+          <w:szCs w:val="24"/>
+        </w:rPr>
+        <w:t>în</w:t>
+      </w:r>
+      <w:r>
+        <w:rPr>
+          <w:sz w:val="24"/>
+          <w:szCs w:val="24"/>
+        </w:rPr>
+        <w:t xml:space="preserve"> cadrul dimensiunilor specificate in </w:t>
       </w:r>
       <w:r>
         <w:rPr>
@@ -17212,7 +18205,35 @@
           <w:sz w:val="24"/>
           <w:szCs w:val="24"/>
         </w:rPr>
-        <w:t>. Afișarea acestora in cadrul elementului din interfață se poate face in mai multe feluri:</w:t>
+        <w:t xml:space="preserve">. Afișarea acestora </w:t>
+      </w:r>
+      <w:r>
+        <w:rPr>
+          <w:sz w:val="24"/>
+          <w:szCs w:val="24"/>
+        </w:rPr>
+        <w:t>în</w:t>
+      </w:r>
+      <w:r>
+        <w:rPr>
+          <w:sz w:val="24"/>
+          <w:szCs w:val="24"/>
+        </w:rPr>
+        <w:t xml:space="preserve"> cadrul elementului din interfață se poate face </w:t>
+      </w:r>
+      <w:r>
+        <w:rPr>
+          <w:sz w:val="24"/>
+          <w:szCs w:val="24"/>
+        </w:rPr>
+        <w:t>în</w:t>
+      </w:r>
+      <w:r>
+        <w:rPr>
+          <w:sz w:val="24"/>
+          <w:szCs w:val="24"/>
+        </w:rPr>
+        <w:t xml:space="preserve"> mai multe feluri:</w:t>
       </w:r>
     </w:p>
     <w:p>
@@ -17707,7 +18728,21 @@
           <w:sz w:val="24"/>
           <w:szCs w:val="24"/>
         </w:rPr>
-        <w:t xml:space="preserve">, utilizatorul are de ales intre trei </w:t>
+        <w:t xml:space="preserve">, utilizatorul are de ales </w:t>
+      </w:r>
+      <w:r>
+        <w:rPr>
+          <w:sz w:val="24"/>
+          <w:szCs w:val="24"/>
+        </w:rPr>
+        <w:t>în</w:t>
+      </w:r>
+      <w:r>
+        <w:rPr>
+          <w:sz w:val="24"/>
+          <w:szCs w:val="24"/>
+        </w:rPr>
+        <w:t xml:space="preserve">tre trei </w:t>
       </w:r>
       <w:r>
         <w:rPr>
@@ -19281,7 +20316,28 @@
           <w:sz w:val="24"/>
           <w:szCs w:val="24"/>
         </w:rPr>
-        <w:t xml:space="preserve">In momentul in care utilizatorul </w:t>
+        <w:t>În</w:t>
+      </w:r>
+      <w:r>
+        <w:rPr>
+          <w:sz w:val="24"/>
+          <w:szCs w:val="24"/>
+        </w:rPr>
+        <w:t xml:space="preserve"> momentul </w:t>
+      </w:r>
+      <w:r>
+        <w:rPr>
+          <w:sz w:val="24"/>
+          <w:szCs w:val="24"/>
+        </w:rPr>
+        <w:t>în</w:t>
+      </w:r>
+      <w:r>
+        <w:rPr>
+          <w:sz w:val="24"/>
+          <w:szCs w:val="24"/>
+        </w:rPr>
+        <w:t xml:space="preserve"> care utilizatorul </w:t>
       </w:r>
       <w:r>
         <w:rPr>
@@ -21476,7 +22532,14 @@
           <w:sz w:val="24"/>
           <w:szCs w:val="24"/>
         </w:rPr>
-        <w:t xml:space="preserve">In </w:t>
+        <w:t>În</w:t>
+      </w:r>
+      <w:r>
+        <w:rPr>
+          <w:sz w:val="24"/>
+          <w:szCs w:val="24"/>
+        </w:rPr>
+        <w:t xml:space="preserve"> </w:t>
       </w:r>
       <w:r>
         <w:rPr>
@@ -21684,7 +22747,14 @@
           <w:sz w:val="24"/>
           <w:szCs w:val="24"/>
         </w:rPr>
-        <w:t xml:space="preserve">In pasul </w:t>
+        <w:t>În</w:t>
+      </w:r>
+      <w:r>
+        <w:rPr>
+          <w:sz w:val="24"/>
+          <w:szCs w:val="24"/>
+        </w:rPr>
+        <w:t xml:space="preserve"> pasul </w:t>
       </w:r>
       <w:r>
         <w:rPr>
@@ -21744,7 +22814,35 @@
           <w:sz w:val="24"/>
           <w:szCs w:val="24"/>
         </w:rPr>
-        <w:t xml:space="preserve">. In  cazul in care acestea sunt </w:t>
+        <w:t xml:space="preserve">. </w:t>
+      </w:r>
+      <w:r>
+        <w:rPr>
+          <w:sz w:val="24"/>
+          <w:szCs w:val="24"/>
+        </w:rPr>
+        <w:t>În</w:t>
+      </w:r>
+      <w:r>
+        <w:rPr>
+          <w:sz w:val="24"/>
+          <w:szCs w:val="24"/>
+        </w:rPr>
+        <w:t xml:space="preserve">  cazul </w:t>
+      </w:r>
+      <w:r>
+        <w:rPr>
+          <w:sz w:val="24"/>
+          <w:szCs w:val="24"/>
+        </w:rPr>
+        <w:t>în</w:t>
+      </w:r>
+      <w:r>
+        <w:rPr>
+          <w:sz w:val="24"/>
+          <w:szCs w:val="24"/>
+        </w:rPr>
+        <w:t xml:space="preserve"> care acestea sunt </w:t>
       </w:r>
       <w:r>
         <w:rPr>
@@ -21772,7 +22870,21 @@
           <w:sz w:val="24"/>
           <w:szCs w:val="24"/>
         </w:rPr>
-        <w:t xml:space="preserve"> contului. In cazul contrar, se va primi notificarea </w:t>
+        <w:t xml:space="preserve"> contului. </w:t>
+      </w:r>
+      <w:r>
+        <w:rPr>
+          <w:sz w:val="24"/>
+          <w:szCs w:val="24"/>
+        </w:rPr>
+        <w:t>În</w:t>
+      </w:r>
+      <w:r>
+        <w:rPr>
+          <w:sz w:val="24"/>
+          <w:szCs w:val="24"/>
+        </w:rPr>
+        <w:t xml:space="preserve"> cazul contrar, se va primi notificarea </w:t>
       </w:r>
       <w:r>
         <w:rPr>
@@ -21905,7 +23017,35 @@
           <w:sz w:val="24"/>
           <w:szCs w:val="24"/>
         </w:rPr>
-        <w:t>Daca contul exista, se verifica daca acesta este validat sau nu. In cazul in care contul nu este validat se trimite un email de validare si primim o notificare pentru a verifica mail</w:t>
+        <w:t xml:space="preserve">Daca contul exista, se verifica daca acesta este validat sau nu. </w:t>
+      </w:r>
+      <w:r>
+        <w:rPr>
+          <w:sz w:val="24"/>
+          <w:szCs w:val="24"/>
+        </w:rPr>
+        <w:t>În</w:t>
+      </w:r>
+      <w:r>
+        <w:rPr>
+          <w:sz w:val="24"/>
+          <w:szCs w:val="24"/>
+        </w:rPr>
+        <w:t xml:space="preserve"> cazul </w:t>
+      </w:r>
+      <w:r>
+        <w:rPr>
+          <w:sz w:val="24"/>
+          <w:szCs w:val="24"/>
+        </w:rPr>
+        <w:t>în</w:t>
+      </w:r>
+      <w:r>
+        <w:rPr>
+          <w:sz w:val="24"/>
+          <w:szCs w:val="24"/>
+        </w:rPr>
+        <w:t xml:space="preserve"> care contul nu este validat se trimite un email de validare si primim o notificare pentru a verifica mail</w:t>
       </w:r>
       <w:r>
         <w:rPr>
@@ -22945,7 +24085,14 @@
           <w:sz w:val="24"/>
           <w:szCs w:val="24"/>
         </w:rPr>
-        <w:t xml:space="preserve">In </w:t>
+        <w:t>În</w:t>
+      </w:r>
+      <w:r>
+        <w:rPr>
+          <w:sz w:val="24"/>
+          <w:szCs w:val="24"/>
+        </w:rPr>
+        <w:t xml:space="preserve"> </w:t>
       </w:r>
       <w:r>
         <w:rPr>
@@ -22970,7 +24117,21 @@
           <w:sz w:val="24"/>
           <w:szCs w:val="24"/>
         </w:rPr>
-        <w:t xml:space="preserve"> se observa ca in urma apăsării pe </w:t>
+        <w:t xml:space="preserve"> se observa ca </w:t>
+      </w:r>
+      <w:r>
+        <w:rPr>
+          <w:sz w:val="24"/>
+          <w:szCs w:val="24"/>
+        </w:rPr>
+        <w:t>în</w:t>
+      </w:r>
+      <w:r>
+        <w:rPr>
+          <w:sz w:val="24"/>
+          <w:szCs w:val="24"/>
+        </w:rPr>
+        <w:t xml:space="preserve"> urma apăsării pe </w:t>
       </w:r>
       <w:r>
         <w:rPr>
@@ -26300,7 +27461,21 @@
           <w:sz w:val="24"/>
           <w:szCs w:val="24"/>
         </w:rPr>
-        <w:t xml:space="preserve"> cum se poate observa in </w:t>
+        <w:t xml:space="preserve"> cum se poate observa </w:t>
+      </w:r>
+      <w:r>
+        <w:rPr>
+          <w:sz w:val="24"/>
+          <w:szCs w:val="24"/>
+        </w:rPr>
+        <w:t>în</w:t>
+      </w:r>
+      <w:r>
+        <w:rPr>
+          <w:sz w:val="24"/>
+          <w:szCs w:val="24"/>
+        </w:rPr>
+        <w:t xml:space="preserve"> </w:t>
       </w:r>
       <w:r>
         <w:rPr>
@@ -26323,7 +27498,21 @@
           <w:sz w:val="24"/>
           <w:szCs w:val="24"/>
         </w:rPr>
-        <w:t xml:space="preserve">la fiecare apel al funcției se preiau valorile din câmpurile paginii si se verifica datele introduse in acestea. </w:t>
+        <w:t xml:space="preserve">la fiecare apel al funcției se preiau valorile din câmpurile paginii si se verifica datele introduse </w:t>
+      </w:r>
+      <w:r>
+        <w:rPr>
+          <w:sz w:val="24"/>
+          <w:szCs w:val="24"/>
+        </w:rPr>
+        <w:t>în</w:t>
+      </w:r>
+      <w:r>
+        <w:rPr>
+          <w:sz w:val="24"/>
+          <w:szCs w:val="24"/>
+        </w:rPr>
+        <w:t xml:space="preserve"> acestea. </w:t>
       </w:r>
     </w:p>
     <w:p>
@@ -26518,7 +27707,21 @@
           <w:sz w:val="24"/>
           <w:szCs w:val="24"/>
         </w:rPr>
-        <w:t xml:space="preserve"> in care introducem parola, respectiv repetarea parolei. Acestea trebuie sa fie identice pentru a trece la pasul </w:t>
+        <w:t xml:space="preserve"> </w:t>
+      </w:r>
+      <w:r>
+        <w:rPr>
+          <w:sz w:val="24"/>
+          <w:szCs w:val="24"/>
+        </w:rPr>
+        <w:t>în</w:t>
+      </w:r>
+      <w:r>
+        <w:rPr>
+          <w:sz w:val="24"/>
+          <w:szCs w:val="24"/>
+        </w:rPr>
+        <w:t xml:space="preserve"> care introducem parola, respectiv repetarea parolei. Acestea trebuie sa fie identice pentru a trece la pasul </w:t>
       </w:r>
       <w:r>
         <w:rPr>
@@ -26746,7 +27949,21 @@
           <w:sz w:val="24"/>
           <w:szCs w:val="24"/>
         </w:rPr>
-        <w:t xml:space="preserve"> in platforma de pe browser, ca doua conturi sa existe cu </w:t>
+        <w:t xml:space="preserve"> </w:t>
+      </w:r>
+      <w:r>
+        <w:rPr>
+          <w:sz w:val="24"/>
+          <w:szCs w:val="24"/>
+        </w:rPr>
+        <w:t>în</w:t>
+      </w:r>
+      <w:r>
+        <w:rPr>
+          <w:sz w:val="24"/>
+          <w:szCs w:val="24"/>
+        </w:rPr>
+        <w:t xml:space="preserve"> platforma de pe browser, ca doua conturi sa existe cu </w:t>
       </w:r>
       <w:r>
         <w:rPr>
@@ -26795,7 +28012,21 @@
           <w:sz w:val="24"/>
           <w:szCs w:val="24"/>
         </w:rPr>
-        <w:t xml:space="preserve"> cum se observa in </w:t>
+        <w:t xml:space="preserve"> cum se observa </w:t>
+      </w:r>
+      <w:r>
+        <w:rPr>
+          <w:sz w:val="24"/>
+          <w:szCs w:val="24"/>
+        </w:rPr>
+        <w:t>în</w:t>
+      </w:r>
+      <w:r>
+        <w:rPr>
+          <w:sz w:val="24"/>
+          <w:szCs w:val="24"/>
+        </w:rPr>
+        <w:t xml:space="preserve"> </w:t>
       </w:r>
       <w:r>
         <w:rPr>
@@ -26919,7 +28150,14 @@
           <w:sz w:val="24"/>
           <w:szCs w:val="24"/>
         </w:rPr>
-        <w:t xml:space="preserve">In urma acestor </w:t>
+        <w:t>În</w:t>
+      </w:r>
+      <w:r>
+        <w:rPr>
+          <w:sz w:val="24"/>
+          <w:szCs w:val="24"/>
+        </w:rPr>
+        <w:t xml:space="preserve"> urma acestor </w:t>
       </w:r>
       <w:r>
         <w:rPr>
@@ -26947,7 +28185,21 @@
           <w:sz w:val="24"/>
           <w:szCs w:val="24"/>
         </w:rPr>
-        <w:t xml:space="preserve"> unui cont in </w:t>
+        <w:t xml:space="preserve"> unui cont </w:t>
+      </w:r>
+      <w:r>
+        <w:rPr>
+          <w:sz w:val="24"/>
+          <w:szCs w:val="24"/>
+        </w:rPr>
+        <w:t>în</w:t>
+      </w:r>
+      <w:r>
+        <w:rPr>
+          <w:sz w:val="24"/>
+          <w:szCs w:val="24"/>
+        </w:rPr>
+        <w:t xml:space="preserve"> </w:t>
       </w:r>
       <w:proofErr w:type="spellStart"/>
       <w:r>
@@ -26993,7 +28245,21 @@
           <w:sz w:val="24"/>
           <w:szCs w:val="24"/>
         </w:rPr>
-        <w:t xml:space="preserve"> existentei in prealabil al unui cont </w:t>
+        <w:t xml:space="preserve"> existentei </w:t>
+      </w:r>
+      <w:r>
+        <w:rPr>
+          <w:sz w:val="24"/>
+          <w:szCs w:val="24"/>
+        </w:rPr>
+        <w:t>în</w:t>
+      </w:r>
+      <w:r>
+        <w:rPr>
+          <w:sz w:val="24"/>
+          <w:szCs w:val="24"/>
+        </w:rPr>
+        <w:t xml:space="preserve"> prealabil al unui cont </w:t>
       </w:r>
       <w:r>
         <w:rPr>
@@ -27021,7 +28287,21 @@
           <w:sz w:val="24"/>
           <w:szCs w:val="24"/>
         </w:rPr>
-        <w:t xml:space="preserve"> adresa de email. In aceasta </w:t>
+        <w:t xml:space="preserve"> adresa de email. </w:t>
+      </w:r>
+      <w:r>
+        <w:rPr>
+          <w:sz w:val="24"/>
+          <w:szCs w:val="24"/>
+        </w:rPr>
+        <w:t>În</w:t>
+      </w:r>
+      <w:r>
+        <w:rPr>
+          <w:sz w:val="24"/>
+          <w:szCs w:val="24"/>
+        </w:rPr>
+        <w:t xml:space="preserve"> aceasta </w:t>
       </w:r>
       <w:r>
         <w:rPr>
@@ -27197,17 +28477,22 @@
           <w:sz w:val="24"/>
           <w:szCs w:val="24"/>
         </w:rPr>
-        <w:t xml:space="preserve">in care se </w:t>
-      </w:r>
-      <w:proofErr w:type="spellStart"/>
-      <w:r>
-        <w:rPr>
-          <w:sz w:val="24"/>
-          <w:szCs w:val="24"/>
-        </w:rPr>
-        <w:t>adauga</w:t>
-      </w:r>
-      <w:proofErr w:type="spellEnd"/>
+        <w:t>în</w:t>
+      </w:r>
+      <w:r>
+        <w:rPr>
+          <w:sz w:val="24"/>
+          <w:szCs w:val="24"/>
+        </w:rPr>
+        <w:t xml:space="preserve"> care se </w:t>
+      </w:r>
+      <w:r>
+        <w:rPr>
+          <w:sz w:val="24"/>
+          <w:szCs w:val="24"/>
+        </w:rPr>
+        <w:t>adaugă</w:t>
+      </w:r>
       <w:r>
         <w:rPr>
           <w:sz w:val="24"/>
@@ -27215,21 +28500,33 @@
         </w:rPr>
         <w:t xml:space="preserve"> o </w:t>
       </w:r>
-      <w:proofErr w:type="spellStart"/>
-      <w:r>
-        <w:rPr>
-          <w:sz w:val="24"/>
-          <w:szCs w:val="24"/>
-        </w:rPr>
-        <w:t>instanta</w:t>
-      </w:r>
-      <w:proofErr w:type="spellEnd"/>
-      <w:r>
-        <w:rPr>
-          <w:sz w:val="24"/>
-          <w:szCs w:val="24"/>
-        </w:rPr>
-        <w:t xml:space="preserve"> noua cu datele introduse. In urma </w:t>
+      <w:r>
+        <w:rPr>
+          <w:sz w:val="24"/>
+          <w:szCs w:val="24"/>
+        </w:rPr>
+        <w:t>instanță</w:t>
+      </w:r>
+      <w:r>
+        <w:rPr>
+          <w:sz w:val="24"/>
+          <w:szCs w:val="24"/>
+        </w:rPr>
+        <w:t xml:space="preserve"> noua cu datele introduse. </w:t>
+      </w:r>
+      <w:r>
+        <w:rPr>
+          <w:sz w:val="24"/>
+          <w:szCs w:val="24"/>
+        </w:rPr>
+        <w:t>În</w:t>
+      </w:r>
+      <w:r>
+        <w:rPr>
+          <w:sz w:val="24"/>
+          <w:szCs w:val="24"/>
+        </w:rPr>
+        <w:t xml:space="preserve"> urma </w:t>
       </w:r>
       <w:r>
         <w:rPr>
@@ -27379,7 +28676,14 @@
           <w:sz w:val="24"/>
           <w:szCs w:val="24"/>
         </w:rPr>
-        <w:t xml:space="preserve">In aceasta pagina se afla un </w:t>
+        <w:t>În</w:t>
+      </w:r>
+      <w:r>
+        <w:rPr>
+          <w:sz w:val="24"/>
+          <w:szCs w:val="24"/>
+        </w:rPr>
+        <w:t xml:space="preserve"> aceasta pagina se afla un </w:t>
       </w:r>
       <w:r>
         <w:rPr>
@@ -28388,7 +29692,21 @@
           <w:sz w:val="24"/>
           <w:szCs w:val="24"/>
         </w:rPr>
-        <w:t xml:space="preserve">acestuia. In primul </w:t>
+        <w:t xml:space="preserve">acestuia. </w:t>
+      </w:r>
+      <w:r>
+        <w:rPr>
+          <w:sz w:val="24"/>
+          <w:szCs w:val="24"/>
+        </w:rPr>
+        <w:t>În</w:t>
+      </w:r>
+      <w:r>
+        <w:rPr>
+          <w:sz w:val="24"/>
+          <w:szCs w:val="24"/>
+        </w:rPr>
+        <w:t xml:space="preserve"> primul </w:t>
       </w:r>
       <w:r>
         <w:rPr>
@@ -28416,7 +29734,35 @@
           <w:sz w:val="24"/>
           <w:szCs w:val="24"/>
         </w:rPr>
-        <w:t xml:space="preserve"> este completat. In cazul in care acesta este gol se va primi mesajul </w:t>
+        <w:t xml:space="preserve"> este completat. </w:t>
+      </w:r>
+      <w:r>
+        <w:rPr>
+          <w:sz w:val="24"/>
+          <w:szCs w:val="24"/>
+        </w:rPr>
+        <w:t>În</w:t>
+      </w:r>
+      <w:r>
+        <w:rPr>
+          <w:sz w:val="24"/>
+          <w:szCs w:val="24"/>
+        </w:rPr>
+        <w:t xml:space="preserve"> cazul </w:t>
+      </w:r>
+      <w:r>
+        <w:rPr>
+          <w:sz w:val="24"/>
+          <w:szCs w:val="24"/>
+        </w:rPr>
+        <w:t>în</w:t>
+      </w:r>
+      <w:r>
+        <w:rPr>
+          <w:sz w:val="24"/>
+          <w:szCs w:val="24"/>
+        </w:rPr>
+        <w:t xml:space="preserve"> care acesta este gol se va primi mesajul </w:t>
       </w:r>
       <w:r>
         <w:rPr>
@@ -29955,7 +31301,28 @@
           <w:sz w:val="24"/>
           <w:szCs w:val="24"/>
         </w:rPr>
-        <w:t xml:space="preserve">In cazul in care s-a introdus un tip de email valid, </w:t>
+        <w:t>În</w:t>
+      </w:r>
+      <w:r>
+        <w:rPr>
+          <w:sz w:val="24"/>
+          <w:szCs w:val="24"/>
+        </w:rPr>
+        <w:t xml:space="preserve"> cazul </w:t>
+      </w:r>
+      <w:r>
+        <w:rPr>
+          <w:sz w:val="24"/>
+          <w:szCs w:val="24"/>
+        </w:rPr>
+        <w:t>în</w:t>
+      </w:r>
+      <w:r>
+        <w:rPr>
+          <w:sz w:val="24"/>
+          <w:szCs w:val="24"/>
+        </w:rPr>
+        <w:t xml:space="preserve"> care s-a introdus un tip de email valid, </w:t>
       </w:r>
       <w:r>
         <w:rPr>
@@ -29983,7 +31350,21 @@
           <w:sz w:val="24"/>
           <w:szCs w:val="24"/>
         </w:rPr>
-        <w:t xml:space="preserve"> al emailului in </w:t>
+        <w:t xml:space="preserve"> al emailului </w:t>
+      </w:r>
+      <w:r>
+        <w:rPr>
+          <w:sz w:val="24"/>
+          <w:szCs w:val="24"/>
+        </w:rPr>
+        <w:t>în</w:t>
+      </w:r>
+      <w:r>
+        <w:rPr>
+          <w:sz w:val="24"/>
+          <w:szCs w:val="24"/>
+        </w:rPr>
+        <w:t xml:space="preserve"> </w:t>
       </w:r>
       <w:proofErr w:type="spellStart"/>
       <w:r>
@@ -30380,7 +31761,21 @@
           <w:sz w:val="24"/>
           <w:szCs w:val="24"/>
         </w:rPr>
-        <w:t xml:space="preserve">Meniul este prezent pe toate paginile utilizatorului autentificat. Acesta este modul in care se </w:t>
+        <w:t xml:space="preserve">Meniul este prezent pe toate paginile utilizatorului autentificat. Acesta este modul </w:t>
+      </w:r>
+      <w:r>
+        <w:rPr>
+          <w:sz w:val="24"/>
+          <w:szCs w:val="24"/>
+        </w:rPr>
+        <w:t>în</w:t>
+      </w:r>
+      <w:r>
+        <w:rPr>
+          <w:sz w:val="24"/>
+          <w:szCs w:val="24"/>
+        </w:rPr>
+        <w:t xml:space="preserve"> care se </w:t>
       </w:r>
       <w:r>
         <w:rPr>
@@ -30394,7 +31789,21 @@
           <w:sz w:val="24"/>
           <w:szCs w:val="24"/>
         </w:rPr>
-        <w:t xml:space="preserve"> trecerea intre paginile principale ale </w:t>
+        <w:t xml:space="preserve"> trecerea </w:t>
+      </w:r>
+      <w:r>
+        <w:rPr>
+          <w:sz w:val="24"/>
+          <w:szCs w:val="24"/>
+        </w:rPr>
+        <w:t>în</w:t>
+      </w:r>
+      <w:r>
+        <w:rPr>
+          <w:sz w:val="24"/>
+          <w:szCs w:val="24"/>
+        </w:rPr>
+        <w:t xml:space="preserve">tre paginile principale ale </w:t>
       </w:r>
       <w:r>
         <w:rPr>
@@ -30521,7 +31930,21 @@
           <w:sz w:val="24"/>
           <w:szCs w:val="24"/>
         </w:rPr>
-        <w:t xml:space="preserve"> in </w:t>
+        <w:t xml:space="preserve"> </w:t>
+      </w:r>
+      <w:r>
+        <w:rPr>
+          <w:sz w:val="24"/>
+          <w:szCs w:val="24"/>
+        </w:rPr>
+        <w:t>în</w:t>
+      </w:r>
+      <w:r>
+        <w:rPr>
+          <w:sz w:val="24"/>
+          <w:szCs w:val="24"/>
+        </w:rPr>
+        <w:t xml:space="preserve"> </w:t>
       </w:r>
       <w:proofErr w:type="spellStart"/>
       <w:r>
@@ -31796,7 +33219,21 @@
           <w:sz w:val="24"/>
           <w:szCs w:val="24"/>
         </w:rPr>
-        <w:t xml:space="preserve">Acest meniu se introduce in </w:t>
+        <w:t xml:space="preserve">Acest meniu se introduce </w:t>
+      </w:r>
+      <w:r>
+        <w:rPr>
+          <w:sz w:val="24"/>
+          <w:szCs w:val="24"/>
+        </w:rPr>
+        <w:t>în</w:t>
+      </w:r>
+      <w:r>
+        <w:rPr>
+          <w:sz w:val="24"/>
+          <w:szCs w:val="24"/>
+        </w:rPr>
+        <w:t xml:space="preserve"> </w:t>
       </w:r>
       <w:proofErr w:type="spellStart"/>
       <w:r>
@@ -31915,7 +33352,21 @@
           <w:sz w:val="24"/>
           <w:szCs w:val="24"/>
         </w:rPr>
-        <w:t xml:space="preserve">această atribuire in </w:t>
+        <w:t xml:space="preserve">această atribuire </w:t>
+      </w:r>
+      <w:r>
+        <w:rPr>
+          <w:sz w:val="24"/>
+          <w:szCs w:val="24"/>
+        </w:rPr>
+        <w:t>în</w:t>
+      </w:r>
+      <w:r>
+        <w:rPr>
+          <w:sz w:val="24"/>
+          <w:szCs w:val="24"/>
+        </w:rPr>
+        <w:t xml:space="preserve"> </w:t>
       </w:r>
       <w:r>
         <w:rPr>
@@ -32611,7 +34062,21 @@
           <w:sz w:val="24"/>
           <w:szCs w:val="24"/>
         </w:rPr>
-        <w:t xml:space="preserve">Funcționalitatea acestuia se realizează in Home.java, unde se integrează deschiderea paginilor caracterizate anterior, cu excepția paginii curente, care nu prezinta modificare la apăsare. </w:t>
+        <w:t xml:space="preserve">Funcționalitatea acestuia se realizează </w:t>
+      </w:r>
+      <w:r>
+        <w:rPr>
+          <w:sz w:val="24"/>
+          <w:szCs w:val="24"/>
+        </w:rPr>
+        <w:t>în</w:t>
+      </w:r>
+      <w:r>
+        <w:rPr>
+          <w:sz w:val="24"/>
+          <w:szCs w:val="24"/>
+        </w:rPr>
+        <w:t xml:space="preserve"> Home.java, unde se integrează deschiderea paginilor caracterizate anterior, cu excepția paginii curente, care nu prezinta modificare la apăsare. </w:t>
       </w:r>
     </w:p>
     <w:p>
@@ -34038,7 +35503,21 @@
           <w:sz w:val="24"/>
           <w:szCs w:val="24"/>
         </w:rPr>
-        <w:t xml:space="preserve"> si in </w:t>
+        <w:t xml:space="preserve"> si </w:t>
+      </w:r>
+      <w:r>
+        <w:rPr>
+          <w:sz w:val="24"/>
+          <w:szCs w:val="24"/>
+        </w:rPr>
+        <w:t>în</w:t>
+      </w:r>
+      <w:r>
+        <w:rPr>
+          <w:sz w:val="24"/>
+          <w:szCs w:val="24"/>
+        </w:rPr>
+        <w:t xml:space="preserve"> </w:t>
       </w:r>
       <w:r>
         <w:rPr>
@@ -34422,7 +35901,14 @@
           <w:sz w:val="24"/>
           <w:szCs w:val="24"/>
         </w:rPr>
-        <w:t xml:space="preserve">In </w:t>
+        <w:t>În</w:t>
+      </w:r>
+      <w:r>
+        <w:rPr>
+          <w:sz w:val="24"/>
+          <w:szCs w:val="24"/>
+        </w:rPr>
+        <w:t xml:space="preserve"> </w:t>
       </w:r>
       <w:r>
         <w:rPr>
@@ -34524,7 +36010,25 @@
           <w:sz w:val="24"/>
           <w:szCs w:val="24"/>
         </w:rPr>
-        <w:t xml:space="preserve"> cum se poate vedea in Figura 3.11 </w:t>
+        <w:t xml:space="preserve"> cum se poate vedea </w:t>
+      </w:r>
+      <w:r>
+        <w:rPr>
+          <w:i/>
+          <w:iCs/>
+          <w:sz w:val="24"/>
+          <w:szCs w:val="24"/>
+        </w:rPr>
+        <w:t>în</w:t>
+      </w:r>
+      <w:r>
+        <w:rPr>
+          <w:i/>
+          <w:iCs/>
+          <w:sz w:val="24"/>
+          <w:szCs w:val="24"/>
+        </w:rPr>
+        <w:t xml:space="preserve"> Figura 3.11 </w:t>
       </w:r>
       <w:r>
         <w:rPr>
@@ -35275,7 +36779,14 @@
           <w:sz w:val="24"/>
           <w:szCs w:val="24"/>
         </w:rPr>
-        <w:t xml:space="preserve">In Home.java se implementează folosind </w:t>
+        <w:t>În</w:t>
+      </w:r>
+      <w:r>
+        <w:rPr>
+          <w:sz w:val="24"/>
+          <w:szCs w:val="24"/>
+        </w:rPr>
+        <w:t xml:space="preserve"> Home.java se implementează folosind </w:t>
       </w:r>
       <w:proofErr w:type="spellStart"/>
       <w:r>
@@ -35341,7 +36852,21 @@
           <w:sz w:val="24"/>
           <w:szCs w:val="24"/>
         </w:rPr>
-        <w:t xml:space="preserve">, unde am introdus titlul cărții, genul literar in care se încadrează, linkul către imaginea de coperta si linkul către documentul tip </w:t>
+        <w:t xml:space="preserve">, unde am introdus titlul cărții, genul literar </w:t>
+      </w:r>
+      <w:r>
+        <w:rPr>
+          <w:sz w:val="24"/>
+          <w:szCs w:val="24"/>
+        </w:rPr>
+        <w:t>în</w:t>
+      </w:r>
+      <w:r>
+        <w:rPr>
+          <w:sz w:val="24"/>
+          <w:szCs w:val="24"/>
+        </w:rPr>
+        <w:t xml:space="preserve"> care se încadrează, linkul către imaginea de coperta si linkul către documentul tip </w:t>
       </w:r>
       <w:proofErr w:type="spellStart"/>
       <w:r>
@@ -35359,7 +36884,21 @@
           <w:sz w:val="24"/>
           <w:szCs w:val="24"/>
         </w:rPr>
-        <w:t xml:space="preserve">, stocate in </w:t>
+        <w:t xml:space="preserve">, stocate </w:t>
+      </w:r>
+      <w:r>
+        <w:rPr>
+          <w:sz w:val="24"/>
+          <w:szCs w:val="24"/>
+        </w:rPr>
+        <w:t>în</w:t>
+      </w:r>
+      <w:r>
+        <w:rPr>
+          <w:sz w:val="24"/>
+          <w:szCs w:val="24"/>
+        </w:rPr>
+        <w:t xml:space="preserve"> </w:t>
       </w:r>
       <w:proofErr w:type="spellStart"/>
       <w:r>
@@ -35440,7 +36979,21 @@
           <w:sz w:val="24"/>
           <w:szCs w:val="24"/>
         </w:rPr>
-        <w:t xml:space="preserve"> aceste documente si imagini, este nevoie ca in AndroidManifest.xml sa se </w:t>
+        <w:t xml:space="preserve"> aceste documente si imagini, este nevoie ca </w:t>
+      </w:r>
+      <w:r>
+        <w:rPr>
+          <w:sz w:val="24"/>
+          <w:szCs w:val="24"/>
+        </w:rPr>
+        <w:t>în</w:t>
+      </w:r>
+      <w:r>
+        <w:rPr>
+          <w:sz w:val="24"/>
+          <w:szCs w:val="24"/>
+        </w:rPr>
+        <w:t xml:space="preserve"> AndroidManifest.xml sa se </w:t>
       </w:r>
       <w:r>
         <w:rPr>
@@ -35468,7 +37021,21 @@
           <w:sz w:val="24"/>
           <w:szCs w:val="24"/>
         </w:rPr>
-        <w:t xml:space="preserve"> cum se observa in </w:t>
+        <w:t xml:space="preserve"> cum se observa </w:t>
+      </w:r>
+      <w:r>
+        <w:rPr>
+          <w:sz w:val="24"/>
+          <w:szCs w:val="24"/>
+        </w:rPr>
+        <w:t>în</w:t>
+      </w:r>
+      <w:r>
+        <w:rPr>
+          <w:sz w:val="24"/>
+          <w:szCs w:val="24"/>
+        </w:rPr>
+        <w:t xml:space="preserve"> </w:t>
       </w:r>
       <w:r>
         <w:rPr>
@@ -35713,7 +37280,21 @@
           <w:sz w:val="24"/>
           <w:szCs w:val="24"/>
         </w:rPr>
-        <w:t xml:space="preserve"> am introdus in </w:t>
+        <w:t xml:space="preserve"> am introdus </w:t>
+      </w:r>
+      <w:r>
+        <w:rPr>
+          <w:sz w:val="24"/>
+          <w:szCs w:val="24"/>
+        </w:rPr>
+        <w:t>în</w:t>
+      </w:r>
+      <w:r>
+        <w:rPr>
+          <w:sz w:val="24"/>
+          <w:szCs w:val="24"/>
+        </w:rPr>
+        <w:t xml:space="preserve"> s</w:t>
       </w:r>
       <w:proofErr w:type="spellStart"/>
       <w:r>
@@ -35721,7 +37302,7 @@
           <w:sz w:val="24"/>
           <w:szCs w:val="24"/>
         </w:rPr>
-        <w:t>slideshow</w:t>
+        <w:t>lideshow</w:t>
       </w:r>
       <w:proofErr w:type="spellEnd"/>
       <w:r>
@@ -35757,7 +37338,21 @@
           <w:sz w:val="24"/>
           <w:szCs w:val="24"/>
         </w:rPr>
-        <w:t xml:space="preserve"> in baza de date </w:t>
+        <w:t xml:space="preserve"> </w:t>
+      </w:r>
+      <w:r>
+        <w:rPr>
+          <w:sz w:val="24"/>
+          <w:szCs w:val="24"/>
+        </w:rPr>
+        <w:t>în</w:t>
+      </w:r>
+      <w:r>
+        <w:rPr>
+          <w:sz w:val="24"/>
+          <w:szCs w:val="24"/>
+        </w:rPr>
+        <w:t xml:space="preserve"> baza de date </w:t>
       </w:r>
       <w:proofErr w:type="spellStart"/>
       <w:r>
@@ -35945,7 +37540,21 @@
           <w:sz w:val="24"/>
           <w:szCs w:val="24"/>
         </w:rPr>
-        <w:t xml:space="preserve"> de tip Document in care se </w:t>
+        <w:t xml:space="preserve"> de tip Document </w:t>
+      </w:r>
+      <w:r>
+        <w:rPr>
+          <w:sz w:val="24"/>
+          <w:szCs w:val="24"/>
+        </w:rPr>
+        <w:t>în</w:t>
+      </w:r>
+      <w:r>
+        <w:rPr>
+          <w:sz w:val="24"/>
+          <w:szCs w:val="24"/>
+        </w:rPr>
+        <w:t xml:space="preserve"> care se </w:t>
       </w:r>
       <w:r>
         <w:rPr>
@@ -37601,23 +39210,7 @@
                 <w:sz w:val="24"/>
                 <w:szCs w:val="24"/>
               </w:rPr>
-              <w:t xml:space="preserve">", </w:t>
-            </w:r>
-            <w:proofErr w:type="spellStart"/>
-            <w:r>
-              <w:rPr>
-                <w:sz w:val="24"/>
-                <w:szCs w:val="24"/>
-              </w:rPr>
-              <w:t>title</w:t>
-            </w:r>
-            <w:proofErr w:type="spellEnd"/>
-            <w:r>
-              <w:rPr>
-                <w:sz w:val="24"/>
-                <w:szCs w:val="24"/>
-              </w:rPr>
-              <w:t>);</w:t>
+              <w:t>", title);</w:t>
             </w:r>
           </w:p>
           <w:p>
@@ -37664,23 +39257,7 @@
                 <w:sz w:val="24"/>
                 <w:szCs w:val="24"/>
               </w:rPr>
-              <w:t xml:space="preserve">", </w:t>
-            </w:r>
-            <w:proofErr w:type="spellStart"/>
-            <w:r>
-              <w:rPr>
-                <w:sz w:val="24"/>
-                <w:szCs w:val="24"/>
-              </w:rPr>
-              <w:t>url</w:t>
-            </w:r>
-            <w:proofErr w:type="spellEnd"/>
-            <w:r>
-              <w:rPr>
-                <w:sz w:val="24"/>
-                <w:szCs w:val="24"/>
-              </w:rPr>
-              <w:t>);</w:t>
+              <w:t>", url);</w:t>
             </w:r>
           </w:p>
           <w:p>
@@ -37727,23 +39304,7 @@
                 <w:sz w:val="24"/>
                 <w:szCs w:val="24"/>
               </w:rPr>
-              <w:t xml:space="preserve">", </w:t>
-            </w:r>
-            <w:proofErr w:type="spellStart"/>
-            <w:r>
-              <w:rPr>
-                <w:sz w:val="24"/>
-                <w:szCs w:val="24"/>
-              </w:rPr>
-              <w:t>genre</w:t>
-            </w:r>
-            <w:proofErr w:type="spellEnd"/>
-            <w:r>
-              <w:rPr>
-                <w:sz w:val="24"/>
-                <w:szCs w:val="24"/>
-              </w:rPr>
-              <w:t>);</w:t>
+              <w:t>", genre);</w:t>
             </w:r>
           </w:p>
           <w:p>
@@ -38111,7 +39672,35 @@
           <w:sz w:val="24"/>
           <w:szCs w:val="24"/>
         </w:rPr>
-        <w:t xml:space="preserve"> generate din elementele găsite in categoria asociata in </w:t>
+        <w:t xml:space="preserve"> generate din elementele găsite </w:t>
+      </w:r>
+      <w:r>
+        <w:rPr>
+          <w:sz w:val="24"/>
+          <w:szCs w:val="24"/>
+        </w:rPr>
+        <w:t>în</w:t>
+      </w:r>
+      <w:r>
+        <w:rPr>
+          <w:sz w:val="24"/>
+          <w:szCs w:val="24"/>
+        </w:rPr>
+        <w:t xml:space="preserve"> categoria asociata </w:t>
+      </w:r>
+      <w:r>
+        <w:rPr>
+          <w:sz w:val="24"/>
+          <w:szCs w:val="24"/>
+        </w:rPr>
+        <w:t>în</w:t>
+      </w:r>
+      <w:r>
+        <w:rPr>
+          <w:sz w:val="24"/>
+          <w:szCs w:val="24"/>
+        </w:rPr>
+        <w:t xml:space="preserve"> </w:t>
       </w:r>
       <w:proofErr w:type="spellStart"/>
       <w:r>
@@ -38226,7 +39815,21 @@
           <w:sz w:val="24"/>
           <w:szCs w:val="24"/>
         </w:rPr>
-        <w:t xml:space="preserve"> imaginile in </w:t>
+        <w:t xml:space="preserve"> imaginile </w:t>
+      </w:r>
+      <w:r>
+        <w:rPr>
+          <w:sz w:val="24"/>
+          <w:szCs w:val="24"/>
+        </w:rPr>
+        <w:t>în</w:t>
+      </w:r>
+      <w:r>
+        <w:rPr>
+          <w:sz w:val="24"/>
+          <w:szCs w:val="24"/>
+        </w:rPr>
+        <w:t xml:space="preserve"> </w:t>
       </w:r>
       <w:proofErr w:type="spellStart"/>
       <w:r>
@@ -38457,7 +40060,21 @@
           <w:sz w:val="24"/>
           <w:szCs w:val="24"/>
         </w:rPr>
-        <w:t xml:space="preserve"> in parametrii pe care i-am atribuit in linia anterioara si acordam </w:t>
+        <w:t xml:space="preserve"> in parametrii pe care i-am atribuit </w:t>
+      </w:r>
+      <w:r>
+        <w:rPr>
+          <w:sz w:val="24"/>
+          <w:szCs w:val="24"/>
+        </w:rPr>
+        <w:t>în</w:t>
+      </w:r>
+      <w:r>
+        <w:rPr>
+          <w:sz w:val="24"/>
+          <w:szCs w:val="24"/>
+        </w:rPr>
+        <w:t xml:space="preserve"> linia anterioara si acordam </w:t>
       </w:r>
       <w:r>
         <w:rPr>
@@ -38521,7 +40138,21 @@
           <w:sz w:val="24"/>
           <w:szCs w:val="24"/>
         </w:rPr>
-        <w:t xml:space="preserve"> intre documente am folosit </w:t>
+        <w:t xml:space="preserve"> </w:t>
+      </w:r>
+      <w:r>
+        <w:rPr>
+          <w:sz w:val="24"/>
+          <w:szCs w:val="24"/>
+        </w:rPr>
+        <w:t>în</w:t>
+      </w:r>
+      <w:r>
+        <w:rPr>
+          <w:sz w:val="24"/>
+          <w:szCs w:val="24"/>
+        </w:rPr>
+        <w:t xml:space="preserve">tre documente am folosit </w:t>
       </w:r>
       <w:proofErr w:type="spellStart"/>
       <w:r>
@@ -39967,23 +41598,7 @@
                 <w:sz w:val="24"/>
                 <w:szCs w:val="24"/>
               </w:rPr>
-              <w:t xml:space="preserve">", </w:t>
-            </w:r>
-            <w:proofErr w:type="spellStart"/>
-            <w:r>
-              <w:rPr>
-                <w:sz w:val="24"/>
-                <w:szCs w:val="24"/>
-              </w:rPr>
-              <w:t>title</w:t>
-            </w:r>
-            <w:proofErr w:type="spellEnd"/>
-            <w:r>
-              <w:rPr>
-                <w:sz w:val="24"/>
-                <w:szCs w:val="24"/>
-              </w:rPr>
-              <w:t>);</w:t>
+              <w:t>", title);</w:t>
             </w:r>
           </w:p>
           <w:p>
@@ -40030,23 +41645,7 @@
                 <w:sz w:val="24"/>
                 <w:szCs w:val="24"/>
               </w:rPr>
-              <w:t xml:space="preserve">", </w:t>
-            </w:r>
-            <w:proofErr w:type="spellStart"/>
-            <w:r>
-              <w:rPr>
-                <w:sz w:val="24"/>
-                <w:szCs w:val="24"/>
-              </w:rPr>
-              <w:t>url</w:t>
-            </w:r>
-            <w:proofErr w:type="spellEnd"/>
-            <w:r>
-              <w:rPr>
-                <w:sz w:val="24"/>
-                <w:szCs w:val="24"/>
-              </w:rPr>
-              <w:t>);</w:t>
+              <w:t>", url);</w:t>
             </w:r>
           </w:p>
           <w:p>
@@ -40496,7 +42095,21 @@
           <w:sz w:val="24"/>
           <w:szCs w:val="24"/>
         </w:rPr>
-        <w:t xml:space="preserve">: Inserarea de imagini in </w:t>
+        <w:t xml:space="preserve">: Inserarea de imagini </w:t>
+      </w:r>
+      <w:r>
+        <w:rPr>
+          <w:sz w:val="24"/>
+          <w:szCs w:val="24"/>
+        </w:rPr>
+        <w:t>în</w:t>
+      </w:r>
+      <w:r>
+        <w:rPr>
+          <w:sz w:val="24"/>
+          <w:szCs w:val="24"/>
+        </w:rPr>
+        <w:t xml:space="preserve"> </w:t>
       </w:r>
       <w:proofErr w:type="spellStart"/>
       <w:r>
@@ -40569,7 +42182,49 @@
           <w:sz w:val="24"/>
           <w:szCs w:val="24"/>
         </w:rPr>
-        <w:t xml:space="preserve"> care se fac in baza de date se aplica in timp real in </w:t>
+        <w:t xml:space="preserve"> care se fac </w:t>
+      </w:r>
+      <w:r>
+        <w:rPr>
+          <w:sz w:val="24"/>
+          <w:szCs w:val="24"/>
+        </w:rPr>
+        <w:t>în</w:t>
+      </w:r>
+      <w:r>
+        <w:rPr>
+          <w:sz w:val="24"/>
+          <w:szCs w:val="24"/>
+        </w:rPr>
+        <w:t xml:space="preserve"> baza de date se aplica </w:t>
+      </w:r>
+      <w:r>
+        <w:rPr>
+          <w:sz w:val="24"/>
+          <w:szCs w:val="24"/>
+        </w:rPr>
+        <w:t>în</w:t>
+      </w:r>
+      <w:r>
+        <w:rPr>
+          <w:sz w:val="24"/>
+          <w:szCs w:val="24"/>
+        </w:rPr>
+        <w:t xml:space="preserve"> timp real </w:t>
+      </w:r>
+      <w:r>
+        <w:rPr>
+          <w:sz w:val="24"/>
+          <w:szCs w:val="24"/>
+        </w:rPr>
+        <w:t>în</w:t>
+      </w:r>
+      <w:r>
+        <w:rPr>
+          <w:sz w:val="24"/>
+          <w:szCs w:val="24"/>
+        </w:rPr>
+        <w:t xml:space="preserve"> </w:t>
       </w:r>
       <w:r>
         <w:rPr>
@@ -40692,7 +42347,21 @@
           <w:sz w:val="24"/>
           <w:szCs w:val="24"/>
         </w:rPr>
-        <w:t xml:space="preserve"> sunt stocate in </w:t>
+        <w:t xml:space="preserve"> sunt stocate </w:t>
+      </w:r>
+      <w:r>
+        <w:rPr>
+          <w:sz w:val="24"/>
+          <w:szCs w:val="24"/>
+        </w:rPr>
+        <w:t>în</w:t>
+      </w:r>
+      <w:r>
+        <w:rPr>
+          <w:sz w:val="24"/>
+          <w:szCs w:val="24"/>
+        </w:rPr>
+        <w:t xml:space="preserve"> </w:t>
       </w:r>
       <w:proofErr w:type="spellStart"/>
       <w:r>
@@ -40849,7 +42518,21 @@
           <w:sz w:val="24"/>
           <w:szCs w:val="24"/>
         </w:rPr>
-        <w:t xml:space="preserve"> in </w:t>
+        <w:t xml:space="preserve"> </w:t>
+      </w:r>
+      <w:r>
+        <w:rPr>
+          <w:sz w:val="24"/>
+          <w:szCs w:val="24"/>
+        </w:rPr>
+        <w:t>în</w:t>
+      </w:r>
+      <w:r>
+        <w:rPr>
+          <w:sz w:val="24"/>
+          <w:szCs w:val="24"/>
+        </w:rPr>
+        <w:t xml:space="preserve"> </w:t>
       </w:r>
       <w:proofErr w:type="spellStart"/>
       <w:r>
@@ -40914,7 +42597,21 @@
           <w:sz w:val="24"/>
           <w:szCs w:val="24"/>
         </w:rPr>
-        <w:t xml:space="preserve">. Fiecare are propria sa categorie in </w:t>
+        <w:t xml:space="preserve">. Fiecare are propria sa categorie </w:t>
+      </w:r>
+      <w:r>
+        <w:rPr>
+          <w:sz w:val="24"/>
+          <w:szCs w:val="24"/>
+        </w:rPr>
+        <w:t>în</w:t>
+      </w:r>
+      <w:r>
+        <w:rPr>
+          <w:sz w:val="24"/>
+          <w:szCs w:val="24"/>
+        </w:rPr>
+        <w:t xml:space="preserve"> </w:t>
       </w:r>
       <w:proofErr w:type="spellStart"/>
       <w:r>
@@ -41023,7 +42720,21 @@
           <w:sz w:val="24"/>
           <w:szCs w:val="24"/>
         </w:rPr>
-        <w:t xml:space="preserve">Figura 3.17: Organizarea in </w:t>
+        <w:t xml:space="preserve">Figura 3.17: Organizarea </w:t>
+      </w:r>
+      <w:r>
+        <w:rPr>
+          <w:sz w:val="24"/>
+          <w:szCs w:val="24"/>
+        </w:rPr>
+        <w:t>în</w:t>
+      </w:r>
+      <w:r>
+        <w:rPr>
+          <w:sz w:val="24"/>
+          <w:szCs w:val="24"/>
+        </w:rPr>
+        <w:t xml:space="preserve"> </w:t>
       </w:r>
       <w:proofErr w:type="spellStart"/>
       <w:r>
@@ -41321,7 +43032,21 @@
           <w:sz w:val="24"/>
           <w:szCs w:val="24"/>
         </w:rPr>
-        <w:t xml:space="preserve">. In pagina de </w:t>
+        <w:t xml:space="preserve">. </w:t>
+      </w:r>
+      <w:r>
+        <w:rPr>
+          <w:sz w:val="24"/>
+          <w:szCs w:val="24"/>
+        </w:rPr>
+        <w:t>În</w:t>
+      </w:r>
+      <w:r>
+        <w:rPr>
+          <w:sz w:val="24"/>
+          <w:szCs w:val="24"/>
+        </w:rPr>
+        <w:t xml:space="preserve"> pagina de </w:t>
       </w:r>
       <w:proofErr w:type="spellStart"/>
       <w:r>
@@ -41625,7 +43350,21 @@
           <w:sz w:val="24"/>
           <w:szCs w:val="24"/>
         </w:rPr>
-        <w:t xml:space="preserve"> lor in categorii. Astfel, se pot </w:t>
+        <w:t xml:space="preserve"> lor </w:t>
+      </w:r>
+      <w:r>
+        <w:rPr>
+          <w:sz w:val="24"/>
+          <w:szCs w:val="24"/>
+        </w:rPr>
+        <w:t>în</w:t>
+      </w:r>
+      <w:r>
+        <w:rPr>
+          <w:sz w:val="24"/>
+          <w:szCs w:val="24"/>
+        </w:rPr>
+        <w:t xml:space="preserve"> categorii. Astfel, se pot </w:t>
       </w:r>
       <w:r>
         <w:rPr>
@@ -41812,7 +43551,21 @@
           <w:sz w:val="24"/>
           <w:szCs w:val="24"/>
         </w:rPr>
-        <w:t xml:space="preserve"> in meniul din partea de jos a paginii suntem </w:t>
+        <w:t xml:space="preserve"> </w:t>
+      </w:r>
+      <w:r>
+        <w:rPr>
+          <w:sz w:val="24"/>
+          <w:szCs w:val="24"/>
+        </w:rPr>
+        <w:t>în</w:t>
+      </w:r>
+      <w:r>
+        <w:rPr>
+          <w:sz w:val="24"/>
+          <w:szCs w:val="24"/>
+        </w:rPr>
+        <w:t xml:space="preserve"> meniul din partea de jos a paginii suntem </w:t>
       </w:r>
       <w:r>
         <w:rPr>
@@ -42011,7 +43764,21 @@
           <w:sz w:val="24"/>
           <w:szCs w:val="24"/>
         </w:rPr>
-        <w:t xml:space="preserve"> in care </w:t>
+        <w:t xml:space="preserve"> </w:t>
+      </w:r>
+      <w:r>
+        <w:rPr>
+          <w:sz w:val="24"/>
+          <w:szCs w:val="24"/>
+        </w:rPr>
+        <w:t>în</w:t>
+      </w:r>
+      <w:r>
+        <w:rPr>
+          <w:sz w:val="24"/>
+          <w:szCs w:val="24"/>
+        </w:rPr>
+        <w:t xml:space="preserve"> care </w:t>
       </w:r>
       <w:r>
         <w:rPr>
@@ -42330,7 +44097,21 @@
           <w:sz w:val="24"/>
           <w:szCs w:val="24"/>
         </w:rPr>
-        <w:t xml:space="preserve"> obiectele in pagina.</w:t>
+        <w:t xml:space="preserve"> obiectele </w:t>
+      </w:r>
+      <w:r>
+        <w:rPr>
+          <w:sz w:val="24"/>
+          <w:szCs w:val="24"/>
+        </w:rPr>
+        <w:t>în</w:t>
+      </w:r>
+      <w:r>
+        <w:rPr>
+          <w:sz w:val="24"/>
+          <w:szCs w:val="24"/>
+        </w:rPr>
+        <w:t xml:space="preserve"> pagina.</w:t>
       </w:r>
     </w:p>
     <w:tbl>
@@ -43206,21 +44987,19 @@
         </w:rPr>
         <w:t xml:space="preserve"> </w:t>
       </w:r>
-      <w:proofErr w:type="spellStart"/>
-      <w:r>
-        <w:rPr>
-          <w:sz w:val="24"/>
-          <w:szCs w:val="24"/>
-        </w:rPr>
-        <w:t>intr</w:t>
-      </w:r>
-      <w:proofErr w:type="spellEnd"/>
-      <w:r>
-        <w:rPr>
-          <w:sz w:val="24"/>
-          <w:szCs w:val="24"/>
-        </w:rPr>
-        <w:t xml:space="preserve">-un </w:t>
+      <w:r>
+        <w:rPr>
+          <w:sz w:val="24"/>
+          <w:szCs w:val="24"/>
+        </w:rPr>
+        <w:t>în</w:t>
+      </w:r>
+      <w:r>
+        <w:rPr>
+          <w:sz w:val="24"/>
+          <w:szCs w:val="24"/>
+        </w:rPr>
+        <w:t xml:space="preserve">tr-un </w:t>
       </w:r>
       <w:proofErr w:type="spellStart"/>
       <w:r>
@@ -43258,7 +45037,35 @@
           <w:sz w:val="24"/>
           <w:szCs w:val="24"/>
         </w:rPr>
-        <w:t xml:space="preserve">, in ordinea pe care am dat-o in lista </w:t>
+        <w:t xml:space="preserve">, </w:t>
+      </w:r>
+      <w:r>
+        <w:rPr>
+          <w:sz w:val="24"/>
+          <w:szCs w:val="24"/>
+        </w:rPr>
+        <w:t>în</w:t>
+      </w:r>
+      <w:r>
+        <w:rPr>
+          <w:sz w:val="24"/>
+          <w:szCs w:val="24"/>
+        </w:rPr>
+        <w:t xml:space="preserve"> ordinea pe care am dat-o </w:t>
+      </w:r>
+      <w:r>
+        <w:rPr>
+          <w:sz w:val="24"/>
+          <w:szCs w:val="24"/>
+        </w:rPr>
+        <w:t>în</w:t>
+      </w:r>
+      <w:r>
+        <w:rPr>
+          <w:sz w:val="24"/>
+          <w:szCs w:val="24"/>
+        </w:rPr>
+        <w:t xml:space="preserve"> lista </w:t>
       </w:r>
       <w:r>
         <w:rPr>
@@ -43452,7 +45259,21 @@
           <w:sz w:val="24"/>
           <w:szCs w:val="24"/>
         </w:rPr>
-        <w:t xml:space="preserve"> preluam categoria aleasa pentru a o folosi in pagina </w:t>
+        <w:t xml:space="preserve"> preluam categoria aleasa pentru a o folosi </w:t>
+      </w:r>
+      <w:r>
+        <w:rPr>
+          <w:sz w:val="24"/>
+          <w:szCs w:val="24"/>
+        </w:rPr>
+        <w:t>în</w:t>
+      </w:r>
+      <w:r>
+        <w:rPr>
+          <w:sz w:val="24"/>
+          <w:szCs w:val="24"/>
+        </w:rPr>
+        <w:t xml:space="preserve"> pagina </w:t>
       </w:r>
       <w:r>
         <w:rPr>
@@ -43537,7 +45358,21 @@
           <w:sz w:val="24"/>
           <w:szCs w:val="24"/>
         </w:rPr>
-        <w:t xml:space="preserve">La fel ca in cazul paginii Home, avem si aici un meniu in partea inferioara a paginii, care ne face </w:t>
+        <w:t xml:space="preserve">La fel ca </w:t>
+      </w:r>
+      <w:r>
+        <w:rPr>
+          <w:sz w:val="24"/>
+          <w:szCs w:val="24"/>
+        </w:rPr>
+        <w:t>în</w:t>
+      </w:r>
+      <w:r>
+        <w:rPr>
+          <w:sz w:val="24"/>
+          <w:szCs w:val="24"/>
+        </w:rPr>
+        <w:t xml:space="preserve"> cazul paginii Home, avem si aici un meniu in partea inferioara a paginii, care ne face </w:t>
       </w:r>
       <w:r>
         <w:rPr>
@@ -43572,7 +45407,49 @@
           <w:sz w:val="24"/>
           <w:szCs w:val="24"/>
         </w:rPr>
-        <w:t xml:space="preserve"> In cazul de fata, avem funcții implementate pentru apăsarea butonului de Home, pe când butonul de </w:t>
+        <w:t xml:space="preserve"> </w:t>
+      </w:r>
+      <w:r>
+        <w:rPr>
+          <w:sz w:val="24"/>
+          <w:szCs w:val="24"/>
+        </w:rPr>
+        <w:t>Î</w:t>
+      </w:r>
+      <w:r>
+        <w:rPr>
+          <w:sz w:val="24"/>
+          <w:szCs w:val="24"/>
+        </w:rPr>
+        <w:t>n</w:t>
+      </w:r>
+      <w:r>
+        <w:rPr>
+          <w:sz w:val="24"/>
+          <w:szCs w:val="24"/>
+        </w:rPr>
+        <w:t xml:space="preserve"> cazul de </w:t>
+      </w:r>
+      <w:r>
+        <w:rPr>
+          <w:sz w:val="24"/>
+          <w:szCs w:val="24"/>
+        </w:rPr>
+        <w:t>faț</w:t>
+      </w:r>
+      <w:r>
+        <w:rPr>
+          <w:sz w:val="24"/>
+          <w:szCs w:val="24"/>
+        </w:rPr>
+        <w:t>ă</w:t>
+      </w:r>
+      <w:r>
+        <w:rPr>
+          <w:sz w:val="24"/>
+          <w:szCs w:val="24"/>
+        </w:rPr>
+        <w:t xml:space="preserve">, avem funcții implementate pentru apăsarea butonului de Home, pe când butonul de </w:t>
       </w:r>
       <w:proofErr w:type="spellStart"/>
       <w:r>
@@ -43625,7 +45502,14 @@
           <w:sz w:val="24"/>
           <w:szCs w:val="24"/>
         </w:rPr>
-        <w:t xml:space="preserve">In urma alegerii unui gen de carte se va deschide o pagina noua unde se </w:t>
+        <w:t>În</w:t>
+      </w:r>
+      <w:r>
+        <w:rPr>
+          <w:sz w:val="24"/>
+          <w:szCs w:val="24"/>
+        </w:rPr>
+        <w:t xml:space="preserve"> urma alegerii unui gen de carte se va deschide o pagina noua unde se </w:t>
       </w:r>
       <w:r>
         <w:rPr>
@@ -43730,7 +45614,14 @@
           <w:sz w:val="24"/>
           <w:szCs w:val="24"/>
         </w:rPr>
-        <w:t xml:space="preserve">in cadrul </w:t>
+        <w:t>În</w:t>
+      </w:r>
+      <w:r>
+        <w:rPr>
+          <w:sz w:val="24"/>
+          <w:szCs w:val="24"/>
+        </w:rPr>
+        <w:t xml:space="preserve"> cadrul </w:t>
       </w:r>
       <w:r>
         <w:rPr>
@@ -43824,14 +45715,42 @@
           <w:sz w:val="24"/>
           <w:szCs w:val="24"/>
         </w:rPr>
-        <w:t xml:space="preserve"> in clasa Genres.java.</w:t>
-      </w:r>
-      <w:r>
-        <w:rPr>
-          <w:sz w:val="24"/>
-          <w:szCs w:val="24"/>
-        </w:rPr>
-        <w:t xml:space="preserve"> Cele care, in urma </w:t>
+        <w:t xml:space="preserve"> </w:t>
+      </w:r>
+      <w:r>
+        <w:rPr>
+          <w:sz w:val="24"/>
+          <w:szCs w:val="24"/>
+        </w:rPr>
+        <w:t>în</w:t>
+      </w:r>
+      <w:r>
+        <w:rPr>
+          <w:sz w:val="24"/>
+          <w:szCs w:val="24"/>
+        </w:rPr>
+        <w:t xml:space="preserve"> clasa Genres.java.</w:t>
+      </w:r>
+      <w:r>
+        <w:rPr>
+          <w:sz w:val="24"/>
+          <w:szCs w:val="24"/>
+        </w:rPr>
+        <w:t xml:space="preserve"> Cele care, </w:t>
+      </w:r>
+      <w:r>
+        <w:rPr>
+          <w:sz w:val="24"/>
+          <w:szCs w:val="24"/>
+        </w:rPr>
+        <w:t>în</w:t>
+      </w:r>
+      <w:r>
+        <w:rPr>
+          <w:sz w:val="24"/>
+          <w:szCs w:val="24"/>
+        </w:rPr>
+        <w:t xml:space="preserve"> urma </w:t>
       </w:r>
       <w:proofErr w:type="spellStart"/>
       <w:r>
@@ -43899,21 +45818,19 @@
         </w:rPr>
         <w:t xml:space="preserve"> </w:t>
       </w:r>
-      <w:proofErr w:type="spellStart"/>
-      <w:r>
-        <w:rPr>
-          <w:sz w:val="24"/>
-          <w:szCs w:val="24"/>
-        </w:rPr>
-        <w:t>intr-o</w:t>
-      </w:r>
-      <w:proofErr w:type="spellEnd"/>
-      <w:r>
-        <w:rPr>
-          <w:sz w:val="24"/>
-          <w:szCs w:val="24"/>
-        </w:rPr>
-        <w:t xml:space="preserve"> lista de tip</w:t>
+      <w:r>
+        <w:rPr>
+          <w:sz w:val="24"/>
+          <w:szCs w:val="24"/>
+        </w:rPr>
+        <w:t>în</w:t>
+      </w:r>
+      <w:r>
+        <w:rPr>
+          <w:sz w:val="24"/>
+          <w:szCs w:val="24"/>
+        </w:rPr>
+        <w:t>tr-o lista de tip</w:t>
       </w:r>
       <w:r>
         <w:rPr>
@@ -44052,7 +45969,35 @@
           <w:sz w:val="24"/>
           <w:szCs w:val="24"/>
         </w:rPr>
-        <w:t xml:space="preserve"> in pagina, in doua coloane, fiecare obiect </w:t>
+        <w:t xml:space="preserve"> </w:t>
+      </w:r>
+      <w:r>
+        <w:rPr>
+          <w:sz w:val="24"/>
+          <w:szCs w:val="24"/>
+        </w:rPr>
+        <w:t>în</w:t>
+      </w:r>
+      <w:r>
+        <w:rPr>
+          <w:sz w:val="24"/>
+          <w:szCs w:val="24"/>
+        </w:rPr>
+        <w:t xml:space="preserve"> pagina, </w:t>
+      </w:r>
+      <w:r>
+        <w:rPr>
+          <w:sz w:val="24"/>
+          <w:szCs w:val="24"/>
+        </w:rPr>
+        <w:t>în</w:t>
+      </w:r>
+      <w:r>
+        <w:rPr>
+          <w:sz w:val="24"/>
+          <w:szCs w:val="24"/>
+        </w:rPr>
+        <w:t xml:space="preserve"> doua coloane, fiecare obiect </w:t>
       </w:r>
       <w:r>
         <w:rPr>
@@ -44191,7 +46136,35 @@
           <w:sz w:val="24"/>
           <w:szCs w:val="24"/>
         </w:rPr>
-        <w:t xml:space="preserve"> pagina separata, in Document.java si ViewPDF.java. In clasa Document.java </w:t>
+        <w:t xml:space="preserve"> pagina separata, </w:t>
+      </w:r>
+      <w:r>
+        <w:rPr>
+          <w:sz w:val="24"/>
+          <w:szCs w:val="24"/>
+        </w:rPr>
+        <w:t>în</w:t>
+      </w:r>
+      <w:r>
+        <w:rPr>
+          <w:sz w:val="24"/>
+          <w:szCs w:val="24"/>
+        </w:rPr>
+        <w:t xml:space="preserve"> Document.java si ViewPDF.java. </w:t>
+      </w:r>
+      <w:r>
+        <w:rPr>
+          <w:sz w:val="24"/>
+          <w:szCs w:val="24"/>
+        </w:rPr>
+        <w:t>În</w:t>
+      </w:r>
+      <w:r>
+        <w:rPr>
+          <w:sz w:val="24"/>
+          <w:szCs w:val="24"/>
+        </w:rPr>
+        <w:t xml:space="preserve"> clasa Document.java </w:t>
       </w:r>
       <w:r>
         <w:rPr>
@@ -44373,7 +46346,21 @@
           <w:sz w:val="24"/>
           <w:szCs w:val="24"/>
         </w:rPr>
-        <w:t xml:space="preserve"> in </w:t>
+        <w:t xml:space="preserve"> </w:t>
+      </w:r>
+      <w:r>
+        <w:rPr>
+          <w:sz w:val="24"/>
+          <w:szCs w:val="24"/>
+        </w:rPr>
+        <w:t>în</w:t>
+      </w:r>
+      <w:r>
+        <w:rPr>
+          <w:sz w:val="24"/>
+          <w:szCs w:val="24"/>
+        </w:rPr>
+        <w:t xml:space="preserve"> </w:t>
       </w:r>
       <w:r>
         <w:rPr>
@@ -44459,7 +46446,21 @@
           <w:sz w:val="24"/>
           <w:szCs w:val="24"/>
         </w:rPr>
-        <w:t xml:space="preserve">, instalat prin inserarea in </w:t>
+        <w:t xml:space="preserve">, instalat prin inserarea </w:t>
+      </w:r>
+      <w:r>
+        <w:rPr>
+          <w:sz w:val="24"/>
+          <w:szCs w:val="24"/>
+        </w:rPr>
+        <w:t>în</w:t>
+      </w:r>
+      <w:r>
+        <w:rPr>
+          <w:sz w:val="24"/>
+          <w:szCs w:val="24"/>
+        </w:rPr>
+        <w:t xml:space="preserve"> </w:t>
       </w:r>
       <w:r>
         <w:rPr>
@@ -44612,7 +46613,21 @@
           <w:sz w:val="24"/>
           <w:szCs w:val="24"/>
         </w:rPr>
-        <w:t xml:space="preserve"> in document.xml prin codul din figura 3.21 si un linear layout.</w:t>
+        <w:t xml:space="preserve"> </w:t>
+      </w:r>
+      <w:r>
+        <w:rPr>
+          <w:sz w:val="24"/>
+          <w:szCs w:val="24"/>
+        </w:rPr>
+        <w:t>în</w:t>
+      </w:r>
+      <w:r>
+        <w:rPr>
+          <w:sz w:val="24"/>
+          <w:szCs w:val="24"/>
+        </w:rPr>
+        <w:t xml:space="preserve"> document.xml prin codul din figura 3.21 si un linear layout.</w:t>
       </w:r>
     </w:p>
     <w:p>
@@ -45036,7 +47051,20 @@
           <w:szCs w:val="24"/>
         </w:rPr>
         <w:tab/>
-        <w:t xml:space="preserve">In </w:t>
+      </w:r>
+      <w:r>
+        <w:rPr>
+          <w:sz w:val="24"/>
+          <w:szCs w:val="24"/>
+        </w:rPr>
+        <w:t>În</w:t>
+      </w:r>
+      <w:r>
+        <w:rPr>
+          <w:sz w:val="24"/>
+          <w:szCs w:val="24"/>
+        </w:rPr>
+        <w:t xml:space="preserve"> </w:t>
       </w:r>
       <w:r>
         <w:rPr>
@@ -45098,7 +47126,21 @@
           <w:sz w:val="24"/>
           <w:szCs w:val="24"/>
         </w:rPr>
-        <w:t xml:space="preserve"> trimis in </w:t>
+        <w:t xml:space="preserve"> trimis </w:t>
+      </w:r>
+      <w:r>
+        <w:rPr>
+          <w:sz w:val="24"/>
+          <w:szCs w:val="24"/>
+        </w:rPr>
+        <w:t>în</w:t>
+      </w:r>
+      <w:r>
+        <w:rPr>
+          <w:sz w:val="24"/>
+          <w:szCs w:val="24"/>
+        </w:rPr>
+        <w:t xml:space="preserve"> </w:t>
       </w:r>
       <w:r>
         <w:rPr>
@@ -46593,7 +48635,21 @@
           <w:sz w:val="24"/>
           <w:szCs w:val="24"/>
         </w:rPr>
-        <w:t xml:space="preserve"> in pagina documentul si setam vizibilitatea </w:t>
+        <w:t xml:space="preserve"> </w:t>
+      </w:r>
+      <w:r>
+        <w:rPr>
+          <w:sz w:val="24"/>
+          <w:szCs w:val="24"/>
+        </w:rPr>
+        <w:t>în</w:t>
+      </w:r>
+      <w:r>
+        <w:rPr>
+          <w:sz w:val="24"/>
+          <w:szCs w:val="24"/>
+        </w:rPr>
+        <w:t xml:space="preserve"> pagina documentul si setam vizibilitatea </w:t>
       </w:r>
       <w:proofErr w:type="spellStart"/>
       <w:r>
@@ -46852,7 +48908,21 @@
           <w:sz w:val="24"/>
           <w:szCs w:val="24"/>
         </w:rPr>
-        <w:t xml:space="preserve"> In cadrul </w:t>
+        <w:t xml:space="preserve"> </w:t>
+      </w:r>
+      <w:r>
+        <w:rPr>
+          <w:sz w:val="24"/>
+          <w:szCs w:val="24"/>
+        </w:rPr>
+        <w:t>În</w:t>
+      </w:r>
+      <w:r>
+        <w:rPr>
+          <w:sz w:val="24"/>
+          <w:szCs w:val="24"/>
+        </w:rPr>
+        <w:t xml:space="preserve"> cadrul </w:t>
       </w:r>
       <w:proofErr w:type="spellStart"/>
       <w:r>
@@ -46926,7 +48996,21 @@
           <w:sz w:val="24"/>
           <w:szCs w:val="24"/>
         </w:rPr>
-        <w:t xml:space="preserve"> titlu, iar in cel de-al doilea </w:t>
+        <w:t xml:space="preserve"> titlu, iar </w:t>
+      </w:r>
+      <w:r>
+        <w:rPr>
+          <w:sz w:val="24"/>
+          <w:szCs w:val="24"/>
+        </w:rPr>
+        <w:t>în</w:t>
+      </w:r>
+      <w:r>
+        <w:rPr>
+          <w:sz w:val="24"/>
+          <w:szCs w:val="24"/>
+        </w:rPr>
+        <w:t xml:space="preserve"> cel de-al doilea </w:t>
       </w:r>
       <w:proofErr w:type="spellStart"/>
       <w:r>
@@ -47007,7 +49091,21 @@
           <w:sz w:val="24"/>
           <w:szCs w:val="24"/>
         </w:rPr>
-        <w:t xml:space="preserve">urile introduse in bara de </w:t>
+        <w:t xml:space="preserve">urile introduse </w:t>
+      </w:r>
+      <w:r>
+        <w:rPr>
+          <w:sz w:val="24"/>
+          <w:szCs w:val="24"/>
+        </w:rPr>
+        <w:t>în</w:t>
+      </w:r>
+      <w:r>
+        <w:rPr>
+          <w:sz w:val="24"/>
+          <w:szCs w:val="24"/>
+        </w:rPr>
+        <w:t xml:space="preserve"> bara de </w:t>
       </w:r>
       <w:proofErr w:type="spellStart"/>
       <w:r>
@@ -47040,7 +49138,35 @@
           <w:szCs w:val="24"/>
         </w:rPr>
         <w:tab/>
-        <w:t xml:space="preserve">Căutarea si afișarea in pagina sunt implementate in Search.java cu ajutorul unui </w:t>
+        <w:t xml:space="preserve">Căutarea si afișarea </w:t>
+      </w:r>
+      <w:r>
+        <w:rPr>
+          <w:sz w:val="24"/>
+          <w:szCs w:val="24"/>
+        </w:rPr>
+        <w:t>în</w:t>
+      </w:r>
+      <w:r>
+        <w:rPr>
+          <w:sz w:val="24"/>
+          <w:szCs w:val="24"/>
+        </w:rPr>
+        <w:t xml:space="preserve"> pagina sunt implementate </w:t>
+      </w:r>
+      <w:r>
+        <w:rPr>
+          <w:sz w:val="24"/>
+          <w:szCs w:val="24"/>
+        </w:rPr>
+        <w:t>în</w:t>
+      </w:r>
+      <w:r>
+        <w:rPr>
+          <w:sz w:val="24"/>
+          <w:szCs w:val="24"/>
+        </w:rPr>
+        <w:t xml:space="preserve"> Search.java cu ajutorul unui </w:t>
       </w:r>
       <w:proofErr w:type="spellStart"/>
       <w:r>
@@ -47072,7 +49198,21 @@
           <w:sz w:val="24"/>
           <w:szCs w:val="24"/>
         </w:rPr>
-        <w:t xml:space="preserve">. Se declara in </w:t>
+        <w:t xml:space="preserve">. Se declara </w:t>
+      </w:r>
+      <w:r>
+        <w:rPr>
+          <w:sz w:val="24"/>
+          <w:szCs w:val="24"/>
+        </w:rPr>
+        <w:t>în</w:t>
+      </w:r>
+      <w:r>
+        <w:rPr>
+          <w:sz w:val="24"/>
+          <w:szCs w:val="24"/>
+        </w:rPr>
+        <w:t xml:space="preserve"> </w:t>
       </w:r>
       <w:r>
         <w:rPr>
@@ -47341,7 +49481,21 @@
           <w:sz w:val="24"/>
           <w:szCs w:val="24"/>
         </w:rPr>
-        <w:t xml:space="preserve"> in figura 3.23, </w:t>
+        <w:t xml:space="preserve"> </w:t>
+      </w:r>
+      <w:r>
+        <w:rPr>
+          <w:sz w:val="24"/>
+          <w:szCs w:val="24"/>
+        </w:rPr>
+        <w:t>în</w:t>
+      </w:r>
+      <w:r>
+        <w:rPr>
+          <w:sz w:val="24"/>
+          <w:szCs w:val="24"/>
+        </w:rPr>
+        <w:t xml:space="preserve"> figura 3.23, </w:t>
       </w:r>
       <w:r>
         <w:rPr>
@@ -47429,7 +49583,21 @@
           <w:sz w:val="24"/>
           <w:szCs w:val="24"/>
         </w:rPr>
-        <w:t xml:space="preserve"> din baza de date. In cazul contrar, se va verifica ce titluri </w:t>
+        <w:t xml:space="preserve"> din baza de date. </w:t>
+      </w:r>
+      <w:r>
+        <w:rPr>
+          <w:sz w:val="24"/>
+          <w:szCs w:val="24"/>
+        </w:rPr>
+        <w:t>În</w:t>
+      </w:r>
+      <w:r>
+        <w:rPr>
+          <w:sz w:val="24"/>
+          <w:szCs w:val="24"/>
+        </w:rPr>
+        <w:t xml:space="preserve"> cazul contrar, se va verifica ce titluri </w:t>
       </w:r>
       <w:r>
         <w:rPr>
@@ -47556,7 +49724,35 @@
           <w:sz w:val="24"/>
           <w:szCs w:val="24"/>
         </w:rPr>
-        <w:t xml:space="preserve"> in titlu. In cazul </w:t>
+        <w:t xml:space="preserve"> </w:t>
+      </w:r>
+      <w:r>
+        <w:rPr>
+          <w:sz w:val="24"/>
+          <w:szCs w:val="24"/>
+        </w:rPr>
+        <w:t>în</w:t>
+      </w:r>
+      <w:r>
+        <w:rPr>
+          <w:sz w:val="24"/>
+          <w:szCs w:val="24"/>
+        </w:rPr>
+        <w:t xml:space="preserve"> titlu. </w:t>
+      </w:r>
+      <w:r>
+        <w:rPr>
+          <w:sz w:val="24"/>
+          <w:szCs w:val="24"/>
+        </w:rPr>
+        <w:t>În</w:t>
+      </w:r>
+      <w:r>
+        <w:rPr>
+          <w:sz w:val="24"/>
+          <w:szCs w:val="24"/>
+        </w:rPr>
+        <w:t xml:space="preserve"> cazul </w:t>
       </w:r>
       <w:r>
         <w:rPr>
@@ -47659,7 +49855,35 @@
           <w:sz w:val="24"/>
           <w:szCs w:val="24"/>
         </w:rPr>
-        <w:t xml:space="preserve"> in pagina, in </w:t>
+        <w:t xml:space="preserve"> </w:t>
+      </w:r>
+      <w:r>
+        <w:rPr>
+          <w:sz w:val="24"/>
+          <w:szCs w:val="24"/>
+        </w:rPr>
+        <w:t>în</w:t>
+      </w:r>
+      <w:r>
+        <w:rPr>
+          <w:sz w:val="24"/>
+          <w:szCs w:val="24"/>
+        </w:rPr>
+        <w:t xml:space="preserve"> pagina, </w:t>
+      </w:r>
+      <w:r>
+        <w:rPr>
+          <w:sz w:val="24"/>
+          <w:szCs w:val="24"/>
+        </w:rPr>
+        <w:t>în</w:t>
+      </w:r>
+      <w:r>
+        <w:rPr>
+          <w:sz w:val="24"/>
+          <w:szCs w:val="24"/>
+        </w:rPr>
+        <w:t xml:space="preserve"> </w:t>
       </w:r>
       <w:proofErr w:type="spellStart"/>
       <w:r>
@@ -47724,7 +49948,21 @@
           <w:sz w:val="24"/>
           <w:szCs w:val="24"/>
         </w:rPr>
-        <w:t xml:space="preserve"> de filtrare se va apela la fiecare modificare a textului introdus in </w:t>
+        <w:t xml:space="preserve"> de filtrare se va apela la fiecare modificare a textului introdus </w:t>
+      </w:r>
+      <w:r>
+        <w:rPr>
+          <w:sz w:val="24"/>
+          <w:szCs w:val="24"/>
+        </w:rPr>
+        <w:t>în</w:t>
+      </w:r>
+      <w:r>
+        <w:rPr>
+          <w:sz w:val="24"/>
+          <w:szCs w:val="24"/>
+        </w:rPr>
+        <w:t xml:space="preserve"> </w:t>
       </w:r>
       <w:proofErr w:type="spellStart"/>
       <w:r>
@@ -47894,7 +50132,21 @@
           <w:sz w:val="24"/>
           <w:szCs w:val="24"/>
         </w:rPr>
-        <w:t xml:space="preserve"> se face precum in pagina </w:t>
+        <w:t xml:space="preserve"> se face precum </w:t>
+      </w:r>
+      <w:r>
+        <w:rPr>
+          <w:sz w:val="24"/>
+          <w:szCs w:val="24"/>
+        </w:rPr>
+        <w:t>în</w:t>
+      </w:r>
+      <w:r>
+        <w:rPr>
+          <w:sz w:val="24"/>
+          <w:szCs w:val="24"/>
+        </w:rPr>
+        <w:t xml:space="preserve"> pagina </w:t>
       </w:r>
       <w:r>
         <w:rPr>
@@ -47910,7 +50162,35 @@
           <w:sz w:val="24"/>
           <w:szCs w:val="24"/>
         </w:rPr>
-        <w:t xml:space="preserve"> in doua coloane, fiecare obiect </w:t>
+        <w:t xml:space="preserve"> </w:t>
+      </w:r>
+      <w:r>
+        <w:rPr>
+          <w:sz w:val="24"/>
+          <w:szCs w:val="24"/>
+        </w:rPr>
+        <w:t>în</w:t>
+      </w:r>
+      <w:r>
+        <w:rPr>
+          <w:sz w:val="24"/>
+          <w:szCs w:val="24"/>
+        </w:rPr>
+        <w:t xml:space="preserve"> </w:t>
+      </w:r>
+      <w:r>
+        <w:rPr>
+          <w:sz w:val="24"/>
+          <w:szCs w:val="24"/>
+        </w:rPr>
+        <w:t>două</w:t>
+      </w:r>
+      <w:r>
+        <w:rPr>
+          <w:sz w:val="24"/>
+          <w:szCs w:val="24"/>
+        </w:rPr>
+        <w:t xml:space="preserve"> coloane, fiecare obiect </w:t>
       </w:r>
       <w:r>
         <w:rPr>
@@ -49507,7 +51787,14 @@
           <w:sz w:val="24"/>
           <w:szCs w:val="24"/>
         </w:rPr>
-        <w:t xml:space="preserve">In </w:t>
+        <w:t>În</w:t>
+      </w:r>
+      <w:r>
+        <w:rPr>
+          <w:sz w:val="24"/>
+          <w:szCs w:val="24"/>
+        </w:rPr>
+        <w:t xml:space="preserve"> </w:t>
       </w:r>
       <w:r>
         <w:rPr>
@@ -49704,7 +51991,21 @@
           <w:sz w:val="24"/>
           <w:szCs w:val="24"/>
         </w:rPr>
-        <w:t xml:space="preserve">, in care se deschide pagina </w:t>
+        <w:t xml:space="preserve">, </w:t>
+      </w:r>
+      <w:r>
+        <w:rPr>
+          <w:sz w:val="24"/>
+          <w:szCs w:val="24"/>
+        </w:rPr>
+        <w:t>în</w:t>
+      </w:r>
+      <w:r>
+        <w:rPr>
+          <w:sz w:val="24"/>
+          <w:szCs w:val="24"/>
+        </w:rPr>
+        <w:t xml:space="preserve"> care se deschide pagina </w:t>
       </w:r>
       <w:r>
         <w:rPr>
@@ -49750,7 +52051,21 @@
           <w:sz w:val="24"/>
           <w:szCs w:val="24"/>
         </w:rPr>
-        <w:t xml:space="preserve"> nu mai face trecerea la o pagina anterior deschisa, in acest caz </w:t>
+        <w:t xml:space="preserve"> nu mai face trecerea la o pagina anterior deschisa, </w:t>
+      </w:r>
+      <w:r>
+        <w:rPr>
+          <w:sz w:val="24"/>
+          <w:szCs w:val="24"/>
+        </w:rPr>
+        <w:t>în</w:t>
+      </w:r>
+      <w:r>
+        <w:rPr>
+          <w:sz w:val="24"/>
+          <w:szCs w:val="24"/>
+        </w:rPr>
+        <w:t xml:space="preserve"> acest caz </w:t>
       </w:r>
       <w:proofErr w:type="spellStart"/>
       <w:r>
@@ -49940,14 +52255,56 @@
           <w:sz w:val="24"/>
           <w:szCs w:val="24"/>
         </w:rPr>
-        <w:t xml:space="preserve"> din modul zi in modul noapte, respectiv trecerea din modul noapte in modul zi. </w:t>
-      </w:r>
-      <w:r>
-        <w:rPr>
-          <w:sz w:val="24"/>
-          <w:szCs w:val="24"/>
-        </w:rPr>
-        <w:t xml:space="preserve">Pentru a realiza acest lucru, am definit in </w:t>
+        <w:t xml:space="preserve"> din modul zi </w:t>
+      </w:r>
+      <w:r>
+        <w:rPr>
+          <w:sz w:val="24"/>
+          <w:szCs w:val="24"/>
+        </w:rPr>
+        <w:t>în</w:t>
+      </w:r>
+      <w:r>
+        <w:rPr>
+          <w:sz w:val="24"/>
+          <w:szCs w:val="24"/>
+        </w:rPr>
+        <w:t xml:space="preserve"> modul noapte, respectiv trecerea din modul noapte </w:t>
+      </w:r>
+      <w:r>
+        <w:rPr>
+          <w:sz w:val="24"/>
+          <w:szCs w:val="24"/>
+        </w:rPr>
+        <w:t>în</w:t>
+      </w:r>
+      <w:r>
+        <w:rPr>
+          <w:sz w:val="24"/>
+          <w:szCs w:val="24"/>
+        </w:rPr>
+        <w:t xml:space="preserve"> modul zi. </w:t>
+      </w:r>
+      <w:r>
+        <w:rPr>
+          <w:sz w:val="24"/>
+          <w:szCs w:val="24"/>
+        </w:rPr>
+        <w:t xml:space="preserve">Pentru a realiza acest lucru, am definit </w:t>
+      </w:r>
+      <w:r>
+        <w:rPr>
+          <w:sz w:val="24"/>
+          <w:szCs w:val="24"/>
+        </w:rPr>
+        <w:t>în</w:t>
+      </w:r>
+      <w:r>
+        <w:rPr>
+          <w:sz w:val="24"/>
+          <w:szCs w:val="24"/>
+        </w:rPr>
+        <w:t xml:space="preserve"> </w:t>
       </w:r>
       <w:proofErr w:type="spellStart"/>
       <w:r>
@@ -50103,7 +52460,21 @@
           <w:sz w:val="24"/>
           <w:szCs w:val="24"/>
         </w:rPr>
-        <w:t>. In fiecare dintre acestea doua am definit do</w:t>
+        <w:t xml:space="preserve">. </w:t>
+      </w:r>
+      <w:r>
+        <w:rPr>
+          <w:sz w:val="24"/>
+          <w:szCs w:val="24"/>
+        </w:rPr>
+        <w:t>În</w:t>
+      </w:r>
+      <w:r>
+        <w:rPr>
+          <w:sz w:val="24"/>
+          <w:szCs w:val="24"/>
+        </w:rPr>
+        <w:t xml:space="preserve"> fiecare dintre acestea doua am definit do</w:t>
       </w:r>
       <w:r>
         <w:rPr>
@@ -50259,7 +52630,21 @@
           <w:sz w:val="24"/>
           <w:szCs w:val="24"/>
         </w:rPr>
-        <w:t>, reprezentând culoarea neagra. In cazul modului de noapte, valorile sunt inversate.</w:t>
+        <w:t xml:space="preserve">, reprezentând culoarea neagra. </w:t>
+      </w:r>
+      <w:r>
+        <w:rPr>
+          <w:sz w:val="24"/>
+          <w:szCs w:val="24"/>
+        </w:rPr>
+        <w:t>În</w:t>
+      </w:r>
+      <w:r>
+        <w:rPr>
+          <w:sz w:val="24"/>
+          <w:szCs w:val="24"/>
+        </w:rPr>
+        <w:t xml:space="preserve"> cazul modului de noapte, valorile sunt inversate.</w:t>
       </w:r>
       <w:r>
         <w:rPr>
@@ -50280,7 +52665,21 @@
           <w:sz w:val="24"/>
           <w:szCs w:val="24"/>
         </w:rPr>
-        <w:t xml:space="preserve"> preiau de aici culorile in care sunt reprezentate paginile. Astfel, in cadrul metodelor </w:t>
+        <w:t xml:space="preserve"> preiau de aici culorile in care sunt reprezentate paginile. Astfel, </w:t>
+      </w:r>
+      <w:r>
+        <w:rPr>
+          <w:sz w:val="24"/>
+          <w:szCs w:val="24"/>
+        </w:rPr>
+        <w:t>în</w:t>
+      </w:r>
+      <w:r>
+        <w:rPr>
+          <w:sz w:val="24"/>
+          <w:szCs w:val="24"/>
+        </w:rPr>
+        <w:t xml:space="preserve"> cadrul metodelor </w:t>
       </w:r>
       <w:proofErr w:type="spellStart"/>
       <w:r>
@@ -50356,7 +52755,21 @@
           <w:sz w:val="24"/>
           <w:szCs w:val="24"/>
         </w:rPr>
-        <w:t xml:space="preserve"> intre </w:t>
+        <w:t xml:space="preserve"> </w:t>
+      </w:r>
+      <w:r>
+        <w:rPr>
+          <w:sz w:val="24"/>
+          <w:szCs w:val="24"/>
+        </w:rPr>
+        <w:t>în</w:t>
+      </w:r>
+      <w:r>
+        <w:rPr>
+          <w:sz w:val="24"/>
+          <w:szCs w:val="24"/>
+        </w:rPr>
+        <w:t xml:space="preserve">tre </w:t>
       </w:r>
       <w:proofErr w:type="spellStart"/>
       <w:r>
@@ -50559,7 +52972,21 @@
           <w:sz w:val="24"/>
           <w:szCs w:val="24"/>
         </w:rPr>
-        <w:t>. In cazul contrariu, se va folosi modul de zi.</w:t>
+        <w:t xml:space="preserve">. </w:t>
+      </w:r>
+      <w:r>
+        <w:rPr>
+          <w:sz w:val="24"/>
+          <w:szCs w:val="24"/>
+        </w:rPr>
+        <w:t>În</w:t>
+      </w:r>
+      <w:r>
+        <w:rPr>
+          <w:sz w:val="24"/>
+          <w:szCs w:val="24"/>
+        </w:rPr>
+        <w:t xml:space="preserve"> cazul contrariu, se va folosi modul de zi.</w:t>
       </w:r>
     </w:p>
     <w:p>
@@ -50576,7 +53003,20 @@
           <w:szCs w:val="24"/>
         </w:rPr>
         <w:tab/>
-        <w:t xml:space="preserve">In pagina </w:t>
+      </w:r>
+      <w:r>
+        <w:rPr>
+          <w:sz w:val="24"/>
+          <w:szCs w:val="24"/>
+        </w:rPr>
+        <w:t>În</w:t>
+      </w:r>
+      <w:r>
+        <w:rPr>
+          <w:sz w:val="24"/>
+          <w:szCs w:val="24"/>
+        </w:rPr>
+        <w:t xml:space="preserve"> pagina </w:t>
       </w:r>
       <w:proofErr w:type="spellStart"/>
       <w:r>
@@ -50741,7 +53181,21 @@
           <w:sz w:val="24"/>
           <w:szCs w:val="24"/>
         </w:rPr>
-        <w:t xml:space="preserve"> in cadrul </w:t>
+        <w:t xml:space="preserve"> </w:t>
+      </w:r>
+      <w:r>
+        <w:rPr>
+          <w:sz w:val="24"/>
+          <w:szCs w:val="24"/>
+        </w:rPr>
+        <w:t>în</w:t>
+      </w:r>
+      <w:r>
+        <w:rPr>
+          <w:sz w:val="24"/>
+          <w:szCs w:val="24"/>
+        </w:rPr>
+        <w:t xml:space="preserve"> cadrul </w:t>
       </w:r>
       <w:r>
         <w:rPr>
@@ -50813,21 +53267,19 @@
         </w:rPr>
         <w:t xml:space="preserve"> </w:t>
       </w:r>
-      <w:proofErr w:type="spellStart"/>
-      <w:r>
-        <w:rPr>
-          <w:sz w:val="24"/>
-          <w:szCs w:val="24"/>
-        </w:rPr>
-        <w:t>intr</w:t>
-      </w:r>
-      <w:proofErr w:type="spellEnd"/>
-      <w:r>
-        <w:rPr>
-          <w:sz w:val="24"/>
-          <w:szCs w:val="24"/>
-        </w:rPr>
-        <w:t xml:space="preserve">-un </w:t>
+      <w:r>
+        <w:rPr>
+          <w:sz w:val="24"/>
+          <w:szCs w:val="24"/>
+        </w:rPr>
+        <w:t>în</w:t>
+      </w:r>
+      <w:r>
+        <w:rPr>
+          <w:sz w:val="24"/>
+          <w:szCs w:val="24"/>
+        </w:rPr>
+        <w:t xml:space="preserve">tr-un </w:t>
       </w:r>
       <w:proofErr w:type="spellStart"/>
       <w:r>
@@ -51007,7 +53459,21 @@
           <w:sz w:val="24"/>
           <w:szCs w:val="24"/>
         </w:rPr>
-        <w:t xml:space="preserve"> in </w:t>
+        <w:t xml:space="preserve"> </w:t>
+      </w:r>
+      <w:r>
+        <w:rPr>
+          <w:sz w:val="24"/>
+          <w:szCs w:val="24"/>
+        </w:rPr>
+        <w:t>în</w:t>
+      </w:r>
+      <w:r>
+        <w:rPr>
+          <w:sz w:val="24"/>
+          <w:szCs w:val="24"/>
+        </w:rPr>
+        <w:t xml:space="preserve"> </w:t>
       </w:r>
       <w:r>
         <w:rPr>
@@ -51035,7 +53501,21 @@
           <w:sz w:val="24"/>
           <w:szCs w:val="24"/>
         </w:rPr>
-        <w:t xml:space="preserve"> in urma click-ului.</w:t>
+        <w:t xml:space="preserve"> </w:t>
+      </w:r>
+      <w:r>
+        <w:rPr>
+          <w:sz w:val="24"/>
+          <w:szCs w:val="24"/>
+        </w:rPr>
+        <w:t>în</w:t>
+      </w:r>
+      <w:r>
+        <w:rPr>
+          <w:sz w:val="24"/>
+          <w:szCs w:val="24"/>
+        </w:rPr>
+        <w:t xml:space="preserve"> urma click-ului.</w:t>
       </w:r>
     </w:p>
     <w:p>
@@ -51136,13 +53616,41 @@
         </w:rPr>
         <w:t xml:space="preserve"> </w:t>
       </w:r>
+      <w:r>
+        <w:rPr>
+          <w:sz w:val="24"/>
+          <w:szCs w:val="24"/>
+        </w:rPr>
+        <w:t>în</w:t>
+      </w:r>
+      <w:r>
+        <w:rPr>
+          <w:sz w:val="24"/>
+          <w:szCs w:val="24"/>
+        </w:rPr>
+        <w:t xml:space="preserve">tr-un </w:t>
+      </w:r>
+      <w:r>
+        <w:rPr>
+          <w:sz w:val="24"/>
+          <w:szCs w:val="24"/>
+        </w:rPr>
+        <w:t>fișier</w:t>
+      </w:r>
+      <w:r>
+        <w:rPr>
+          <w:sz w:val="24"/>
+          <w:szCs w:val="24"/>
+        </w:rPr>
+        <w:t xml:space="preserve"> </w:t>
+      </w:r>
       <w:proofErr w:type="spellStart"/>
       <w:r>
         <w:rPr>
           <w:sz w:val="24"/>
           <w:szCs w:val="24"/>
         </w:rPr>
-        <w:t>intr</w:t>
+        <w:t>xml</w:t>
       </w:r>
       <w:proofErr w:type="spellEnd"/>
       <w:r>
@@ -51150,37 +53658,21 @@
           <w:sz w:val="24"/>
           <w:szCs w:val="24"/>
         </w:rPr>
-        <w:t xml:space="preserve">-un </w:t>
-      </w:r>
-      <w:r>
-        <w:rPr>
-          <w:sz w:val="24"/>
-          <w:szCs w:val="24"/>
-        </w:rPr>
-        <w:t>fișier</w:t>
-      </w:r>
-      <w:r>
-        <w:rPr>
-          <w:sz w:val="24"/>
-          <w:szCs w:val="24"/>
-        </w:rPr>
         <w:t xml:space="preserve"> </w:t>
       </w:r>
-      <w:proofErr w:type="spellStart"/>
-      <w:r>
-        <w:rPr>
-          <w:sz w:val="24"/>
-          <w:szCs w:val="24"/>
-        </w:rPr>
-        <w:t>xml</w:t>
-      </w:r>
-      <w:proofErr w:type="spellEnd"/>
-      <w:r>
-        <w:rPr>
-          <w:sz w:val="24"/>
-          <w:szCs w:val="24"/>
-        </w:rPr>
-        <w:t xml:space="preserve"> in memoria dispozitivului.</w:t>
+      <w:r>
+        <w:rPr>
+          <w:sz w:val="24"/>
+          <w:szCs w:val="24"/>
+        </w:rPr>
+        <w:t>în</w:t>
+      </w:r>
+      <w:r>
+        <w:rPr>
+          <w:sz w:val="24"/>
+          <w:szCs w:val="24"/>
+        </w:rPr>
+        <w:t xml:space="preserve"> memoria dispozitivului.</w:t>
       </w:r>
       <w:r>
         <w:rPr>
@@ -51256,7 +53748,21 @@
           <w:sz w:val="24"/>
           <w:szCs w:val="24"/>
         </w:rPr>
-        <w:t xml:space="preserve"> datelor utilizate in cadrul </w:t>
+        <w:t xml:space="preserve"> datelor utilizate </w:t>
+      </w:r>
+      <w:r>
+        <w:rPr>
+          <w:sz w:val="24"/>
+          <w:szCs w:val="24"/>
+        </w:rPr>
+        <w:t>în</w:t>
+      </w:r>
+      <w:r>
+        <w:rPr>
+          <w:sz w:val="24"/>
+          <w:szCs w:val="24"/>
+        </w:rPr>
+        <w:t xml:space="preserve"> cadrul </w:t>
       </w:r>
       <w:r>
         <w:rPr>
@@ -51440,7 +53946,20 @@
           <w:szCs w:val="24"/>
         </w:rPr>
         <w:tab/>
-        <w:t xml:space="preserve">In interiorul bazei de date, obiectele sunt introduse prin modelul cheie-valoare. Astfel, categoriile principale, cheile, pot avea denumiri generice, valorile </w:t>
+      </w:r>
+      <w:r>
+        <w:rPr>
+          <w:sz w:val="24"/>
+          <w:szCs w:val="24"/>
+        </w:rPr>
+        <w:t>În</w:t>
+      </w:r>
+      <w:r>
+        <w:rPr>
+          <w:sz w:val="24"/>
+          <w:szCs w:val="24"/>
+        </w:rPr>
+        <w:t xml:space="preserve"> interiorul bazei de date, obiectele sunt introduse prin modelul cheie-valoare. Astfel, categoriile principale, cheile, pot avea denumiri generice, valorile </w:t>
       </w:r>
       <w:r>
         <w:rPr>
@@ -51468,7 +53987,21 @@
           <w:sz w:val="24"/>
           <w:szCs w:val="24"/>
         </w:rPr>
-        <w:t xml:space="preserve"> generalizate, cu rezultate diverse in </w:t>
+        <w:t xml:space="preserve"> generalizate, cu rezultate diverse </w:t>
+      </w:r>
+      <w:r>
+        <w:rPr>
+          <w:sz w:val="24"/>
+          <w:szCs w:val="24"/>
+        </w:rPr>
+        <w:t>în</w:t>
+      </w:r>
+      <w:r>
+        <w:rPr>
+          <w:sz w:val="24"/>
+          <w:szCs w:val="24"/>
+        </w:rPr>
+        <w:t xml:space="preserve"> </w:t>
       </w:r>
       <w:r>
         <w:rPr>
@@ -51606,7 +54139,21 @@
           <w:sz w:val="24"/>
           <w:szCs w:val="24"/>
         </w:rPr>
-        <w:t xml:space="preserve">Unul din plusurile platformei este modificarea in timp real a datelor din cadrul </w:t>
+        <w:t xml:space="preserve">Unul din plusurile platformei este modificarea </w:t>
+      </w:r>
+      <w:r>
+        <w:rPr>
+          <w:sz w:val="24"/>
+          <w:szCs w:val="24"/>
+        </w:rPr>
+        <w:t>în</w:t>
+      </w:r>
+      <w:r>
+        <w:rPr>
+          <w:sz w:val="24"/>
+          <w:szCs w:val="24"/>
+        </w:rPr>
+        <w:t xml:space="preserve"> timp real a datelor din cadrul </w:t>
       </w:r>
       <w:r>
         <w:rPr>
@@ -51620,7 +54167,21 @@
           <w:sz w:val="24"/>
           <w:szCs w:val="24"/>
         </w:rPr>
-        <w:t xml:space="preserve">. Schimbarea unui link sau a unei denumiri in </w:t>
+        <w:t xml:space="preserve">. Schimbarea unui link sau a unei denumiri </w:t>
+      </w:r>
+      <w:r>
+        <w:rPr>
+          <w:sz w:val="24"/>
+          <w:szCs w:val="24"/>
+        </w:rPr>
+        <w:t>în</w:t>
+      </w:r>
+      <w:r>
+        <w:rPr>
+          <w:sz w:val="24"/>
+          <w:szCs w:val="24"/>
+        </w:rPr>
+        <w:t xml:space="preserve"> </w:t>
       </w:r>
       <w:proofErr w:type="spellStart"/>
       <w:r>
@@ -51658,7 +54219,21 @@
           <w:sz w:val="24"/>
           <w:szCs w:val="24"/>
         </w:rPr>
-        <w:t xml:space="preserve"> se va remarca aproape instant in </w:t>
+        <w:t xml:space="preserve"> se va remarca aproape instant </w:t>
+      </w:r>
+      <w:r>
+        <w:rPr>
+          <w:sz w:val="24"/>
+          <w:szCs w:val="24"/>
+        </w:rPr>
+        <w:t>în</w:t>
+      </w:r>
+      <w:r>
+        <w:rPr>
+          <w:sz w:val="24"/>
+          <w:szCs w:val="24"/>
+        </w:rPr>
+        <w:t xml:space="preserve"> </w:t>
       </w:r>
       <w:r>
         <w:rPr>
@@ -51672,7 +54247,21 @@
           <w:sz w:val="24"/>
           <w:szCs w:val="24"/>
         </w:rPr>
-        <w:t xml:space="preserve">. In acest fel se pot </w:t>
+        <w:t xml:space="preserve">. </w:t>
+      </w:r>
+      <w:r>
+        <w:rPr>
+          <w:sz w:val="24"/>
+          <w:szCs w:val="24"/>
+        </w:rPr>
+        <w:t>În</w:t>
+      </w:r>
+      <w:r>
+        <w:rPr>
+          <w:sz w:val="24"/>
+          <w:szCs w:val="24"/>
+        </w:rPr>
+        <w:t xml:space="preserve"> acest fel se pot </w:t>
       </w:r>
       <w:r>
         <w:rPr>
@@ -51934,7 +54523,21 @@
           <w:sz w:val="24"/>
           <w:szCs w:val="24"/>
         </w:rPr>
-        <w:t xml:space="preserve"> modul in care se </w:t>
+        <w:t xml:space="preserve"> modul </w:t>
+      </w:r>
+      <w:r>
+        <w:rPr>
+          <w:sz w:val="24"/>
+          <w:szCs w:val="24"/>
+        </w:rPr>
+        <w:t>în</w:t>
+      </w:r>
+      <w:r>
+        <w:rPr>
+          <w:sz w:val="24"/>
+          <w:szCs w:val="24"/>
+        </w:rPr>
+        <w:t xml:space="preserve"> care se </w:t>
       </w:r>
       <w:r>
         <w:rPr>
@@ -52542,7 +55145,21 @@
           <w:sz w:val="24"/>
           <w:szCs w:val="24"/>
         </w:rPr>
-        <w:t xml:space="preserve"> 10k in SUA, Canada si India, apoi 0.01$/verificare</w:t>
+        <w:t xml:space="preserve"> 10k </w:t>
+      </w:r>
+      <w:r>
+        <w:rPr>
+          <w:sz w:val="24"/>
+          <w:szCs w:val="24"/>
+        </w:rPr>
+        <w:t>în</w:t>
+      </w:r>
+      <w:r>
+        <w:rPr>
+          <w:sz w:val="24"/>
+          <w:szCs w:val="24"/>
+        </w:rPr>
+        <w:t xml:space="preserve"> SUA, Canada si India, apoi 0.01$/verificare</w:t>
       </w:r>
     </w:p>
     <w:p>
@@ -52563,7 +55180,21 @@
           <w:sz w:val="24"/>
           <w:szCs w:val="24"/>
         </w:rPr>
-        <w:t>Gratuit pentru autentificarea a maximum 10k in restul tarilor, apoi 0.06$/verificare</w:t>
+        <w:t xml:space="preserve">Gratuit pentru autentificarea a maximum 10k </w:t>
+      </w:r>
+      <w:r>
+        <w:rPr>
+          <w:sz w:val="24"/>
+          <w:szCs w:val="24"/>
+        </w:rPr>
+        <w:t>în</w:t>
+      </w:r>
+      <w:r>
+        <w:rPr>
+          <w:sz w:val="24"/>
+          <w:szCs w:val="24"/>
+        </w:rPr>
+        <w:t xml:space="preserve"> restul tarilor, apoi 0.06$/verificare</w:t>
       </w:r>
     </w:p>
     <w:p>
@@ -52588,7 +55219,21 @@
           <w:sz w:val="24"/>
           <w:szCs w:val="24"/>
         </w:rPr>
-        <w:t xml:space="preserve"> in vedere aceste costuri, ne putem folosi de </w:t>
+        <w:t xml:space="preserve"> </w:t>
+      </w:r>
+      <w:r>
+        <w:rPr>
+          <w:sz w:val="24"/>
+          <w:szCs w:val="24"/>
+        </w:rPr>
+        <w:t>în</w:t>
+      </w:r>
+      <w:r>
+        <w:rPr>
+          <w:sz w:val="24"/>
+          <w:szCs w:val="24"/>
+        </w:rPr>
+        <w:t xml:space="preserve"> vedere aceste costuri, ne putem folosi de </w:t>
       </w:r>
       <w:proofErr w:type="spellStart"/>
       <w:r>
@@ -52649,7 +55294,21 @@
           <w:sz w:val="24"/>
           <w:szCs w:val="24"/>
         </w:rPr>
-        <w:t xml:space="preserve"> pentru posibile viitoare costuri si pentru a lua decizii in ceea ce </w:t>
+        <w:t xml:space="preserve"> pentru posibile viitoare costuri si pentru a lua decizii </w:t>
+      </w:r>
+      <w:r>
+        <w:rPr>
+          <w:sz w:val="24"/>
+          <w:szCs w:val="24"/>
+        </w:rPr>
+        <w:t>în</w:t>
+      </w:r>
+      <w:r>
+        <w:rPr>
+          <w:sz w:val="24"/>
+          <w:szCs w:val="24"/>
+        </w:rPr>
+        <w:t xml:space="preserve"> ceea ce </w:t>
       </w:r>
       <w:r>
         <w:rPr>
@@ -52766,7 +55425,21 @@
           <w:sz w:val="24"/>
           <w:szCs w:val="24"/>
         </w:rPr>
-        <w:t xml:space="preserve"> Am preluat graficele oferite de platforma pentru ultimele 30 de zile pentru a exemplifica modul in care pot </w:t>
+        <w:t xml:space="preserve"> Am preluat graficele oferite de platforma pentru ultimele 30 de zile pentru a exemplifica modul </w:t>
+      </w:r>
+      <w:r>
+        <w:rPr>
+          <w:sz w:val="24"/>
+          <w:szCs w:val="24"/>
+        </w:rPr>
+        <w:t>în</w:t>
+      </w:r>
+      <w:r>
+        <w:rPr>
+          <w:sz w:val="24"/>
+          <w:szCs w:val="24"/>
+        </w:rPr>
+        <w:t xml:space="preserve"> care pot </w:t>
       </w:r>
       <w:r>
         <w:rPr>
@@ -52780,7 +55453,21 @@
           <w:sz w:val="24"/>
           <w:szCs w:val="24"/>
         </w:rPr>
-        <w:t xml:space="preserve"> datele in cadrul acestei platforme.</w:t>
+        <w:t xml:space="preserve"> datele </w:t>
+      </w:r>
+      <w:r>
+        <w:rPr>
+          <w:sz w:val="24"/>
+          <w:szCs w:val="24"/>
+        </w:rPr>
+        <w:t>în</w:t>
+      </w:r>
+      <w:r>
+        <w:rPr>
+          <w:sz w:val="24"/>
+          <w:szCs w:val="24"/>
+        </w:rPr>
+        <w:t xml:space="preserve"> cadrul acestei platforme.</w:t>
       </w:r>
     </w:p>
     <w:p>
@@ -52959,7 +55646,21 @@
           <w:sz w:val="24"/>
           <w:szCs w:val="24"/>
         </w:rPr>
-        <w:t xml:space="preserve"> de conturi in ultimele 30 de zile. Se poate observa o </w:t>
+        <w:t xml:space="preserve"> de conturi </w:t>
+      </w:r>
+      <w:r>
+        <w:rPr>
+          <w:sz w:val="24"/>
+          <w:szCs w:val="24"/>
+        </w:rPr>
+        <w:t>în</w:t>
+      </w:r>
+      <w:r>
+        <w:rPr>
+          <w:sz w:val="24"/>
+          <w:szCs w:val="24"/>
+        </w:rPr>
+        <w:t xml:space="preserve"> ultimele 30 de zile. Se poate observa o </w:t>
       </w:r>
       <w:r>
         <w:rPr>
@@ -52987,7 +55688,21 @@
           <w:sz w:val="24"/>
           <w:szCs w:val="24"/>
         </w:rPr>
-        <w:t xml:space="preserve"> de noi utilizatori in perioada 4 mai - 9 mai, apoi crearea de cate un cont nou la intervale de aproximativ o </w:t>
+        <w:t xml:space="preserve"> de noi utilizatori </w:t>
+      </w:r>
+      <w:r>
+        <w:rPr>
+          <w:sz w:val="24"/>
+          <w:szCs w:val="24"/>
+        </w:rPr>
+        <w:t>în</w:t>
+      </w:r>
+      <w:r>
+        <w:rPr>
+          <w:sz w:val="24"/>
+          <w:szCs w:val="24"/>
+        </w:rPr>
+        <w:t xml:space="preserve"> perioada 4 mai - 9 mai, apoi crearea de cate un cont nou la intervale de aproximativ o </w:t>
       </w:r>
       <w:r>
         <w:rPr>
@@ -53322,7 +56037,21 @@
           <w:szCs w:val="24"/>
         </w:rPr>
         <w:tab/>
-        <w:t xml:space="preserve">Din figurile 3.26, 3.27, 3.28 se poate observa ca exista o corelare intre </w:t>
+        <w:t xml:space="preserve">Din figurile 3.26, 3.27, 3.28 se poate observa ca exista o corelare </w:t>
+      </w:r>
+      <w:r>
+        <w:rPr>
+          <w:sz w:val="24"/>
+          <w:szCs w:val="24"/>
+        </w:rPr>
+        <w:t>în</w:t>
+      </w:r>
+      <w:r>
+        <w:rPr>
+          <w:sz w:val="24"/>
+          <w:szCs w:val="24"/>
+        </w:rPr>
+        <w:t xml:space="preserve">tre </w:t>
       </w:r>
       <w:r>
         <w:rPr>
@@ -53406,14 +56135,42 @@
           <w:sz w:val="24"/>
           <w:szCs w:val="24"/>
         </w:rPr>
-        <w:t xml:space="preserve"> unor noi utilizatori reprezentata in figura 3.25.</w:t>
-      </w:r>
-      <w:r>
-        <w:rPr>
-          <w:sz w:val="24"/>
-          <w:szCs w:val="24"/>
-        </w:rPr>
-        <w:t xml:space="preserve"> Acest lucru se poate remarca si in figura 3.29, unde se prezinta activitatea utilizatorilor pe 30 de zile, 7 zile si o zi.</w:t>
+        <w:t xml:space="preserve"> unor noi utilizatori reprezentata </w:t>
+      </w:r>
+      <w:r>
+        <w:rPr>
+          <w:sz w:val="24"/>
+          <w:szCs w:val="24"/>
+        </w:rPr>
+        <w:t>în</w:t>
+      </w:r>
+      <w:r>
+        <w:rPr>
+          <w:sz w:val="24"/>
+          <w:szCs w:val="24"/>
+        </w:rPr>
+        <w:t xml:space="preserve"> figura 3.25.</w:t>
+      </w:r>
+      <w:r>
+        <w:rPr>
+          <w:sz w:val="24"/>
+          <w:szCs w:val="24"/>
+        </w:rPr>
+        <w:t xml:space="preserve"> Acest lucru se poate remarca si </w:t>
+      </w:r>
+      <w:r>
+        <w:rPr>
+          <w:sz w:val="24"/>
+          <w:szCs w:val="24"/>
+        </w:rPr>
+        <w:t>în</w:t>
+      </w:r>
+      <w:r>
+        <w:rPr>
+          <w:sz w:val="24"/>
+          <w:szCs w:val="24"/>
+        </w:rPr>
+        <w:t xml:space="preserve"> figura 3.29, unde se prezinta activitatea utilizatorilor pe 30 de zile, 7 zile si o zi.</w:t>
       </w:r>
     </w:p>
     <w:p>
@@ -53520,7 +56277,21 @@
           <w:szCs w:val="24"/>
         </w:rPr>
         <w:lastRenderedPageBreak/>
-        <w:t>Se observa câți utilizatori au folosit aplicația in intervalele de timp menționate anterior si parcursul descendent al graficului.</w:t>
+        <w:t xml:space="preserve">Se observa câți utilizatori au folosit aplicația </w:t>
+      </w:r>
+      <w:r>
+        <w:rPr>
+          <w:sz w:val="24"/>
+          <w:szCs w:val="24"/>
+        </w:rPr>
+        <w:t>în</w:t>
+      </w:r>
+      <w:r>
+        <w:rPr>
+          <w:sz w:val="24"/>
+          <w:szCs w:val="24"/>
+        </w:rPr>
+        <w:t xml:space="preserve"> intervalele de timp menționate anterior si parcursul descendent al graficului.</w:t>
       </w:r>
     </w:p>
     <w:p>
@@ -53649,14 +56420,41 @@
           <w:szCs w:val="24"/>
         </w:rPr>
         <w:tab/>
-        <w:t xml:space="preserve">In figura </w:t>
-      </w:r>
-      <w:r>
-        <w:rPr>
-          <w:sz w:val="24"/>
-          <w:szCs w:val="24"/>
-        </w:rPr>
-        <w:t>sunt reprezentate rapoartele intre DAU(</w:t>
+      </w:r>
+      <w:r>
+        <w:rPr>
+          <w:sz w:val="24"/>
+          <w:szCs w:val="24"/>
+        </w:rPr>
+        <w:t>În</w:t>
+      </w:r>
+      <w:r>
+        <w:rPr>
+          <w:sz w:val="24"/>
+          <w:szCs w:val="24"/>
+        </w:rPr>
+        <w:t xml:space="preserve"> figura </w:t>
+      </w:r>
+      <w:r>
+        <w:rPr>
+          <w:sz w:val="24"/>
+          <w:szCs w:val="24"/>
+        </w:rPr>
+        <w:t xml:space="preserve">sunt reprezentate rapoartele </w:t>
+      </w:r>
+      <w:r>
+        <w:rPr>
+          <w:sz w:val="24"/>
+          <w:szCs w:val="24"/>
+        </w:rPr>
+        <w:t>în</w:t>
+      </w:r>
+      <w:r>
+        <w:rPr>
+          <w:sz w:val="24"/>
+          <w:szCs w:val="24"/>
+        </w:rPr>
+        <w:t>tre DAU(</w:t>
       </w:r>
       <w:proofErr w:type="spellStart"/>
       <w:r>
@@ -53938,7 +56736,20 @@
           <w:szCs w:val="24"/>
         </w:rPr>
         <w:tab/>
-        <w:t>In figurile 3.31 si 3.32 sunt marcate grafic si sub forma de tabel numărul de accesări si timpul de vizualizare a paginilor aplicației.</w:t>
+      </w:r>
+      <w:r>
+        <w:rPr>
+          <w:sz w:val="24"/>
+          <w:szCs w:val="24"/>
+        </w:rPr>
+        <w:t>În</w:t>
+      </w:r>
+      <w:r>
+        <w:rPr>
+          <w:sz w:val="24"/>
+          <w:szCs w:val="24"/>
+        </w:rPr>
+        <w:t xml:space="preserve"> figurile 3.31 si 3.32 sunt marcate grafic si sub forma de tabel numărul de accesări si timpul de vizualizare a paginilor aplicației.</w:t>
       </w:r>
       <w:r>
         <w:rPr>
@@ -54104,7 +56915,21 @@
           <w:sz w:val="24"/>
           <w:szCs w:val="24"/>
         </w:rPr>
-        <w:t xml:space="preserve"> unui gen literar in pagina </w:t>
+        <w:t xml:space="preserve"> unui gen literar </w:t>
+      </w:r>
+      <w:r>
+        <w:rPr>
+          <w:sz w:val="24"/>
+          <w:szCs w:val="24"/>
+        </w:rPr>
+        <w:t>în</w:t>
+      </w:r>
+      <w:r>
+        <w:rPr>
+          <w:sz w:val="24"/>
+          <w:szCs w:val="24"/>
+        </w:rPr>
+        <w:t xml:space="preserve"> pagina </w:t>
       </w:r>
       <w:proofErr w:type="spellStart"/>
       <w:r>
@@ -54139,7 +56964,20 @@
           <w:szCs w:val="24"/>
         </w:rPr>
         <w:tab/>
-        <w:t xml:space="preserve">In dreapta tabelului din figura 3.32 se </w:t>
+      </w:r>
+      <w:r>
+        <w:rPr>
+          <w:sz w:val="24"/>
+          <w:szCs w:val="24"/>
+        </w:rPr>
+        <w:t>În</w:t>
+      </w:r>
+      <w:r>
+        <w:rPr>
+          <w:sz w:val="24"/>
+          <w:szCs w:val="24"/>
+        </w:rPr>
+        <w:t xml:space="preserve"> dreapta tabelului din figura 3.32 se </w:t>
       </w:r>
       <w:r>
         <w:rPr>
@@ -54167,7 +57005,21 @@
           <w:sz w:val="24"/>
           <w:szCs w:val="24"/>
         </w:rPr>
-        <w:t xml:space="preserve"> pagini, el fiind 0$ in prezent la toate categoriile deoarece nu s-au atins </w:t>
+        <w:t xml:space="preserve"> pagini, el fiind 0$ </w:t>
+      </w:r>
+      <w:r>
+        <w:rPr>
+          <w:sz w:val="24"/>
+          <w:szCs w:val="24"/>
+        </w:rPr>
+        <w:t>în</w:t>
+      </w:r>
+      <w:r>
+        <w:rPr>
+          <w:sz w:val="24"/>
+          <w:szCs w:val="24"/>
+        </w:rPr>
+        <w:t xml:space="preserve"> prezent la toate categoriile deoarece nu s-au atins </w:t>
       </w:r>
       <w:r>
         <w:rPr>
@@ -54339,7 +57191,35 @@
           <w:szCs w:val="24"/>
         </w:rPr>
         <w:tab/>
-        <w:t xml:space="preserve">După cum se poate vedea in figura 3.33, platforma dispune de multe alte rapoarte care se pot genera, care nu sunt încă viabile pe aplicație in starea ei curenta. Printre acestea s-ar regăsi toata categoria </w:t>
+        <w:t xml:space="preserve">După cum se poate vedea </w:t>
+      </w:r>
+      <w:r>
+        <w:rPr>
+          <w:sz w:val="24"/>
+          <w:szCs w:val="24"/>
+        </w:rPr>
+        <w:t>în</w:t>
+      </w:r>
+      <w:r>
+        <w:rPr>
+          <w:sz w:val="24"/>
+          <w:szCs w:val="24"/>
+        </w:rPr>
+        <w:t xml:space="preserve"> figura 3.33, platforma dispune de multe alte rapoarte care se pot genera, care nu sunt încă viabile pe aplicație </w:t>
+      </w:r>
+      <w:r>
+        <w:rPr>
+          <w:sz w:val="24"/>
+          <w:szCs w:val="24"/>
+        </w:rPr>
+        <w:t>în</w:t>
+      </w:r>
+      <w:r>
+        <w:rPr>
+          <w:sz w:val="24"/>
+          <w:szCs w:val="24"/>
+        </w:rPr>
+        <w:t xml:space="preserve"> starea ei curenta. Printre acestea s-ar regăsi toata categoria </w:t>
       </w:r>
       <w:proofErr w:type="spellStart"/>
       <w:r>
@@ -54357,7 +57237,21 @@
           <w:sz w:val="24"/>
           <w:szCs w:val="24"/>
         </w:rPr>
-        <w:t>, deoarece nu exista in aplicație in momentul acesta un mod de plata a unor servicii sau afișare de reclame.</w:t>
+        <w:t xml:space="preserve">, deoarece nu exista </w:t>
+      </w:r>
+      <w:r>
+        <w:rPr>
+          <w:sz w:val="24"/>
+          <w:szCs w:val="24"/>
+        </w:rPr>
+        <w:t>în</w:t>
+      </w:r>
+      <w:r>
+        <w:rPr>
+          <w:sz w:val="24"/>
+          <w:szCs w:val="24"/>
+        </w:rPr>
+        <w:t xml:space="preserve"> aplicație in momentul acesta un mod de plata a unor servicii sau afișare de reclame.</w:t>
       </w:r>
     </w:p>
     <w:p>
@@ -54830,15 +57724,13 @@
         </w:rPr>
         <w:t xml:space="preserve">. Aici utilizatorul poate sa se autentifice, sa acceseze pagina de </w:t>
       </w:r>
-      <w:proofErr w:type="spellStart"/>
-      <w:r>
-        <w:rPr>
-          <w:sz w:val="24"/>
-          <w:szCs w:val="24"/>
-        </w:rPr>
-        <w:t>inregistrare</w:t>
-      </w:r>
-      <w:proofErr w:type="spellEnd"/>
+      <w:r>
+        <w:rPr>
+          <w:sz w:val="24"/>
+          <w:szCs w:val="24"/>
+        </w:rPr>
+        <w:t>înregistrare</w:t>
+      </w:r>
       <w:r>
         <w:rPr>
           <w:sz w:val="24"/>
@@ -54931,7 +57823,21 @@
           <w:sz w:val="24"/>
           <w:szCs w:val="24"/>
         </w:rPr>
-        <w:t xml:space="preserve"> datelor introduse in </w:t>
+        <w:t xml:space="preserve"> datelor introduse </w:t>
+      </w:r>
+      <w:r>
+        <w:rPr>
+          <w:sz w:val="24"/>
+          <w:szCs w:val="24"/>
+        </w:rPr>
+        <w:t>în</w:t>
+      </w:r>
+      <w:r>
+        <w:rPr>
+          <w:sz w:val="24"/>
+          <w:szCs w:val="24"/>
+        </w:rPr>
+        <w:t xml:space="preserve"> </w:t>
       </w:r>
       <w:r>
         <w:rPr>
@@ -55093,7 +57999,21 @@
           <w:sz w:val="24"/>
           <w:szCs w:val="24"/>
         </w:rPr>
-        <w:t>va deschide pagina de înregistrare, prezentată in figura 4.2.</w:t>
+        <w:t xml:space="preserve">va deschide pagina de înregistrare, prezentată </w:t>
+      </w:r>
+      <w:r>
+        <w:rPr>
+          <w:sz w:val="24"/>
+          <w:szCs w:val="24"/>
+        </w:rPr>
+        <w:t>în</w:t>
+      </w:r>
+      <w:r>
+        <w:rPr>
+          <w:sz w:val="24"/>
+          <w:szCs w:val="24"/>
+        </w:rPr>
+        <w:t xml:space="preserve"> figura 4.2.</w:t>
       </w:r>
       <w:r>
         <w:rPr>
@@ -55508,7 +58428,34 @@
           <w:szCs w:val="24"/>
         </w:rPr>
         <w:tab/>
-        <w:t xml:space="preserve">In cazul in care </w:t>
+      </w:r>
+      <w:r>
+        <w:rPr>
+          <w:sz w:val="24"/>
+          <w:szCs w:val="24"/>
+        </w:rPr>
+        <w:t>În</w:t>
+      </w:r>
+      <w:r>
+        <w:rPr>
+          <w:sz w:val="24"/>
+          <w:szCs w:val="24"/>
+        </w:rPr>
+        <w:t xml:space="preserve"> cazul </w:t>
+      </w:r>
+      <w:r>
+        <w:rPr>
+          <w:sz w:val="24"/>
+          <w:szCs w:val="24"/>
+        </w:rPr>
+        <w:t>în</w:t>
+      </w:r>
+      <w:r>
+        <w:rPr>
+          <w:sz w:val="24"/>
+          <w:szCs w:val="24"/>
+        </w:rPr>
+        <w:t xml:space="preserve"> care </w:t>
       </w:r>
       <w:r>
         <w:rPr>
@@ -55664,7 +58611,21 @@
           <w:sz w:val="24"/>
           <w:szCs w:val="24"/>
         </w:rPr>
-        <w:t xml:space="preserve">Figura 4.5: Reținerea datelor in </w:t>
+        <w:t xml:space="preserve">Figura 4.5: Reținerea datelor </w:t>
+      </w:r>
+      <w:r>
+        <w:rPr>
+          <w:sz w:val="24"/>
+          <w:szCs w:val="24"/>
+        </w:rPr>
+        <w:t>în</w:t>
+      </w:r>
+      <w:r>
+        <w:rPr>
+          <w:sz w:val="24"/>
+          <w:szCs w:val="24"/>
+        </w:rPr>
+        <w:t xml:space="preserve"> </w:t>
       </w:r>
       <w:proofErr w:type="spellStart"/>
       <w:r>
@@ -55715,14 +58676,41 @@
           <w:szCs w:val="24"/>
         </w:rPr>
         <w:tab/>
-        <w:t xml:space="preserve">In figura 4.5 </w:t>
-      </w:r>
-      <w:r>
-        <w:rPr>
-          <w:sz w:val="24"/>
-          <w:szCs w:val="24"/>
-        </w:rPr>
-        <w:t xml:space="preserve">este reprezentat modul in care se </w:t>
+      </w:r>
+      <w:r>
+        <w:rPr>
+          <w:sz w:val="24"/>
+          <w:szCs w:val="24"/>
+        </w:rPr>
+        <w:t>În</w:t>
+      </w:r>
+      <w:r>
+        <w:rPr>
+          <w:sz w:val="24"/>
+          <w:szCs w:val="24"/>
+        </w:rPr>
+        <w:t xml:space="preserve"> figura 4.5 </w:t>
+      </w:r>
+      <w:r>
+        <w:rPr>
+          <w:sz w:val="24"/>
+          <w:szCs w:val="24"/>
+        </w:rPr>
+        <w:t xml:space="preserve">este reprezentat modul </w:t>
+      </w:r>
+      <w:r>
+        <w:rPr>
+          <w:sz w:val="24"/>
+          <w:szCs w:val="24"/>
+        </w:rPr>
+        <w:t>în</w:t>
+      </w:r>
+      <w:r>
+        <w:rPr>
+          <w:sz w:val="24"/>
+          <w:szCs w:val="24"/>
+        </w:rPr>
+        <w:t xml:space="preserve"> care se </w:t>
       </w:r>
       <w:r>
         <w:rPr>
@@ -55736,7 +58724,21 @@
           <w:sz w:val="24"/>
           <w:szCs w:val="24"/>
         </w:rPr>
-        <w:t xml:space="preserve"> datele de autentificare in </w:t>
+        <w:t xml:space="preserve"> datele de autentificare </w:t>
+      </w:r>
+      <w:r>
+        <w:rPr>
+          <w:sz w:val="24"/>
+          <w:szCs w:val="24"/>
+        </w:rPr>
+        <w:t>în</w:t>
+      </w:r>
+      <w:r>
+        <w:rPr>
+          <w:sz w:val="24"/>
+          <w:szCs w:val="24"/>
+        </w:rPr>
+        <w:t xml:space="preserve"> </w:t>
       </w:r>
       <w:proofErr w:type="spellStart"/>
       <w:r>
@@ -56180,7 +59182,34 @@
           <w:szCs w:val="24"/>
         </w:rPr>
         <w:tab/>
-        <w:t>In cazul in care</w:t>
+      </w:r>
+      <w:r>
+        <w:rPr>
+          <w:sz w:val="24"/>
+          <w:szCs w:val="24"/>
+        </w:rPr>
+        <w:t>În</w:t>
+      </w:r>
+      <w:r>
+        <w:rPr>
+          <w:sz w:val="24"/>
+          <w:szCs w:val="24"/>
+        </w:rPr>
+        <w:t xml:space="preserve"> cazul </w:t>
+      </w:r>
+      <w:r>
+        <w:rPr>
+          <w:sz w:val="24"/>
+          <w:szCs w:val="24"/>
+        </w:rPr>
+        <w:t>în</w:t>
+      </w:r>
+      <w:r>
+        <w:rPr>
+          <w:sz w:val="24"/>
+          <w:szCs w:val="24"/>
+        </w:rPr>
+        <w:t xml:space="preserve"> care</w:t>
       </w:r>
       <w:r>
         <w:rPr>
@@ -56309,7 +59338,21 @@
           <w:sz w:val="24"/>
           <w:szCs w:val="24"/>
         </w:rPr>
-        <w:t xml:space="preserve"> Daca nu exista acest cont sau parola nu este cea corecta, utilizatorul este notificat precum in figura 4.8.</w:t>
+        <w:t xml:space="preserve"> Daca nu exista acest cont sau parola nu este cea corecta, utilizatorul este notificat precum </w:t>
+      </w:r>
+      <w:r>
+        <w:rPr>
+          <w:sz w:val="24"/>
+          <w:szCs w:val="24"/>
+        </w:rPr>
+        <w:t>în</w:t>
+      </w:r>
+      <w:r>
+        <w:rPr>
+          <w:sz w:val="24"/>
+          <w:szCs w:val="24"/>
+        </w:rPr>
+        <w:t xml:space="preserve"> figura 4.8.</w:t>
       </w:r>
       <w:r>
         <w:rPr>
@@ -56358,7 +59401,21 @@
           <w:sz w:val="24"/>
           <w:szCs w:val="24"/>
         </w:rPr>
-        <w:t xml:space="preserve"> in mail</w:t>
+        <w:t xml:space="preserve"> </w:t>
+      </w:r>
+      <w:r>
+        <w:rPr>
+          <w:sz w:val="24"/>
+          <w:szCs w:val="24"/>
+        </w:rPr>
+        <w:t>în</w:t>
+      </w:r>
+      <w:r>
+        <w:rPr>
+          <w:sz w:val="24"/>
+          <w:szCs w:val="24"/>
+        </w:rPr>
+        <w:t xml:space="preserve"> mail</w:t>
       </w:r>
       <w:r>
         <w:rPr>
@@ -56848,7 +59905,21 @@
           <w:sz w:val="24"/>
           <w:szCs w:val="24"/>
         </w:rPr>
-        <w:t xml:space="preserve"> in </w:t>
+        <w:t xml:space="preserve"> </w:t>
+      </w:r>
+      <w:r>
+        <w:rPr>
+          <w:sz w:val="24"/>
+          <w:szCs w:val="24"/>
+        </w:rPr>
+        <w:t>în</w:t>
+      </w:r>
+      <w:r>
+        <w:rPr>
+          <w:sz w:val="24"/>
+          <w:szCs w:val="24"/>
+        </w:rPr>
+        <w:t xml:space="preserve"> </w:t>
       </w:r>
       <w:r>
         <w:rPr>
@@ -57548,7 +60619,20 @@
         </w:rPr>
         <w:lastRenderedPageBreak/>
         <w:tab/>
-        <w:t xml:space="preserve">In pagina de </w:t>
+      </w:r>
+      <w:r>
+        <w:rPr>
+          <w:sz w:val="24"/>
+          <w:szCs w:val="24"/>
+        </w:rPr>
+        <w:t>În</w:t>
+      </w:r>
+      <w:r>
+        <w:rPr>
+          <w:sz w:val="24"/>
+          <w:szCs w:val="24"/>
+        </w:rPr>
+        <w:t xml:space="preserve"> pagina de </w:t>
       </w:r>
       <w:r>
         <w:rPr>
@@ -57576,7 +60660,21 @@
           <w:sz w:val="24"/>
           <w:szCs w:val="24"/>
         </w:rPr>
-        <w:t xml:space="preserve"> in care utilizatorul trebuie sa </w:t>
+        <w:t xml:space="preserve"> </w:t>
+      </w:r>
+      <w:r>
+        <w:rPr>
+          <w:sz w:val="24"/>
+          <w:szCs w:val="24"/>
+        </w:rPr>
+        <w:t>în</w:t>
+      </w:r>
+      <w:r>
+        <w:rPr>
+          <w:sz w:val="24"/>
+          <w:szCs w:val="24"/>
+        </w:rPr>
+        <w:t xml:space="preserve"> care utilizatorul trebuie sa </w:t>
       </w:r>
       <w:r>
         <w:rPr>
@@ -57965,7 +61063,21 @@
           <w:sz w:val="24"/>
           <w:szCs w:val="24"/>
         </w:rPr>
-        <w:t xml:space="preserve"> la pagina de autentificare si va primi un mesaj de verificare a adresei de email in scopul </w:t>
+        <w:t xml:space="preserve"> la pagina de autentificare si va primi un mesaj de verificare a adresei de email </w:t>
+      </w:r>
+      <w:r>
+        <w:rPr>
+          <w:sz w:val="24"/>
+          <w:szCs w:val="24"/>
+        </w:rPr>
+        <w:t>în</w:t>
+      </w:r>
+      <w:r>
+        <w:rPr>
+          <w:sz w:val="24"/>
+          <w:szCs w:val="24"/>
+        </w:rPr>
+        <w:t xml:space="preserve"> scopul </w:t>
       </w:r>
       <w:r>
         <w:rPr>
@@ -57993,7 +61105,21 @@
           <w:sz w:val="24"/>
           <w:szCs w:val="24"/>
         </w:rPr>
-        <w:t xml:space="preserve"> cum se observa in figura 4.14.</w:t>
+        <w:t xml:space="preserve"> cum se observa </w:t>
+      </w:r>
+      <w:r>
+        <w:rPr>
+          <w:sz w:val="24"/>
+          <w:szCs w:val="24"/>
+        </w:rPr>
+        <w:t>în</w:t>
+      </w:r>
+      <w:r>
+        <w:rPr>
+          <w:sz w:val="24"/>
+          <w:szCs w:val="24"/>
+        </w:rPr>
+        <w:t xml:space="preserve"> figura 4.14.</w:t>
       </w:r>
     </w:p>
     <w:p>
@@ -58460,7 +61586,35 @@
           <w:sz w:val="24"/>
           <w:szCs w:val="24"/>
         </w:rPr>
-        <w:t xml:space="preserve"> o pagina in care trebuie introdusa noua parola asociata adresei de email utilizate, iar in urma </w:t>
+        <w:t xml:space="preserve"> o pagina </w:t>
+      </w:r>
+      <w:r>
+        <w:rPr>
+          <w:sz w:val="24"/>
+          <w:szCs w:val="24"/>
+        </w:rPr>
+        <w:t>în</w:t>
+      </w:r>
+      <w:r>
+        <w:rPr>
+          <w:sz w:val="24"/>
+          <w:szCs w:val="24"/>
+        </w:rPr>
+        <w:t xml:space="preserve"> care trebuie introdusa noua parola asociata adresei de email utilizate, iar </w:t>
+      </w:r>
+      <w:r>
+        <w:rPr>
+          <w:sz w:val="24"/>
+          <w:szCs w:val="24"/>
+        </w:rPr>
+        <w:t>în</w:t>
+      </w:r>
+      <w:r>
+        <w:rPr>
+          <w:sz w:val="24"/>
+          <w:szCs w:val="24"/>
+        </w:rPr>
+        <w:t xml:space="preserve"> urma </w:t>
       </w:r>
       <w:r>
         <w:rPr>
@@ -58573,7 +61727,14 @@
           <w:sz w:val="24"/>
           <w:szCs w:val="24"/>
         </w:rPr>
-        <w:t xml:space="preserve">In acest subcapitol am prezentat </w:t>
+        <w:t>În</w:t>
+      </w:r>
+      <w:r>
+        <w:rPr>
+          <w:sz w:val="24"/>
+          <w:szCs w:val="24"/>
+        </w:rPr>
+        <w:t xml:space="preserve"> acest subcapitol am prezentat </w:t>
       </w:r>
       <w:r>
         <w:rPr>
@@ -58732,7 +61893,21 @@
           <w:sz w:val="24"/>
           <w:szCs w:val="24"/>
         </w:rPr>
-        <w:t xml:space="preserve">, prezentate in mai multe </w:t>
+        <w:t xml:space="preserve">, prezentate </w:t>
+      </w:r>
+      <w:r>
+        <w:rPr>
+          <w:sz w:val="24"/>
+          <w:szCs w:val="24"/>
+        </w:rPr>
+        <w:t>în</w:t>
+      </w:r>
+      <w:r>
+        <w:rPr>
+          <w:sz w:val="24"/>
+          <w:szCs w:val="24"/>
+        </w:rPr>
+        <w:t xml:space="preserve"> mai multe </w:t>
       </w:r>
       <w:r>
         <w:rPr>
@@ -58805,7 +61980,21 @@
           <w:sz w:val="24"/>
           <w:szCs w:val="24"/>
         </w:rPr>
-        <w:t xml:space="preserve">, sau in listele de mai jos, prin </w:t>
+        <w:t xml:space="preserve">, sau </w:t>
+      </w:r>
+      <w:r>
+        <w:rPr>
+          <w:sz w:val="24"/>
+          <w:szCs w:val="24"/>
+        </w:rPr>
+        <w:t>în</w:t>
+      </w:r>
+      <w:r>
+        <w:rPr>
+          <w:sz w:val="24"/>
+          <w:szCs w:val="24"/>
+        </w:rPr>
+        <w:t xml:space="preserve"> listele de mai jos, prin </w:t>
       </w:r>
       <w:r>
         <w:rPr>
@@ -58878,7 +62067,21 @@
           <w:szCs w:val="24"/>
         </w:rPr>
         <w:tab/>
-        <w:t xml:space="preserve">De asemenea, in partea inferioara a paginii se </w:t>
+        <w:t xml:space="preserve">De asemenea, </w:t>
+      </w:r>
+      <w:r>
+        <w:rPr>
+          <w:sz w:val="24"/>
+          <w:szCs w:val="24"/>
+        </w:rPr>
+        <w:t>în</w:t>
+      </w:r>
+      <w:r>
+        <w:rPr>
+          <w:sz w:val="24"/>
+          <w:szCs w:val="24"/>
+        </w:rPr>
+        <w:t xml:space="preserve"> partea inferioara a paginii se </w:t>
       </w:r>
       <w:r>
         <w:rPr>
@@ -59177,7 +62380,42 @@
           <w:sz w:val="24"/>
           <w:szCs w:val="24"/>
         </w:rPr>
-        <w:t xml:space="preserve">In cazul in care in </w:t>
+        <w:t>În</w:t>
+      </w:r>
+      <w:r>
+        <w:rPr>
+          <w:sz w:val="24"/>
+          <w:szCs w:val="24"/>
+        </w:rPr>
+        <w:t xml:space="preserve"> cazul </w:t>
+      </w:r>
+      <w:r>
+        <w:rPr>
+          <w:sz w:val="24"/>
+          <w:szCs w:val="24"/>
+        </w:rPr>
+        <w:t>în</w:t>
+      </w:r>
+      <w:r>
+        <w:rPr>
+          <w:sz w:val="24"/>
+          <w:szCs w:val="24"/>
+        </w:rPr>
+        <w:t xml:space="preserve"> care </w:t>
+      </w:r>
+      <w:r>
+        <w:rPr>
+          <w:sz w:val="24"/>
+          <w:szCs w:val="24"/>
+        </w:rPr>
+        <w:t>în</w:t>
+      </w:r>
+      <w:r>
+        <w:rPr>
+          <w:sz w:val="24"/>
+          <w:szCs w:val="24"/>
+        </w:rPr>
+        <w:t xml:space="preserve"> </w:t>
       </w:r>
       <w:r>
         <w:rPr>
@@ -59219,7 +62457,21 @@
           <w:sz w:val="24"/>
           <w:szCs w:val="24"/>
         </w:rPr>
-        <w:t xml:space="preserve"> precum in figura 4.20</w:t>
+        <w:t xml:space="preserve"> precum </w:t>
+      </w:r>
+      <w:r>
+        <w:rPr>
+          <w:sz w:val="24"/>
+          <w:szCs w:val="24"/>
+        </w:rPr>
+        <w:t>în</w:t>
+      </w:r>
+      <w:r>
+        <w:rPr>
+          <w:sz w:val="24"/>
+          <w:szCs w:val="24"/>
+        </w:rPr>
+        <w:t xml:space="preserve"> figura 4.20</w:t>
       </w:r>
       <w:r>
         <w:rPr>
@@ -59615,14 +62867,42 @@
         </w:rPr>
         <w:lastRenderedPageBreak/>
         <w:tab/>
-        <w:t>La alegerea uneia din cărțile prezentate, utilizatorul va fi redirecționat către pagina in care va putea citi documentul</w:t>
-      </w:r>
-      <w:r>
-        <w:rPr>
-          <w:sz w:val="24"/>
-          <w:szCs w:val="24"/>
-        </w:rPr>
-        <w:t>. La deschiderea paginii va apărea o animație de încărcare, care va dispărea in momentul afișării cărții</w:t>
+        <w:t xml:space="preserve">La alegerea uneia din cărțile prezentate, utilizatorul va fi redirecționat către pagina </w:t>
+      </w:r>
+      <w:r>
+        <w:rPr>
+          <w:sz w:val="24"/>
+          <w:szCs w:val="24"/>
+        </w:rPr>
+        <w:t>în</w:t>
+      </w:r>
+      <w:r>
+        <w:rPr>
+          <w:sz w:val="24"/>
+          <w:szCs w:val="24"/>
+        </w:rPr>
+        <w:t xml:space="preserve"> care va putea citi documentul</w:t>
+      </w:r>
+      <w:r>
+        <w:rPr>
+          <w:sz w:val="24"/>
+          <w:szCs w:val="24"/>
+        </w:rPr>
+        <w:t xml:space="preserve">. La deschiderea paginii va apărea o animație de încărcare, care va dispărea </w:t>
+      </w:r>
+      <w:r>
+        <w:rPr>
+          <w:sz w:val="24"/>
+          <w:szCs w:val="24"/>
+        </w:rPr>
+        <w:t>în</w:t>
+      </w:r>
+      <w:r>
+        <w:rPr>
+          <w:sz w:val="24"/>
+          <w:szCs w:val="24"/>
+        </w:rPr>
+        <w:t xml:space="preserve"> momentul afișării cărții</w:t>
       </w:r>
       <w:r>
         <w:rPr>
@@ -59705,7 +62985,21 @@
           <w:sz w:val="24"/>
           <w:szCs w:val="24"/>
         </w:rPr>
-        <w:t xml:space="preserve"> Acest tip de deschidere a documentelor este prezent in cadrul </w:t>
+        <w:t xml:space="preserve"> Acest tip de deschidere a documentelor este prezent </w:t>
+      </w:r>
+      <w:r>
+        <w:rPr>
+          <w:sz w:val="24"/>
+          <w:szCs w:val="24"/>
+        </w:rPr>
+        <w:t>în</w:t>
+      </w:r>
+      <w:r>
+        <w:rPr>
+          <w:sz w:val="24"/>
+          <w:szCs w:val="24"/>
+        </w:rPr>
+        <w:t xml:space="preserve"> cadrul </w:t>
       </w:r>
       <w:r>
         <w:rPr>
@@ -60271,7 +63565,21 @@
           <w:sz w:val="24"/>
           <w:szCs w:val="24"/>
         </w:rPr>
-        <w:t xml:space="preserve"> genul in care acestea se </w:t>
+        <w:t xml:space="preserve"> genul </w:t>
+      </w:r>
+      <w:r>
+        <w:rPr>
+          <w:sz w:val="24"/>
+          <w:szCs w:val="24"/>
+        </w:rPr>
+        <w:t>în</w:t>
+      </w:r>
+      <w:r>
+        <w:rPr>
+          <w:sz w:val="24"/>
+          <w:szCs w:val="24"/>
+        </w:rPr>
+        <w:t xml:space="preserve"> care acestea se </w:t>
       </w:r>
       <w:r>
         <w:rPr>
@@ -60331,7 +63639,21 @@
           <w:sz w:val="24"/>
           <w:szCs w:val="24"/>
         </w:rPr>
-        <w:t xml:space="preserve"> si aici in partea inferioara a paginii.</w:t>
+        <w:t xml:space="preserve"> si aici </w:t>
+      </w:r>
+      <w:r>
+        <w:rPr>
+          <w:sz w:val="24"/>
+          <w:szCs w:val="24"/>
+        </w:rPr>
+        <w:t>în</w:t>
+      </w:r>
+      <w:r>
+        <w:rPr>
+          <w:sz w:val="24"/>
+          <w:szCs w:val="24"/>
+        </w:rPr>
+        <w:t xml:space="preserve"> partea inferioara a paginii.</w:t>
       </w:r>
       <w:r>
         <w:rPr>
@@ -61193,7 +64515,21 @@
           <w:sz w:val="24"/>
           <w:szCs w:val="24"/>
         </w:rPr>
-        <w:t xml:space="preserve"> In Figura 4.23 se </w:t>
+        <w:t xml:space="preserve"> </w:t>
+      </w:r>
+      <w:r>
+        <w:rPr>
+          <w:sz w:val="24"/>
+          <w:szCs w:val="24"/>
+        </w:rPr>
+        <w:t>În</w:t>
+      </w:r>
+      <w:r>
+        <w:rPr>
+          <w:sz w:val="24"/>
+          <w:szCs w:val="24"/>
+        </w:rPr>
+        <w:t xml:space="preserve"> Figura 4.23 se </w:t>
       </w:r>
       <w:r>
         <w:rPr>
@@ -61235,7 +64571,21 @@
           <w:sz w:val="24"/>
           <w:szCs w:val="24"/>
         </w:rPr>
-        <w:t xml:space="preserve"> in categoria </w:t>
+        <w:t xml:space="preserve"> </w:t>
+      </w:r>
+      <w:r>
+        <w:rPr>
+          <w:sz w:val="24"/>
+          <w:szCs w:val="24"/>
+        </w:rPr>
+        <w:t>în</w:t>
+      </w:r>
+      <w:r>
+        <w:rPr>
+          <w:sz w:val="24"/>
+          <w:szCs w:val="24"/>
+        </w:rPr>
+        <w:t xml:space="preserve"> categoria </w:t>
       </w:r>
       <w:proofErr w:type="spellStart"/>
       <w:r>
@@ -61408,7 +64758,21 @@
           <w:sz w:val="24"/>
           <w:szCs w:val="24"/>
         </w:rPr>
-        <w:t xml:space="preserve"> de clasificare dispun si ele de o tema de noapte. Si in acest caz vor fi pagini cu fundal negru, dar cu un scris violet, respectiv alb pentru pagina </w:t>
+        <w:t xml:space="preserve"> de clasificare dispun si ele de o tema de noapte. Si </w:t>
+      </w:r>
+      <w:r>
+        <w:rPr>
+          <w:sz w:val="24"/>
+          <w:szCs w:val="24"/>
+        </w:rPr>
+        <w:t>în</w:t>
+      </w:r>
+      <w:r>
+        <w:rPr>
+          <w:sz w:val="24"/>
+          <w:szCs w:val="24"/>
+        </w:rPr>
+        <w:t xml:space="preserve"> acest caz vor fi pagini cu fundal negru, dar cu un scris violet, respectiv alb pentru pagina </w:t>
       </w:r>
       <w:r>
         <w:rPr>
@@ -61450,7 +64814,21 @@
           <w:sz w:val="24"/>
           <w:szCs w:val="24"/>
         </w:rPr>
-        <w:t xml:space="preserve"> in modul de zi, </w:t>
+        <w:t xml:space="preserve"> </w:t>
+      </w:r>
+      <w:r>
+        <w:rPr>
+          <w:sz w:val="24"/>
+          <w:szCs w:val="24"/>
+        </w:rPr>
+        <w:t>în</w:t>
+      </w:r>
+      <w:r>
+        <w:rPr>
+          <w:sz w:val="24"/>
+          <w:szCs w:val="24"/>
+        </w:rPr>
+        <w:t xml:space="preserve"> modul de zi, </w:t>
       </w:r>
       <w:r>
         <w:rPr>
@@ -61464,7 +64842,21 @@
           <w:sz w:val="24"/>
           <w:szCs w:val="24"/>
         </w:rPr>
-        <w:t xml:space="preserve"> si in modul de noapte.</w:t>
+        <w:t xml:space="preserve"> si </w:t>
+      </w:r>
+      <w:r>
+        <w:rPr>
+          <w:sz w:val="24"/>
+          <w:szCs w:val="24"/>
+        </w:rPr>
+        <w:t>în</w:t>
+      </w:r>
+      <w:r>
+        <w:rPr>
+          <w:sz w:val="24"/>
+          <w:szCs w:val="24"/>
+        </w:rPr>
+        <w:t xml:space="preserve"> modul de noapte.</w:t>
       </w:r>
     </w:p>
     <w:p>
@@ -62569,14 +65961,42 @@
           <w:sz w:val="24"/>
           <w:szCs w:val="24"/>
         </w:rPr>
-        <w:t xml:space="preserve"> in care se pot introduce cuvintele cheie</w:t>
-      </w:r>
-      <w:r>
-        <w:rPr>
-          <w:sz w:val="24"/>
-          <w:szCs w:val="24"/>
-        </w:rPr>
-        <w:t>, lucru observat in figura 4.26</w:t>
+        <w:t xml:space="preserve"> </w:t>
+      </w:r>
+      <w:r>
+        <w:rPr>
+          <w:sz w:val="24"/>
+          <w:szCs w:val="24"/>
+        </w:rPr>
+        <w:t>în</w:t>
+      </w:r>
+      <w:r>
+        <w:rPr>
+          <w:sz w:val="24"/>
+          <w:szCs w:val="24"/>
+        </w:rPr>
+        <w:t xml:space="preserve"> care se pot introduce cuvintele cheie</w:t>
+      </w:r>
+      <w:r>
+        <w:rPr>
+          <w:sz w:val="24"/>
+          <w:szCs w:val="24"/>
+        </w:rPr>
+        <w:t xml:space="preserve">, lucru observat </w:t>
+      </w:r>
+      <w:r>
+        <w:rPr>
+          <w:sz w:val="24"/>
+          <w:szCs w:val="24"/>
+        </w:rPr>
+        <w:t>în</w:t>
+      </w:r>
+      <w:r>
+        <w:rPr>
+          <w:sz w:val="24"/>
+          <w:szCs w:val="24"/>
+        </w:rPr>
+        <w:t xml:space="preserve"> figura 4.26</w:t>
       </w:r>
       <w:r>
         <w:rPr>
@@ -62806,7 +66226,21 @@
           <w:szCs w:val="24"/>
         </w:rPr>
         <w:tab/>
-        <w:t xml:space="preserve">La atingerea unuia dintre documente se va deschide si in acest caz pagina de </w:t>
+        <w:t xml:space="preserve">La atingerea unuia dintre documente se va deschide si </w:t>
+      </w:r>
+      <w:r>
+        <w:rPr>
+          <w:sz w:val="24"/>
+          <w:szCs w:val="24"/>
+        </w:rPr>
+        <w:t>în</w:t>
+      </w:r>
+      <w:r>
+        <w:rPr>
+          <w:sz w:val="24"/>
+          <w:szCs w:val="24"/>
+        </w:rPr>
+        <w:t xml:space="preserve"> acest caz pagina de </w:t>
       </w:r>
       <w:r>
         <w:rPr>
@@ -62951,21 +66385,19 @@
         </w:rPr>
         <w:t xml:space="preserve"> </w:t>
       </w:r>
-      <w:proofErr w:type="spellStart"/>
-      <w:r>
-        <w:rPr>
-          <w:sz w:val="24"/>
-          <w:szCs w:val="24"/>
-        </w:rPr>
-        <w:t>intr</w:t>
-      </w:r>
-      <w:proofErr w:type="spellEnd"/>
-      <w:r>
-        <w:rPr>
-          <w:sz w:val="24"/>
-          <w:szCs w:val="24"/>
-        </w:rPr>
-        <w:t xml:space="preserve">-un chenar gri cu scris alb, iar meniul din </w:t>
+      <w:r>
+        <w:rPr>
+          <w:sz w:val="24"/>
+          <w:szCs w:val="24"/>
+        </w:rPr>
+        <w:t>în</w:t>
+      </w:r>
+      <w:r>
+        <w:rPr>
+          <w:sz w:val="24"/>
+          <w:szCs w:val="24"/>
+        </w:rPr>
+        <w:t xml:space="preserve">tr-un chenar gri cu scris alb, iar meniul din </w:t>
       </w:r>
       <w:r>
         <w:rPr>
@@ -62993,7 +66425,21 @@
           <w:sz w:val="24"/>
           <w:szCs w:val="24"/>
         </w:rPr>
-        <w:t xml:space="preserve"> si in cazul acesta alb.</w:t>
+        <w:t xml:space="preserve"> si </w:t>
+      </w:r>
+      <w:r>
+        <w:rPr>
+          <w:sz w:val="24"/>
+          <w:szCs w:val="24"/>
+        </w:rPr>
+        <w:t>în</w:t>
+      </w:r>
+      <w:r>
+        <w:rPr>
+          <w:sz w:val="24"/>
+          <w:szCs w:val="24"/>
+        </w:rPr>
+        <w:t xml:space="preserve"> cazul acesta alb.</w:t>
       </w:r>
     </w:p>
     <w:p>
@@ -63198,7 +66644,20 @@
           <w:szCs w:val="24"/>
         </w:rPr>
         <w:tab/>
-        <w:t xml:space="preserve">In partea superioara a paginii este </w:t>
+      </w:r>
+      <w:r>
+        <w:rPr>
+          <w:sz w:val="24"/>
+          <w:szCs w:val="24"/>
+        </w:rPr>
+        <w:t>În</w:t>
+      </w:r>
+      <w:r>
+        <w:rPr>
+          <w:sz w:val="24"/>
+          <w:szCs w:val="24"/>
+        </w:rPr>
+        <w:t xml:space="preserve"> partea superioara a paginii este </w:t>
       </w:r>
       <w:r>
         <w:rPr>
@@ -63247,7 +66706,21 @@
           <w:sz w:val="24"/>
           <w:szCs w:val="24"/>
         </w:rPr>
-        <w:t xml:space="preserve"> In partea inferioara a paginii este prezent meniul principal al </w:t>
+        <w:t xml:space="preserve"> </w:t>
+      </w:r>
+      <w:r>
+        <w:rPr>
+          <w:sz w:val="24"/>
+          <w:szCs w:val="24"/>
+        </w:rPr>
+        <w:t>În</w:t>
+      </w:r>
+      <w:r>
+        <w:rPr>
+          <w:sz w:val="24"/>
+          <w:szCs w:val="24"/>
+        </w:rPr>
+        <w:t xml:space="preserve"> partea inferioara a paginii este prezent meniul principal al </w:t>
       </w:r>
       <w:r>
         <w:rPr>
@@ -63371,7 +66844,21 @@
           <w:sz w:val="24"/>
           <w:szCs w:val="24"/>
         </w:rPr>
-        <w:t xml:space="preserve"> dispune de o tema de noapte, prezentata in figura 4.30, unde </w:t>
+        <w:t xml:space="preserve"> dispune de o tema de noapte, prezentata </w:t>
+      </w:r>
+      <w:r>
+        <w:rPr>
+          <w:sz w:val="24"/>
+          <w:szCs w:val="24"/>
+        </w:rPr>
+        <w:t>în</w:t>
+      </w:r>
+      <w:r>
+        <w:rPr>
+          <w:sz w:val="24"/>
+          <w:szCs w:val="24"/>
+        </w:rPr>
+        <w:t xml:space="preserve"> figura 4.30, unde </w:t>
       </w:r>
       <w:r>
         <w:rPr>
@@ -63847,7 +67334,21 @@
           <w:sz w:val="24"/>
           <w:szCs w:val="24"/>
         </w:rPr>
-        <w:t>, precum in figura 4.31.</w:t>
+        <w:t xml:space="preserve">, precum </w:t>
+      </w:r>
+      <w:r>
+        <w:rPr>
+          <w:sz w:val="24"/>
+          <w:szCs w:val="24"/>
+        </w:rPr>
+        <w:t>în</w:t>
+      </w:r>
+      <w:r>
+        <w:rPr>
+          <w:sz w:val="24"/>
+          <w:szCs w:val="24"/>
+        </w:rPr>
+        <w:t xml:space="preserve"> figura 4.31.</w:t>
       </w:r>
     </w:p>
     <w:p>
@@ -64099,7 +67600,35 @@
           <w:sz w:val="24"/>
           <w:szCs w:val="24"/>
         </w:rPr>
-        <w:t xml:space="preserve"> datele de autentificare, in cazul in care </w:t>
+        <w:t xml:space="preserve"> datele de autentificare, </w:t>
+      </w:r>
+      <w:r>
+        <w:rPr>
+          <w:sz w:val="24"/>
+          <w:szCs w:val="24"/>
+        </w:rPr>
+        <w:t>în</w:t>
+      </w:r>
+      <w:r>
+        <w:rPr>
+          <w:sz w:val="24"/>
+          <w:szCs w:val="24"/>
+        </w:rPr>
+        <w:t xml:space="preserve"> cazul </w:t>
+      </w:r>
+      <w:r>
+        <w:rPr>
+          <w:sz w:val="24"/>
+          <w:szCs w:val="24"/>
+        </w:rPr>
+        <w:t>în</w:t>
+      </w:r>
+      <w:r>
+        <w:rPr>
+          <w:sz w:val="24"/>
+          <w:szCs w:val="24"/>
+        </w:rPr>
+        <w:t xml:space="preserve"> care </w:t>
       </w:r>
       <w:r>
         <w:rPr>
@@ -64140,7 +67669,21 @@
           <w:sz w:val="24"/>
           <w:szCs w:val="24"/>
         </w:rPr>
-        <w:t xml:space="preserve"> nu a fost bifata. In cazul contrar </w:t>
+        <w:t xml:space="preserve"> nu a fost bifata. </w:t>
+      </w:r>
+      <w:r>
+        <w:rPr>
+          <w:sz w:val="24"/>
+          <w:szCs w:val="24"/>
+        </w:rPr>
+        <w:t>În</w:t>
+      </w:r>
+      <w:r>
+        <w:rPr>
+          <w:sz w:val="24"/>
+          <w:szCs w:val="24"/>
+        </w:rPr>
+        <w:t xml:space="preserve"> cazul contrar </w:t>
       </w:r>
       <w:r>
         <w:rPr>
@@ -65017,7 +68560,21 @@
           <w:sz w:val="24"/>
           <w:szCs w:val="24"/>
         </w:rPr>
-        <w:t xml:space="preserve"> in </w:t>
+        <w:t xml:space="preserve"> </w:t>
+      </w:r>
+      <w:r>
+        <w:rPr>
+          <w:sz w:val="24"/>
+          <w:szCs w:val="24"/>
+        </w:rPr>
+        <w:t>în</w:t>
+      </w:r>
+      <w:r>
+        <w:rPr>
+          <w:sz w:val="24"/>
+          <w:szCs w:val="24"/>
+        </w:rPr>
+        <w:t xml:space="preserve"> </w:t>
       </w:r>
       <w:r>
         <w:rPr>
@@ -65372,7 +68929,20 @@
           <w:szCs w:val="24"/>
         </w:rPr>
         <w:tab/>
-        <w:t xml:space="preserve">In concluzie, aplicația satisface nevoia iubitorilor de lectură de a descoperi si citi </w:t>
+      </w:r>
+      <w:r>
+        <w:rPr>
+          <w:sz w:val="24"/>
+          <w:szCs w:val="24"/>
+        </w:rPr>
+        <w:t>În</w:t>
+      </w:r>
+      <w:r>
+        <w:rPr>
+          <w:sz w:val="24"/>
+          <w:szCs w:val="24"/>
+        </w:rPr>
+        <w:t xml:space="preserve"> concluzie, aplicația satisface nevoia iubitorilor de lectură de a descoperi si citi </w:t>
       </w:r>
       <w:r>
         <w:rPr>
@@ -65537,7 +69107,21 @@
           <w:sz w:val="24"/>
           <w:szCs w:val="24"/>
         </w:rPr>
-        <w:t xml:space="preserve"> lectura, mai ales in </w:t>
+        <w:t xml:space="preserve"> lectura, mai ales </w:t>
+      </w:r>
+      <w:r>
+        <w:rPr>
+          <w:sz w:val="24"/>
+          <w:szCs w:val="24"/>
+        </w:rPr>
+        <w:t>în</w:t>
+      </w:r>
+      <w:r>
+        <w:rPr>
+          <w:sz w:val="24"/>
+          <w:szCs w:val="24"/>
+        </w:rPr>
+        <w:t xml:space="preserve"> </w:t>
       </w:r>
       <w:r>
         <w:rPr>
@@ -65565,7 +69149,21 @@
           <w:sz w:val="24"/>
           <w:szCs w:val="24"/>
         </w:rPr>
-        <w:t xml:space="preserve"> in detrimentul formatului clasic,</w:t>
+        <w:t xml:space="preserve"> </w:t>
+      </w:r>
+      <w:r>
+        <w:rPr>
+          <w:sz w:val="24"/>
+          <w:szCs w:val="24"/>
+        </w:rPr>
+        <w:t>în</w:t>
+      </w:r>
+      <w:r>
+        <w:rPr>
+          <w:sz w:val="24"/>
+          <w:szCs w:val="24"/>
+        </w:rPr>
+        <w:t xml:space="preserve"> detrimentul formatului clasic,</w:t>
       </w:r>
       <w:r>
         <w:rPr>
@@ -65885,7 +69483,20 @@
           <w:szCs w:val="24"/>
         </w:rPr>
         <w:tab/>
-        <w:t xml:space="preserve">In momentul actual, </w:t>
+      </w:r>
+      <w:r>
+        <w:rPr>
+          <w:sz w:val="24"/>
+          <w:szCs w:val="24"/>
+        </w:rPr>
+        <w:t>În</w:t>
+      </w:r>
+      <w:r>
+        <w:rPr>
+          <w:sz w:val="24"/>
+          <w:szCs w:val="24"/>
+        </w:rPr>
+        <w:t xml:space="preserve"> momentul actual, </w:t>
       </w:r>
       <w:r>
         <w:rPr>
@@ -66053,7 +69664,21 @@
           <w:sz w:val="24"/>
           <w:szCs w:val="24"/>
         </w:rPr>
-        <w:t xml:space="preserve"> si in mediul online </w:t>
+        <w:t xml:space="preserve"> si </w:t>
+      </w:r>
+      <w:r>
+        <w:rPr>
+          <w:sz w:val="24"/>
+          <w:szCs w:val="24"/>
+        </w:rPr>
+        <w:t>în</w:t>
+      </w:r>
+      <w:r>
+        <w:rPr>
+          <w:sz w:val="24"/>
+          <w:szCs w:val="24"/>
+        </w:rPr>
+        <w:t xml:space="preserve"> mediul online </w:t>
       </w:r>
       <w:r>
         <w:rPr>
@@ -66317,7 +69942,21 @@
           <w:sz w:val="24"/>
           <w:szCs w:val="24"/>
         </w:rPr>
-        <w:t xml:space="preserve"> in mare </w:t>
+        <w:t xml:space="preserve"> </w:t>
+      </w:r>
+      <w:r>
+        <w:rPr>
+          <w:sz w:val="24"/>
+          <w:szCs w:val="24"/>
+        </w:rPr>
+        <w:t>în</w:t>
+      </w:r>
+      <w:r>
+        <w:rPr>
+          <w:sz w:val="24"/>
+          <w:szCs w:val="24"/>
+        </w:rPr>
+        <w:t xml:space="preserve"> mare </w:t>
       </w:r>
       <w:r>
         <w:rPr>
@@ -66513,7 +70152,21 @@
           <w:sz w:val="24"/>
           <w:szCs w:val="24"/>
         </w:rPr>
-        <w:t xml:space="preserve"> in evidenta </w:t>
+        <w:t xml:space="preserve"> </w:t>
+      </w:r>
+      <w:r>
+        <w:rPr>
+          <w:sz w:val="24"/>
+          <w:szCs w:val="24"/>
+        </w:rPr>
+        <w:t>în</w:t>
+      </w:r>
+      <w:r>
+        <w:rPr>
+          <w:sz w:val="24"/>
+          <w:szCs w:val="24"/>
+        </w:rPr>
+        <w:t xml:space="preserve"> evidenta </w:t>
       </w:r>
       <w:r>
         <w:rPr>
@@ -66896,7 +70549,21 @@
           <w:sz w:val="24"/>
           <w:szCs w:val="24"/>
         </w:rPr>
-        <w:t>Odată cu implementarea funcției de favorite, adăugarea cărții la favorite se va putea realiza in cadrul acestei pagini. Scoaterea acesteia din lista respectiva se va putea realiza tot din aceasta pagină.</w:t>
+        <w:t xml:space="preserve">Odată cu implementarea funcției de favorite, adăugarea cărții la favorite se va putea realiza </w:t>
+      </w:r>
+      <w:r>
+        <w:rPr>
+          <w:sz w:val="24"/>
+          <w:szCs w:val="24"/>
+        </w:rPr>
+        <w:t>în</w:t>
+      </w:r>
+      <w:r>
+        <w:rPr>
+          <w:sz w:val="24"/>
+          <w:szCs w:val="24"/>
+        </w:rPr>
+        <w:t xml:space="preserve"> cadrul acestei pagini. Scoaterea acesteia din lista respectiva se va putea realiza tot din aceasta pagină.</w:t>
       </w:r>
     </w:p>
     <w:p>
@@ -67015,7 +70682,21 @@
           <w:sz w:val="24"/>
           <w:szCs w:val="24"/>
         </w:rPr>
-        <w:t xml:space="preserve">. Apoi, in baza de date, se va </w:t>
+        <w:t xml:space="preserve">. Apoi, </w:t>
+      </w:r>
+      <w:r>
+        <w:rPr>
+          <w:sz w:val="24"/>
+          <w:szCs w:val="24"/>
+        </w:rPr>
+        <w:t>în</w:t>
+      </w:r>
+      <w:r>
+        <w:rPr>
+          <w:sz w:val="24"/>
+          <w:szCs w:val="24"/>
+        </w:rPr>
+        <w:t xml:space="preserve"> baza de date, se va </w:t>
       </w:r>
       <w:r>
         <w:rPr>
@@ -67071,7 +70752,35 @@
           <w:sz w:val="24"/>
           <w:szCs w:val="24"/>
         </w:rPr>
-        <w:t xml:space="preserve"> in parte. In </w:t>
+        <w:t xml:space="preserve"> </w:t>
+      </w:r>
+      <w:r>
+        <w:rPr>
+          <w:sz w:val="24"/>
+          <w:szCs w:val="24"/>
+        </w:rPr>
+        <w:t>în</w:t>
+      </w:r>
+      <w:r>
+        <w:rPr>
+          <w:sz w:val="24"/>
+          <w:szCs w:val="24"/>
+        </w:rPr>
+        <w:t xml:space="preserve"> parte. </w:t>
+      </w:r>
+      <w:r>
+        <w:rPr>
+          <w:sz w:val="24"/>
+          <w:szCs w:val="24"/>
+        </w:rPr>
+        <w:t>În</w:t>
+      </w:r>
+      <w:r>
+        <w:rPr>
+          <w:sz w:val="24"/>
+          <w:szCs w:val="24"/>
+        </w:rPr>
+        <w:t xml:space="preserve"> </w:t>
       </w:r>
       <w:r>
         <w:rPr>
@@ -67431,244 +71140,233 @@
         <w:t>[3]</w:t>
       </w:r>
       <w:r>
+        <w:t xml:space="preserve"> Mike van </w:t>
+      </w:r>
+      <w:proofErr w:type="spellStart"/>
+      <w:r>
+        <w:t>Drongelen</w:t>
+      </w:r>
+      <w:proofErr w:type="spellEnd"/>
+      <w:r>
+        <w:t xml:space="preserve">: Android Studio </w:t>
+      </w:r>
+      <w:proofErr w:type="spellStart"/>
+      <w:r>
+        <w:t>Cookbook</w:t>
+      </w:r>
+      <w:proofErr w:type="spellEnd"/>
+      <w:r>
+        <w:t>.</w:t>
+      </w:r>
+    </w:p>
+    <w:p>
+      <w:r>
+        <w:t>[4]</w:t>
+      </w:r>
+      <w:r>
         <w:t xml:space="preserve"> </w:t>
       </w:r>
-      <w:r>
-        <w:t xml:space="preserve">Mike van </w:t>
-      </w:r>
       <w:proofErr w:type="spellStart"/>
       <w:r>
-        <w:t>Drongelen</w:t>
+        <w:t>Ken</w:t>
       </w:r>
       <w:proofErr w:type="spellEnd"/>
       <w:r>
-        <w:t xml:space="preserve">: Android Studio </w:t>
+        <w:t xml:space="preserve"> Arnold, James </w:t>
       </w:r>
       <w:proofErr w:type="spellStart"/>
       <w:r>
+        <w:t>Gosling</w:t>
+      </w:r>
+      <w:proofErr w:type="spellEnd"/>
+      <w:r>
+        <w:t xml:space="preserve">, David Holmes: THE Java™ </w:t>
+      </w:r>
+      <w:proofErr w:type="spellStart"/>
+      <w:r>
+        <w:t>Programming</w:t>
+      </w:r>
+      <w:proofErr w:type="spellEnd"/>
+      <w:r>
+        <w:t xml:space="preserve"> </w:t>
+      </w:r>
+      <w:proofErr w:type="spellStart"/>
+      <w:r>
+        <w:t>Language</w:t>
+      </w:r>
+      <w:proofErr w:type="spellEnd"/>
+      <w:r>
+        <w:t xml:space="preserve">, </w:t>
+      </w:r>
+      <w:proofErr w:type="spellStart"/>
+      <w:r>
+        <w:t>Fourth</w:t>
+      </w:r>
+      <w:proofErr w:type="spellEnd"/>
+      <w:r>
+        <w:t xml:space="preserve"> </w:t>
+      </w:r>
+      <w:proofErr w:type="spellStart"/>
+      <w:r>
+        <w:t>Edi</w:t>
+      </w:r>
+      <w:proofErr w:type="spellEnd"/>
+      <w:r>
+        <w:t>‐</w:t>
+      </w:r>
+    </w:p>
+    <w:p>
+      <w:proofErr w:type="spellStart"/>
+      <w:r>
+        <w:t>tion</w:t>
+      </w:r>
+      <w:proofErr w:type="spellEnd"/>
+      <w:r>
+        <w:t>.</w:t>
+      </w:r>
+    </w:p>
+    <w:p>
+      <w:r>
+        <w:t>[5]</w:t>
+      </w:r>
+      <w:r>
+        <w:t xml:space="preserve"> </w:t>
+      </w:r>
+      <w:proofErr w:type="spellStart"/>
+      <w:r>
+        <w:t>Budi</w:t>
+      </w:r>
+      <w:proofErr w:type="spellEnd"/>
+      <w:r>
+        <w:t xml:space="preserve"> </w:t>
+      </w:r>
+      <w:proofErr w:type="spellStart"/>
+      <w:r>
+        <w:t>Kurniawan</w:t>
+      </w:r>
+      <w:proofErr w:type="spellEnd"/>
+      <w:r>
+        <w:t xml:space="preserve">: Java for Android, </w:t>
+      </w:r>
+      <w:proofErr w:type="spellStart"/>
+      <w:r>
+        <w:t>Second</w:t>
+      </w:r>
+      <w:proofErr w:type="spellEnd"/>
+      <w:r>
+        <w:t xml:space="preserve"> </w:t>
+      </w:r>
+      <w:proofErr w:type="spellStart"/>
+      <w:r>
+        <w:t>Edition</w:t>
+      </w:r>
+      <w:proofErr w:type="spellEnd"/>
+    </w:p>
+    <w:p>
+      <w:r>
+        <w:t>[6]</w:t>
+      </w:r>
+      <w:r>
+        <w:t xml:space="preserve"> </w:t>
+      </w:r>
+      <w:proofErr w:type="spellStart"/>
+      <w:r>
+        <w:t>Houssem</w:t>
+      </w:r>
+      <w:proofErr w:type="spellEnd"/>
+      <w:r>
+        <w:t xml:space="preserve"> </w:t>
+      </w:r>
+      <w:proofErr w:type="spellStart"/>
+      <w:r>
+        <w:t>Yahiaoui</w:t>
+      </w:r>
+      <w:proofErr w:type="spellEnd"/>
+      <w:r>
+        <w:t xml:space="preserve">: </w:t>
+      </w:r>
+      <w:proofErr w:type="spellStart"/>
+      <w:r>
+        <w:t>Firebase</w:t>
+      </w:r>
+      <w:proofErr w:type="spellEnd"/>
+      <w:r>
+        <w:t xml:space="preserve"> </w:t>
+      </w:r>
+      <w:proofErr w:type="spellStart"/>
+      <w:r>
         <w:t>Cookbook</w:t>
       </w:r>
       <w:proofErr w:type="spellEnd"/>
       <w:r>
+        <w:t xml:space="preserve">: Over 70 </w:t>
+      </w:r>
+      <w:proofErr w:type="spellStart"/>
+      <w:r>
+        <w:t>recipes</w:t>
+      </w:r>
+      <w:proofErr w:type="spellEnd"/>
+      <w:r>
+        <w:t xml:space="preserve"> to </w:t>
+      </w:r>
+      <w:proofErr w:type="spellStart"/>
+      <w:r>
+        <w:t>help</w:t>
+      </w:r>
+      <w:proofErr w:type="spellEnd"/>
+      <w:r>
+        <w:t xml:space="preserve"> </w:t>
+      </w:r>
+      <w:proofErr w:type="spellStart"/>
+      <w:r>
+        <w:t>you</w:t>
+      </w:r>
+      <w:proofErr w:type="spellEnd"/>
+      <w:r>
+        <w:t xml:space="preserve"> create real‐</w:t>
+      </w:r>
+      <w:proofErr w:type="spellStart"/>
+      <w:r>
+        <w:t>time</w:t>
+      </w:r>
+      <w:proofErr w:type="spellEnd"/>
+      <w:r>
+        <w:t xml:space="preserve"> web</w:t>
+      </w:r>
+    </w:p>
+    <w:p>
+      <w:proofErr w:type="spellStart"/>
+      <w:r>
+        <w:t>and</w:t>
+      </w:r>
+      <w:proofErr w:type="spellEnd"/>
+      <w:r>
+        <w:t xml:space="preserve"> mobile </w:t>
+      </w:r>
+      <w:proofErr w:type="spellStart"/>
+      <w:r>
+        <w:t>applications</w:t>
+      </w:r>
+      <w:proofErr w:type="spellEnd"/>
+      <w:r>
+        <w:t xml:space="preserve"> </w:t>
+      </w:r>
+      <w:proofErr w:type="spellStart"/>
+      <w:r>
+        <w:t>with</w:t>
+      </w:r>
+      <w:proofErr w:type="spellEnd"/>
+      <w:r>
+        <w:t xml:space="preserve"> </w:t>
+      </w:r>
+      <w:proofErr w:type="spellStart"/>
+      <w:r>
+        <w:t>Firebase</w:t>
+      </w:r>
+      <w:proofErr w:type="spellEnd"/>
+      <w:r>
         <w:t>.</w:t>
       </w:r>
-    </w:p>
-    <w:p>
-      <w:r>
-        <w:t>[4]</w:t>
-      </w:r>
-      <w:r>
-        <w:t xml:space="preserve"> </w:t>
-      </w:r>
-      <w:proofErr w:type="spellStart"/>
-      <w:r>
-        <w:t>Ken</w:t>
-      </w:r>
-      <w:proofErr w:type="spellEnd"/>
-      <w:r>
-        <w:t xml:space="preserve"> Arnold, James </w:t>
-      </w:r>
-      <w:proofErr w:type="spellStart"/>
-      <w:r>
-        <w:t>Gosling</w:t>
-      </w:r>
-      <w:proofErr w:type="spellEnd"/>
-      <w:r>
-        <w:t xml:space="preserve">, David Holmes: THE Java™ </w:t>
-      </w:r>
-      <w:proofErr w:type="spellStart"/>
-      <w:r>
-        <w:t>Programming</w:t>
-      </w:r>
-      <w:proofErr w:type="spellEnd"/>
-      <w:r>
-        <w:t xml:space="preserve"> </w:t>
-      </w:r>
-      <w:proofErr w:type="spellStart"/>
-      <w:r>
-        <w:t>Language</w:t>
-      </w:r>
-      <w:proofErr w:type="spellEnd"/>
-      <w:r>
-        <w:t xml:space="preserve">, </w:t>
-      </w:r>
-      <w:proofErr w:type="spellStart"/>
-      <w:r>
-        <w:t>Fourth</w:t>
-      </w:r>
-      <w:proofErr w:type="spellEnd"/>
-      <w:r>
-        <w:t xml:space="preserve"> </w:t>
-      </w:r>
-      <w:proofErr w:type="spellStart"/>
-      <w:r>
-        <w:t>Edi</w:t>
-      </w:r>
-      <w:proofErr w:type="spellEnd"/>
-      <w:r>
-        <w:t>‐</w:t>
-      </w:r>
-    </w:p>
-    <w:p>
-      <w:proofErr w:type="spellStart"/>
-      <w:r>
-        <w:t>tion</w:t>
-      </w:r>
-      <w:proofErr w:type="spellEnd"/>
-      <w:r>
-        <w:t>.</w:t>
-      </w:r>
-    </w:p>
-    <w:p>
-      <w:r>
-        <w:t>[5]</w:t>
-      </w:r>
-      <w:r>
-        <w:t xml:space="preserve"> </w:t>
-      </w:r>
-      <w:proofErr w:type="spellStart"/>
-      <w:r>
-        <w:t>Budi</w:t>
-      </w:r>
-      <w:proofErr w:type="spellEnd"/>
-      <w:r>
-        <w:t xml:space="preserve"> </w:t>
-      </w:r>
-      <w:proofErr w:type="spellStart"/>
-      <w:r>
-        <w:t>Kurniawan</w:t>
-      </w:r>
-      <w:proofErr w:type="spellEnd"/>
-      <w:r>
-        <w:t xml:space="preserve">: Java for Android, </w:t>
-      </w:r>
-      <w:proofErr w:type="spellStart"/>
-      <w:r>
-        <w:t>Second</w:t>
-      </w:r>
-      <w:proofErr w:type="spellEnd"/>
-      <w:r>
-        <w:t xml:space="preserve"> </w:t>
-      </w:r>
-      <w:proofErr w:type="spellStart"/>
-      <w:r>
-        <w:t>Edition</w:t>
-      </w:r>
-      <w:proofErr w:type="spellEnd"/>
-    </w:p>
-    <w:p>
-      <w:r>
-        <w:t>[6]</w:t>
-      </w:r>
-      <w:r>
-        <w:t xml:space="preserve"> </w:t>
-      </w:r>
-      <w:proofErr w:type="spellStart"/>
-      <w:r>
-        <w:t>Houssem</w:t>
-      </w:r>
-      <w:proofErr w:type="spellEnd"/>
-      <w:r>
-        <w:t xml:space="preserve"> </w:t>
-      </w:r>
-      <w:proofErr w:type="spellStart"/>
-      <w:r>
-        <w:t>Yahiaoui</w:t>
-      </w:r>
-      <w:proofErr w:type="spellEnd"/>
-      <w:r>
-        <w:t xml:space="preserve">: </w:t>
-      </w:r>
-      <w:proofErr w:type="spellStart"/>
-      <w:r>
-        <w:t>Firebase</w:t>
-      </w:r>
-      <w:proofErr w:type="spellEnd"/>
-      <w:r>
-        <w:t xml:space="preserve"> </w:t>
-      </w:r>
-      <w:proofErr w:type="spellStart"/>
-      <w:r>
-        <w:t>Cookbook</w:t>
-      </w:r>
-      <w:proofErr w:type="spellEnd"/>
-      <w:r>
-        <w:t xml:space="preserve">: Over 70 </w:t>
-      </w:r>
-      <w:proofErr w:type="spellStart"/>
-      <w:r>
-        <w:t>recipes</w:t>
-      </w:r>
-      <w:proofErr w:type="spellEnd"/>
-      <w:r>
-        <w:t xml:space="preserve"> </w:t>
-      </w:r>
-      <w:proofErr w:type="spellStart"/>
-      <w:r>
-        <w:t>to</w:t>
-      </w:r>
-      <w:proofErr w:type="spellEnd"/>
-      <w:r>
-        <w:t xml:space="preserve"> </w:t>
-      </w:r>
-      <w:proofErr w:type="spellStart"/>
-      <w:r>
-        <w:t>help</w:t>
-      </w:r>
-      <w:proofErr w:type="spellEnd"/>
-      <w:r>
-        <w:t xml:space="preserve"> </w:t>
-      </w:r>
-      <w:proofErr w:type="spellStart"/>
-      <w:r>
-        <w:t>you</w:t>
-      </w:r>
-      <w:proofErr w:type="spellEnd"/>
-      <w:r>
-        <w:t xml:space="preserve"> create real‐</w:t>
-      </w:r>
-      <w:proofErr w:type="spellStart"/>
-      <w:r>
-        <w:t>time</w:t>
-      </w:r>
-      <w:proofErr w:type="spellEnd"/>
-      <w:r>
-        <w:t xml:space="preserve"> web</w:t>
-      </w:r>
-    </w:p>
-    <w:p>
-      <w:proofErr w:type="spellStart"/>
-      <w:r>
-        <w:t>and</w:t>
-      </w:r>
-      <w:proofErr w:type="spellEnd"/>
-      <w:r>
-        <w:t xml:space="preserve"> mobile </w:t>
-      </w:r>
-      <w:proofErr w:type="spellStart"/>
-      <w:r>
-        <w:t>applications</w:t>
-      </w:r>
-      <w:proofErr w:type="spellEnd"/>
-      <w:r>
-        <w:t xml:space="preserve"> </w:t>
-      </w:r>
-      <w:proofErr w:type="spellStart"/>
-      <w:r>
-        <w:t>with</w:t>
-      </w:r>
-      <w:proofErr w:type="spellEnd"/>
-      <w:r>
-        <w:t xml:space="preserve"> </w:t>
-      </w:r>
-      <w:proofErr w:type="spellStart"/>
-      <w:r>
-        <w:t>Firebase</w:t>
-      </w:r>
-      <w:proofErr w:type="spellEnd"/>
-      <w:r>
-        <w:t>.</w:t>
-      </w:r>
       <w:r>
         <w:cr/>
       </w:r>
@@ -67676,10 +71374,7 @@
         <w:t>[7]</w:t>
       </w:r>
       <w:r>
-        <w:t xml:space="preserve"> </w:t>
-      </w:r>
-      <w:r>
-        <w:t xml:space="preserve">Bill </w:t>
+        <w:t xml:space="preserve"> Bill </w:t>
       </w:r>
       <w:proofErr w:type="spellStart"/>
       <w:r>
